--- a/技术笔记/Word/JAVA问题.docx
+++ b/技术笔记/Word/JAVA问题.docx
@@ -7,405 +7,8 @@
       <w:pPr>
         <w:pStyle w:val="1"/>
       </w:pPr>
-      <w:r>
-        <w:t>问题</w:t>
-      </w:r>
-    </w:p>
-    <w:p>
-      <w:pPr>
-        <w:pStyle w:val="2"/>
-      </w:pPr>
-      <w:r>
-        <w:t>1.</w:t>
-      </w:r>
-      <w:r>
-        <w:t>jar</w:t>
-      </w:r>
-      <w:r>
-        <w:t>包和</w:t>
-      </w:r>
-      <w:r>
-        <w:t>war</w:t>
-      </w:r>
-      <w:r>
-        <w:t>包的区别</w:t>
-      </w:r>
-    </w:p>
-    <w:p>
-      <w:r>
-        <w:rPr>
-          <w:rFonts w:hint="eastAsia"/>
-        </w:rPr>
-        <w:t>1</w:t>
-      </w:r>
-      <w:r>
-        <w:t>.</w:t>
-      </w:r>
-      <w:r>
-        <w:rPr>
-          <w:rFonts w:hint="eastAsia"/>
-        </w:rPr>
-        <w:t xml:space="preserve"> war</w:t>
-      </w:r>
-      <w:r>
-        <w:rPr>
-          <w:rFonts w:hint="eastAsia"/>
-        </w:rPr>
-        <w:t>是一个</w:t>
-      </w:r>
-      <w:r>
-        <w:rPr>
-          <w:rFonts w:hint="eastAsia"/>
-        </w:rPr>
-        <w:t>web</w:t>
-      </w:r>
-      <w:r>
-        <w:rPr>
-          <w:rFonts w:hint="eastAsia"/>
-        </w:rPr>
-        <w:t>模块，其中需要包括</w:t>
-      </w:r>
-      <w:r>
-        <w:rPr>
-          <w:rFonts w:hint="eastAsia"/>
-        </w:rPr>
-        <w:t>WEB-INF</w:t>
-      </w:r>
-      <w:r>
-        <w:rPr>
-          <w:rFonts w:hint="eastAsia"/>
-        </w:rPr>
-        <w:t>，是可以直接运行的</w:t>
-      </w:r>
-      <w:r>
-        <w:rPr>
-          <w:rFonts w:hint="eastAsia"/>
-        </w:rPr>
-        <w:t>WEB</w:t>
-      </w:r>
-      <w:r>
-        <w:rPr>
-          <w:rFonts w:hint="eastAsia"/>
-        </w:rPr>
-        <w:t>模块；</w:t>
-      </w:r>
-      <w:r>
-        <w:rPr>
-          <w:rFonts w:hint="eastAsia"/>
-        </w:rPr>
-        <w:t>jar</w:t>
-      </w:r>
-      <w:r>
-        <w:rPr>
-          <w:rFonts w:hint="eastAsia"/>
-        </w:rPr>
-        <w:t>一般只是包括一些</w:t>
-      </w:r>
-      <w:r>
-        <w:rPr>
-          <w:rFonts w:hint="eastAsia"/>
-        </w:rPr>
-        <w:t>class</w:t>
-      </w:r>
-      <w:r>
-        <w:rPr>
-          <w:rFonts w:hint="eastAsia"/>
-        </w:rPr>
-        <w:t>文件，在声明了</w:t>
-      </w:r>
-      <w:r>
-        <w:rPr>
-          <w:rFonts w:hint="eastAsia"/>
-        </w:rPr>
-        <w:t>Main_class</w:t>
-      </w:r>
-      <w:r>
-        <w:rPr>
-          <w:rFonts w:hint="eastAsia"/>
-        </w:rPr>
-        <w:t>之后是可以用</w:t>
-      </w:r>
-      <w:r>
-        <w:rPr>
-          <w:rFonts w:hint="eastAsia"/>
-        </w:rPr>
-        <w:t>java</w:t>
-      </w:r>
-      <w:r>
-        <w:rPr>
-          <w:rFonts w:hint="eastAsia"/>
-        </w:rPr>
-        <w:t>命令运行的。</w:t>
-      </w:r>
-    </w:p>
-    <w:p>
-      <w:r>
-        <w:t>2.</w:t>
-      </w:r>
-      <w:r>
-        <w:t xml:space="preserve"> </w:t>
-      </w:r>
-      <w:r>
-        <w:rPr>
-          <w:rFonts w:hint="eastAsia"/>
-        </w:rPr>
-        <w:t>war</w:t>
-      </w:r>
-      <w:r>
-        <w:rPr>
-          <w:rFonts w:hint="eastAsia"/>
-        </w:rPr>
-        <w:t>包是做好一个</w:t>
-      </w:r>
-      <w:r>
-        <w:rPr>
-          <w:rFonts w:hint="eastAsia"/>
-        </w:rPr>
-        <w:t>web</w:t>
-      </w:r>
-      <w:r>
-        <w:rPr>
-          <w:rFonts w:hint="eastAsia"/>
-        </w:rPr>
-        <w:t>应用后，通常是网站，打成包部署到容器中；</w:t>
-      </w:r>
-      <w:r>
-        <w:rPr>
-          <w:rFonts w:hint="eastAsia"/>
-        </w:rPr>
-        <w:t>jar</w:t>
-      </w:r>
-      <w:r>
-        <w:rPr>
-          <w:rFonts w:hint="eastAsia"/>
-        </w:rPr>
-        <w:t>包通常是开发时要引用通用类，打成包便于存放管理</w:t>
-      </w:r>
-      <w:r>
-        <w:rPr>
-          <w:rFonts w:hint="eastAsia"/>
-        </w:rPr>
-        <w:t>。</w:t>
-      </w:r>
-    </w:p>
-    <w:p>
-      <w:r>
-        <w:t>3.</w:t>
-      </w:r>
-      <w:r>
-        <w:rPr>
-          <w:rFonts w:hint="eastAsia"/>
-        </w:rPr>
-        <w:t xml:space="preserve"> war</w:t>
-      </w:r>
-      <w:r>
-        <w:rPr>
-          <w:rFonts w:hint="eastAsia"/>
-        </w:rPr>
-        <w:t>是</w:t>
-      </w:r>
-      <w:r>
-        <w:rPr>
-          <w:rFonts w:hint="eastAsia"/>
-        </w:rPr>
-        <w:t>Sun</w:t>
-      </w:r>
-      <w:r>
-        <w:rPr>
-          <w:rFonts w:hint="eastAsia"/>
-        </w:rPr>
-        <w:t>提出的一种</w:t>
-      </w:r>
-      <w:r>
-        <w:rPr>
-          <w:rFonts w:hint="eastAsia"/>
-        </w:rPr>
-        <w:t>Web</w:t>
-      </w:r>
-      <w:r>
-        <w:rPr>
-          <w:rFonts w:hint="eastAsia"/>
-        </w:rPr>
-        <w:t>应用程序格式，也是许多文件的一个压缩包。这个包中的文件按一定目录结构来组织；</w:t>
-      </w:r>
-      <w:r>
-        <w:rPr>
-          <w:rFonts w:hint="eastAsia"/>
-        </w:rPr>
-        <w:t>classes</w:t>
-      </w:r>
-      <w:r>
-        <w:rPr>
-          <w:rFonts w:hint="eastAsia"/>
-        </w:rPr>
-        <w:t>目录下则包含编译好的</w:t>
-      </w:r>
-      <w:r>
-        <w:rPr>
-          <w:rFonts w:hint="eastAsia"/>
-        </w:rPr>
-        <w:t>Servlet</w:t>
-      </w:r>
-      <w:r>
-        <w:rPr>
-          <w:rFonts w:hint="eastAsia"/>
-        </w:rPr>
-        <w:t>类和</w:t>
-      </w:r>
-      <w:r>
-        <w:rPr>
-          <w:rFonts w:hint="eastAsia"/>
-        </w:rPr>
-        <w:t>Jsp</w:t>
-      </w:r>
-      <w:r>
-        <w:rPr>
-          <w:rFonts w:hint="eastAsia"/>
-        </w:rPr>
-        <w:t>或</w:t>
-      </w:r>
-      <w:r>
-        <w:rPr>
-          <w:rFonts w:hint="eastAsia"/>
-        </w:rPr>
-        <w:t>Servlet</w:t>
-      </w:r>
-      <w:r>
-        <w:rPr>
-          <w:rFonts w:hint="eastAsia"/>
-        </w:rPr>
-        <w:t>所依赖的其它类（如</w:t>
-      </w:r>
-      <w:r>
-        <w:rPr>
-          <w:rFonts w:hint="eastAsia"/>
-        </w:rPr>
-        <w:t>JavaBean</w:t>
-      </w:r>
-      <w:r>
-        <w:rPr>
-          <w:rFonts w:hint="eastAsia"/>
-        </w:rPr>
-        <w:t>）可以打包成</w:t>
-      </w:r>
-      <w:r>
-        <w:rPr>
-          <w:rFonts w:hint="eastAsia"/>
-        </w:rPr>
-        <w:t>jar</w:t>
-      </w:r>
-      <w:r>
-        <w:rPr>
-          <w:rFonts w:hint="eastAsia"/>
-        </w:rPr>
-        <w:t>放到</w:t>
-      </w:r>
-      <w:r>
-        <w:rPr>
-          <w:rFonts w:hint="eastAsia"/>
-        </w:rPr>
-        <w:t>WEB-INF</w:t>
-      </w:r>
-      <w:r>
-        <w:rPr>
-          <w:rFonts w:hint="eastAsia"/>
-        </w:rPr>
-        <w:t>下的</w:t>
-      </w:r>
-      <w:r>
-        <w:rPr>
-          <w:rFonts w:hint="eastAsia"/>
-        </w:rPr>
-        <w:t>lib</w:t>
-      </w:r>
-      <w:r>
-        <w:rPr>
-          <w:rFonts w:hint="eastAsia"/>
-        </w:rPr>
-        <w:t>目录下。</w:t>
-      </w:r>
-    </w:p>
-    <w:p>
-      <w:r>
-        <w:rPr>
-          <w:rFonts w:hint="eastAsia"/>
-        </w:rPr>
-        <w:t>4</w:t>
-      </w:r>
-      <w:r>
-        <w:t>.</w:t>
-      </w:r>
-      <w:r>
-        <w:rPr>
-          <w:rFonts w:hint="eastAsia"/>
-        </w:rPr>
-        <w:t xml:space="preserve"> </w:t>
-      </w:r>
-      <w:r>
-        <w:rPr>
-          <w:bCs/>
-        </w:rPr>
-        <w:t>JAR</w:t>
-      </w:r>
-      <w:r>
-        <w:rPr>
-          <w:rFonts w:hint="eastAsia"/>
-        </w:rPr>
-        <w:t>文件格式以流行的</w:t>
-      </w:r>
-      <w:r>
-        <w:rPr>
-          <w:rFonts w:hint="eastAsia"/>
-        </w:rPr>
-        <w:t>ZIP</w:t>
-      </w:r>
-      <w:r>
-        <w:rPr>
-          <w:rFonts w:hint="eastAsia"/>
-        </w:rPr>
-        <w:t>文件格式为基础。与</w:t>
-      </w:r>
-      <w:r>
-        <w:rPr>
-          <w:rFonts w:hint="eastAsia"/>
-        </w:rPr>
-        <w:t>ZIP</w:t>
-      </w:r>
-      <w:r>
-        <w:rPr>
-          <w:rFonts w:hint="eastAsia"/>
-        </w:rPr>
-        <w:t>文件不同的是，</w:t>
-      </w:r>
-      <w:r>
-        <w:rPr>
-          <w:rFonts w:hint="eastAsia"/>
-        </w:rPr>
-        <w:t xml:space="preserve">JAR </w:t>
-      </w:r>
-      <w:r>
-        <w:rPr>
-          <w:rFonts w:hint="eastAsia"/>
-        </w:rPr>
-        <w:t>文件不仅用于压缩和发布，而且还用于部署和封装库、组件和插件程序，并可被像编译器和</w:t>
-      </w:r>
-      <w:r>
-        <w:rPr>
-          <w:rFonts w:hint="eastAsia"/>
-        </w:rPr>
-        <w:t xml:space="preserve"> JVM </w:t>
-      </w:r>
-      <w:r>
-        <w:rPr>
-          <w:rFonts w:hint="eastAsia"/>
-        </w:rPr>
-        <w:t>这样的工具直接使用。</w:t>
-      </w:r>
-    </w:p>
-    <w:p>
-      <w:pPr>
-        <w:pStyle w:val="1"/>
-      </w:pPr>
+      <w:bookmarkStart w:id="0" w:name="_GoBack"/>
+      <w:bookmarkEnd w:id="0"/>
       <w:r>
         <w:rPr>
           <w:rFonts w:hint="eastAsia"/>
@@ -878,7 +481,6 @@
     </w:p>
     <w:p>
       <w:r>
-        <w:lastRenderedPageBreak/>
         <w:t>(Integer)null</w:t>
       </w:r>
       <w:r>
@@ -1349,6 +951,16 @@
           <w:szCs w:val="23"/>
         </w:rPr>
         <w:br/>
+      </w:r>
+      <w:r>
+        <w:rPr>
+          <w:rFonts w:ascii="JetBrains Mono" w:eastAsia="宋体" w:hAnsi="JetBrains Mono" w:cs="宋体"/>
+          <w:color w:val="A9B7C6"/>
+          <w:kern w:val="0"/>
+          <w:sz w:val="23"/>
+          <w:szCs w:val="23"/>
+        </w:rPr>
+        <w:lastRenderedPageBreak/>
         <w:t xml:space="preserve">    setAge(</w:t>
       </w:r>
       <w:r>
@@ -2100,7 +1712,6 @@
         <w:jc w:val="left"/>
       </w:pPr>
       <w:r>
-        <w:lastRenderedPageBreak/>
         <w:t>Date stT</w:t>
       </w:r>
       <w:r>
@@ -2678,6 +2289,7 @@
         <w:rPr>
           <w:rFonts w:hint="eastAsia"/>
         </w:rPr>
+        <w:lastRenderedPageBreak/>
         <w:t>2</w:t>
       </w:r>
       <w:r>
@@ -3094,7 +2706,6 @@
         <w:rPr>
           <w:rFonts w:hint="eastAsia"/>
         </w:rPr>
-        <w:lastRenderedPageBreak/>
         <w:t>1</w:t>
       </w:r>
       <w:r>
@@ -3482,6 +3093,17 @@
           <w:szCs w:val="23"/>
         </w:rPr>
         <w:br/>
+      </w:r>
+      <w:r>
+        <w:rPr>
+          <w:rFonts w:ascii="JetBrains Mono" w:hAnsi="JetBrains Mono"/>
+          <w:i/>
+          <w:iCs/>
+          <w:color w:val="629755"/>
+          <w:sz w:val="23"/>
+          <w:szCs w:val="23"/>
+        </w:rPr>
+        <w:lastRenderedPageBreak/>
         <w:t xml:space="preserve"> * </w:t>
       </w:r>
       <w:r>
@@ -4701,15 +4323,6 @@
           <w:szCs w:val="23"/>
         </w:rPr>
         <w:br/>
-      </w:r>
-      <w:r>
-        <w:rPr>
-          <w:rFonts w:ascii="JetBrains Mono" w:hAnsi="JetBrains Mono"/>
-          <w:color w:val="A9B7C6"/>
-          <w:sz w:val="23"/>
-          <w:szCs w:val="23"/>
-        </w:rPr>
-        <w:lastRenderedPageBreak/>
         <w:t xml:space="preserve">            builder.append(part.substring(</w:t>
       </w:r>
       <w:r>
@@ -4970,6 +4583,7 @@
     </w:p>
     <w:p>
       <w:r>
+        <w:lastRenderedPageBreak/>
         <w:t>方法：</w:t>
       </w:r>
     </w:p>
@@ -5934,7 +5548,6 @@
         <w:pStyle w:val="2"/>
       </w:pPr>
       <w:r>
-        <w:lastRenderedPageBreak/>
         <w:t>4</w:t>
       </w:r>
       <w:r>
@@ -6238,6 +5851,7 @@
           <w:sz w:val="21"/>
           <w:szCs w:val="21"/>
         </w:rPr>
+        <w:lastRenderedPageBreak/>
         <w:tab/>
         <w:t>sb.append(item);</w:t>
       </w:r>
@@ -6768,7 +6382,6 @@
         <w:rPr>
           <w:rFonts w:hint="eastAsia"/>
         </w:rPr>
-        <w:lastRenderedPageBreak/>
         <w:t>动态创建</w:t>
       </w:r>
     </w:p>
@@ -6954,6 +6567,7 @@
         <w:pStyle w:val="1"/>
       </w:pPr>
       <w:r>
+        <w:lastRenderedPageBreak/>
         <w:t>L</w:t>
       </w:r>
       <w:r>
@@ -7605,15 +7219,6 @@
           <w:szCs w:val="21"/>
         </w:rPr>
         <w:br/>
-      </w:r>
-      <w:r>
-        <w:rPr>
-          <w:rFonts w:asciiTheme="minorHAnsi" w:eastAsiaTheme="minorEastAsia" w:hAnsiTheme="minorHAnsi" w:cstheme="minorBidi"/>
-          <w:kern w:val="2"/>
-          <w:sz w:val="21"/>
-          <w:szCs w:val="21"/>
-        </w:rPr>
-        <w:lastRenderedPageBreak/>
         <w:t xml:space="preserve">        iter</w:t>
       </w:r>
       <w:r>
@@ -7974,6 +7579,7 @@
           <w:sz w:val="23"/>
           <w:szCs w:val="23"/>
         </w:rPr>
+        <w:lastRenderedPageBreak/>
         <w:t xml:space="preserve">public static </w:t>
       </w:r>
       <w:r>
@@ -8724,7 +8330,6 @@
         <w:pStyle w:val="1"/>
       </w:pPr>
       <w:r>
-        <w:lastRenderedPageBreak/>
         <w:t>W</w:t>
       </w:r>
       <w:r>
@@ -9197,6 +8802,7 @@
         <w:pStyle w:val="2"/>
       </w:pPr>
       <w:r>
+        <w:lastRenderedPageBreak/>
         <w:t>3.</w:t>
       </w:r>
       <w:r>
@@ -9395,7 +9001,16 @@
     </w:p>
     <w:p>
       <w:r>
-        <w:t>User user = null;</w:t>
+        <w:t>User user =</w:t>
+      </w:r>
+      <w:r>
+        <w:t xml:space="preserve"> </w:t>
+      </w:r>
+      <w:r>
+        <w:t>new User()</w:t>
+      </w:r>
+      <w:r>
+        <w:t>;</w:t>
       </w:r>
     </w:p>
     <w:p>
@@ -9432,15 +9047,16 @@
     </w:p>
     <w:p>
       <w:r>
-        <w:t>User user1 = new User();</w:t>
-      </w:r>
-    </w:p>
-    <w:p>
-      <w:r>
-        <w:rPr>
-          <w:rFonts w:hint="eastAsia"/>
-        </w:rPr>
-        <w:t>Assert.notNull(user1.getName(),"</w:t>
+        <w:rPr>
+          <w:rFonts w:hint="eastAsia"/>
+        </w:rPr>
+        <w:t>Assert.notNull(user</w:t>
+      </w:r>
+      <w:r>
+        <w:rPr>
+          <w:rFonts w:hint="eastAsia"/>
+        </w:rPr>
+        <w:t>.getName(),"</w:t>
       </w:r>
       <w:r>
         <w:rPr>
@@ -9913,16 +9529,6 @@
           <w:szCs w:val="23"/>
         </w:rPr>
         <w:br/>
-      </w:r>
-      <w:r>
-        <w:rPr>
-          <w:rFonts w:ascii="JetBrains Mono" w:eastAsia="宋体" w:hAnsi="JetBrains Mono" w:cs="宋体"/>
-          <w:color w:val="CC7832"/>
-          <w:kern w:val="0"/>
-          <w:sz w:val="23"/>
-          <w:szCs w:val="23"/>
-        </w:rPr>
-        <w:lastRenderedPageBreak/>
         <w:t xml:space="preserve">    </w:t>
       </w:r>
       <w:r>
@@ -10536,6 +10142,7 @@
     </w:p>
     <w:p>
       <w:r>
+        <w:lastRenderedPageBreak/>
         <w:t>&lt;3&gt;</w:t>
       </w:r>
       <w:r>
@@ -11474,18 +11081,6 @@
           <w:szCs w:val="23"/>
         </w:rPr>
         <w:br/>
-      </w:r>
-      <w:r>
-        <w:rPr>
-          <w:rFonts w:ascii="JetBrains Mono" w:eastAsia="宋体" w:hAnsi="JetBrains Mono" w:cs="宋体"/>
-          <w:i/>
-          <w:iCs/>
-          <w:color w:val="629755"/>
-          <w:kern w:val="0"/>
-          <w:sz w:val="23"/>
-          <w:szCs w:val="23"/>
-        </w:rPr>
-        <w:lastRenderedPageBreak/>
         <w:t xml:space="preserve">     */</w:t>
       </w:r>
       <w:r>
@@ -11971,6 +11566,16 @@
           <w:szCs w:val="23"/>
         </w:rPr>
         <w:br/>
+      </w:r>
+      <w:r>
+        <w:rPr>
+          <w:rFonts w:ascii="JetBrains Mono" w:eastAsia="宋体" w:hAnsi="JetBrains Mono" w:cs="宋体"/>
+          <w:color w:val="A9B7C6"/>
+          <w:kern w:val="0"/>
+          <w:sz w:val="23"/>
+          <w:szCs w:val="23"/>
+        </w:rPr>
+        <w:lastRenderedPageBreak/>
         <w:t xml:space="preserve">    </w:t>
       </w:r>
       <w:r>
@@ -12883,7 +12488,6 @@
         <w:rPr>
           <w:rFonts w:hint="eastAsia"/>
         </w:rPr>
-        <w:lastRenderedPageBreak/>
         <w:t>4</w:t>
       </w:r>
       <w:r>
@@ -13169,6 +12773,15 @@
           <w:szCs w:val="21"/>
         </w:rPr>
         <w:br/>
+      </w:r>
+      <w:r>
+        <w:rPr>
+          <w:rFonts w:asciiTheme="minorHAnsi" w:eastAsiaTheme="minorEastAsia" w:hAnsiTheme="minorHAnsi" w:cstheme="minorBidi"/>
+          <w:kern w:val="2"/>
+          <w:sz w:val="21"/>
+          <w:szCs w:val="21"/>
+        </w:rPr>
+        <w:lastRenderedPageBreak/>
         <w:t xml:space="preserve">            AND execute_flag = #{nursingOrder.executeFlag}</w:t>
       </w:r>
       <w:r>
@@ -13662,7 +13275,6 @@
         <w:pStyle w:val="2"/>
       </w:pPr>
       <w:r>
-        <w:lastRenderedPageBreak/>
         <w:t>5</w:t>
       </w:r>
       <w:r>
@@ -13907,6 +13519,9 @@
       </w:r>
       <w:r>
         <w:br/>
+      </w:r>
+      <w:r>
+        <w:lastRenderedPageBreak/>
         <w:t xml:space="preserve">    &lt;result property="recordSheetID" column="FORM_ID"</w:t>
       </w:r>
       <w:r>
@@ -14463,7 +14078,6 @@
     </w:p>
     <w:p>
       <w:r>
-        <w:lastRenderedPageBreak/>
         <w:t>suffixOverrides</w:t>
       </w:r>
       <w:r>
@@ -15050,6 +14664,7 @@
         <w:ind w:firstLine="420"/>
       </w:pPr>
       <w:r>
+        <w:lastRenderedPageBreak/>
         <w:t>SELECT</w:t>
       </w:r>
       <w:r>
@@ -15242,9 +14857,6 @@
     <w:p>
       <w:pPr>
         <w:pStyle w:val="2"/>
-        <w:rPr>
-          <w:rFonts w:hint="eastAsia"/>
-        </w:rPr>
       </w:pPr>
       <w:r>
         <w:rPr>
@@ -15486,11 +15098,6 @@
     </w:p>
     <w:p/>
     <w:p>
-      <w:pPr>
-        <w:rPr>
-          <w:rFonts w:hint="eastAsia"/>
-        </w:rPr>
-      </w:pPr>
       <w:r>
         <w:t>(6)</w:t>
       </w:r>
@@ -15500,7 +15107,6 @@
         <w:pStyle w:val="2"/>
       </w:pPr>
       <w:r>
-        <w:lastRenderedPageBreak/>
         <w:t>3</w:t>
       </w:r>
       <w:r>
@@ -15536,10 +15142,7 @@
         <w:t>及以上版本使用的查询条件构造器。</w:t>
       </w:r>
     </w:p>
-    <w:p>
-      <w:bookmarkStart w:id="0" w:name="_GoBack"/>
-      <w:bookmarkEnd w:id="0"/>
-    </w:p>
+    <w:p/>
     <w:p>
       <w:pPr>
         <w:pStyle w:val="2"/>
@@ -15554,13 +15157,7 @@
         <w:t>LambdaQueryWrapper</w:t>
       </w:r>
     </w:p>
-    <w:p>
-      <w:pPr>
-        <w:rPr>
-          <w:rFonts w:hint="eastAsia"/>
-        </w:rPr>
-      </w:pPr>
-    </w:p>
+    <w:p/>
     <w:p>
       <w:pPr>
         <w:pStyle w:val="2"/>
@@ -16182,6 +15779,7 @@
           <w:sz w:val="23"/>
           <w:szCs w:val="23"/>
         </w:rPr>
+        <w:lastRenderedPageBreak/>
         <w:t>T getOne(Wrapper&lt;T&gt; queryWrapper</w:t>
       </w:r>
       <w:r>
@@ -17540,7 +17138,6 @@
           <w:sz w:val="23"/>
           <w:szCs w:val="23"/>
         </w:rPr>
-        <w:lastRenderedPageBreak/>
         <w:t xml:space="preserve">List&lt;T&gt; listByIds(Collection&lt;? </w:t>
       </w:r>
       <w:r>
@@ -18568,6 +18165,7 @@
           <w:sz w:val="23"/>
           <w:szCs w:val="23"/>
         </w:rPr>
+        <w:lastRenderedPageBreak/>
         <w:t>List&lt;T&gt; selectList(@Param(</w:t>
       </w:r>
       <w:r>
@@ -19884,7 +19482,6 @@
         <w:jc w:val="left"/>
       </w:pPr>
       <w:r>
-        <w:lastRenderedPageBreak/>
         <w:t>ObjectMapper objectMapper = new ObjectMapper();</w:t>
       </w:r>
       <w:r>
@@ -20456,6 +20053,7 @@
         <w:jc w:val="left"/>
       </w:pPr>
       <w:r>
+        <w:lastRenderedPageBreak/>
         <w:t>JSONUtil.parseObj(formSetUp)</w:t>
       </w:r>
     </w:p>
@@ -21193,7 +20791,6 @@
     </w:p>
     <w:p>
       <w:r>
-        <w:lastRenderedPageBreak/>
         <w:t>例如：</w:t>
       </w:r>
     </w:p>
@@ -22122,6 +21719,7 @@
           <w:sz w:val="23"/>
           <w:szCs w:val="23"/>
         </w:rPr>
+        <w:lastRenderedPageBreak/>
         <w:t>//</w:t>
       </w:r>
       <w:r>
@@ -22921,7 +22519,6 @@
           <w:sz w:val="23"/>
           <w:szCs w:val="23"/>
         </w:rPr>
-        <w:lastRenderedPageBreak/>
         <w:t>// 19:39:33</w:t>
       </w:r>
       <w:r>
@@ -23848,6 +23445,7 @@
         <w:rPr>
           <w:rFonts w:hint="eastAsia"/>
         </w:rPr>
+        <w:lastRenderedPageBreak/>
         <w:t>9</w:t>
       </w:r>
       <w:r>
@@ -24829,7 +24427,6 @@
         <w:rPr>
           <w:rFonts w:hint="eastAsia"/>
         </w:rPr>
-        <w:lastRenderedPageBreak/>
         <w:t>(</w:t>
       </w:r>
       <w:r>
@@ -25719,6 +25316,7 @@
         <w:rPr>
           <w:rFonts w:hint="eastAsia"/>
         </w:rPr>
+        <w:lastRenderedPageBreak/>
         <w:t>2</w:t>
       </w:r>
       <w:r>
@@ -26830,7 +26428,6 @@
         <w:rPr>
           <w:rFonts w:hint="eastAsia"/>
         </w:rPr>
-        <w:lastRenderedPageBreak/>
         <w:t>4</w:t>
       </w:r>
       <w:r>
@@ -27016,6 +26613,7 @@
     </w:p>
     <w:p>
       <w:r>
+        <w:lastRenderedPageBreak/>
         <w:tab/>
         <w:t xml:space="preserve">            if(value != null &amp;&amp; !"".equals(value)){  </w:t>
       </w:r>
@@ -27431,16 +27029,6 @@
           <w:szCs w:val="23"/>
         </w:rPr>
         <w:br/>
-      </w:r>
-      <w:r>
-        <w:rPr>
-          <w:rFonts w:ascii="JetBrains Mono" w:eastAsia="宋体" w:hAnsi="JetBrains Mono" w:cs="宋体"/>
-          <w:color w:val="E8BF6A"/>
-          <w:kern w:val="0"/>
-          <w:sz w:val="23"/>
-          <w:szCs w:val="23"/>
-        </w:rPr>
-        <w:lastRenderedPageBreak/>
         <w:t>&lt;/dependency&gt;</w:t>
       </w:r>
       <w:r>
@@ -27959,6 +27547,16 @@
           <w:szCs w:val="23"/>
         </w:rPr>
         <w:br/>
+      </w:r>
+      <w:r>
+        <w:rPr>
+          <w:rFonts w:ascii="JetBrains Mono" w:eastAsia="宋体" w:hAnsi="JetBrains Mono" w:cs="宋体"/>
+          <w:color w:val="CC7832"/>
+          <w:kern w:val="0"/>
+          <w:sz w:val="23"/>
+          <w:szCs w:val="23"/>
+        </w:rPr>
+        <w:lastRenderedPageBreak/>
         <w:t xml:space="preserve">        </w:t>
       </w:r>
       <w:r>
@@ -28567,18 +28165,7 @@
           <w:sz w:val="23"/>
           <w:szCs w:val="23"/>
         </w:rPr>
-        <w:t xml:space="preserve">else </w:t>
-      </w:r>
-      <w:r>
-        <w:rPr>
-          <w:rFonts w:ascii="JetBrains Mono" w:eastAsia="宋体" w:hAnsi="JetBrains Mono" w:cs="宋体"/>
-          <w:color w:val="CC7832"/>
-          <w:kern w:val="0"/>
-          <w:sz w:val="23"/>
-          <w:szCs w:val="23"/>
-        </w:rPr>
-        <w:lastRenderedPageBreak/>
-        <w:t>if</w:t>
+        <w:t>else if</w:t>
       </w:r>
       <w:r>
         <w:rPr>
@@ -29186,6 +28773,16 @@
           <w:szCs w:val="23"/>
         </w:rPr>
         <w:br/>
+      </w:r>
+      <w:r>
+        <w:rPr>
+          <w:rFonts w:ascii="JetBrains Mono" w:eastAsia="宋体" w:hAnsi="JetBrains Mono" w:cs="宋体"/>
+          <w:color w:val="A9B7C6"/>
+          <w:kern w:val="0"/>
+          <w:sz w:val="23"/>
+          <w:szCs w:val="23"/>
+        </w:rPr>
+        <w:lastRenderedPageBreak/>
         <w:t xml:space="preserve">        </w:t>
       </w:r>
       <w:r>
@@ -30356,7 +29953,6 @@
           <w:sz w:val="23"/>
           <w:szCs w:val="23"/>
         </w:rPr>
-        <w:lastRenderedPageBreak/>
         <w:t>{"</w:t>
       </w:r>
       <w:r>
@@ -31044,6 +30640,7 @@
           <w:sz w:val="23"/>
           <w:szCs w:val="23"/>
         </w:rPr>
+        <w:lastRenderedPageBreak/>
         <w:t>#regionId=ap-southeast-1</w:t>
       </w:r>
       <w:r>
@@ -31776,7 +31373,6 @@
           <w:sz w:val="23"/>
           <w:szCs w:val="23"/>
         </w:rPr>
-        <w:lastRenderedPageBreak/>
         <w:t xml:space="preserve">String patternStrSelect = </w:t>
       </w:r>
       <w:r>
@@ -32814,6 +32410,16 @@
           <w:szCs w:val="23"/>
         </w:rPr>
         <w:br/>
+      </w:r>
+      <w:r>
+        <w:rPr>
+          <w:rFonts w:ascii="JetBrains Mono" w:eastAsia="宋体" w:hAnsi="JetBrains Mono" w:cs="宋体"/>
+          <w:color w:val="CC7832"/>
+          <w:kern w:val="0"/>
+          <w:sz w:val="23"/>
+          <w:szCs w:val="23"/>
+        </w:rPr>
+        <w:lastRenderedPageBreak/>
         <w:t>if</w:t>
       </w:r>
       <w:r>
@@ -33964,7 +33570,6 @@
         <w:pStyle w:val="1"/>
       </w:pPr>
       <w:r>
-        <w:lastRenderedPageBreak/>
         <w:t>工作问题</w:t>
       </w:r>
     </w:p>
@@ -34225,7 +33830,7 @@
 
 <file path=word/numbering.xml><?xml version="1.0" encoding="utf-8"?>
 <w:numbering xmlns:wpc="http://schemas.microsoft.com/office/word/2010/wordprocessingCanvas" xmlns:mc="http://schemas.openxmlformats.org/markup-compatibility/2006" xmlns:o="urn:schemas-microsoft-com:office:office" xmlns:r="http://schemas.openxmlformats.org/officeDocument/2006/relationships" xmlns:m="http://schemas.openxmlformats.org/officeDocument/2006/math" xmlns:v="urn:schemas-microsoft-com:vml" xmlns:wp14="http://schemas.microsoft.com/office/word/2010/wordprocessingDrawing" xmlns:wp="http://schemas.openxmlformats.org/drawingml/2006/wordprocessingDrawing" xmlns:w10="urn:schemas-microsoft-com:office:word" xmlns:w="http://schemas.openxmlformats.org/wordprocessingml/2006/main" xmlns:w14="http://schemas.microsoft.com/office/word/2010/wordml" xmlns:w15="http://schemas.microsoft.com/office/word/2012/wordml" xmlns:wpg="http://schemas.microsoft.com/office/word/2010/wordprocessingGroup" xmlns:wpi="http://schemas.microsoft.com/office/word/2010/wordprocessingInk" xmlns:wne="http://schemas.microsoft.com/office/word/2006/wordml" xmlns:wps="http://schemas.microsoft.com/office/word/2010/wordprocessingShape" mc:Ignorable="w14 w15 wp14">
-  <w:abstractNum w:abstractNumId="0">
+  <w:abstractNum w:abstractNumId="0" w15:restartNumberingAfterBreak="0">
     <w:nsid w:val="00E45932"/>
     <w:multiLevelType w:val="multilevel"/>
     <w:tmpl w:val="1F36BBF6"/>
@@ -34374,7 +33979,7 @@
       </w:rPr>
     </w:lvl>
   </w:abstractNum>
-  <w:abstractNum w:abstractNumId="1">
+  <w:abstractNum w:abstractNumId="1" w15:restartNumberingAfterBreak="0">
     <w:nsid w:val="249D63AA"/>
     <w:multiLevelType w:val="multilevel"/>
     <w:tmpl w:val="57B2DE44"/>
@@ -34487,7 +34092,7 @@
       </w:pPr>
     </w:lvl>
   </w:abstractNum>
-  <w:abstractNum w:abstractNumId="2">
+  <w:abstractNum w:abstractNumId="2" w15:restartNumberingAfterBreak="0">
     <w:nsid w:val="2D3B6295"/>
     <w:multiLevelType w:val="hybridMultilevel"/>
     <w:tmpl w:val="9918CDA4"/>
@@ -34576,7 +34181,7 @@
       </w:pPr>
     </w:lvl>
   </w:abstractNum>
-  <w:abstractNum w:abstractNumId="3">
+  <w:abstractNum w:abstractNumId="3" w15:restartNumberingAfterBreak="0">
     <w:nsid w:val="300A385B"/>
     <w:multiLevelType w:val="multilevel"/>
     <w:tmpl w:val="656C3BD4"/>
@@ -34689,7 +34294,7 @@
       </w:pPr>
     </w:lvl>
   </w:abstractNum>
-  <w:abstractNum w:abstractNumId="4">
+  <w:abstractNum w:abstractNumId="4" w15:restartNumberingAfterBreak="0">
     <w:nsid w:val="54BA2EA0"/>
     <w:multiLevelType w:val="hybridMultilevel"/>
     <w:tmpl w:val="A88C92CE"/>
@@ -34778,7 +34383,7 @@
       </w:pPr>
     </w:lvl>
   </w:abstractNum>
-  <w:abstractNum w:abstractNumId="5">
+  <w:abstractNum w:abstractNumId="5" w15:restartNumberingAfterBreak="0">
     <w:nsid w:val="7D644007"/>
     <w:multiLevelType w:val="multilevel"/>
     <w:tmpl w:val="1402D5F6"/>
@@ -36077,7 +35682,7 @@
 </file>
 
 <file path=customXml/itemProps1.xml><?xml version="1.0" encoding="utf-8"?>
-<ds:datastoreItem xmlns:ds="http://schemas.openxmlformats.org/officeDocument/2006/customXml" ds:itemID="{4F017A02-E09A-4652-914A-AE8B2EB836C3}">
+<ds:datastoreItem xmlns:ds="http://schemas.openxmlformats.org/officeDocument/2006/customXml" ds:itemID="{5C8D3878-A4A2-45A1-B91F-7E84CAA9FE9D}">
   <ds:schemaRefs>
     <ds:schemaRef ds:uri="http://schemas.openxmlformats.org/officeDocument/2006/bibliography"/>
   </ds:schemaRefs>

--- a/技术笔记/Word/JAVA问题.docx
+++ b/技术笔记/Word/JAVA问题.docx
@@ -7,8 +7,6 @@
       <w:pPr>
         <w:pStyle w:val="1"/>
       </w:pPr>
-      <w:bookmarkStart w:id="0" w:name="_GoBack"/>
-      <w:bookmarkEnd w:id="0"/>
       <w:r>
         <w:rPr>
           <w:rFonts w:hint="eastAsia"/>
@@ -1203,6 +1201,8 @@
       <w:pPr>
         <w:pStyle w:val="2"/>
       </w:pPr>
+      <w:bookmarkStart w:id="0" w:name="_GoBack"/>
+      <w:bookmarkEnd w:id="0"/>
       <w:r>
         <w:rPr>
           <w:rFonts w:hint="eastAsia"/>
@@ -33568,9 +33568,12 @@
     <w:p>
       <w:pPr>
         <w:pStyle w:val="1"/>
-      </w:pPr>
-      <w:r>
-        <w:t>工作问题</w:t>
+        <w:rPr>
+          <w:rFonts w:hint="eastAsia"/>
+        </w:rPr>
+      </w:pPr>
+      <w:r>
+        <w:t>文件</w:t>
       </w:r>
     </w:p>
     <w:p>
@@ -33778,6 +33781,41 @@
       </w:r>
       <w:r>
         <w:t>加锁。</w:t>
+      </w:r>
+    </w:p>
+    <w:p>
+      <w:pPr>
+        <w:pStyle w:val="1"/>
+      </w:pPr>
+      <w:r>
+        <w:rPr>
+          <w:rFonts w:hint="eastAsia"/>
+        </w:rPr>
+        <w:t>数据库</w:t>
+      </w:r>
+    </w:p>
+    <w:p>
+      <w:pPr>
+        <w:pStyle w:val="2"/>
+      </w:pPr>
+      <w:r>
+        <w:rPr>
+          <w:rFonts w:hint="eastAsia"/>
+        </w:rPr>
+        <w:t>1</w:t>
+      </w:r>
+      <w:r>
+        <w:t>.</w:t>
+      </w:r>
+    </w:p>
+    <w:p>
+      <w:pPr>
+        <w:rPr>
+          <w:rFonts w:hint="eastAsia"/>
+        </w:rPr>
+      </w:pPr>
+      <w:r>
+        <w:t>描述：</w:t>
       </w:r>
     </w:p>
     <w:sectPr>
@@ -33830,7 +33868,7 @@
 
 <file path=word/numbering.xml><?xml version="1.0" encoding="utf-8"?>
 <w:numbering xmlns:wpc="http://schemas.microsoft.com/office/word/2010/wordprocessingCanvas" xmlns:mc="http://schemas.openxmlformats.org/markup-compatibility/2006" xmlns:o="urn:schemas-microsoft-com:office:office" xmlns:r="http://schemas.openxmlformats.org/officeDocument/2006/relationships" xmlns:m="http://schemas.openxmlformats.org/officeDocument/2006/math" xmlns:v="urn:schemas-microsoft-com:vml" xmlns:wp14="http://schemas.microsoft.com/office/word/2010/wordprocessingDrawing" xmlns:wp="http://schemas.openxmlformats.org/drawingml/2006/wordprocessingDrawing" xmlns:w10="urn:schemas-microsoft-com:office:word" xmlns:w="http://schemas.openxmlformats.org/wordprocessingml/2006/main" xmlns:w14="http://schemas.microsoft.com/office/word/2010/wordml" xmlns:w15="http://schemas.microsoft.com/office/word/2012/wordml" xmlns:wpg="http://schemas.microsoft.com/office/word/2010/wordprocessingGroup" xmlns:wpi="http://schemas.microsoft.com/office/word/2010/wordprocessingInk" xmlns:wne="http://schemas.microsoft.com/office/word/2006/wordml" xmlns:wps="http://schemas.microsoft.com/office/word/2010/wordprocessingShape" mc:Ignorable="w14 w15 wp14">
-  <w:abstractNum w:abstractNumId="0" w15:restartNumberingAfterBreak="0">
+  <w:abstractNum w:abstractNumId="0">
     <w:nsid w:val="00E45932"/>
     <w:multiLevelType w:val="multilevel"/>
     <w:tmpl w:val="1F36BBF6"/>
@@ -33979,7 +34017,7 @@
       </w:rPr>
     </w:lvl>
   </w:abstractNum>
-  <w:abstractNum w:abstractNumId="1" w15:restartNumberingAfterBreak="0">
+  <w:abstractNum w:abstractNumId="1">
     <w:nsid w:val="249D63AA"/>
     <w:multiLevelType w:val="multilevel"/>
     <w:tmpl w:val="57B2DE44"/>
@@ -34092,7 +34130,7 @@
       </w:pPr>
     </w:lvl>
   </w:abstractNum>
-  <w:abstractNum w:abstractNumId="2" w15:restartNumberingAfterBreak="0">
+  <w:abstractNum w:abstractNumId="2">
     <w:nsid w:val="2D3B6295"/>
     <w:multiLevelType w:val="hybridMultilevel"/>
     <w:tmpl w:val="9918CDA4"/>
@@ -34181,7 +34219,7 @@
       </w:pPr>
     </w:lvl>
   </w:abstractNum>
-  <w:abstractNum w:abstractNumId="3" w15:restartNumberingAfterBreak="0">
+  <w:abstractNum w:abstractNumId="3">
     <w:nsid w:val="300A385B"/>
     <w:multiLevelType w:val="multilevel"/>
     <w:tmpl w:val="656C3BD4"/>
@@ -34294,7 +34332,7 @@
       </w:pPr>
     </w:lvl>
   </w:abstractNum>
-  <w:abstractNum w:abstractNumId="4" w15:restartNumberingAfterBreak="0">
+  <w:abstractNum w:abstractNumId="4">
     <w:nsid w:val="54BA2EA0"/>
     <w:multiLevelType w:val="hybridMultilevel"/>
     <w:tmpl w:val="A88C92CE"/>
@@ -34383,7 +34421,7 @@
       </w:pPr>
     </w:lvl>
   </w:abstractNum>
-  <w:abstractNum w:abstractNumId="5" w15:restartNumberingAfterBreak="0">
+  <w:abstractNum w:abstractNumId="5">
     <w:nsid w:val="7D644007"/>
     <w:multiLevelType w:val="multilevel"/>
     <w:tmpl w:val="1402D5F6"/>
@@ -35682,7 +35720,7 @@
 </file>
 
 <file path=customXml/itemProps1.xml><?xml version="1.0" encoding="utf-8"?>
-<ds:datastoreItem xmlns:ds="http://schemas.openxmlformats.org/officeDocument/2006/customXml" ds:itemID="{5C8D3878-A4A2-45A1-B91F-7E84CAA9FE9D}">
+<ds:datastoreItem xmlns:ds="http://schemas.openxmlformats.org/officeDocument/2006/customXml" ds:itemID="{50AF5543-14C7-4CC4-807C-09D44781C8C7}">
   <ds:schemaRefs>
     <ds:schemaRef ds:uri="http://schemas.openxmlformats.org/officeDocument/2006/bibliography"/>
   </ds:schemaRefs>

--- a/技术笔记/Word/JAVA问题.docx
+++ b/技术笔记/Word/JAVA问题.docx
@@ -1201,8 +1201,6 @@
       <w:pPr>
         <w:pStyle w:val="2"/>
       </w:pPr>
-      <w:bookmarkStart w:id="0" w:name="_GoBack"/>
-      <w:bookmarkEnd w:id="0"/>
       <w:r>
         <w:rPr>
           <w:rFonts w:hint="eastAsia"/>
@@ -15039,73 +15037,8 @@
       <w:pPr>
         <w:pStyle w:val="2"/>
       </w:pPr>
-      <w:r>
-        <w:rPr>
-          <w:rFonts w:hint="eastAsia"/>
-        </w:rPr>
-        <w:t>2</w:t>
-      </w:r>
-      <w:r>
-        <w:t>.</w:t>
-      </w:r>
-      <w:r>
-        <w:t>自带注解</w:t>
-      </w:r>
-    </w:p>
-    <w:p>
-      <w:r>
-        <w:rPr>
-          <w:rFonts w:hint="eastAsia"/>
-        </w:rPr>
-        <w:t>(</w:t>
-      </w:r>
-      <w:r>
-        <w:t>1)</w:t>
-      </w:r>
-      <w:r>
-        <w:t>@TableName</w:t>
-      </w:r>
-    </w:p>
-    <w:p/>
-    <w:p>
-      <w:r>
-        <w:rPr>
-          <w:rFonts w:hint="eastAsia"/>
-        </w:rPr>
-        <w:t>(</w:t>
-      </w:r>
-      <w:r>
-        <w:t>2)</w:t>
-      </w:r>
-    </w:p>
-    <w:p/>
-    <w:p>
-      <w:r>
-        <w:t>(3)</w:t>
-      </w:r>
-    </w:p>
-    <w:p/>
-    <w:p>
-      <w:r>
-        <w:t>(4)</w:t>
-      </w:r>
-    </w:p>
-    <w:p/>
-    <w:p>
-      <w:r>
-        <w:t>(5)</w:t>
-      </w:r>
-    </w:p>
-    <w:p/>
-    <w:p>
-      <w:r>
-        <w:t>(6)</w:t>
-      </w:r>
-    </w:p>
-    <w:p>
-      <w:pPr>
-        <w:pStyle w:val="2"/>
-      </w:pPr>
+      <w:bookmarkStart w:id="0" w:name="_GoBack"/>
+      <w:bookmarkEnd w:id="0"/>
       <w:r>
         <w:t>3</w:t>
       </w:r>
@@ -15779,7 +15712,6 @@
           <w:sz w:val="23"/>
           <w:szCs w:val="23"/>
         </w:rPr>
-        <w:lastRenderedPageBreak/>
         <w:t>T getOne(Wrapper&lt;T&gt; queryWrapper</w:t>
       </w:r>
       <w:r>
@@ -16534,6 +16466,7 @@
           <w:sz w:val="23"/>
           <w:szCs w:val="23"/>
         </w:rPr>
+        <w:lastRenderedPageBreak/>
         <w:t xml:space="preserve">boolean </w:t>
       </w:r>
       <w:r>
@@ -18165,7 +18098,6 @@
           <w:sz w:val="23"/>
           <w:szCs w:val="23"/>
         </w:rPr>
-        <w:lastRenderedPageBreak/>
         <w:t>List&lt;T&gt; selectList(@Param(</w:t>
       </w:r>
       <w:r>
@@ -18979,6 +18911,7 @@
           <w:sz w:val="23"/>
           <w:szCs w:val="23"/>
         </w:rPr>
+        <w:lastRenderedPageBreak/>
         <w:t xml:space="preserve">int </w:t>
       </w:r>
       <w:r>
@@ -20053,7 +19986,6 @@
         <w:jc w:val="left"/>
       </w:pPr>
       <w:r>
-        <w:lastRenderedPageBreak/>
         <w:t>JSONUtil.parseObj(formSetUp)</w:t>
       </w:r>
     </w:p>
@@ -20399,6 +20331,7 @@
     </w:p>
     <w:p>
       <w:r>
+        <w:lastRenderedPageBreak/>
         <w:t>jsonArray.put(k,a);//</w:t>
       </w:r>
       <w:r>
@@ -21719,7 +21652,6 @@
           <w:sz w:val="23"/>
           <w:szCs w:val="23"/>
         </w:rPr>
-        <w:lastRenderedPageBreak/>
         <w:t>//</w:t>
       </w:r>
       <w:r>
@@ -22120,6 +22052,16 @@
           <w:szCs w:val="23"/>
         </w:rPr>
         <w:br/>
+      </w:r>
+      <w:r>
+        <w:rPr>
+          <w:rFonts w:ascii="JetBrains Mono" w:eastAsia="宋体" w:hAnsi="JetBrains Mono" w:cs="宋体"/>
+          <w:color w:val="A9B7C6"/>
+          <w:kern w:val="0"/>
+          <w:sz w:val="23"/>
+          <w:szCs w:val="23"/>
+        </w:rPr>
+        <w:lastRenderedPageBreak/>
         <w:t>yyyy-MM-dd HH:mm:ss.SSS</w:t>
       </w:r>
       <w:r>
@@ -23445,7 +23387,6 @@
         <w:rPr>
           <w:rFonts w:hint="eastAsia"/>
         </w:rPr>
-        <w:lastRenderedPageBreak/>
         <w:t>9</w:t>
       </w:r>
       <w:r>
@@ -24018,6 +23959,7 @@
         <w:rPr>
           <w:rFonts w:hint="eastAsia"/>
         </w:rPr>
+        <w:lastRenderedPageBreak/>
         <w:t>1</w:t>
       </w:r>
       <w:r>
@@ -25316,7 +25258,6 @@
         <w:rPr>
           <w:rFonts w:hint="eastAsia"/>
         </w:rPr>
-        <w:lastRenderedPageBreak/>
         <w:t>2</w:t>
       </w:r>
       <w:r>
@@ -25913,6 +25854,7 @@
           <w:sz w:val="23"/>
           <w:szCs w:val="23"/>
         </w:rPr>
+        <w:lastRenderedPageBreak/>
         <w:t xml:space="preserve">public void </w:t>
       </w:r>
       <w:r>
@@ -26613,7 +26555,6 @@
     </w:p>
     <w:p>
       <w:r>
-        <w:lastRenderedPageBreak/>
         <w:tab/>
         <w:t xml:space="preserve">            if(value != null &amp;&amp; !"".equals(value)){  </w:t>
       </w:r>
@@ -26758,6 +26699,7 @@
     </w:p>
     <w:p>
       <w:r>
+        <w:lastRenderedPageBreak/>
         <w:tab/>
       </w:r>
       <w:r>
@@ -27547,16 +27489,6 @@
           <w:szCs w:val="23"/>
         </w:rPr>
         <w:br/>
-      </w:r>
-      <w:r>
-        <w:rPr>
-          <w:rFonts w:ascii="JetBrains Mono" w:eastAsia="宋体" w:hAnsi="JetBrains Mono" w:cs="宋体"/>
-          <w:color w:val="CC7832"/>
-          <w:kern w:val="0"/>
-          <w:sz w:val="23"/>
-          <w:szCs w:val="23"/>
-        </w:rPr>
-        <w:lastRenderedPageBreak/>
         <w:t xml:space="preserve">        </w:t>
       </w:r>
       <w:r>
@@ -27872,6 +27804,16 @@
           <w:szCs w:val="23"/>
         </w:rPr>
         <w:br/>
+      </w:r>
+      <w:r>
+        <w:rPr>
+          <w:rFonts w:ascii="JetBrains Mono" w:eastAsia="宋体" w:hAnsi="JetBrains Mono" w:cs="宋体"/>
+          <w:color w:val="A9B7C6"/>
+          <w:kern w:val="0"/>
+          <w:sz w:val="23"/>
+          <w:szCs w:val="23"/>
+        </w:rPr>
+        <w:lastRenderedPageBreak/>
         <w:t xml:space="preserve">            templateCode = template.getCodeChangePassword()</w:t>
       </w:r>
       <w:r>
@@ -28773,16 +28715,6 @@
           <w:szCs w:val="23"/>
         </w:rPr>
         <w:br/>
-      </w:r>
-      <w:r>
-        <w:rPr>
-          <w:rFonts w:ascii="JetBrains Mono" w:eastAsia="宋体" w:hAnsi="JetBrains Mono" w:cs="宋体"/>
-          <w:color w:val="A9B7C6"/>
-          <w:kern w:val="0"/>
-          <w:sz w:val="23"/>
-          <w:szCs w:val="23"/>
-        </w:rPr>
-        <w:lastRenderedPageBreak/>
         <w:t xml:space="preserve">        </w:t>
       </w:r>
       <w:r>
@@ -29240,6 +29172,16 @@
           <w:szCs w:val="23"/>
         </w:rPr>
         <w:br/>
+      </w:r>
+      <w:r>
+        <w:rPr>
+          <w:rFonts w:ascii="JetBrains Mono" w:eastAsia="宋体" w:hAnsi="JetBrains Mono" w:cs="宋体"/>
+          <w:color w:val="A9B7C6"/>
+          <w:kern w:val="0"/>
+          <w:sz w:val="23"/>
+          <w:szCs w:val="23"/>
+        </w:rPr>
+        <w:lastRenderedPageBreak/>
         <w:t xml:space="preserve">            IClientProfile profile = DefaultProfile.</w:t>
       </w:r>
       <w:r>
@@ -30640,7 +30582,6 @@
           <w:sz w:val="23"/>
           <w:szCs w:val="23"/>
         </w:rPr>
-        <w:lastRenderedPageBreak/>
         <w:t>#regionId=ap-southeast-1</w:t>
       </w:r>
       <w:r>
@@ -30959,6 +30900,7 @@
           <w:sz w:val="23"/>
           <w:szCs w:val="23"/>
         </w:rPr>
+        <w:lastRenderedPageBreak/>
         <w:t>#regionId=eu-west-1</w:t>
       </w:r>
       <w:r>
@@ -32410,16 +32352,6 @@
           <w:szCs w:val="23"/>
         </w:rPr>
         <w:br/>
-      </w:r>
-      <w:r>
-        <w:rPr>
-          <w:rFonts w:ascii="JetBrains Mono" w:eastAsia="宋体" w:hAnsi="JetBrains Mono" w:cs="宋体"/>
-          <w:color w:val="CC7832"/>
-          <w:kern w:val="0"/>
-          <w:sz w:val="23"/>
-          <w:szCs w:val="23"/>
-        </w:rPr>
-        <w:lastRenderedPageBreak/>
         <w:t>if</w:t>
       </w:r>
       <w:r>
@@ -32930,6 +32862,16 @@
           <w:szCs w:val="23"/>
         </w:rPr>
         <w:br/>
+      </w:r>
+      <w:r>
+        <w:rPr>
+          <w:rFonts w:ascii="JetBrains Mono" w:eastAsia="宋体" w:hAnsi="JetBrains Mono" w:cs="宋体"/>
+          <w:color w:val="CC7832"/>
+          <w:kern w:val="0"/>
+          <w:sz w:val="23"/>
+          <w:szCs w:val="23"/>
+        </w:rPr>
+        <w:lastRenderedPageBreak/>
         <w:t xml:space="preserve">   return </w:t>
       </w:r>
       <w:r>
@@ -33568,9 +33510,6 @@
     <w:p>
       <w:pPr>
         <w:pStyle w:val="1"/>
-        <w:rPr>
-          <w:rFonts w:hint="eastAsia"/>
-        </w:rPr>
       </w:pPr>
       <w:r>
         <w:t>文件</w:t>
@@ -33679,7 +33618,19 @@
         <w:rPr>
           <w:rFonts w:hint="eastAsia"/>
         </w:rPr>
-        <w:t>的名称固定，故只会创建一个文件来存储传递来的文件流，会导致并发时图片重复上传的问题。场景是当一个图片放到此文件中，未上传时，另一个图片将此文件中的内容覆盖了，导致上传的图片重复了。</w:t>
+        <w:t>的名称固定，故只会创建一个文件来存储传递来的文件流，会导致并发时图片重复上传的问题。场景是当一个图片放到此文件中，</w:t>
+      </w:r>
+      <w:r>
+        <w:rPr>
+          <w:rFonts w:hint="eastAsia"/>
+        </w:rPr>
+        <w:t>未上传时，另一个图片将此文件中的内容覆盖了，导致上传的图片重复</w:t>
+      </w:r>
+      <w:r>
+        <w:rPr>
+          <w:rFonts w:hint="eastAsia"/>
+        </w:rPr>
+        <w:t>。</w:t>
       </w:r>
     </w:p>
     <w:p>
@@ -33809,11 +33760,6 @@
       </w:r>
     </w:p>
     <w:p>
-      <w:pPr>
-        <w:rPr>
-          <w:rFonts w:hint="eastAsia"/>
-        </w:rPr>
-      </w:pPr>
       <w:r>
         <w:t>描述：</w:t>
       </w:r>
@@ -35720,7 +35666,7 @@
 </file>
 
 <file path=customXml/itemProps1.xml><?xml version="1.0" encoding="utf-8"?>
-<ds:datastoreItem xmlns:ds="http://schemas.openxmlformats.org/officeDocument/2006/customXml" ds:itemID="{50AF5543-14C7-4CC4-807C-09D44781C8C7}">
+<ds:datastoreItem xmlns:ds="http://schemas.openxmlformats.org/officeDocument/2006/customXml" ds:itemID="{9323FD6B-E71E-479F-BD21-006E635FA739}">
   <ds:schemaRefs>
     <ds:schemaRef ds:uri="http://schemas.openxmlformats.org/officeDocument/2006/bibliography"/>
   </ds:schemaRefs>

--- a/技术笔记/Word/JAVA问题.docx
+++ b/技术笔记/Word/JAVA问题.docx
@@ -15037,172 +15037,197 @@
       <w:pPr>
         <w:pStyle w:val="2"/>
       </w:pPr>
+      <w:r>
+        <w:t>3</w:t>
+      </w:r>
+      <w:r>
+        <w:t>.</w:t>
+      </w:r>
+      <w:r>
+        <w:t>QueryWrapper</w:t>
+      </w:r>
+    </w:p>
+    <w:p>
+      <w:r>
+        <w:rPr>
+          <w:rFonts w:hint="eastAsia"/>
+        </w:rPr>
+        <w:t>QueryWrapper</w:t>
+      </w:r>
+      <w:r>
+        <w:rPr>
+          <w:rFonts w:hint="eastAsia"/>
+        </w:rPr>
+        <w:t>是</w:t>
+      </w:r>
+      <w:r>
+        <w:rPr>
+          <w:rFonts w:hint="eastAsia"/>
+        </w:rPr>
+        <w:t>Mybatis</w:t>
+      </w:r>
+      <w:r>
+        <w:t>-Plus3.x</w:t>
+      </w:r>
+      <w:r>
+        <w:t>及以上版本使用的查询条件构造器。</w:t>
+      </w:r>
+    </w:p>
+    <w:p/>
+    <w:p>
+      <w:pPr>
+        <w:pStyle w:val="2"/>
+      </w:pPr>
+      <w:r>
+        <w:t>4</w:t>
+      </w:r>
+      <w:r>
+        <w:t>.</w:t>
+      </w:r>
+      <w:r>
+        <w:t>LambdaQueryWrapper</w:t>
+      </w:r>
+    </w:p>
+    <w:p/>
+    <w:p>
+      <w:pPr>
+        <w:pStyle w:val="2"/>
+      </w:pPr>
+      <w:r>
+        <w:t>5</w:t>
+      </w:r>
+      <w:r>
+        <w:t>.</w:t>
+      </w:r>
+      <w:r>
+        <w:t>EntityWrapper</w:t>
+      </w:r>
+    </w:p>
+    <w:p>
+      <w:pPr>
+        <w:rPr>
+          <w:rFonts w:hint="eastAsia"/>
+        </w:rPr>
+      </w:pPr>
+      <w:r>
+        <w:t>Entity</w:t>
+      </w:r>
+      <w:r>
+        <w:rPr>
+          <w:rFonts w:hint="eastAsia"/>
+        </w:rPr>
+        <w:t>Wrapper</w:t>
+      </w:r>
+      <w:r>
+        <w:rPr>
+          <w:rFonts w:hint="eastAsia"/>
+        </w:rPr>
+        <w:t>是</w:t>
+      </w:r>
+      <w:r>
+        <w:rPr>
+          <w:rFonts w:hint="eastAsia"/>
+        </w:rPr>
+        <w:t>Mybatis</w:t>
+      </w:r>
+      <w:r>
+        <w:t>-Plus2</w:t>
+      </w:r>
+      <w:r>
+        <w:t>.x</w:t>
+      </w:r>
+      <w:r>
+        <w:t>及</w:t>
+      </w:r>
+      <w:r>
+        <w:t>以下版本使用的查询条件构造器。</w:t>
+      </w:r>
       <w:bookmarkStart w:id="0" w:name="_GoBack"/>
       <w:bookmarkEnd w:id="0"/>
-      <w:r>
-        <w:t>3</w:t>
+    </w:p>
+    <w:p>
+      <w:pPr>
+        <w:pStyle w:val="2"/>
+      </w:pPr>
+      <w:r>
+        <w:t>7</w:t>
       </w:r>
       <w:r>
         <w:t>.</w:t>
       </w:r>
-      <w:r>
-        <w:t>QueryWrapper</w:t>
-      </w:r>
-    </w:p>
-    <w:p>
-      <w:r>
-        <w:rPr>
-          <w:rFonts w:hint="eastAsia"/>
-        </w:rPr>
-        <w:t>QueryWrapper</w:t>
-      </w:r>
-      <w:r>
-        <w:rPr>
-          <w:rFonts w:hint="eastAsia"/>
-        </w:rPr>
+    </w:p>
+    <w:p>
+      <w:pPr>
+        <w:pStyle w:val="1"/>
+      </w:pPr>
+      <w:r>
+        <w:t>J</w:t>
+      </w:r>
+      <w:r>
+        <w:t>ackson</w:t>
+      </w:r>
+    </w:p>
+    <w:p>
+      <w:r>
+        <w:t>说明：</w:t>
+      </w:r>
+      <w:r>
+        <w:t>jackson</w:t>
+      </w:r>
+      <w:r>
         <w:t>是</w:t>
       </w:r>
       <w:r>
-        <w:rPr>
-          <w:rFonts w:hint="eastAsia"/>
-        </w:rPr>
-        <w:t>Mybatis</w:t>
-      </w:r>
-      <w:r>
-        <w:t>-Plus3.x</w:t>
-      </w:r>
-      <w:r>
-        <w:t>及以上版本使用的查询条件构造器。</w:t>
-      </w:r>
-    </w:p>
-    <w:p/>
+        <w:t>Spring</w:t>
+      </w:r>
+      <w:r>
+        <w:t>自带的</w:t>
+      </w:r>
+      <w:r>
+        <w:t>json</w:t>
+      </w:r>
+      <w:r>
+        <w:t>解析工具。</w:t>
+      </w:r>
+    </w:p>
     <w:p>
       <w:pPr>
         <w:pStyle w:val="2"/>
       </w:pPr>
       <w:r>
-        <w:t>4</w:t>
+        <w:rPr>
+          <w:rFonts w:hint="eastAsia"/>
+        </w:rPr>
+        <w:t>1</w:t>
       </w:r>
       <w:r>
         <w:t>.</w:t>
       </w:r>
       <w:r>
-        <w:t>LambdaQueryWrapper</w:t>
-      </w:r>
-    </w:p>
-    <w:p/>
-    <w:p>
-      <w:pPr>
-        <w:pStyle w:val="2"/>
-      </w:pPr>
-      <w:r>
-        <w:t>5</w:t>
-      </w:r>
-      <w:r>
-        <w:t>.</w:t>
-      </w:r>
-      <w:r>
-        <w:t>EntityWrapper</w:t>
-      </w:r>
-    </w:p>
-    <w:p>
-      <w:r>
-        <w:t>Entity</w:t>
-      </w:r>
-      <w:r>
-        <w:rPr>
-          <w:rFonts w:hint="eastAsia"/>
-        </w:rPr>
-        <w:t>Wrapper</w:t>
-      </w:r>
-      <w:r>
-        <w:rPr>
-          <w:rFonts w:hint="eastAsia"/>
-        </w:rPr>
-        <w:t>是</w:t>
-      </w:r>
-      <w:r>
-        <w:rPr>
-          <w:rFonts w:hint="eastAsia"/>
-        </w:rPr>
-        <w:t>Mybatis</w:t>
-      </w:r>
-      <w:r>
-        <w:t>-Plus2</w:t>
-      </w:r>
-      <w:r>
-        <w:t>.x</w:t>
-      </w:r>
-      <w:r>
-        <w:t>及</w:t>
-      </w:r>
-      <w:r>
-        <w:t>以下版本使用的查询条件构造器。</w:t>
-      </w:r>
-    </w:p>
-    <w:p/>
-    <w:p>
-      <w:pPr>
-        <w:pStyle w:val="2"/>
-      </w:pPr>
-      <w:r>
-        <w:t>6</w:t>
-      </w:r>
-      <w:r>
-        <w:t>.</w:t>
-      </w:r>
-      <w:r>
-        <w:rPr>
-          <w:rFonts w:hint="eastAsia"/>
-        </w:rPr>
-        <w:t>自带的单表方法</w:t>
-      </w:r>
-    </w:p>
-    <w:p>
-      <w:r>
-        <w:rPr>
-          <w:rFonts w:hint="eastAsia"/>
-        </w:rPr>
-        <w:t>(</w:t>
-      </w:r>
-      <w:r>
-        <w:t>1)</w:t>
-      </w:r>
-      <w:r>
-        <w:t>Service</w:t>
-      </w:r>
-      <w:r>
-        <w:t>方法</w:t>
-      </w:r>
-    </w:p>
-    <w:p>
-      <w:pPr>
-        <w:pStyle w:val="HTML"/>
-        <w:shd w:val="clear" w:color="auto" w:fill="2B2B2B"/>
-        <w:rPr>
-          <w:rFonts w:ascii="JetBrains Mono" w:hAnsi="JetBrains Mono" w:hint="eastAsia"/>
-          <w:color w:val="A9B7C6"/>
-          <w:sz w:val="23"/>
-          <w:szCs w:val="23"/>
-        </w:rPr>
-      </w:pPr>
-      <w:r>
-        <w:rPr>
-          <w:rFonts w:ascii="JetBrains Mono" w:hAnsi="JetBrains Mono"/>
-          <w:color w:val="CC7832"/>
-          <w:sz w:val="23"/>
-          <w:szCs w:val="23"/>
-        </w:rPr>
-        <w:t xml:space="preserve">boolean </w:t>
-      </w:r>
-      <w:r>
-        <w:rPr>
-          <w:rFonts w:ascii="JetBrains Mono" w:hAnsi="JetBrains Mono"/>
-          <w:color w:val="A9B7C6"/>
-          <w:sz w:val="23"/>
-          <w:szCs w:val="23"/>
-        </w:rPr>
-        <w:t>save(T entity)</w:t>
+        <w:t>将</w:t>
+      </w:r>
+      <w:r>
+        <w:t>json</w:t>
+      </w:r>
+      <w:r>
+        <w:t>形式的字符串转化为</w:t>
+      </w:r>
+      <w:r>
+        <w:t>Map</w:t>
+      </w:r>
+      <w:r>
+        <w:t>格式</w:t>
+      </w:r>
+    </w:p>
+    <w:p>
+      <w:r>
+        <w:t>比如字符串</w:t>
+      </w:r>
+      <w:r>
+        <w:t>logtype</w:t>
+      </w:r>
+      <w:r>
+        <w:t>：</w:t>
       </w:r>
     </w:p>
     <w:p>
@@ -15228,33 +15253,84 @@
           <w:tab w:val="left" w:pos="14656"/>
         </w:tabs>
         <w:jc w:val="left"/>
-        <w:rPr>
-          <w:rFonts w:ascii="JetBrains Mono" w:eastAsia="宋体" w:hAnsi="JetBrains Mono" w:cs="宋体" w:hint="eastAsia"/>
-          <w:color w:val="A9B7C6"/>
-          <w:kern w:val="0"/>
-          <w:sz w:val="23"/>
-          <w:szCs w:val="23"/>
-        </w:rPr>
-      </w:pPr>
-      <w:r>
-        <w:rPr>
-          <w:rFonts w:ascii="JetBrains Mono" w:eastAsia="宋体" w:hAnsi="JetBrains Mono" w:cs="宋体"/>
-          <w:color w:val="CC7832"/>
-          <w:kern w:val="0"/>
-          <w:sz w:val="23"/>
-          <w:szCs w:val="23"/>
-        </w:rPr>
-        <w:t xml:space="preserve">boolean </w:t>
-      </w:r>
-      <w:r>
-        <w:rPr>
-          <w:rFonts w:ascii="JetBrains Mono" w:eastAsia="宋体" w:hAnsi="JetBrains Mono" w:cs="宋体"/>
-          <w:color w:val="A9B7C6"/>
-          <w:kern w:val="0"/>
-          <w:sz w:val="23"/>
-          <w:szCs w:val="23"/>
-        </w:rPr>
-        <w:t>saveBatch(Collection&lt;T&gt; entityList)</w:t>
+      </w:pPr>
+      <w:r>
+        <w:t>ObjectMapper objectMapper = new ObjectMapper();</w:t>
+      </w:r>
+      <w:r>
+        <w:br/>
+        <w:t>map = objectMapper.readValue(logtype,HashMap.class);</w:t>
+      </w:r>
+      <w:r>
+        <w:br/>
+        <w:t>logtype = String.valueOf(map.get("logtype"));</w:t>
+      </w:r>
+    </w:p>
+    <w:p>
+      <w:r>
+        <w:rPr>
+          <w:rFonts w:hint="eastAsia"/>
+        </w:rPr>
+        <w:t>补充：也可以将</w:t>
+      </w:r>
+      <w:r>
+        <w:rPr>
+          <w:rFonts w:hint="eastAsia"/>
+        </w:rPr>
+        <w:t>H</w:t>
+      </w:r>
+      <w:r>
+        <w:t>ashMap.class</w:t>
+      </w:r>
+      <w:r>
+        <w:t>换成任意实体类的</w:t>
+      </w:r>
+      <w:r>
+        <w:rPr>
+          <w:rFonts w:hint="eastAsia"/>
+        </w:rPr>
+        <w:t>.</w:t>
+      </w:r>
+      <w:r>
+        <w:t>class</w:t>
+      </w:r>
+      <w:r>
+        <w:t>文件，返回值将是那个实体类。</w:t>
+      </w:r>
+    </w:p>
+    <w:p>
+      <w:pPr>
+        <w:pStyle w:val="2"/>
+      </w:pPr>
+      <w:r>
+        <w:t>2.</w:t>
+      </w:r>
+      <w:r>
+        <w:t>将数组形式的</w:t>
+      </w:r>
+      <w:r>
+        <w:t>json</w:t>
+      </w:r>
+      <w:r>
+        <w:t>字符串转化为</w:t>
+      </w:r>
+      <w:r>
+        <w:rPr>
+          <w:rFonts w:hint="eastAsia"/>
+        </w:rPr>
+        <w:t>L</w:t>
+      </w:r>
+      <w:r>
+        <w:t>ist</w:t>
+      </w:r>
+      <w:r>
+        <w:rPr>
+          <w:rFonts w:hint="eastAsia"/>
+        </w:rPr>
+        <w:t>&lt;</w:t>
+      </w:r>
+      <w:r>
+        <w:t>Map&gt;</w:t>
       </w:r>
     </w:p>
     <w:p>
@@ -15280,53 +15356,215 @@
           <w:tab w:val="left" w:pos="14656"/>
         </w:tabs>
         <w:jc w:val="left"/>
-        <w:rPr>
-          <w:rFonts w:ascii="JetBrains Mono" w:eastAsia="宋体" w:hAnsi="JetBrains Mono" w:cs="宋体" w:hint="eastAsia"/>
-          <w:color w:val="A9B7C6"/>
-          <w:kern w:val="0"/>
-          <w:sz w:val="23"/>
-          <w:szCs w:val="23"/>
-        </w:rPr>
-      </w:pPr>
-      <w:r>
-        <w:rPr>
-          <w:rFonts w:ascii="JetBrains Mono" w:eastAsia="宋体" w:hAnsi="JetBrains Mono" w:cs="宋体"/>
-          <w:color w:val="CC7832"/>
-          <w:kern w:val="0"/>
-          <w:sz w:val="23"/>
-          <w:szCs w:val="23"/>
-        </w:rPr>
-        <w:t xml:space="preserve">boolean </w:t>
-      </w:r>
-      <w:r>
-        <w:rPr>
-          <w:rFonts w:ascii="JetBrains Mono" w:eastAsia="宋体" w:hAnsi="JetBrains Mono" w:cs="宋体"/>
-          <w:color w:val="A9B7C6"/>
-          <w:kern w:val="0"/>
-          <w:sz w:val="23"/>
-          <w:szCs w:val="23"/>
-        </w:rPr>
-        <w:t>saveBatch(Collection&lt;T&gt; entityList</w:t>
-      </w:r>
-      <w:r>
-        <w:rPr>
-          <w:rFonts w:ascii="JetBrains Mono" w:eastAsia="宋体" w:hAnsi="JetBrains Mono" w:cs="宋体"/>
-          <w:color w:val="CC7832"/>
-          <w:kern w:val="0"/>
-          <w:sz w:val="23"/>
-          <w:szCs w:val="23"/>
-        </w:rPr>
-        <w:t xml:space="preserve">, int </w:t>
-      </w:r>
-      <w:r>
-        <w:rPr>
-          <w:rFonts w:ascii="JetBrains Mono" w:eastAsia="宋体" w:hAnsi="JetBrains Mono" w:cs="宋体"/>
-          <w:color w:val="A9B7C6"/>
-          <w:kern w:val="0"/>
-          <w:sz w:val="23"/>
-          <w:szCs w:val="23"/>
-        </w:rPr>
-        <w:t>batchSize)</w:t>
+      </w:pPr>
+      <w:r>
+        <w:t>ObjectMapper mapper = new ObjectMapper();</w:t>
+      </w:r>
+      <w:r>
+        <w:br/>
+        <w:t>List&lt;Map&gt; fieldRelatio</w:t>
+      </w:r>
+      <w:r>
+        <w:t>nList = mapper.readValue(fieldReltaionStr</w:t>
+      </w:r>
+      <w:r>
+        <w:t>, new TypeReference&lt;List&lt;Map&gt;&gt;() {});</w:t>
+      </w:r>
+    </w:p>
+    <w:p>
+      <w:pPr>
+        <w:pStyle w:val="1"/>
+      </w:pPr>
+      <w:r>
+        <w:t>F</w:t>
+      </w:r>
+      <w:r>
+        <w:t>astjson</w:t>
+      </w:r>
+    </w:p>
+    <w:p>
+      <w:pPr>
+        <w:pStyle w:val="2"/>
+      </w:pPr>
+      <w:r>
+        <w:rPr>
+          <w:rFonts w:hint="eastAsia"/>
+        </w:rPr>
+        <w:t>1</w:t>
+      </w:r>
+      <w:r>
+        <w:t>.json</w:t>
+      </w:r>
+      <w:r>
+        <w:t>形式的字符串转成</w:t>
+      </w:r>
+      <w:r>
+        <w:t>jsonObjcet</w:t>
+      </w:r>
+    </w:p>
+    <w:p>
+      <w:pPr>
+        <w:pStyle w:val="HTML"/>
+        <w:shd w:val="clear" w:color="auto" w:fill="2B2B2B"/>
+        <w:rPr>
+          <w:rFonts w:ascii="JetBrains Mono" w:hAnsi="JetBrains Mono" w:hint="eastAsia"/>
+          <w:color w:val="A9B7C6"/>
+          <w:sz w:val="23"/>
+          <w:szCs w:val="23"/>
+        </w:rPr>
+      </w:pPr>
+      <w:r>
+        <w:rPr>
+          <w:rFonts w:ascii="JetBrains Mono" w:hAnsi="JetBrains Mono"/>
+          <w:color w:val="A9B7C6"/>
+          <w:sz w:val="23"/>
+          <w:szCs w:val="23"/>
+        </w:rPr>
+        <w:t>JSONObject jsonObject = JSONObject.</w:t>
+      </w:r>
+      <w:r>
+        <w:rPr>
+          <w:rFonts w:ascii="JetBrains Mono" w:hAnsi="JetBrains Mono"/>
+          <w:i/>
+          <w:iCs/>
+          <w:color w:val="A9B7C6"/>
+          <w:sz w:val="23"/>
+          <w:szCs w:val="23"/>
+        </w:rPr>
+        <w:t>parseObject</w:t>
+      </w:r>
+      <w:r>
+        <w:rPr>
+          <w:rFonts w:ascii="JetBrains Mono" w:hAnsi="JetBrains Mono"/>
+          <w:color w:val="A9B7C6"/>
+          <w:sz w:val="23"/>
+          <w:szCs w:val="23"/>
+        </w:rPr>
+        <w:t>(json)</w:t>
+      </w:r>
+      <w:r>
+        <w:rPr>
+          <w:rFonts w:ascii="JetBrains Mono" w:hAnsi="JetBrains Mono"/>
+          <w:color w:val="CC7832"/>
+          <w:sz w:val="23"/>
+          <w:szCs w:val="23"/>
+        </w:rPr>
+        <w:t>;</w:t>
+      </w:r>
+    </w:p>
+    <w:p>
+      <w:pPr>
+        <w:pStyle w:val="2"/>
+      </w:pPr>
+      <w:r>
+        <w:t>2.</w:t>
+      </w:r>
+      <w:r>
+        <w:t>往</w:t>
+      </w:r>
+      <w:r>
+        <w:t>jsonObject</w:t>
+      </w:r>
+      <w:r>
+        <w:t>里添加元素</w:t>
+      </w:r>
+    </w:p>
+    <w:p>
+      <w:pPr>
+        <w:pStyle w:val="HTML"/>
+        <w:shd w:val="clear" w:color="auto" w:fill="2B2B2B"/>
+        <w:rPr>
+          <w:rFonts w:ascii="JetBrains Mono" w:hAnsi="JetBrains Mono" w:hint="eastAsia"/>
+          <w:color w:val="A9B7C6"/>
+          <w:sz w:val="23"/>
+          <w:szCs w:val="23"/>
+        </w:rPr>
+      </w:pPr>
+      <w:r>
+        <w:rPr>
+          <w:rFonts w:ascii="JetBrains Mono" w:hAnsi="JetBrains Mono"/>
+          <w:color w:val="A9B7C6"/>
+          <w:sz w:val="23"/>
+          <w:szCs w:val="23"/>
+        </w:rPr>
+        <w:t>jsonObject.put(</w:t>
+      </w:r>
+      <w:r>
+        <w:rPr>
+          <w:rFonts w:ascii="JetBrains Mono" w:hAnsi="JetBrains Mono"/>
+          <w:color w:val="6A8759"/>
+          <w:sz w:val="23"/>
+          <w:szCs w:val="23"/>
+        </w:rPr>
+        <w:t>"organizationId"</w:t>
+      </w:r>
+      <w:r>
+        <w:rPr>
+          <w:rFonts w:ascii="JetBrains Mono" w:hAnsi="JetBrains Mono"/>
+          <w:color w:val="CC7832"/>
+          <w:sz w:val="23"/>
+          <w:szCs w:val="23"/>
+        </w:rPr>
+        <w:t>,</w:t>
+      </w:r>
+      <w:r>
+        <w:rPr>
+          <w:rFonts w:ascii="JetBrains Mono" w:hAnsi="JetBrains Mono"/>
+          <w:color w:val="A9B7C6"/>
+          <w:sz w:val="23"/>
+          <w:szCs w:val="23"/>
+        </w:rPr>
+        <w:t>resultMap.get(</w:t>
+      </w:r>
+      <w:r>
+        <w:rPr>
+          <w:rFonts w:ascii="JetBrains Mono" w:hAnsi="JetBrains Mono"/>
+          <w:color w:val="6A8759"/>
+          <w:sz w:val="23"/>
+          <w:szCs w:val="23"/>
+        </w:rPr>
+        <w:t>"organizationId"</w:t>
+      </w:r>
+      <w:r>
+        <w:rPr>
+          <w:rFonts w:ascii="JetBrains Mono" w:hAnsi="JetBrains Mono"/>
+          <w:color w:val="A9B7C6"/>
+          <w:sz w:val="23"/>
+          <w:szCs w:val="23"/>
+        </w:rPr>
+        <w:t>))</w:t>
+      </w:r>
+      <w:r>
+        <w:rPr>
+          <w:rFonts w:ascii="JetBrains Mono" w:hAnsi="JetBrains Mono"/>
+          <w:color w:val="CC7832"/>
+          <w:sz w:val="23"/>
+          <w:szCs w:val="23"/>
+        </w:rPr>
+        <w:t>;</w:t>
+      </w:r>
+    </w:p>
+    <w:p>
+      <w:pPr>
+        <w:pStyle w:val="2"/>
+      </w:pPr>
+      <w:r>
+        <w:rPr>
+          <w:rFonts w:hint="eastAsia"/>
+        </w:rPr>
+        <w:t>3</w:t>
+      </w:r>
+      <w:r>
+        <w:t>.jsonObject</w:t>
+      </w:r>
+      <w:r>
+        <w:t>转成</w:t>
+      </w:r>
+      <w:r>
+        <w:t>json</w:t>
+      </w:r>
+      <w:r>
+        <w:t>形式的字符串</w:t>
       </w:r>
     </w:p>
     <w:p>
@@ -15363,22 +15601,205 @@
       <w:r>
         <w:rPr>
           <w:rFonts w:ascii="JetBrains Mono" w:eastAsia="宋体" w:hAnsi="JetBrains Mono" w:cs="宋体"/>
-          <w:color w:val="CC7832"/>
-          <w:kern w:val="0"/>
-          <w:sz w:val="23"/>
-          <w:szCs w:val="23"/>
-        </w:rPr>
-        <w:t xml:space="preserve">boolean </w:t>
-      </w:r>
-      <w:r>
-        <w:rPr>
-          <w:rFonts w:ascii="JetBrains Mono" w:eastAsia="宋体" w:hAnsi="JetBrains Mono" w:cs="宋体"/>
-          <w:color w:val="A9B7C6"/>
-          <w:kern w:val="0"/>
-          <w:sz w:val="23"/>
-          <w:szCs w:val="23"/>
-        </w:rPr>
-        <w:t>saveOrUpdate(T entity)</w:t>
+          <w:color w:val="A9B7C6"/>
+          <w:kern w:val="0"/>
+          <w:sz w:val="23"/>
+          <w:szCs w:val="23"/>
+        </w:rPr>
+        <w:t>jsonObject.toString()</w:t>
+      </w:r>
+      <w:r>
+        <w:rPr>
+          <w:rFonts w:ascii="JetBrains Mono" w:eastAsia="宋体" w:hAnsi="JetBrains Mono" w:cs="宋体"/>
+          <w:color w:val="A9B7C6"/>
+          <w:kern w:val="0"/>
+          <w:sz w:val="23"/>
+          <w:szCs w:val="23"/>
+        </w:rPr>
+        <w:t>;</w:t>
+      </w:r>
+    </w:p>
+    <w:p>
+      <w:pPr>
+        <w:pStyle w:val="1"/>
+      </w:pPr>
+      <w:r>
+        <w:t>H</w:t>
+      </w:r>
+      <w:r>
+        <w:rPr>
+          <w:rFonts w:hint="eastAsia"/>
+        </w:rPr>
+        <w:t>utool</w:t>
+      </w:r>
+      <w:r>
+        <w:rPr>
+          <w:rFonts w:hint="eastAsia"/>
+        </w:rPr>
+        <w:t>工具包</w:t>
+      </w:r>
+    </w:p>
+    <w:p>
+      <w:pPr>
+        <w:pStyle w:val="2"/>
+      </w:pPr>
+      <w:r>
+        <w:rPr>
+          <w:rFonts w:hint="eastAsia"/>
+        </w:rPr>
+        <w:t>1</w:t>
+      </w:r>
+      <w:r>
+        <w:t>.</w:t>
+      </w:r>
+      <w:r>
+        <w:rPr>
+          <w:rFonts w:hint="eastAsia"/>
+        </w:rPr>
+        <w:t>判断集合是否为空</w:t>
+      </w:r>
+    </w:p>
+    <w:p>
+      <w:pPr>
+        <w:pStyle w:val="HTML"/>
+        <w:shd w:val="clear" w:color="auto" w:fill="2B2B2B"/>
+        <w:rPr>
+          <w:rFonts w:ascii="Courier New" w:hAnsi="Courier New" w:cs="Courier New"/>
+          <w:color w:val="A9B7C6"/>
+          <w:sz w:val="26"/>
+          <w:szCs w:val="26"/>
+        </w:rPr>
+      </w:pPr>
+      <w:r>
+        <w:rPr>
+          <w:rFonts w:asciiTheme="minorHAnsi" w:eastAsiaTheme="minorEastAsia" w:hAnsiTheme="minorHAnsi" w:cstheme="minorBidi"/>
+          <w:kern w:val="2"/>
+          <w:sz w:val="21"/>
+          <w:szCs w:val="21"/>
+        </w:rPr>
+        <w:t>Coll</w:t>
+      </w:r>
+      <w:r>
+        <w:rPr>
+          <w:rFonts w:asciiTheme="minorHAnsi" w:eastAsiaTheme="minorEastAsia" w:hAnsiTheme="minorHAnsi" w:cstheme="minorBidi"/>
+          <w:kern w:val="2"/>
+          <w:sz w:val="21"/>
+          <w:szCs w:val="21"/>
+        </w:rPr>
+        <w:t>Util.</w:t>
+      </w:r>
+      <w:r>
+        <w:rPr>
+          <w:rFonts w:asciiTheme="minorHAnsi" w:eastAsiaTheme="minorEastAsia" w:hAnsiTheme="minorHAnsi" w:cstheme="minorBidi"/>
+          <w:kern w:val="2"/>
+          <w:sz w:val="21"/>
+          <w:szCs w:val="21"/>
+        </w:rPr>
+        <w:t>is</w:t>
+      </w:r>
+      <w:r>
+        <w:rPr>
+          <w:rFonts w:asciiTheme="minorHAnsi" w:eastAsiaTheme="minorEastAsia" w:hAnsiTheme="minorHAnsi" w:cstheme="minorBidi"/>
+          <w:kern w:val="2"/>
+          <w:sz w:val="21"/>
+          <w:szCs w:val="21"/>
+        </w:rPr>
+        <w:t>Empty(Collection&lt;?&gt; collection)</w:t>
+      </w:r>
+    </w:p>
+    <w:p>
+      <w:pPr>
+        <w:pStyle w:val="HTML"/>
+        <w:shd w:val="clear" w:color="auto" w:fill="2B2B2B"/>
+        <w:rPr>
+          <w:rFonts w:ascii="Courier New" w:hAnsi="Courier New" w:cs="Courier New"/>
+          <w:color w:val="A9B7C6"/>
+          <w:sz w:val="26"/>
+          <w:szCs w:val="26"/>
+        </w:rPr>
+      </w:pPr>
+      <w:r>
+        <w:rPr>
+          <w:rFonts w:asciiTheme="minorHAnsi" w:eastAsiaTheme="minorEastAsia" w:hAnsiTheme="minorHAnsi" w:cstheme="minorBidi"/>
+          <w:kern w:val="2"/>
+          <w:sz w:val="21"/>
+          <w:szCs w:val="21"/>
+        </w:rPr>
+        <w:t>Coll</w:t>
+      </w:r>
+      <w:r>
+        <w:rPr>
+          <w:rFonts w:asciiTheme="minorHAnsi" w:eastAsiaTheme="minorEastAsia" w:hAnsiTheme="minorHAnsi" w:cstheme="minorBidi"/>
+          <w:kern w:val="2"/>
+          <w:sz w:val="21"/>
+          <w:szCs w:val="21"/>
+        </w:rPr>
+        <w:t>Util.isNotEmpty(Collection&lt;?&gt; collection)</w:t>
+      </w:r>
+      <w:r>
+        <w:t xml:space="preserve"> </w:t>
+      </w:r>
+    </w:p>
+    <w:p>
+      <w:pPr>
+        <w:pStyle w:val="2"/>
+      </w:pPr>
+      <w:r>
+        <w:lastRenderedPageBreak/>
+        <w:t>4.</w:t>
+      </w:r>
+      <w:r>
+        <w:t>J</w:t>
+      </w:r>
+      <w:r>
+        <w:rPr>
+          <w:rFonts w:hint="eastAsia"/>
+        </w:rPr>
+        <w:t>son</w:t>
+      </w:r>
+    </w:p>
+    <w:p>
+      <w:r>
+        <w:rPr>
+          <w:rFonts w:hint="eastAsia"/>
+        </w:rPr>
+        <w:t>(</w:t>
+      </w:r>
+      <w:r>
+        <w:t>1)</w:t>
+      </w:r>
+      <w:r>
+        <w:rPr>
+          <w:rFonts w:hint="eastAsia"/>
+        </w:rPr>
+        <w:t>将</w:t>
+      </w:r>
+      <w:r>
+        <w:rPr>
+          <w:rFonts w:hint="eastAsia"/>
+        </w:rPr>
+        <w:t>String</w:t>
+      </w:r>
+      <w:r>
+        <w:rPr>
+          <w:rFonts w:hint="eastAsia"/>
+        </w:rPr>
+        <w:t>转化为</w:t>
+      </w:r>
+      <w:r>
+        <w:rPr>
+          <w:rFonts w:hint="eastAsia"/>
+        </w:rPr>
+        <w:t>J</w:t>
+      </w:r>
+      <w:r>
+        <w:t>SONO</w:t>
+      </w:r>
+      <w:r>
+        <w:rPr>
+          <w:rFonts w:hint="eastAsia"/>
+        </w:rPr>
+        <w:t>bject</w:t>
       </w:r>
     </w:p>
     <w:p>
@@ -15404,53 +15825,82 @@
           <w:tab w:val="left" w:pos="14656"/>
         </w:tabs>
         <w:jc w:val="left"/>
-        <w:rPr>
-          <w:rFonts w:ascii="JetBrains Mono" w:eastAsia="宋体" w:hAnsi="JetBrains Mono" w:cs="宋体" w:hint="eastAsia"/>
-          <w:color w:val="A9B7C6"/>
-          <w:kern w:val="0"/>
-          <w:sz w:val="23"/>
-          <w:szCs w:val="23"/>
-        </w:rPr>
-      </w:pPr>
-      <w:r>
-        <w:rPr>
-          <w:rFonts w:ascii="JetBrains Mono" w:eastAsia="宋体" w:hAnsi="JetBrains Mono" w:cs="宋体"/>
-          <w:color w:val="CC7832"/>
-          <w:kern w:val="0"/>
-          <w:sz w:val="23"/>
-          <w:szCs w:val="23"/>
-        </w:rPr>
-        <w:t xml:space="preserve">boolean </w:t>
-      </w:r>
-      <w:r>
-        <w:rPr>
-          <w:rFonts w:ascii="JetBrains Mono" w:eastAsia="宋体" w:hAnsi="JetBrains Mono" w:cs="宋体"/>
-          <w:color w:val="A9B7C6"/>
-          <w:kern w:val="0"/>
-          <w:sz w:val="23"/>
-          <w:szCs w:val="23"/>
-        </w:rPr>
-        <w:t>saveOrUpdate(T entity</w:t>
-      </w:r>
-      <w:r>
-        <w:rPr>
-          <w:rFonts w:ascii="JetBrains Mono" w:eastAsia="宋体" w:hAnsi="JetBrains Mono" w:cs="宋体"/>
-          <w:color w:val="CC7832"/>
-          <w:kern w:val="0"/>
-          <w:sz w:val="23"/>
-          <w:szCs w:val="23"/>
-        </w:rPr>
-        <w:t xml:space="preserve">, </w:t>
-      </w:r>
-      <w:r>
-        <w:rPr>
-          <w:rFonts w:ascii="JetBrains Mono" w:eastAsia="宋体" w:hAnsi="JetBrains Mono" w:cs="宋体"/>
-          <w:color w:val="A9B7C6"/>
-          <w:kern w:val="0"/>
-          <w:sz w:val="23"/>
-          <w:szCs w:val="23"/>
-        </w:rPr>
-        <w:t>Wrapper&lt;T&gt; updateWrapper)</w:t>
+      </w:pPr>
+      <w:r>
+        <w:t>JSONUtil.parseObj(formSetUp)</w:t>
+      </w:r>
+    </w:p>
+    <w:p>
+      <w:r>
+        <w:rPr>
+          <w:rFonts w:hint="eastAsia"/>
+        </w:rPr>
+        <w:t>补充：返回</w:t>
+      </w:r>
+      <w:r>
+        <w:rPr>
+          <w:rFonts w:hint="eastAsia"/>
+        </w:rPr>
+        <w:t xml:space="preserve"> </w:t>
+      </w:r>
+      <w:r>
+        <w:t xml:space="preserve">cn.hutool.json.JSONObject </w:t>
+      </w:r>
+      <w:r>
+        <w:rPr>
+          <w:rFonts w:hint="eastAsia"/>
+        </w:rPr>
+        <w:t>对象</w:t>
+      </w:r>
+    </w:p>
+    <w:p>
+      <w:r>
+        <w:t>(2)</w:t>
+      </w:r>
+      <w:r>
+        <w:rPr>
+          <w:rFonts w:hint="eastAsia"/>
+        </w:rPr>
+        <w:t>根据</w:t>
+      </w:r>
+      <w:r>
+        <w:rPr>
+          <w:rFonts w:hint="eastAsia"/>
+        </w:rPr>
+        <w:t>J</w:t>
+      </w:r>
+      <w:r>
+        <w:t>SONO</w:t>
+      </w:r>
+      <w:r>
+        <w:rPr>
+          <w:rFonts w:hint="eastAsia"/>
+        </w:rPr>
+        <w:t>bject</w:t>
+      </w:r>
+      <w:r>
+        <w:rPr>
+          <w:rFonts w:hint="eastAsia"/>
+        </w:rPr>
+        <w:t>中的</w:t>
+      </w:r>
+      <w:r>
+        <w:rPr>
+          <w:rFonts w:hint="eastAsia"/>
+        </w:rPr>
+        <w:t>key</w:t>
+      </w:r>
+      <w:r>
+        <w:rPr>
+          <w:rFonts w:hint="eastAsia"/>
+        </w:rPr>
+        <w:t>获取对应的</w:t>
+      </w:r>
+      <w:r>
+        <w:rPr>
+          <w:rFonts w:hint="eastAsia"/>
+        </w:rPr>
+        <w:t>value</w:t>
       </w:r>
     </w:p>
     <w:p>
@@ -15476,33 +15926,70 @@
           <w:tab w:val="left" w:pos="14656"/>
         </w:tabs>
         <w:jc w:val="left"/>
-        <w:rPr>
-          <w:rFonts w:ascii="JetBrains Mono" w:eastAsia="宋体" w:hAnsi="JetBrains Mono" w:cs="宋体" w:hint="eastAsia"/>
-          <w:color w:val="A9B7C6"/>
-          <w:kern w:val="0"/>
-          <w:sz w:val="23"/>
-          <w:szCs w:val="23"/>
-        </w:rPr>
-      </w:pPr>
-      <w:r>
-        <w:rPr>
-          <w:rFonts w:ascii="JetBrains Mono" w:eastAsia="宋体" w:hAnsi="JetBrains Mono" w:cs="宋体"/>
-          <w:color w:val="CC7832"/>
-          <w:kern w:val="0"/>
-          <w:sz w:val="23"/>
-          <w:szCs w:val="23"/>
-        </w:rPr>
-        <w:t xml:space="preserve">boolean </w:t>
-      </w:r>
-      <w:r>
-        <w:rPr>
-          <w:rFonts w:ascii="JetBrains Mono" w:eastAsia="宋体" w:hAnsi="JetBrains Mono" w:cs="宋体"/>
-          <w:color w:val="A9B7C6"/>
-          <w:kern w:val="0"/>
-          <w:sz w:val="23"/>
-          <w:szCs w:val="23"/>
-        </w:rPr>
-        <w:t>saveOrUpdateBatch(Collection&lt;T&gt; entityList)</w:t>
+      </w:pPr>
+      <w:r>
+        <w:t>jsonObject.getStr("personalInformation")</w:t>
+      </w:r>
+    </w:p>
+    <w:p>
+      <w:r>
+        <w:rPr>
+          <w:rFonts w:hint="eastAsia"/>
+        </w:rPr>
+        <w:t>补充：返回</w:t>
+      </w:r>
+      <w:r>
+        <w:rPr>
+          <w:rFonts w:hint="eastAsia"/>
+        </w:rPr>
+        <w:t xml:space="preserve"> String</w:t>
+      </w:r>
+      <w:r>
+        <w:t xml:space="preserve"> </w:t>
+      </w:r>
+      <w:r>
+        <w:rPr>
+          <w:rFonts w:hint="eastAsia"/>
+        </w:rPr>
+        <w:t>对象</w:t>
+      </w:r>
+    </w:p>
+    <w:p>
+      <w:r>
+        <w:t>(3)</w:t>
+      </w:r>
+      <w:r>
+        <w:rPr>
+          <w:rFonts w:hint="eastAsia"/>
+        </w:rPr>
+        <w:t>将</w:t>
+      </w:r>
+      <w:r>
+        <w:rPr>
+          <w:rFonts w:hint="eastAsia"/>
+        </w:rPr>
+        <w:t>String</w:t>
+      </w:r>
+      <w:r>
+        <w:rPr>
+          <w:rFonts w:hint="eastAsia"/>
+        </w:rPr>
+        <w:t>转化为</w:t>
+      </w:r>
+      <w:r>
+        <w:rPr>
+          <w:rFonts w:hint="eastAsia"/>
+        </w:rPr>
+        <w:t>J</w:t>
+      </w:r>
+      <w:r>
+        <w:t>SONA</w:t>
+      </w:r>
+      <w:r>
+        <w:rPr>
+          <w:rFonts w:hint="eastAsia"/>
+        </w:rPr>
+        <w:t>rray</w:t>
       </w:r>
     </w:p>
     <w:p>
@@ -15528,66 +16015,83 @@
           <w:tab w:val="left" w:pos="14656"/>
         </w:tabs>
         <w:jc w:val="left"/>
-        <w:rPr>
-          <w:rFonts w:ascii="JetBrains Mono" w:eastAsia="宋体" w:hAnsi="JetBrains Mono" w:cs="宋体" w:hint="eastAsia"/>
-          <w:color w:val="A9B7C6"/>
-          <w:kern w:val="0"/>
-          <w:sz w:val="23"/>
-          <w:szCs w:val="23"/>
-        </w:rPr>
-      </w:pPr>
-      <w:r>
-        <w:rPr>
-          <w:rFonts w:ascii="JetBrains Mono" w:eastAsia="宋体" w:hAnsi="JetBrains Mono" w:cs="宋体"/>
-          <w:color w:val="CC7832"/>
-          <w:kern w:val="0"/>
-          <w:sz w:val="23"/>
-          <w:szCs w:val="23"/>
-        </w:rPr>
-        <w:t xml:space="preserve">boolean </w:t>
-      </w:r>
-      <w:r>
-        <w:rPr>
-          <w:rFonts w:ascii="JetBrains Mono" w:eastAsia="宋体" w:hAnsi="JetBrains Mono" w:cs="宋体"/>
-          <w:color w:val="A9B7C6"/>
-          <w:kern w:val="0"/>
-          <w:sz w:val="23"/>
-          <w:szCs w:val="23"/>
-        </w:rPr>
-        <w:t>saveOrUpdateBatch(Collection&lt;T&gt; entityList</w:t>
-      </w:r>
-      <w:r>
-        <w:rPr>
-          <w:rFonts w:ascii="JetBrains Mono" w:eastAsia="宋体" w:hAnsi="JetBrains Mono" w:cs="宋体"/>
-          <w:color w:val="CC7832"/>
-          <w:kern w:val="0"/>
-          <w:sz w:val="23"/>
-          <w:szCs w:val="23"/>
-        </w:rPr>
-        <w:t xml:space="preserve">, int </w:t>
-      </w:r>
-      <w:r>
-        <w:rPr>
-          <w:rFonts w:ascii="JetBrains Mono" w:eastAsia="宋体" w:hAnsi="JetBrains Mono" w:cs="宋体"/>
-          <w:color w:val="A9B7C6"/>
-          <w:kern w:val="0"/>
-          <w:sz w:val="23"/>
-          <w:szCs w:val="23"/>
-        </w:rPr>
-        <w:t>batchSize)</w:t>
-      </w:r>
-    </w:p>
-    <w:p>
-      <w:pPr>
-        <w:pStyle w:val="HTML"/>
-        <w:shd w:val="clear" w:color="auto" w:fill="2B2B2B"/>
-        <w:rPr>
-          <w:rFonts w:ascii="JetBrains Mono" w:hAnsi="JetBrains Mono" w:hint="eastAsia"/>
-          <w:color w:val="A9B7C6"/>
-          <w:sz w:val="23"/>
-          <w:szCs w:val="23"/>
-        </w:rPr>
-      </w:pPr>
+      </w:pPr>
+      <w:r>
+        <w:t>JSONUtil.parseArray(personalInfoValue)</w:t>
+      </w:r>
+    </w:p>
+    <w:p>
+      <w:r>
+        <w:rPr>
+          <w:rFonts w:hint="eastAsia"/>
+        </w:rPr>
+        <w:t>补充：返回</w:t>
+      </w:r>
+      <w:r>
+        <w:rPr>
+          <w:rFonts w:hint="eastAsia"/>
+        </w:rPr>
+        <w:t xml:space="preserve"> </w:t>
+      </w:r>
+      <w:r>
+        <w:t>cn.hutool.json.JSONA</w:t>
+      </w:r>
+      <w:r>
+        <w:rPr>
+          <w:rFonts w:hint="eastAsia"/>
+        </w:rPr>
+        <w:t>rray</w:t>
+      </w:r>
+      <w:r>
+        <w:t xml:space="preserve"> </w:t>
+      </w:r>
+      <w:r>
+        <w:rPr>
+          <w:rFonts w:hint="eastAsia"/>
+        </w:rPr>
+        <w:t>对象</w:t>
+      </w:r>
+    </w:p>
+    <w:p>
+      <w:r>
+        <w:t>(4)</w:t>
+      </w:r>
+      <w:r>
+        <w:t>JSONA</w:t>
+      </w:r>
+      <w:r>
+        <w:rPr>
+          <w:rFonts w:hint="eastAsia"/>
+        </w:rPr>
+        <w:t>rray</w:t>
+      </w:r>
+      <w:r>
+        <w:rPr>
+          <w:rFonts w:hint="eastAsia"/>
+        </w:rPr>
+        <w:t>通过索引获取</w:t>
+      </w:r>
+      <w:r>
+        <w:rPr>
+          <w:rFonts w:hint="eastAsia"/>
+        </w:rPr>
+        <w:t>J</w:t>
+      </w:r>
+      <w:r>
+        <w:t>SONO</w:t>
+      </w:r>
+      <w:r>
+        <w:rPr>
+          <w:rFonts w:hint="eastAsia"/>
+        </w:rPr>
+        <w:t>bject</w:t>
+      </w:r>
+      <w:r>
+        <w:rPr>
+          <w:rFonts w:hint="eastAsia"/>
+        </w:rPr>
+        <w:t>对象</w:t>
+      </w:r>
     </w:p>
     <w:p>
       <w:pPr>
@@ -15612,4396 +16116,33 @@
           <w:tab w:val="left" w:pos="14656"/>
         </w:tabs>
         <w:jc w:val="left"/>
-        <w:rPr>
-          <w:rFonts w:ascii="JetBrains Mono" w:eastAsia="宋体" w:hAnsi="JetBrains Mono" w:cs="宋体" w:hint="eastAsia"/>
-          <w:color w:val="A9B7C6"/>
-          <w:kern w:val="0"/>
-          <w:sz w:val="23"/>
-          <w:szCs w:val="23"/>
-        </w:rPr>
-      </w:pPr>
-      <w:r>
-        <w:rPr>
-          <w:rFonts w:ascii="JetBrains Mono" w:eastAsia="宋体" w:hAnsi="JetBrains Mono" w:cs="宋体"/>
-          <w:color w:val="A9B7C6"/>
-          <w:kern w:val="0"/>
-          <w:sz w:val="23"/>
-          <w:szCs w:val="23"/>
-        </w:rPr>
-        <w:t>T getById(Serializable id)</w:t>
-      </w:r>
-    </w:p>
-    <w:p>
-      <w:pPr>
-        <w:widowControl/>
-        <w:shd w:val="clear" w:color="auto" w:fill="2B2B2B"/>
-        <w:tabs>
-          <w:tab w:val="left" w:pos="916"/>
-          <w:tab w:val="left" w:pos="1832"/>
-          <w:tab w:val="left" w:pos="2748"/>
-          <w:tab w:val="left" w:pos="3664"/>
-          <w:tab w:val="left" w:pos="4580"/>
-          <w:tab w:val="left" w:pos="5496"/>
-          <w:tab w:val="left" w:pos="6412"/>
-          <w:tab w:val="left" w:pos="7328"/>
-          <w:tab w:val="left" w:pos="8244"/>
-          <w:tab w:val="left" w:pos="9160"/>
-          <w:tab w:val="left" w:pos="10076"/>
-          <w:tab w:val="left" w:pos="10992"/>
-          <w:tab w:val="left" w:pos="11908"/>
-          <w:tab w:val="left" w:pos="12824"/>
-          <w:tab w:val="left" w:pos="13740"/>
-          <w:tab w:val="left" w:pos="14656"/>
-        </w:tabs>
-        <w:jc w:val="left"/>
-        <w:rPr>
-          <w:rFonts w:ascii="JetBrains Mono" w:eastAsia="宋体" w:hAnsi="JetBrains Mono" w:cs="宋体" w:hint="eastAsia"/>
-          <w:color w:val="A9B7C6"/>
-          <w:kern w:val="0"/>
-          <w:sz w:val="23"/>
-          <w:szCs w:val="23"/>
-        </w:rPr>
-      </w:pPr>
-      <w:r>
-        <w:rPr>
-          <w:rFonts w:ascii="JetBrains Mono" w:eastAsia="宋体" w:hAnsi="JetBrains Mono" w:cs="宋体"/>
-          <w:color w:val="A9B7C6"/>
-          <w:kern w:val="0"/>
-          <w:sz w:val="23"/>
-          <w:szCs w:val="23"/>
-        </w:rPr>
-        <w:t>T getOne(Wrapper&lt;T&gt; queryWrapper)</w:t>
-      </w:r>
-    </w:p>
-    <w:p>
-      <w:pPr>
-        <w:widowControl/>
-        <w:shd w:val="clear" w:color="auto" w:fill="2B2B2B"/>
-        <w:tabs>
-          <w:tab w:val="left" w:pos="916"/>
-          <w:tab w:val="left" w:pos="1832"/>
-          <w:tab w:val="left" w:pos="2748"/>
-          <w:tab w:val="left" w:pos="3664"/>
-          <w:tab w:val="left" w:pos="4580"/>
-          <w:tab w:val="left" w:pos="5496"/>
-          <w:tab w:val="left" w:pos="6412"/>
-          <w:tab w:val="left" w:pos="7328"/>
-          <w:tab w:val="left" w:pos="8244"/>
-          <w:tab w:val="left" w:pos="9160"/>
-          <w:tab w:val="left" w:pos="10076"/>
-          <w:tab w:val="left" w:pos="10992"/>
-          <w:tab w:val="left" w:pos="11908"/>
-          <w:tab w:val="left" w:pos="12824"/>
-          <w:tab w:val="left" w:pos="13740"/>
-          <w:tab w:val="left" w:pos="14656"/>
-        </w:tabs>
-        <w:jc w:val="left"/>
-        <w:rPr>
-          <w:rFonts w:ascii="JetBrains Mono" w:eastAsia="宋体" w:hAnsi="JetBrains Mono" w:cs="宋体" w:hint="eastAsia"/>
-          <w:color w:val="A9B7C6"/>
-          <w:kern w:val="0"/>
-          <w:sz w:val="23"/>
-          <w:szCs w:val="23"/>
-        </w:rPr>
-      </w:pPr>
-      <w:r>
-        <w:rPr>
-          <w:rFonts w:ascii="JetBrains Mono" w:eastAsia="宋体" w:hAnsi="JetBrains Mono" w:cs="宋体"/>
-          <w:color w:val="A9B7C6"/>
-          <w:kern w:val="0"/>
-          <w:sz w:val="23"/>
-          <w:szCs w:val="23"/>
-        </w:rPr>
-        <w:t>T getOne(Wrapper&lt;T&gt; queryWrapper</w:t>
-      </w:r>
-      <w:r>
-        <w:rPr>
-          <w:rFonts w:ascii="JetBrains Mono" w:eastAsia="宋体" w:hAnsi="JetBrains Mono" w:cs="宋体"/>
-          <w:color w:val="CC7832"/>
-          <w:kern w:val="0"/>
-          <w:sz w:val="23"/>
-          <w:szCs w:val="23"/>
-        </w:rPr>
-        <w:t xml:space="preserve">, boolean </w:t>
-      </w:r>
-      <w:r>
-        <w:rPr>
-          <w:rFonts w:ascii="JetBrains Mono" w:eastAsia="宋体" w:hAnsi="JetBrains Mono" w:cs="宋体"/>
-          <w:color w:val="A9B7C6"/>
-          <w:kern w:val="0"/>
-          <w:sz w:val="23"/>
-          <w:szCs w:val="23"/>
-        </w:rPr>
-        <w:t>throwEx)</w:t>
-      </w:r>
-    </w:p>
-    <w:p>
-      <w:pPr>
-        <w:widowControl/>
-        <w:shd w:val="clear" w:color="auto" w:fill="2B2B2B"/>
-        <w:tabs>
-          <w:tab w:val="left" w:pos="916"/>
-          <w:tab w:val="left" w:pos="1832"/>
-          <w:tab w:val="left" w:pos="2748"/>
-          <w:tab w:val="left" w:pos="3664"/>
-          <w:tab w:val="left" w:pos="4580"/>
-          <w:tab w:val="left" w:pos="5496"/>
-          <w:tab w:val="left" w:pos="6412"/>
-          <w:tab w:val="left" w:pos="7328"/>
-          <w:tab w:val="left" w:pos="8244"/>
-          <w:tab w:val="left" w:pos="9160"/>
-          <w:tab w:val="left" w:pos="10076"/>
-          <w:tab w:val="left" w:pos="10992"/>
-          <w:tab w:val="left" w:pos="11908"/>
-          <w:tab w:val="left" w:pos="12824"/>
-          <w:tab w:val="left" w:pos="13740"/>
-          <w:tab w:val="left" w:pos="14656"/>
-        </w:tabs>
-        <w:jc w:val="left"/>
-        <w:rPr>
-          <w:rFonts w:ascii="JetBrains Mono" w:eastAsia="宋体" w:hAnsi="JetBrains Mono" w:cs="宋体" w:hint="eastAsia"/>
-          <w:color w:val="A9B7C6"/>
-          <w:kern w:val="0"/>
-          <w:sz w:val="23"/>
-          <w:szCs w:val="23"/>
-        </w:rPr>
-      </w:pPr>
-      <w:r>
-        <w:rPr>
-          <w:rFonts w:ascii="JetBrains Mono" w:eastAsia="宋体" w:hAnsi="JetBrains Mono" w:cs="宋体"/>
-          <w:color w:val="A9B7C6"/>
-          <w:kern w:val="0"/>
-          <w:sz w:val="23"/>
-          <w:szCs w:val="23"/>
-        </w:rPr>
-        <w:t>Map&lt;String</w:t>
-      </w:r>
-      <w:r>
-        <w:rPr>
-          <w:rFonts w:ascii="JetBrains Mono" w:eastAsia="宋体" w:hAnsi="JetBrains Mono" w:cs="宋体"/>
-          <w:color w:val="CC7832"/>
-          <w:kern w:val="0"/>
-          <w:sz w:val="23"/>
-          <w:szCs w:val="23"/>
-        </w:rPr>
-        <w:t xml:space="preserve">, </w:t>
-      </w:r>
-      <w:r>
-        <w:rPr>
-          <w:rFonts w:ascii="JetBrains Mono" w:eastAsia="宋体" w:hAnsi="JetBrains Mono" w:cs="宋体"/>
-          <w:color w:val="A9B7C6"/>
-          <w:kern w:val="0"/>
-          <w:sz w:val="23"/>
-          <w:szCs w:val="23"/>
-        </w:rPr>
-        <w:t>Object&gt; getMap(Wrapper&lt;T&gt; queryWrapper)</w:t>
-      </w:r>
-    </w:p>
-    <w:p>
-      <w:pPr>
-        <w:widowControl/>
-        <w:shd w:val="clear" w:color="auto" w:fill="2B2B2B"/>
-        <w:tabs>
-          <w:tab w:val="left" w:pos="916"/>
-          <w:tab w:val="left" w:pos="1832"/>
-          <w:tab w:val="left" w:pos="2748"/>
-          <w:tab w:val="left" w:pos="3664"/>
-          <w:tab w:val="left" w:pos="4580"/>
-          <w:tab w:val="left" w:pos="5496"/>
-          <w:tab w:val="left" w:pos="6412"/>
-          <w:tab w:val="left" w:pos="7328"/>
-          <w:tab w:val="left" w:pos="8244"/>
-          <w:tab w:val="left" w:pos="9160"/>
-          <w:tab w:val="left" w:pos="10076"/>
-          <w:tab w:val="left" w:pos="10992"/>
-          <w:tab w:val="left" w:pos="11908"/>
-          <w:tab w:val="left" w:pos="12824"/>
-          <w:tab w:val="left" w:pos="13740"/>
-          <w:tab w:val="left" w:pos="14656"/>
-        </w:tabs>
-        <w:jc w:val="left"/>
-        <w:rPr>
-          <w:rFonts w:ascii="JetBrains Mono" w:eastAsia="宋体" w:hAnsi="JetBrains Mono" w:cs="宋体" w:hint="eastAsia"/>
-          <w:color w:val="A9B7C6"/>
-          <w:kern w:val="0"/>
-          <w:sz w:val="23"/>
-          <w:szCs w:val="23"/>
-        </w:rPr>
-      </w:pPr>
-      <w:r>
-        <w:rPr>
-          <w:rFonts w:ascii="JetBrains Mono" w:eastAsia="宋体" w:hAnsi="JetBrains Mono" w:cs="宋体"/>
-          <w:color w:val="A9B7C6"/>
-          <w:kern w:val="0"/>
-          <w:sz w:val="23"/>
-          <w:szCs w:val="23"/>
-        </w:rPr>
-        <w:t>&lt;V&gt; V getObj(Wrapper&lt;T&gt; queryWrapper</w:t>
-      </w:r>
-      <w:r>
-        <w:rPr>
-          <w:rFonts w:ascii="JetBrains Mono" w:eastAsia="宋体" w:hAnsi="JetBrains Mono" w:cs="宋体"/>
-          <w:color w:val="CC7832"/>
-          <w:kern w:val="0"/>
-          <w:sz w:val="23"/>
-          <w:szCs w:val="23"/>
-        </w:rPr>
-        <w:t xml:space="preserve">, </w:t>
-      </w:r>
-      <w:r>
-        <w:rPr>
-          <w:rFonts w:ascii="JetBrains Mono" w:eastAsia="宋体" w:hAnsi="JetBrains Mono" w:cs="宋体"/>
-          <w:color w:val="A9B7C6"/>
-          <w:kern w:val="0"/>
-          <w:sz w:val="23"/>
-          <w:szCs w:val="23"/>
-        </w:rPr>
-        <w:t xml:space="preserve">Function&lt;? </w:t>
-      </w:r>
-      <w:r>
-        <w:rPr>
-          <w:rFonts w:ascii="JetBrains Mono" w:eastAsia="宋体" w:hAnsi="JetBrains Mono" w:cs="宋体"/>
-          <w:color w:val="CC7832"/>
-          <w:kern w:val="0"/>
-          <w:sz w:val="23"/>
-          <w:szCs w:val="23"/>
-        </w:rPr>
-        <w:t xml:space="preserve">super </w:t>
-      </w:r>
-      <w:r>
-        <w:rPr>
-          <w:rFonts w:ascii="JetBrains Mono" w:eastAsia="宋体" w:hAnsi="JetBrains Mono" w:cs="宋体"/>
-          <w:color w:val="A9B7C6"/>
-          <w:kern w:val="0"/>
-          <w:sz w:val="23"/>
-          <w:szCs w:val="23"/>
-        </w:rPr>
-        <w:t>Object</w:t>
-      </w:r>
-      <w:r>
-        <w:rPr>
-          <w:rFonts w:ascii="JetBrains Mono" w:eastAsia="宋体" w:hAnsi="JetBrains Mono" w:cs="宋体"/>
-          <w:color w:val="CC7832"/>
-          <w:kern w:val="0"/>
-          <w:sz w:val="23"/>
-          <w:szCs w:val="23"/>
-        </w:rPr>
-        <w:t xml:space="preserve">, </w:t>
-      </w:r>
-      <w:r>
-        <w:rPr>
-          <w:rFonts w:ascii="JetBrains Mono" w:eastAsia="宋体" w:hAnsi="JetBrains Mono" w:cs="宋体"/>
-          <w:color w:val="A9B7C6"/>
-          <w:kern w:val="0"/>
-          <w:sz w:val="23"/>
-          <w:szCs w:val="23"/>
-        </w:rPr>
-        <w:t>V&gt; mapper)</w:t>
-      </w:r>
-    </w:p>
-    <w:p>
-      <w:pPr>
-        <w:pStyle w:val="HTML"/>
-        <w:shd w:val="clear" w:color="auto" w:fill="2B2B2B"/>
-        <w:rPr>
-          <w:rFonts w:ascii="JetBrains Mono" w:hAnsi="JetBrains Mono" w:hint="eastAsia"/>
-          <w:color w:val="A9B7C6"/>
-          <w:sz w:val="23"/>
-          <w:szCs w:val="23"/>
-        </w:rPr>
-      </w:pPr>
-    </w:p>
-    <w:p>
-      <w:pPr>
-        <w:widowControl/>
-        <w:shd w:val="clear" w:color="auto" w:fill="2B2B2B"/>
-        <w:tabs>
-          <w:tab w:val="left" w:pos="916"/>
-          <w:tab w:val="left" w:pos="1832"/>
-          <w:tab w:val="left" w:pos="2748"/>
-          <w:tab w:val="left" w:pos="3664"/>
-          <w:tab w:val="left" w:pos="4580"/>
-          <w:tab w:val="left" w:pos="5496"/>
-          <w:tab w:val="left" w:pos="6412"/>
-          <w:tab w:val="left" w:pos="7328"/>
-          <w:tab w:val="left" w:pos="8244"/>
-          <w:tab w:val="left" w:pos="9160"/>
-          <w:tab w:val="left" w:pos="10076"/>
-          <w:tab w:val="left" w:pos="10992"/>
-          <w:tab w:val="left" w:pos="11908"/>
-          <w:tab w:val="left" w:pos="12824"/>
-          <w:tab w:val="left" w:pos="13740"/>
-          <w:tab w:val="left" w:pos="14656"/>
-        </w:tabs>
-        <w:jc w:val="left"/>
-        <w:rPr>
-          <w:rFonts w:ascii="JetBrains Mono" w:eastAsia="宋体" w:hAnsi="JetBrains Mono" w:cs="宋体" w:hint="eastAsia"/>
-          <w:color w:val="A9B7C6"/>
-          <w:kern w:val="0"/>
-          <w:sz w:val="23"/>
-          <w:szCs w:val="23"/>
-        </w:rPr>
-      </w:pPr>
-      <w:r>
-        <w:rPr>
-          <w:rFonts w:ascii="JetBrains Mono" w:eastAsia="宋体" w:hAnsi="JetBrains Mono" w:cs="宋体"/>
-          <w:color w:val="CC7832"/>
-          <w:kern w:val="0"/>
-          <w:sz w:val="23"/>
-          <w:szCs w:val="23"/>
-        </w:rPr>
-        <w:t xml:space="preserve">boolean </w:t>
-      </w:r>
-      <w:r>
-        <w:rPr>
-          <w:rFonts w:ascii="JetBrains Mono" w:eastAsia="宋体" w:hAnsi="JetBrains Mono" w:cs="宋体"/>
-          <w:color w:val="A9B7C6"/>
-          <w:kern w:val="0"/>
-          <w:sz w:val="23"/>
-          <w:szCs w:val="23"/>
-        </w:rPr>
-        <w:t>remove(Wrapper&lt;T&gt; queryWrapper)</w:t>
-      </w:r>
-    </w:p>
-    <w:p>
-      <w:pPr>
-        <w:widowControl/>
-        <w:shd w:val="clear" w:color="auto" w:fill="2B2B2B"/>
-        <w:tabs>
-          <w:tab w:val="left" w:pos="916"/>
-          <w:tab w:val="left" w:pos="1832"/>
-          <w:tab w:val="left" w:pos="2748"/>
-          <w:tab w:val="left" w:pos="3664"/>
-          <w:tab w:val="left" w:pos="4580"/>
-          <w:tab w:val="left" w:pos="5496"/>
-          <w:tab w:val="left" w:pos="6412"/>
-          <w:tab w:val="left" w:pos="7328"/>
-          <w:tab w:val="left" w:pos="8244"/>
-          <w:tab w:val="left" w:pos="9160"/>
-          <w:tab w:val="left" w:pos="10076"/>
-          <w:tab w:val="left" w:pos="10992"/>
-          <w:tab w:val="left" w:pos="11908"/>
-          <w:tab w:val="left" w:pos="12824"/>
-          <w:tab w:val="left" w:pos="13740"/>
-          <w:tab w:val="left" w:pos="14656"/>
-        </w:tabs>
-        <w:jc w:val="left"/>
-        <w:rPr>
-          <w:rFonts w:ascii="JetBrains Mono" w:eastAsia="宋体" w:hAnsi="JetBrains Mono" w:cs="宋体" w:hint="eastAsia"/>
-          <w:color w:val="A9B7C6"/>
-          <w:kern w:val="0"/>
-          <w:sz w:val="23"/>
-          <w:szCs w:val="23"/>
-        </w:rPr>
-      </w:pPr>
-      <w:r>
-        <w:rPr>
-          <w:rFonts w:ascii="JetBrains Mono" w:eastAsia="宋体" w:hAnsi="JetBrains Mono" w:cs="宋体"/>
-          <w:color w:val="CC7832"/>
-          <w:kern w:val="0"/>
-          <w:sz w:val="23"/>
-          <w:szCs w:val="23"/>
-        </w:rPr>
-        <w:t xml:space="preserve">boolean </w:t>
-      </w:r>
-      <w:r>
-        <w:rPr>
-          <w:rFonts w:ascii="JetBrains Mono" w:eastAsia="宋体" w:hAnsi="JetBrains Mono" w:cs="宋体"/>
-          <w:color w:val="A9B7C6"/>
-          <w:kern w:val="0"/>
-          <w:sz w:val="23"/>
-          <w:szCs w:val="23"/>
-        </w:rPr>
-        <w:t>removeById(Serializable id)</w:t>
-      </w:r>
-    </w:p>
-    <w:p>
-      <w:pPr>
-        <w:widowControl/>
-        <w:shd w:val="clear" w:color="auto" w:fill="2B2B2B"/>
-        <w:tabs>
-          <w:tab w:val="left" w:pos="916"/>
-          <w:tab w:val="left" w:pos="1832"/>
-          <w:tab w:val="left" w:pos="2748"/>
-          <w:tab w:val="left" w:pos="3664"/>
-          <w:tab w:val="left" w:pos="4580"/>
-          <w:tab w:val="left" w:pos="5496"/>
-          <w:tab w:val="left" w:pos="6412"/>
-          <w:tab w:val="left" w:pos="7328"/>
-          <w:tab w:val="left" w:pos="8244"/>
-          <w:tab w:val="left" w:pos="9160"/>
-          <w:tab w:val="left" w:pos="10076"/>
-          <w:tab w:val="left" w:pos="10992"/>
-          <w:tab w:val="left" w:pos="11908"/>
-          <w:tab w:val="left" w:pos="12824"/>
-          <w:tab w:val="left" w:pos="13740"/>
-          <w:tab w:val="left" w:pos="14656"/>
-        </w:tabs>
-        <w:jc w:val="left"/>
-        <w:rPr>
-          <w:rFonts w:ascii="JetBrains Mono" w:eastAsia="宋体" w:hAnsi="JetBrains Mono" w:cs="宋体" w:hint="eastAsia"/>
-          <w:color w:val="A9B7C6"/>
-          <w:kern w:val="0"/>
-          <w:sz w:val="23"/>
-          <w:szCs w:val="23"/>
-        </w:rPr>
-      </w:pPr>
-      <w:r>
-        <w:rPr>
-          <w:rFonts w:ascii="JetBrains Mono" w:eastAsia="宋体" w:hAnsi="JetBrains Mono" w:cs="宋体"/>
-          <w:color w:val="CC7832"/>
-          <w:kern w:val="0"/>
-          <w:sz w:val="23"/>
-          <w:szCs w:val="23"/>
-        </w:rPr>
-        <w:t xml:space="preserve">boolean </w:t>
-      </w:r>
-      <w:r>
-        <w:rPr>
-          <w:rFonts w:ascii="JetBrains Mono" w:eastAsia="宋体" w:hAnsi="JetBrains Mono" w:cs="宋体"/>
-          <w:color w:val="A9B7C6"/>
-          <w:kern w:val="0"/>
-          <w:sz w:val="23"/>
-          <w:szCs w:val="23"/>
-        </w:rPr>
-        <w:t>removeById(Serializable id</w:t>
-      </w:r>
-      <w:r>
-        <w:rPr>
-          <w:rFonts w:ascii="JetBrains Mono" w:eastAsia="宋体" w:hAnsi="JetBrains Mono" w:cs="宋体"/>
-          <w:color w:val="CC7832"/>
-          <w:kern w:val="0"/>
-          <w:sz w:val="23"/>
-          <w:szCs w:val="23"/>
-        </w:rPr>
-        <w:t xml:space="preserve">, boolean </w:t>
-      </w:r>
-      <w:r>
-        <w:rPr>
-          <w:rFonts w:ascii="JetBrains Mono" w:eastAsia="宋体" w:hAnsi="JetBrains Mono" w:cs="宋体"/>
-          <w:color w:val="A9B7C6"/>
-          <w:kern w:val="0"/>
-          <w:sz w:val="23"/>
-          <w:szCs w:val="23"/>
-        </w:rPr>
-        <w:t>useFill)</w:t>
-      </w:r>
-    </w:p>
-    <w:p>
-      <w:pPr>
-        <w:widowControl/>
-        <w:shd w:val="clear" w:color="auto" w:fill="2B2B2B"/>
-        <w:tabs>
-          <w:tab w:val="left" w:pos="916"/>
-          <w:tab w:val="left" w:pos="1832"/>
-          <w:tab w:val="left" w:pos="2748"/>
-          <w:tab w:val="left" w:pos="3664"/>
-          <w:tab w:val="left" w:pos="4580"/>
-          <w:tab w:val="left" w:pos="5496"/>
-          <w:tab w:val="left" w:pos="6412"/>
-          <w:tab w:val="left" w:pos="7328"/>
-          <w:tab w:val="left" w:pos="8244"/>
-          <w:tab w:val="left" w:pos="9160"/>
-          <w:tab w:val="left" w:pos="10076"/>
-          <w:tab w:val="left" w:pos="10992"/>
-          <w:tab w:val="left" w:pos="11908"/>
-          <w:tab w:val="left" w:pos="12824"/>
-          <w:tab w:val="left" w:pos="13740"/>
-          <w:tab w:val="left" w:pos="14656"/>
-        </w:tabs>
-        <w:jc w:val="left"/>
-        <w:rPr>
-          <w:rFonts w:ascii="JetBrains Mono" w:eastAsia="宋体" w:hAnsi="JetBrains Mono" w:cs="宋体" w:hint="eastAsia"/>
-          <w:color w:val="A9B7C6"/>
-          <w:kern w:val="0"/>
-          <w:sz w:val="23"/>
-          <w:szCs w:val="23"/>
-        </w:rPr>
-      </w:pPr>
-      <w:r>
-        <w:rPr>
-          <w:rFonts w:ascii="JetBrains Mono" w:eastAsia="宋体" w:hAnsi="JetBrains Mono" w:cs="宋体"/>
-          <w:color w:val="CC7832"/>
-          <w:kern w:val="0"/>
-          <w:sz w:val="23"/>
-          <w:szCs w:val="23"/>
-        </w:rPr>
-        <w:t xml:space="preserve">boolean </w:t>
-      </w:r>
-      <w:r>
-        <w:rPr>
-          <w:rFonts w:ascii="JetBrains Mono" w:eastAsia="宋体" w:hAnsi="JetBrains Mono" w:cs="宋体"/>
-          <w:color w:val="A9B7C6"/>
-          <w:kern w:val="0"/>
-          <w:sz w:val="23"/>
-          <w:szCs w:val="23"/>
-        </w:rPr>
-        <w:t>removeById(T entity)</w:t>
-      </w:r>
-    </w:p>
-    <w:p>
-      <w:pPr>
-        <w:widowControl/>
-        <w:shd w:val="clear" w:color="auto" w:fill="2B2B2B"/>
-        <w:tabs>
-          <w:tab w:val="left" w:pos="916"/>
-          <w:tab w:val="left" w:pos="1832"/>
-          <w:tab w:val="left" w:pos="2748"/>
-          <w:tab w:val="left" w:pos="3664"/>
-          <w:tab w:val="left" w:pos="4580"/>
-          <w:tab w:val="left" w:pos="5496"/>
-          <w:tab w:val="left" w:pos="6412"/>
-          <w:tab w:val="left" w:pos="7328"/>
-          <w:tab w:val="left" w:pos="8244"/>
-          <w:tab w:val="left" w:pos="9160"/>
-          <w:tab w:val="left" w:pos="10076"/>
-          <w:tab w:val="left" w:pos="10992"/>
-          <w:tab w:val="left" w:pos="11908"/>
-          <w:tab w:val="left" w:pos="12824"/>
-          <w:tab w:val="left" w:pos="13740"/>
-          <w:tab w:val="left" w:pos="14656"/>
-        </w:tabs>
-        <w:jc w:val="left"/>
-        <w:rPr>
-          <w:rFonts w:ascii="JetBrains Mono" w:eastAsia="宋体" w:hAnsi="JetBrains Mono" w:cs="宋体" w:hint="eastAsia"/>
-          <w:color w:val="A9B7C6"/>
-          <w:kern w:val="0"/>
-          <w:sz w:val="23"/>
-          <w:szCs w:val="23"/>
-        </w:rPr>
-      </w:pPr>
-      <w:r>
-        <w:rPr>
-          <w:rFonts w:ascii="JetBrains Mono" w:eastAsia="宋体" w:hAnsi="JetBrains Mono" w:cs="宋体"/>
-          <w:color w:val="CC7832"/>
-          <w:kern w:val="0"/>
-          <w:sz w:val="23"/>
-          <w:szCs w:val="23"/>
-        </w:rPr>
-        <w:t xml:space="preserve">boolean </w:t>
-      </w:r>
-      <w:r>
-        <w:rPr>
-          <w:rFonts w:ascii="JetBrains Mono" w:eastAsia="宋体" w:hAnsi="JetBrains Mono" w:cs="宋体"/>
-          <w:color w:val="A9B7C6"/>
-          <w:kern w:val="0"/>
-          <w:sz w:val="23"/>
-          <w:szCs w:val="23"/>
-        </w:rPr>
-        <w:t>removeByIds(Collection&lt;?&gt; list)</w:t>
-      </w:r>
-    </w:p>
-    <w:p>
-      <w:pPr>
-        <w:widowControl/>
-        <w:shd w:val="clear" w:color="auto" w:fill="2B2B2B"/>
-        <w:tabs>
-          <w:tab w:val="left" w:pos="916"/>
-          <w:tab w:val="left" w:pos="1832"/>
-          <w:tab w:val="left" w:pos="2748"/>
-          <w:tab w:val="left" w:pos="3664"/>
-          <w:tab w:val="left" w:pos="4580"/>
-          <w:tab w:val="left" w:pos="5496"/>
-          <w:tab w:val="left" w:pos="6412"/>
-          <w:tab w:val="left" w:pos="7328"/>
-          <w:tab w:val="left" w:pos="8244"/>
-          <w:tab w:val="left" w:pos="9160"/>
-          <w:tab w:val="left" w:pos="10076"/>
-          <w:tab w:val="left" w:pos="10992"/>
-          <w:tab w:val="left" w:pos="11908"/>
-          <w:tab w:val="left" w:pos="12824"/>
-          <w:tab w:val="left" w:pos="13740"/>
-          <w:tab w:val="left" w:pos="14656"/>
-        </w:tabs>
-        <w:jc w:val="left"/>
-        <w:rPr>
-          <w:rFonts w:ascii="JetBrains Mono" w:eastAsia="宋体" w:hAnsi="JetBrains Mono" w:cs="宋体" w:hint="eastAsia"/>
-          <w:color w:val="A9B7C6"/>
-          <w:kern w:val="0"/>
-          <w:sz w:val="23"/>
-          <w:szCs w:val="23"/>
-        </w:rPr>
-      </w:pPr>
-      <w:r>
-        <w:rPr>
-          <w:rFonts w:ascii="JetBrains Mono" w:eastAsia="宋体" w:hAnsi="JetBrains Mono" w:cs="宋体"/>
-          <w:color w:val="CC7832"/>
-          <w:kern w:val="0"/>
-          <w:sz w:val="23"/>
-          <w:szCs w:val="23"/>
-        </w:rPr>
-        <w:t xml:space="preserve">boolean </w:t>
-      </w:r>
-      <w:r>
-        <w:rPr>
-          <w:rFonts w:ascii="JetBrains Mono" w:eastAsia="宋体" w:hAnsi="JetBrains Mono" w:cs="宋体"/>
-          <w:color w:val="A9B7C6"/>
-          <w:kern w:val="0"/>
-          <w:sz w:val="23"/>
-          <w:szCs w:val="23"/>
-        </w:rPr>
-        <w:t>removeByIds(Collection&lt;?&gt; list</w:t>
-      </w:r>
-      <w:r>
-        <w:rPr>
-          <w:rFonts w:ascii="JetBrains Mono" w:eastAsia="宋体" w:hAnsi="JetBrains Mono" w:cs="宋体"/>
-          <w:color w:val="CC7832"/>
-          <w:kern w:val="0"/>
-          <w:sz w:val="23"/>
-          <w:szCs w:val="23"/>
-        </w:rPr>
-        <w:t xml:space="preserve">, boolean </w:t>
-      </w:r>
-      <w:r>
-        <w:rPr>
-          <w:rFonts w:ascii="JetBrains Mono" w:eastAsia="宋体" w:hAnsi="JetBrains Mono" w:cs="宋体"/>
-          <w:color w:val="A9B7C6"/>
-          <w:kern w:val="0"/>
-          <w:sz w:val="23"/>
-          <w:szCs w:val="23"/>
-        </w:rPr>
-        <w:t>useFill)</w:t>
-      </w:r>
-    </w:p>
-    <w:p>
-      <w:pPr>
-        <w:widowControl/>
-        <w:shd w:val="clear" w:color="auto" w:fill="2B2B2B"/>
-        <w:tabs>
-          <w:tab w:val="left" w:pos="916"/>
-          <w:tab w:val="left" w:pos="1832"/>
-          <w:tab w:val="left" w:pos="2748"/>
-          <w:tab w:val="left" w:pos="3664"/>
-          <w:tab w:val="left" w:pos="4580"/>
-          <w:tab w:val="left" w:pos="5496"/>
-          <w:tab w:val="left" w:pos="6412"/>
-          <w:tab w:val="left" w:pos="7328"/>
-          <w:tab w:val="left" w:pos="8244"/>
-          <w:tab w:val="left" w:pos="9160"/>
-          <w:tab w:val="left" w:pos="10076"/>
-          <w:tab w:val="left" w:pos="10992"/>
-          <w:tab w:val="left" w:pos="11908"/>
-          <w:tab w:val="left" w:pos="12824"/>
-          <w:tab w:val="left" w:pos="13740"/>
-          <w:tab w:val="left" w:pos="14656"/>
-        </w:tabs>
-        <w:jc w:val="left"/>
-        <w:rPr>
-          <w:rFonts w:ascii="JetBrains Mono" w:eastAsia="宋体" w:hAnsi="JetBrains Mono" w:cs="宋体" w:hint="eastAsia"/>
-          <w:color w:val="A9B7C6"/>
-          <w:kern w:val="0"/>
-          <w:sz w:val="23"/>
-          <w:szCs w:val="23"/>
-        </w:rPr>
-      </w:pPr>
-      <w:r>
-        <w:rPr>
-          <w:rFonts w:ascii="JetBrains Mono" w:eastAsia="宋体" w:hAnsi="JetBrains Mono" w:cs="宋体"/>
-          <w:color w:val="CC7832"/>
-          <w:kern w:val="0"/>
-          <w:sz w:val="23"/>
-          <w:szCs w:val="23"/>
-        </w:rPr>
-        <w:t xml:space="preserve">boolean </w:t>
-      </w:r>
-      <w:r>
-        <w:rPr>
-          <w:rFonts w:ascii="JetBrains Mono" w:eastAsia="宋体" w:hAnsi="JetBrains Mono" w:cs="宋体"/>
-          <w:color w:val="A9B7C6"/>
-          <w:kern w:val="0"/>
-          <w:sz w:val="23"/>
-          <w:szCs w:val="23"/>
-        </w:rPr>
-        <w:t>removeBatchByIds(Collection&lt;?&gt; list</w:t>
-      </w:r>
-      <w:r>
-        <w:rPr>
-          <w:rFonts w:ascii="JetBrains Mono" w:eastAsia="宋体" w:hAnsi="JetBrains Mono" w:cs="宋体"/>
-          <w:color w:val="CC7832"/>
-          <w:kern w:val="0"/>
-          <w:sz w:val="23"/>
-          <w:szCs w:val="23"/>
-        </w:rPr>
-        <w:t xml:space="preserve">, int </w:t>
-      </w:r>
-      <w:r>
-        <w:rPr>
-          <w:rFonts w:ascii="JetBrains Mono" w:eastAsia="宋体" w:hAnsi="JetBrains Mono" w:cs="宋体"/>
-          <w:color w:val="A9B7C6"/>
-          <w:kern w:val="0"/>
-          <w:sz w:val="23"/>
-          <w:szCs w:val="23"/>
-        </w:rPr>
-        <w:t>batchSize)</w:t>
-      </w:r>
-    </w:p>
-    <w:p>
-      <w:pPr>
-        <w:widowControl/>
-        <w:shd w:val="clear" w:color="auto" w:fill="2B2B2B"/>
-        <w:tabs>
-          <w:tab w:val="left" w:pos="916"/>
-          <w:tab w:val="left" w:pos="1832"/>
-          <w:tab w:val="left" w:pos="2748"/>
-          <w:tab w:val="left" w:pos="3664"/>
-          <w:tab w:val="left" w:pos="4580"/>
-          <w:tab w:val="left" w:pos="5496"/>
-          <w:tab w:val="left" w:pos="6412"/>
-          <w:tab w:val="left" w:pos="7328"/>
-          <w:tab w:val="left" w:pos="8244"/>
-          <w:tab w:val="left" w:pos="9160"/>
-          <w:tab w:val="left" w:pos="10076"/>
-          <w:tab w:val="left" w:pos="10992"/>
-          <w:tab w:val="left" w:pos="11908"/>
-          <w:tab w:val="left" w:pos="12824"/>
-          <w:tab w:val="left" w:pos="13740"/>
-          <w:tab w:val="left" w:pos="14656"/>
-        </w:tabs>
-        <w:jc w:val="left"/>
-        <w:rPr>
-          <w:rFonts w:ascii="JetBrains Mono" w:eastAsia="宋体" w:hAnsi="JetBrains Mono" w:cs="宋体" w:hint="eastAsia"/>
-          <w:color w:val="A9B7C6"/>
-          <w:kern w:val="0"/>
-          <w:sz w:val="23"/>
-          <w:szCs w:val="23"/>
-        </w:rPr>
-      </w:pPr>
-      <w:r>
-        <w:rPr>
-          <w:rFonts w:ascii="JetBrains Mono" w:eastAsia="宋体" w:hAnsi="JetBrains Mono" w:cs="宋体"/>
-          <w:color w:val="CC7832"/>
-          <w:kern w:val="0"/>
-          <w:sz w:val="23"/>
-          <w:szCs w:val="23"/>
-        </w:rPr>
-        <w:t xml:space="preserve">boolean </w:t>
-      </w:r>
-      <w:r>
-        <w:rPr>
-          <w:rFonts w:ascii="JetBrains Mono" w:eastAsia="宋体" w:hAnsi="JetBrains Mono" w:cs="宋体"/>
-          <w:color w:val="A9B7C6"/>
-          <w:kern w:val="0"/>
-          <w:sz w:val="23"/>
-          <w:szCs w:val="23"/>
-        </w:rPr>
-        <w:t>removeBatchByIds(Collection&lt;?&gt; list</w:t>
-      </w:r>
-      <w:r>
-        <w:rPr>
-          <w:rFonts w:ascii="JetBrains Mono" w:eastAsia="宋体" w:hAnsi="JetBrains Mono" w:cs="宋体"/>
-          <w:color w:val="CC7832"/>
-          <w:kern w:val="0"/>
-          <w:sz w:val="23"/>
-          <w:szCs w:val="23"/>
-        </w:rPr>
-        <w:t xml:space="preserve">, int </w:t>
-      </w:r>
-      <w:r>
-        <w:rPr>
-          <w:rFonts w:ascii="JetBrains Mono" w:eastAsia="宋体" w:hAnsi="JetBrains Mono" w:cs="宋体"/>
-          <w:color w:val="A9B7C6"/>
-          <w:kern w:val="0"/>
-          <w:sz w:val="23"/>
-          <w:szCs w:val="23"/>
-        </w:rPr>
-        <w:t>batchSize</w:t>
-      </w:r>
-      <w:r>
-        <w:rPr>
-          <w:rFonts w:ascii="JetBrains Mono" w:eastAsia="宋体" w:hAnsi="JetBrains Mono" w:cs="宋体"/>
-          <w:color w:val="CC7832"/>
-          <w:kern w:val="0"/>
-          <w:sz w:val="23"/>
-          <w:szCs w:val="23"/>
-        </w:rPr>
-        <w:t xml:space="preserve">, boolean </w:t>
-      </w:r>
-      <w:r>
-        <w:rPr>
-          <w:rFonts w:ascii="JetBrains Mono" w:eastAsia="宋体" w:hAnsi="JetBrains Mono" w:cs="宋体"/>
-          <w:color w:val="A9B7C6"/>
-          <w:kern w:val="0"/>
-          <w:sz w:val="23"/>
-          <w:szCs w:val="23"/>
-        </w:rPr>
-        <w:t>useFill)</w:t>
-      </w:r>
-    </w:p>
-    <w:p>
-      <w:pPr>
-        <w:widowControl/>
-        <w:shd w:val="clear" w:color="auto" w:fill="2B2B2B"/>
-        <w:tabs>
-          <w:tab w:val="left" w:pos="916"/>
-          <w:tab w:val="left" w:pos="1832"/>
-          <w:tab w:val="left" w:pos="2748"/>
-          <w:tab w:val="left" w:pos="3664"/>
-          <w:tab w:val="left" w:pos="4580"/>
-          <w:tab w:val="left" w:pos="5496"/>
-          <w:tab w:val="left" w:pos="6412"/>
-          <w:tab w:val="left" w:pos="7328"/>
-          <w:tab w:val="left" w:pos="8244"/>
-          <w:tab w:val="left" w:pos="9160"/>
-          <w:tab w:val="left" w:pos="10076"/>
-          <w:tab w:val="left" w:pos="10992"/>
-          <w:tab w:val="left" w:pos="11908"/>
-          <w:tab w:val="left" w:pos="12824"/>
-          <w:tab w:val="left" w:pos="13740"/>
-          <w:tab w:val="left" w:pos="14656"/>
-        </w:tabs>
-        <w:jc w:val="left"/>
-        <w:rPr>
-          <w:rFonts w:ascii="JetBrains Mono" w:eastAsia="宋体" w:hAnsi="JetBrains Mono" w:cs="宋体" w:hint="eastAsia"/>
-          <w:color w:val="A9B7C6"/>
-          <w:kern w:val="0"/>
-          <w:sz w:val="23"/>
-          <w:szCs w:val="23"/>
-        </w:rPr>
-      </w:pPr>
-      <w:r>
-        <w:rPr>
-          <w:rFonts w:ascii="JetBrains Mono" w:eastAsia="宋体" w:hAnsi="JetBrains Mono" w:cs="宋体"/>
-          <w:color w:val="CC7832"/>
-          <w:kern w:val="0"/>
-          <w:sz w:val="23"/>
-          <w:szCs w:val="23"/>
-        </w:rPr>
-        <w:lastRenderedPageBreak/>
-        <w:t xml:space="preserve">boolean </w:t>
-      </w:r>
-      <w:r>
-        <w:rPr>
-          <w:rFonts w:ascii="JetBrains Mono" w:eastAsia="宋体" w:hAnsi="JetBrains Mono" w:cs="宋体"/>
-          <w:color w:val="A9B7C6"/>
-          <w:kern w:val="0"/>
-          <w:sz w:val="23"/>
-          <w:szCs w:val="23"/>
-        </w:rPr>
-        <w:t>removeBatchByIds(Collection&lt;?&gt; list)</w:t>
-      </w:r>
-    </w:p>
-    <w:p>
-      <w:pPr>
-        <w:widowControl/>
-        <w:shd w:val="clear" w:color="auto" w:fill="2B2B2B"/>
-        <w:tabs>
-          <w:tab w:val="left" w:pos="916"/>
-          <w:tab w:val="left" w:pos="1832"/>
-          <w:tab w:val="left" w:pos="2748"/>
-          <w:tab w:val="left" w:pos="3664"/>
-          <w:tab w:val="left" w:pos="4580"/>
-          <w:tab w:val="left" w:pos="5496"/>
-          <w:tab w:val="left" w:pos="6412"/>
-          <w:tab w:val="left" w:pos="7328"/>
-          <w:tab w:val="left" w:pos="8244"/>
-          <w:tab w:val="left" w:pos="9160"/>
-          <w:tab w:val="left" w:pos="10076"/>
-          <w:tab w:val="left" w:pos="10992"/>
-          <w:tab w:val="left" w:pos="11908"/>
-          <w:tab w:val="left" w:pos="12824"/>
-          <w:tab w:val="left" w:pos="13740"/>
-          <w:tab w:val="left" w:pos="14656"/>
-        </w:tabs>
-        <w:jc w:val="left"/>
-        <w:rPr>
-          <w:rFonts w:ascii="JetBrains Mono" w:eastAsia="宋体" w:hAnsi="JetBrains Mono" w:cs="宋体" w:hint="eastAsia"/>
-          <w:color w:val="A9B7C6"/>
-          <w:kern w:val="0"/>
-          <w:sz w:val="23"/>
-          <w:szCs w:val="23"/>
-        </w:rPr>
-      </w:pPr>
-      <w:r>
-        <w:rPr>
-          <w:rFonts w:ascii="JetBrains Mono" w:eastAsia="宋体" w:hAnsi="JetBrains Mono" w:cs="宋体"/>
-          <w:color w:val="CC7832"/>
-          <w:kern w:val="0"/>
-          <w:sz w:val="23"/>
-          <w:szCs w:val="23"/>
-        </w:rPr>
-        <w:t xml:space="preserve">boolean </w:t>
-      </w:r>
-      <w:r>
-        <w:rPr>
-          <w:rFonts w:ascii="JetBrains Mono" w:eastAsia="宋体" w:hAnsi="JetBrains Mono" w:cs="宋体"/>
-          <w:color w:val="A9B7C6"/>
-          <w:kern w:val="0"/>
-          <w:sz w:val="23"/>
-          <w:szCs w:val="23"/>
-        </w:rPr>
-        <w:t>removeBatchByIds(Collection&lt;?&gt; list</w:t>
-      </w:r>
-      <w:r>
-        <w:rPr>
-          <w:rFonts w:ascii="JetBrains Mono" w:eastAsia="宋体" w:hAnsi="JetBrains Mono" w:cs="宋体"/>
-          <w:color w:val="CC7832"/>
-          <w:kern w:val="0"/>
-          <w:sz w:val="23"/>
-          <w:szCs w:val="23"/>
-        </w:rPr>
-        <w:t xml:space="preserve">, boolean </w:t>
-      </w:r>
-      <w:r>
-        <w:rPr>
-          <w:rFonts w:ascii="JetBrains Mono" w:eastAsia="宋体" w:hAnsi="JetBrains Mono" w:cs="宋体"/>
-          <w:color w:val="A9B7C6"/>
-          <w:kern w:val="0"/>
-          <w:sz w:val="23"/>
-          <w:szCs w:val="23"/>
-        </w:rPr>
-        <w:t>useFill)</w:t>
-      </w:r>
-    </w:p>
-    <w:p>
-      <w:pPr>
-        <w:widowControl/>
-        <w:shd w:val="clear" w:color="auto" w:fill="2B2B2B"/>
-        <w:tabs>
-          <w:tab w:val="left" w:pos="916"/>
-          <w:tab w:val="left" w:pos="1832"/>
-          <w:tab w:val="left" w:pos="2748"/>
-          <w:tab w:val="left" w:pos="3664"/>
-          <w:tab w:val="left" w:pos="4580"/>
-          <w:tab w:val="left" w:pos="5496"/>
-          <w:tab w:val="left" w:pos="6412"/>
-          <w:tab w:val="left" w:pos="7328"/>
-          <w:tab w:val="left" w:pos="8244"/>
-          <w:tab w:val="left" w:pos="9160"/>
-          <w:tab w:val="left" w:pos="10076"/>
-          <w:tab w:val="left" w:pos="10992"/>
-          <w:tab w:val="left" w:pos="11908"/>
-          <w:tab w:val="left" w:pos="12824"/>
-          <w:tab w:val="left" w:pos="13740"/>
-          <w:tab w:val="left" w:pos="14656"/>
-        </w:tabs>
-        <w:jc w:val="left"/>
-        <w:rPr>
-          <w:rFonts w:ascii="JetBrains Mono" w:eastAsia="宋体" w:hAnsi="JetBrains Mono" w:cs="宋体" w:hint="eastAsia"/>
-          <w:color w:val="A9B7C6"/>
-          <w:kern w:val="0"/>
-          <w:sz w:val="23"/>
-          <w:szCs w:val="23"/>
-        </w:rPr>
-      </w:pPr>
-      <w:r>
-        <w:rPr>
-          <w:rFonts w:ascii="JetBrains Mono" w:eastAsia="宋体" w:hAnsi="JetBrains Mono" w:cs="宋体"/>
-          <w:color w:val="CC7832"/>
-          <w:kern w:val="0"/>
-          <w:sz w:val="23"/>
-          <w:szCs w:val="23"/>
-        </w:rPr>
-        <w:t xml:space="preserve">boolean </w:t>
-      </w:r>
-      <w:r>
-        <w:rPr>
-          <w:rFonts w:ascii="JetBrains Mono" w:eastAsia="宋体" w:hAnsi="JetBrains Mono" w:cs="宋体"/>
-          <w:color w:val="A9B7C6"/>
-          <w:kern w:val="0"/>
-          <w:sz w:val="23"/>
-          <w:szCs w:val="23"/>
-        </w:rPr>
-        <w:t>removeByMap(Map&lt;String</w:t>
-      </w:r>
-      <w:r>
-        <w:rPr>
-          <w:rFonts w:ascii="JetBrains Mono" w:eastAsia="宋体" w:hAnsi="JetBrains Mono" w:cs="宋体"/>
-          <w:color w:val="CC7832"/>
-          <w:kern w:val="0"/>
-          <w:sz w:val="23"/>
-          <w:szCs w:val="23"/>
-        </w:rPr>
-        <w:t xml:space="preserve">, </w:t>
-      </w:r>
-      <w:r>
-        <w:rPr>
-          <w:rFonts w:ascii="JetBrains Mono" w:eastAsia="宋体" w:hAnsi="JetBrains Mono" w:cs="宋体"/>
-          <w:color w:val="A9B7C6"/>
-          <w:kern w:val="0"/>
-          <w:sz w:val="23"/>
-          <w:szCs w:val="23"/>
-        </w:rPr>
-        <w:t>Object&gt; columnMap)</w:t>
-      </w:r>
-    </w:p>
-    <w:p>
-      <w:pPr>
-        <w:pStyle w:val="HTML"/>
-        <w:shd w:val="clear" w:color="auto" w:fill="2B2B2B"/>
-        <w:rPr>
-          <w:rFonts w:ascii="JetBrains Mono" w:hAnsi="JetBrains Mono" w:hint="eastAsia"/>
-          <w:color w:val="A9B7C6"/>
-          <w:sz w:val="23"/>
-          <w:szCs w:val="23"/>
-        </w:rPr>
-      </w:pPr>
-    </w:p>
-    <w:p>
-      <w:pPr>
-        <w:widowControl/>
-        <w:shd w:val="clear" w:color="auto" w:fill="2B2B2B"/>
-        <w:tabs>
-          <w:tab w:val="left" w:pos="916"/>
-          <w:tab w:val="left" w:pos="1832"/>
-          <w:tab w:val="left" w:pos="2748"/>
-          <w:tab w:val="left" w:pos="3664"/>
-          <w:tab w:val="left" w:pos="4580"/>
-          <w:tab w:val="left" w:pos="5496"/>
-          <w:tab w:val="left" w:pos="6412"/>
-          <w:tab w:val="left" w:pos="7328"/>
-          <w:tab w:val="left" w:pos="8244"/>
-          <w:tab w:val="left" w:pos="9160"/>
-          <w:tab w:val="left" w:pos="10076"/>
-          <w:tab w:val="left" w:pos="10992"/>
-          <w:tab w:val="left" w:pos="11908"/>
-          <w:tab w:val="left" w:pos="12824"/>
-          <w:tab w:val="left" w:pos="13740"/>
-          <w:tab w:val="left" w:pos="14656"/>
-        </w:tabs>
-        <w:jc w:val="left"/>
-        <w:rPr>
-          <w:rFonts w:ascii="JetBrains Mono" w:eastAsia="宋体" w:hAnsi="JetBrains Mono" w:cs="宋体" w:hint="eastAsia"/>
-          <w:color w:val="A9B7C6"/>
-          <w:kern w:val="0"/>
-          <w:sz w:val="23"/>
-          <w:szCs w:val="23"/>
-        </w:rPr>
-      </w:pPr>
-      <w:r>
-        <w:rPr>
-          <w:rFonts w:ascii="JetBrains Mono" w:eastAsia="宋体" w:hAnsi="JetBrains Mono" w:cs="宋体"/>
-          <w:color w:val="CC7832"/>
-          <w:kern w:val="0"/>
-          <w:sz w:val="23"/>
-          <w:szCs w:val="23"/>
-        </w:rPr>
-        <w:t xml:space="preserve">boolean </w:t>
-      </w:r>
-      <w:r>
-        <w:rPr>
-          <w:rFonts w:ascii="JetBrains Mono" w:eastAsia="宋体" w:hAnsi="JetBrains Mono" w:cs="宋体"/>
-          <w:color w:val="A9B7C6"/>
-          <w:kern w:val="0"/>
-          <w:sz w:val="23"/>
-          <w:szCs w:val="23"/>
-        </w:rPr>
-        <w:t>update(Wrapper&lt;T&gt; updateWrapper)</w:t>
-      </w:r>
-    </w:p>
-    <w:p>
-      <w:pPr>
-        <w:widowControl/>
-        <w:shd w:val="clear" w:color="auto" w:fill="2B2B2B"/>
-        <w:tabs>
-          <w:tab w:val="left" w:pos="916"/>
-          <w:tab w:val="left" w:pos="1832"/>
-          <w:tab w:val="left" w:pos="2748"/>
-          <w:tab w:val="left" w:pos="3664"/>
-          <w:tab w:val="left" w:pos="4580"/>
-          <w:tab w:val="left" w:pos="5496"/>
-          <w:tab w:val="left" w:pos="6412"/>
-          <w:tab w:val="left" w:pos="7328"/>
-          <w:tab w:val="left" w:pos="8244"/>
-          <w:tab w:val="left" w:pos="9160"/>
-          <w:tab w:val="left" w:pos="10076"/>
-          <w:tab w:val="left" w:pos="10992"/>
-          <w:tab w:val="left" w:pos="11908"/>
-          <w:tab w:val="left" w:pos="12824"/>
-          <w:tab w:val="left" w:pos="13740"/>
-          <w:tab w:val="left" w:pos="14656"/>
-        </w:tabs>
-        <w:jc w:val="left"/>
-        <w:rPr>
-          <w:rFonts w:ascii="JetBrains Mono" w:eastAsia="宋体" w:hAnsi="JetBrains Mono" w:cs="宋体" w:hint="eastAsia"/>
-          <w:color w:val="A9B7C6"/>
-          <w:kern w:val="0"/>
-          <w:sz w:val="23"/>
-          <w:szCs w:val="23"/>
-        </w:rPr>
-      </w:pPr>
-      <w:r>
-        <w:rPr>
-          <w:rFonts w:ascii="JetBrains Mono" w:eastAsia="宋体" w:hAnsi="JetBrains Mono" w:cs="宋体"/>
-          <w:color w:val="CC7832"/>
-          <w:kern w:val="0"/>
-          <w:sz w:val="23"/>
-          <w:szCs w:val="23"/>
-        </w:rPr>
-        <w:t xml:space="preserve">boolean </w:t>
-      </w:r>
-      <w:r>
-        <w:rPr>
-          <w:rFonts w:ascii="JetBrains Mono" w:eastAsia="宋体" w:hAnsi="JetBrains Mono" w:cs="宋体"/>
-          <w:color w:val="A9B7C6"/>
-          <w:kern w:val="0"/>
-          <w:sz w:val="23"/>
-          <w:szCs w:val="23"/>
-        </w:rPr>
-        <w:t>update(T entity</w:t>
-      </w:r>
-      <w:r>
-        <w:rPr>
-          <w:rFonts w:ascii="JetBrains Mono" w:eastAsia="宋体" w:hAnsi="JetBrains Mono" w:cs="宋体"/>
-          <w:color w:val="CC7832"/>
-          <w:kern w:val="0"/>
-          <w:sz w:val="23"/>
-          <w:szCs w:val="23"/>
-        </w:rPr>
-        <w:t xml:space="preserve">, </w:t>
-      </w:r>
-      <w:r>
-        <w:rPr>
-          <w:rFonts w:ascii="JetBrains Mono" w:eastAsia="宋体" w:hAnsi="JetBrains Mono" w:cs="宋体"/>
-          <w:color w:val="A9B7C6"/>
-          <w:kern w:val="0"/>
-          <w:sz w:val="23"/>
-          <w:szCs w:val="23"/>
-        </w:rPr>
-        <w:t>Wrapper&lt;T&gt; updateWrapper)</w:t>
-      </w:r>
-    </w:p>
-    <w:p>
-      <w:pPr>
-        <w:widowControl/>
-        <w:shd w:val="clear" w:color="auto" w:fill="2B2B2B"/>
-        <w:tabs>
-          <w:tab w:val="left" w:pos="916"/>
-          <w:tab w:val="left" w:pos="1832"/>
-          <w:tab w:val="left" w:pos="2748"/>
-          <w:tab w:val="left" w:pos="3664"/>
-          <w:tab w:val="left" w:pos="4580"/>
-          <w:tab w:val="left" w:pos="5496"/>
-          <w:tab w:val="left" w:pos="6412"/>
-          <w:tab w:val="left" w:pos="7328"/>
-          <w:tab w:val="left" w:pos="8244"/>
-          <w:tab w:val="left" w:pos="9160"/>
-          <w:tab w:val="left" w:pos="10076"/>
-          <w:tab w:val="left" w:pos="10992"/>
-          <w:tab w:val="left" w:pos="11908"/>
-          <w:tab w:val="left" w:pos="12824"/>
-          <w:tab w:val="left" w:pos="13740"/>
-          <w:tab w:val="left" w:pos="14656"/>
-        </w:tabs>
-        <w:jc w:val="left"/>
-        <w:rPr>
-          <w:rFonts w:ascii="JetBrains Mono" w:eastAsia="宋体" w:hAnsi="JetBrains Mono" w:cs="宋体" w:hint="eastAsia"/>
-          <w:color w:val="A9B7C6"/>
-          <w:kern w:val="0"/>
-          <w:sz w:val="23"/>
-          <w:szCs w:val="23"/>
-        </w:rPr>
-      </w:pPr>
-      <w:r>
-        <w:rPr>
-          <w:rFonts w:ascii="JetBrains Mono" w:eastAsia="宋体" w:hAnsi="JetBrains Mono" w:cs="宋体"/>
-          <w:color w:val="CC7832"/>
-          <w:kern w:val="0"/>
-          <w:sz w:val="23"/>
-          <w:szCs w:val="23"/>
-        </w:rPr>
-        <w:t xml:space="preserve">boolean </w:t>
-      </w:r>
-      <w:r>
-        <w:rPr>
-          <w:rFonts w:ascii="JetBrains Mono" w:eastAsia="宋体" w:hAnsi="JetBrains Mono" w:cs="宋体"/>
-          <w:color w:val="A9B7C6"/>
-          <w:kern w:val="0"/>
-          <w:sz w:val="23"/>
-          <w:szCs w:val="23"/>
-        </w:rPr>
-        <w:t>updateById(T entity)</w:t>
-      </w:r>
-    </w:p>
-    <w:p>
-      <w:pPr>
-        <w:widowControl/>
-        <w:shd w:val="clear" w:color="auto" w:fill="2B2B2B"/>
-        <w:tabs>
-          <w:tab w:val="left" w:pos="916"/>
-          <w:tab w:val="left" w:pos="1832"/>
-          <w:tab w:val="left" w:pos="2748"/>
-          <w:tab w:val="left" w:pos="3664"/>
-          <w:tab w:val="left" w:pos="4580"/>
-          <w:tab w:val="left" w:pos="5496"/>
-          <w:tab w:val="left" w:pos="6412"/>
-          <w:tab w:val="left" w:pos="7328"/>
-          <w:tab w:val="left" w:pos="8244"/>
-          <w:tab w:val="left" w:pos="9160"/>
-          <w:tab w:val="left" w:pos="10076"/>
-          <w:tab w:val="left" w:pos="10992"/>
-          <w:tab w:val="left" w:pos="11908"/>
-          <w:tab w:val="left" w:pos="12824"/>
-          <w:tab w:val="left" w:pos="13740"/>
-          <w:tab w:val="left" w:pos="14656"/>
-        </w:tabs>
-        <w:jc w:val="left"/>
-        <w:rPr>
-          <w:rFonts w:ascii="JetBrains Mono" w:eastAsia="宋体" w:hAnsi="JetBrains Mono" w:cs="宋体" w:hint="eastAsia"/>
-          <w:color w:val="A9B7C6"/>
-          <w:kern w:val="0"/>
-          <w:sz w:val="23"/>
-          <w:szCs w:val="23"/>
-        </w:rPr>
-      </w:pPr>
-      <w:r>
-        <w:rPr>
-          <w:rFonts w:ascii="JetBrains Mono" w:eastAsia="宋体" w:hAnsi="JetBrains Mono" w:cs="宋体"/>
-          <w:color w:val="CC7832"/>
-          <w:kern w:val="0"/>
-          <w:sz w:val="23"/>
-          <w:szCs w:val="23"/>
-        </w:rPr>
-        <w:t xml:space="preserve">boolean </w:t>
-      </w:r>
-      <w:r>
-        <w:rPr>
-          <w:rFonts w:ascii="JetBrains Mono" w:eastAsia="宋体" w:hAnsi="JetBrains Mono" w:cs="宋体"/>
-          <w:color w:val="A9B7C6"/>
-          <w:kern w:val="0"/>
-          <w:sz w:val="23"/>
-          <w:szCs w:val="23"/>
-        </w:rPr>
-        <w:t>updateBatchById(Collection&lt;T&gt; entityList)</w:t>
-      </w:r>
-    </w:p>
-    <w:p>
-      <w:pPr>
-        <w:widowControl/>
-        <w:shd w:val="clear" w:color="auto" w:fill="2B2B2B"/>
-        <w:tabs>
-          <w:tab w:val="left" w:pos="916"/>
-          <w:tab w:val="left" w:pos="1832"/>
-          <w:tab w:val="left" w:pos="2748"/>
-          <w:tab w:val="left" w:pos="3664"/>
-          <w:tab w:val="left" w:pos="4580"/>
-          <w:tab w:val="left" w:pos="5496"/>
-          <w:tab w:val="left" w:pos="6412"/>
-          <w:tab w:val="left" w:pos="7328"/>
-          <w:tab w:val="left" w:pos="8244"/>
-          <w:tab w:val="left" w:pos="9160"/>
-          <w:tab w:val="left" w:pos="10076"/>
-          <w:tab w:val="left" w:pos="10992"/>
-          <w:tab w:val="left" w:pos="11908"/>
-          <w:tab w:val="left" w:pos="12824"/>
-          <w:tab w:val="left" w:pos="13740"/>
-          <w:tab w:val="left" w:pos="14656"/>
-        </w:tabs>
-        <w:jc w:val="left"/>
-        <w:rPr>
-          <w:rFonts w:ascii="JetBrains Mono" w:eastAsia="宋体" w:hAnsi="JetBrains Mono" w:cs="宋体" w:hint="eastAsia"/>
-          <w:color w:val="A9B7C6"/>
-          <w:kern w:val="0"/>
-          <w:sz w:val="23"/>
-          <w:szCs w:val="23"/>
-        </w:rPr>
-      </w:pPr>
-      <w:r>
-        <w:rPr>
-          <w:rFonts w:ascii="JetBrains Mono" w:eastAsia="宋体" w:hAnsi="JetBrains Mono" w:cs="宋体"/>
-          <w:color w:val="CC7832"/>
-          <w:kern w:val="0"/>
-          <w:sz w:val="23"/>
-          <w:szCs w:val="23"/>
-        </w:rPr>
-        <w:t xml:space="preserve">boolean </w:t>
-      </w:r>
-      <w:r>
-        <w:rPr>
-          <w:rFonts w:ascii="JetBrains Mono" w:eastAsia="宋体" w:hAnsi="JetBrains Mono" w:cs="宋体"/>
-          <w:color w:val="A9B7C6"/>
-          <w:kern w:val="0"/>
-          <w:sz w:val="23"/>
-          <w:szCs w:val="23"/>
-        </w:rPr>
-        <w:t>updateBatchById(Collection&lt;T&gt; entityList</w:t>
-      </w:r>
-      <w:r>
-        <w:rPr>
-          <w:rFonts w:ascii="JetBrains Mono" w:eastAsia="宋体" w:hAnsi="JetBrains Mono" w:cs="宋体"/>
-          <w:color w:val="CC7832"/>
-          <w:kern w:val="0"/>
-          <w:sz w:val="23"/>
-          <w:szCs w:val="23"/>
-        </w:rPr>
-        <w:t xml:space="preserve">, int </w:t>
-      </w:r>
-      <w:r>
-        <w:rPr>
-          <w:rFonts w:ascii="JetBrains Mono" w:eastAsia="宋体" w:hAnsi="JetBrains Mono" w:cs="宋体"/>
-          <w:color w:val="A9B7C6"/>
-          <w:kern w:val="0"/>
-          <w:sz w:val="23"/>
-          <w:szCs w:val="23"/>
-        </w:rPr>
-        <w:t>batchSize)</w:t>
-      </w:r>
-    </w:p>
-    <w:p>
-      <w:pPr>
-        <w:pStyle w:val="HTML"/>
-        <w:shd w:val="clear" w:color="auto" w:fill="2B2B2B"/>
-        <w:rPr>
-          <w:rFonts w:ascii="JetBrains Mono" w:hAnsi="JetBrains Mono" w:hint="eastAsia"/>
-          <w:color w:val="A9B7C6"/>
-          <w:sz w:val="23"/>
-          <w:szCs w:val="23"/>
-        </w:rPr>
-      </w:pPr>
-    </w:p>
-    <w:p>
-      <w:pPr>
-        <w:widowControl/>
-        <w:shd w:val="clear" w:color="auto" w:fill="2B2B2B"/>
-        <w:tabs>
-          <w:tab w:val="left" w:pos="916"/>
-          <w:tab w:val="left" w:pos="1832"/>
-          <w:tab w:val="left" w:pos="2748"/>
-          <w:tab w:val="left" w:pos="3664"/>
-          <w:tab w:val="left" w:pos="4580"/>
-          <w:tab w:val="left" w:pos="5496"/>
-          <w:tab w:val="left" w:pos="6412"/>
-          <w:tab w:val="left" w:pos="7328"/>
-          <w:tab w:val="left" w:pos="8244"/>
-          <w:tab w:val="left" w:pos="9160"/>
-          <w:tab w:val="left" w:pos="10076"/>
-          <w:tab w:val="left" w:pos="10992"/>
-          <w:tab w:val="left" w:pos="11908"/>
-          <w:tab w:val="left" w:pos="12824"/>
-          <w:tab w:val="left" w:pos="13740"/>
-          <w:tab w:val="left" w:pos="14656"/>
-        </w:tabs>
-        <w:jc w:val="left"/>
-        <w:rPr>
-          <w:rFonts w:ascii="JetBrains Mono" w:eastAsia="宋体" w:hAnsi="JetBrains Mono" w:cs="宋体" w:hint="eastAsia"/>
-          <w:color w:val="A9B7C6"/>
-          <w:kern w:val="0"/>
-          <w:sz w:val="23"/>
-          <w:szCs w:val="23"/>
-        </w:rPr>
-      </w:pPr>
-      <w:r>
-        <w:rPr>
-          <w:rFonts w:ascii="JetBrains Mono" w:eastAsia="宋体" w:hAnsi="JetBrains Mono" w:cs="宋体"/>
-          <w:color w:val="A9B7C6"/>
-          <w:kern w:val="0"/>
-          <w:sz w:val="23"/>
-          <w:szCs w:val="23"/>
-        </w:rPr>
-        <w:t>List&lt;T&gt; list()</w:t>
-      </w:r>
-    </w:p>
-    <w:p>
-      <w:pPr>
-        <w:widowControl/>
-        <w:shd w:val="clear" w:color="auto" w:fill="2B2B2B"/>
-        <w:tabs>
-          <w:tab w:val="left" w:pos="916"/>
-          <w:tab w:val="left" w:pos="1832"/>
-          <w:tab w:val="left" w:pos="2748"/>
-          <w:tab w:val="left" w:pos="3664"/>
-          <w:tab w:val="left" w:pos="4580"/>
-          <w:tab w:val="left" w:pos="5496"/>
-          <w:tab w:val="left" w:pos="6412"/>
-          <w:tab w:val="left" w:pos="7328"/>
-          <w:tab w:val="left" w:pos="8244"/>
-          <w:tab w:val="left" w:pos="9160"/>
-          <w:tab w:val="left" w:pos="10076"/>
-          <w:tab w:val="left" w:pos="10992"/>
-          <w:tab w:val="left" w:pos="11908"/>
-          <w:tab w:val="left" w:pos="12824"/>
-          <w:tab w:val="left" w:pos="13740"/>
-          <w:tab w:val="left" w:pos="14656"/>
-        </w:tabs>
-        <w:jc w:val="left"/>
-        <w:rPr>
-          <w:rFonts w:ascii="JetBrains Mono" w:eastAsia="宋体" w:hAnsi="JetBrains Mono" w:cs="宋体" w:hint="eastAsia"/>
-          <w:color w:val="A9B7C6"/>
-          <w:kern w:val="0"/>
-          <w:sz w:val="23"/>
-          <w:szCs w:val="23"/>
-        </w:rPr>
-      </w:pPr>
-      <w:r>
-        <w:rPr>
-          <w:rFonts w:ascii="JetBrains Mono" w:eastAsia="宋体" w:hAnsi="JetBrains Mono" w:cs="宋体"/>
-          <w:color w:val="A9B7C6"/>
-          <w:kern w:val="0"/>
-          <w:sz w:val="23"/>
-          <w:szCs w:val="23"/>
-        </w:rPr>
-        <w:t>List&lt;T&gt; list(Wrapper&lt;T&gt; queryWrapper)</w:t>
-      </w:r>
-    </w:p>
-    <w:p>
-      <w:pPr>
-        <w:widowControl/>
-        <w:shd w:val="clear" w:color="auto" w:fill="2B2B2B"/>
-        <w:tabs>
-          <w:tab w:val="left" w:pos="916"/>
-          <w:tab w:val="left" w:pos="1832"/>
-          <w:tab w:val="left" w:pos="2748"/>
-          <w:tab w:val="left" w:pos="3664"/>
-          <w:tab w:val="left" w:pos="4580"/>
-          <w:tab w:val="left" w:pos="5496"/>
-          <w:tab w:val="left" w:pos="6412"/>
-          <w:tab w:val="left" w:pos="7328"/>
-          <w:tab w:val="left" w:pos="8244"/>
-          <w:tab w:val="left" w:pos="9160"/>
-          <w:tab w:val="left" w:pos="10076"/>
-          <w:tab w:val="left" w:pos="10992"/>
-          <w:tab w:val="left" w:pos="11908"/>
-          <w:tab w:val="left" w:pos="12824"/>
-          <w:tab w:val="left" w:pos="13740"/>
-          <w:tab w:val="left" w:pos="14656"/>
-        </w:tabs>
-        <w:jc w:val="left"/>
-        <w:rPr>
-          <w:rFonts w:ascii="JetBrains Mono" w:eastAsia="宋体" w:hAnsi="JetBrains Mono" w:cs="宋体" w:hint="eastAsia"/>
-          <w:color w:val="A9B7C6"/>
-          <w:kern w:val="0"/>
-          <w:sz w:val="23"/>
-          <w:szCs w:val="23"/>
-        </w:rPr>
-      </w:pPr>
-      <w:r>
-        <w:rPr>
-          <w:rFonts w:ascii="JetBrains Mono" w:eastAsia="宋体" w:hAnsi="JetBrains Mono" w:cs="宋体"/>
-          <w:color w:val="A9B7C6"/>
-          <w:kern w:val="0"/>
-          <w:sz w:val="23"/>
-          <w:szCs w:val="23"/>
-        </w:rPr>
-        <w:t xml:space="preserve">List&lt;T&gt; listByIds(Collection&lt;? </w:t>
-      </w:r>
-      <w:r>
-        <w:rPr>
-          <w:rFonts w:ascii="JetBrains Mono" w:eastAsia="宋体" w:hAnsi="JetBrains Mono" w:cs="宋体"/>
-          <w:color w:val="CC7832"/>
-          <w:kern w:val="0"/>
-          <w:sz w:val="23"/>
-          <w:szCs w:val="23"/>
-        </w:rPr>
-        <w:t xml:space="preserve">extends </w:t>
-      </w:r>
-      <w:r>
-        <w:rPr>
-          <w:rFonts w:ascii="JetBrains Mono" w:eastAsia="宋体" w:hAnsi="JetBrains Mono" w:cs="宋体"/>
-          <w:color w:val="A9B7C6"/>
-          <w:kern w:val="0"/>
-          <w:sz w:val="23"/>
-          <w:szCs w:val="23"/>
-        </w:rPr>
-        <w:t>Serializable&gt; idList)</w:t>
-      </w:r>
-    </w:p>
-    <w:p>
-      <w:pPr>
-        <w:widowControl/>
-        <w:shd w:val="clear" w:color="auto" w:fill="2B2B2B"/>
-        <w:tabs>
-          <w:tab w:val="left" w:pos="916"/>
-          <w:tab w:val="left" w:pos="1832"/>
-          <w:tab w:val="left" w:pos="2748"/>
-          <w:tab w:val="left" w:pos="3664"/>
-          <w:tab w:val="left" w:pos="4580"/>
-          <w:tab w:val="left" w:pos="5496"/>
-          <w:tab w:val="left" w:pos="6412"/>
-          <w:tab w:val="left" w:pos="7328"/>
-          <w:tab w:val="left" w:pos="8244"/>
-          <w:tab w:val="left" w:pos="9160"/>
-          <w:tab w:val="left" w:pos="10076"/>
-          <w:tab w:val="left" w:pos="10992"/>
-          <w:tab w:val="left" w:pos="11908"/>
-          <w:tab w:val="left" w:pos="12824"/>
-          <w:tab w:val="left" w:pos="13740"/>
-          <w:tab w:val="left" w:pos="14656"/>
-        </w:tabs>
-        <w:jc w:val="left"/>
-        <w:rPr>
-          <w:rFonts w:ascii="JetBrains Mono" w:eastAsia="宋体" w:hAnsi="JetBrains Mono" w:cs="宋体" w:hint="eastAsia"/>
-          <w:color w:val="A9B7C6"/>
-          <w:kern w:val="0"/>
-          <w:sz w:val="23"/>
-          <w:szCs w:val="23"/>
-        </w:rPr>
-      </w:pPr>
-      <w:r>
-        <w:rPr>
-          <w:rFonts w:ascii="JetBrains Mono" w:eastAsia="宋体" w:hAnsi="JetBrains Mono" w:cs="宋体"/>
-          <w:color w:val="A9B7C6"/>
-          <w:kern w:val="0"/>
-          <w:sz w:val="23"/>
-          <w:szCs w:val="23"/>
-        </w:rPr>
-        <w:t>List&lt;T&gt; listByMap(Map&lt;String</w:t>
-      </w:r>
-      <w:r>
-        <w:rPr>
-          <w:rFonts w:ascii="JetBrains Mono" w:eastAsia="宋体" w:hAnsi="JetBrains Mono" w:cs="宋体"/>
-          <w:color w:val="CC7832"/>
-          <w:kern w:val="0"/>
-          <w:sz w:val="23"/>
-          <w:szCs w:val="23"/>
-        </w:rPr>
-        <w:t xml:space="preserve">, </w:t>
-      </w:r>
-      <w:r>
-        <w:rPr>
-          <w:rFonts w:ascii="JetBrains Mono" w:eastAsia="宋体" w:hAnsi="JetBrains Mono" w:cs="宋体"/>
-          <w:color w:val="A9B7C6"/>
-          <w:kern w:val="0"/>
-          <w:sz w:val="23"/>
-          <w:szCs w:val="23"/>
-        </w:rPr>
-        <w:t>Object&gt; columnMap)</w:t>
-      </w:r>
-    </w:p>
-    <w:p>
-      <w:pPr>
-        <w:widowControl/>
-        <w:shd w:val="clear" w:color="auto" w:fill="2B2B2B"/>
-        <w:tabs>
-          <w:tab w:val="left" w:pos="916"/>
-          <w:tab w:val="left" w:pos="1832"/>
-          <w:tab w:val="left" w:pos="2748"/>
-          <w:tab w:val="left" w:pos="3664"/>
-          <w:tab w:val="left" w:pos="4580"/>
-          <w:tab w:val="left" w:pos="5496"/>
-          <w:tab w:val="left" w:pos="6412"/>
-          <w:tab w:val="left" w:pos="7328"/>
-          <w:tab w:val="left" w:pos="8244"/>
-          <w:tab w:val="left" w:pos="9160"/>
-          <w:tab w:val="left" w:pos="10076"/>
-          <w:tab w:val="left" w:pos="10992"/>
-          <w:tab w:val="left" w:pos="11908"/>
-          <w:tab w:val="left" w:pos="12824"/>
-          <w:tab w:val="left" w:pos="13740"/>
-          <w:tab w:val="left" w:pos="14656"/>
-        </w:tabs>
-        <w:jc w:val="left"/>
-        <w:rPr>
-          <w:rFonts w:ascii="JetBrains Mono" w:eastAsia="宋体" w:hAnsi="JetBrains Mono" w:cs="宋体" w:hint="eastAsia"/>
-          <w:color w:val="A9B7C6"/>
-          <w:kern w:val="0"/>
-          <w:sz w:val="23"/>
-          <w:szCs w:val="23"/>
-        </w:rPr>
-      </w:pPr>
-      <w:r>
-        <w:rPr>
-          <w:rFonts w:ascii="JetBrains Mono" w:eastAsia="宋体" w:hAnsi="JetBrains Mono" w:cs="宋体"/>
-          <w:color w:val="A9B7C6"/>
-          <w:kern w:val="0"/>
-          <w:sz w:val="23"/>
-          <w:szCs w:val="23"/>
-        </w:rPr>
-        <w:t>List&lt;Map&lt;String</w:t>
-      </w:r>
-      <w:r>
-        <w:rPr>
-          <w:rFonts w:ascii="JetBrains Mono" w:eastAsia="宋体" w:hAnsi="JetBrains Mono" w:cs="宋体"/>
-          <w:color w:val="CC7832"/>
-          <w:kern w:val="0"/>
-          <w:sz w:val="23"/>
-          <w:szCs w:val="23"/>
-        </w:rPr>
-        <w:t xml:space="preserve">, </w:t>
-      </w:r>
-      <w:r>
-        <w:rPr>
-          <w:rFonts w:ascii="JetBrains Mono" w:eastAsia="宋体" w:hAnsi="JetBrains Mono" w:cs="宋体"/>
-          <w:color w:val="A9B7C6"/>
-          <w:kern w:val="0"/>
-          <w:sz w:val="23"/>
-          <w:szCs w:val="23"/>
-        </w:rPr>
-        <w:t>Object&gt;&gt; listMaps()</w:t>
-      </w:r>
-    </w:p>
-    <w:p>
-      <w:pPr>
-        <w:widowControl/>
-        <w:shd w:val="clear" w:color="auto" w:fill="2B2B2B"/>
-        <w:tabs>
-          <w:tab w:val="left" w:pos="916"/>
-          <w:tab w:val="left" w:pos="1832"/>
-          <w:tab w:val="left" w:pos="2748"/>
-          <w:tab w:val="left" w:pos="3664"/>
-          <w:tab w:val="left" w:pos="4580"/>
-          <w:tab w:val="left" w:pos="5496"/>
-          <w:tab w:val="left" w:pos="6412"/>
-          <w:tab w:val="left" w:pos="7328"/>
-          <w:tab w:val="left" w:pos="8244"/>
-          <w:tab w:val="left" w:pos="9160"/>
-          <w:tab w:val="left" w:pos="10076"/>
-          <w:tab w:val="left" w:pos="10992"/>
-          <w:tab w:val="left" w:pos="11908"/>
-          <w:tab w:val="left" w:pos="12824"/>
-          <w:tab w:val="left" w:pos="13740"/>
-          <w:tab w:val="left" w:pos="14656"/>
-        </w:tabs>
-        <w:jc w:val="left"/>
-        <w:rPr>
-          <w:rFonts w:ascii="JetBrains Mono" w:eastAsia="宋体" w:hAnsi="JetBrains Mono" w:cs="宋体" w:hint="eastAsia"/>
-          <w:color w:val="A9B7C6"/>
-          <w:kern w:val="0"/>
-          <w:sz w:val="23"/>
-          <w:szCs w:val="23"/>
-        </w:rPr>
-      </w:pPr>
-      <w:r>
-        <w:rPr>
-          <w:rFonts w:ascii="JetBrains Mono" w:eastAsia="宋体" w:hAnsi="JetBrains Mono" w:cs="宋体"/>
-          <w:color w:val="A9B7C6"/>
-          <w:kern w:val="0"/>
-          <w:sz w:val="23"/>
-          <w:szCs w:val="23"/>
-        </w:rPr>
-        <w:t>List&lt;Map&lt;String</w:t>
-      </w:r>
-      <w:r>
-        <w:rPr>
-          <w:rFonts w:ascii="JetBrains Mono" w:eastAsia="宋体" w:hAnsi="JetBrains Mono" w:cs="宋体"/>
-          <w:color w:val="CC7832"/>
-          <w:kern w:val="0"/>
-          <w:sz w:val="23"/>
-          <w:szCs w:val="23"/>
-        </w:rPr>
-        <w:t xml:space="preserve">, </w:t>
-      </w:r>
-      <w:r>
-        <w:rPr>
-          <w:rFonts w:ascii="JetBrains Mono" w:eastAsia="宋体" w:hAnsi="JetBrains Mono" w:cs="宋体"/>
-          <w:color w:val="A9B7C6"/>
-          <w:kern w:val="0"/>
-          <w:sz w:val="23"/>
-          <w:szCs w:val="23"/>
-        </w:rPr>
-        <w:t>Object&gt;&gt; listMaps(Wrapper&lt;T&gt; queryWrapper)</w:t>
-      </w:r>
-    </w:p>
-    <w:p>
-      <w:pPr>
-        <w:widowControl/>
-        <w:shd w:val="clear" w:color="auto" w:fill="2B2B2B"/>
-        <w:tabs>
-          <w:tab w:val="left" w:pos="916"/>
-          <w:tab w:val="left" w:pos="1832"/>
-          <w:tab w:val="left" w:pos="2748"/>
-          <w:tab w:val="left" w:pos="3664"/>
-          <w:tab w:val="left" w:pos="4580"/>
-          <w:tab w:val="left" w:pos="5496"/>
-          <w:tab w:val="left" w:pos="6412"/>
-          <w:tab w:val="left" w:pos="7328"/>
-          <w:tab w:val="left" w:pos="8244"/>
-          <w:tab w:val="left" w:pos="9160"/>
-          <w:tab w:val="left" w:pos="10076"/>
-          <w:tab w:val="left" w:pos="10992"/>
-          <w:tab w:val="left" w:pos="11908"/>
-          <w:tab w:val="left" w:pos="12824"/>
-          <w:tab w:val="left" w:pos="13740"/>
-          <w:tab w:val="left" w:pos="14656"/>
-        </w:tabs>
-        <w:jc w:val="left"/>
-        <w:rPr>
-          <w:rFonts w:ascii="JetBrains Mono" w:eastAsia="宋体" w:hAnsi="JetBrains Mono" w:cs="宋体" w:hint="eastAsia"/>
-          <w:color w:val="A9B7C6"/>
-          <w:kern w:val="0"/>
-          <w:sz w:val="23"/>
-          <w:szCs w:val="23"/>
-        </w:rPr>
-      </w:pPr>
-      <w:r>
-        <w:rPr>
-          <w:rFonts w:ascii="JetBrains Mono" w:eastAsia="宋体" w:hAnsi="JetBrains Mono" w:cs="宋体"/>
-          <w:color w:val="A9B7C6"/>
-          <w:kern w:val="0"/>
-          <w:sz w:val="23"/>
-          <w:szCs w:val="23"/>
-        </w:rPr>
-        <w:t>List&lt;Object&gt; listObjs()</w:t>
-      </w:r>
-    </w:p>
-    <w:p>
-      <w:pPr>
-        <w:widowControl/>
-        <w:shd w:val="clear" w:color="auto" w:fill="2B2B2B"/>
-        <w:tabs>
-          <w:tab w:val="left" w:pos="916"/>
-          <w:tab w:val="left" w:pos="1832"/>
-          <w:tab w:val="left" w:pos="2748"/>
-          <w:tab w:val="left" w:pos="3664"/>
-          <w:tab w:val="left" w:pos="4580"/>
-          <w:tab w:val="left" w:pos="5496"/>
-          <w:tab w:val="left" w:pos="6412"/>
-          <w:tab w:val="left" w:pos="7328"/>
-          <w:tab w:val="left" w:pos="8244"/>
-          <w:tab w:val="left" w:pos="9160"/>
-          <w:tab w:val="left" w:pos="10076"/>
-          <w:tab w:val="left" w:pos="10992"/>
-          <w:tab w:val="left" w:pos="11908"/>
-          <w:tab w:val="left" w:pos="12824"/>
-          <w:tab w:val="left" w:pos="13740"/>
-          <w:tab w:val="left" w:pos="14656"/>
-        </w:tabs>
-        <w:jc w:val="left"/>
-        <w:rPr>
-          <w:rFonts w:ascii="JetBrains Mono" w:eastAsia="宋体" w:hAnsi="JetBrains Mono" w:cs="宋体" w:hint="eastAsia"/>
-          <w:color w:val="A9B7C6"/>
-          <w:kern w:val="0"/>
-          <w:sz w:val="23"/>
-          <w:szCs w:val="23"/>
-        </w:rPr>
-      </w:pPr>
-      <w:r>
-        <w:rPr>
-          <w:rFonts w:ascii="JetBrains Mono" w:eastAsia="宋体" w:hAnsi="JetBrains Mono" w:cs="宋体"/>
-          <w:color w:val="A9B7C6"/>
-          <w:kern w:val="0"/>
-          <w:sz w:val="23"/>
-          <w:szCs w:val="23"/>
-        </w:rPr>
-        <w:t>List&lt;Object&gt; listObjs(Wrapper&lt;T&gt; queryWrapper)</w:t>
-      </w:r>
-    </w:p>
-    <w:p>
-      <w:pPr>
-        <w:widowControl/>
-        <w:shd w:val="clear" w:color="auto" w:fill="2B2B2B"/>
-        <w:tabs>
-          <w:tab w:val="left" w:pos="916"/>
-          <w:tab w:val="left" w:pos="1832"/>
-          <w:tab w:val="left" w:pos="2748"/>
-          <w:tab w:val="left" w:pos="3664"/>
-          <w:tab w:val="left" w:pos="4580"/>
-          <w:tab w:val="left" w:pos="5496"/>
-          <w:tab w:val="left" w:pos="6412"/>
-          <w:tab w:val="left" w:pos="7328"/>
-          <w:tab w:val="left" w:pos="8244"/>
-          <w:tab w:val="left" w:pos="9160"/>
-          <w:tab w:val="left" w:pos="10076"/>
-          <w:tab w:val="left" w:pos="10992"/>
-          <w:tab w:val="left" w:pos="11908"/>
-          <w:tab w:val="left" w:pos="12824"/>
-          <w:tab w:val="left" w:pos="13740"/>
-          <w:tab w:val="left" w:pos="14656"/>
-        </w:tabs>
-        <w:jc w:val="left"/>
-        <w:rPr>
-          <w:rFonts w:ascii="JetBrains Mono" w:eastAsia="宋体" w:hAnsi="JetBrains Mono" w:cs="宋体" w:hint="eastAsia"/>
-          <w:color w:val="A9B7C6"/>
-          <w:kern w:val="0"/>
-          <w:sz w:val="23"/>
-          <w:szCs w:val="23"/>
-        </w:rPr>
-      </w:pPr>
-      <w:r>
-        <w:rPr>
-          <w:rFonts w:ascii="JetBrains Mono" w:eastAsia="宋体" w:hAnsi="JetBrains Mono" w:cs="宋体"/>
-          <w:color w:val="A9B7C6"/>
-          <w:kern w:val="0"/>
-          <w:sz w:val="23"/>
-          <w:szCs w:val="23"/>
-        </w:rPr>
-        <w:t xml:space="preserve">&lt;V&gt; List&lt;V&gt; listObjs(Function&lt;? </w:t>
-      </w:r>
-      <w:r>
-        <w:rPr>
-          <w:rFonts w:ascii="JetBrains Mono" w:eastAsia="宋体" w:hAnsi="JetBrains Mono" w:cs="宋体"/>
-          <w:color w:val="CC7832"/>
-          <w:kern w:val="0"/>
-          <w:sz w:val="23"/>
-          <w:szCs w:val="23"/>
-        </w:rPr>
-        <w:t xml:space="preserve">super </w:t>
-      </w:r>
-      <w:r>
-        <w:rPr>
-          <w:rFonts w:ascii="JetBrains Mono" w:eastAsia="宋体" w:hAnsi="JetBrains Mono" w:cs="宋体"/>
-          <w:color w:val="A9B7C6"/>
-          <w:kern w:val="0"/>
-          <w:sz w:val="23"/>
-          <w:szCs w:val="23"/>
-        </w:rPr>
-        <w:t>Object</w:t>
-      </w:r>
-      <w:r>
-        <w:rPr>
-          <w:rFonts w:ascii="JetBrains Mono" w:eastAsia="宋体" w:hAnsi="JetBrains Mono" w:cs="宋体"/>
-          <w:color w:val="CC7832"/>
-          <w:kern w:val="0"/>
-          <w:sz w:val="23"/>
-          <w:szCs w:val="23"/>
-        </w:rPr>
-        <w:t xml:space="preserve">, </w:t>
-      </w:r>
-      <w:r>
-        <w:rPr>
-          <w:rFonts w:ascii="JetBrains Mono" w:eastAsia="宋体" w:hAnsi="JetBrains Mono" w:cs="宋体"/>
-          <w:color w:val="A9B7C6"/>
-          <w:kern w:val="0"/>
-          <w:sz w:val="23"/>
-          <w:szCs w:val="23"/>
-        </w:rPr>
-        <w:t>V&gt; mapper)</w:t>
-      </w:r>
-    </w:p>
-    <w:p>
-      <w:pPr>
-        <w:widowControl/>
-        <w:shd w:val="clear" w:color="auto" w:fill="2B2B2B"/>
-        <w:tabs>
-          <w:tab w:val="left" w:pos="916"/>
-          <w:tab w:val="left" w:pos="1832"/>
-          <w:tab w:val="left" w:pos="2748"/>
-          <w:tab w:val="left" w:pos="3664"/>
-          <w:tab w:val="left" w:pos="4580"/>
-          <w:tab w:val="left" w:pos="5496"/>
-          <w:tab w:val="left" w:pos="6412"/>
-          <w:tab w:val="left" w:pos="7328"/>
-          <w:tab w:val="left" w:pos="8244"/>
-          <w:tab w:val="left" w:pos="9160"/>
-          <w:tab w:val="left" w:pos="10076"/>
-          <w:tab w:val="left" w:pos="10992"/>
-          <w:tab w:val="left" w:pos="11908"/>
-          <w:tab w:val="left" w:pos="12824"/>
-          <w:tab w:val="left" w:pos="13740"/>
-          <w:tab w:val="left" w:pos="14656"/>
-        </w:tabs>
-        <w:jc w:val="left"/>
-        <w:rPr>
-          <w:rFonts w:ascii="JetBrains Mono" w:eastAsia="宋体" w:hAnsi="JetBrains Mono" w:cs="宋体" w:hint="eastAsia"/>
-          <w:color w:val="A9B7C6"/>
-          <w:kern w:val="0"/>
-          <w:sz w:val="23"/>
-          <w:szCs w:val="23"/>
-        </w:rPr>
-      </w:pPr>
-      <w:r>
-        <w:rPr>
-          <w:rFonts w:ascii="JetBrains Mono" w:eastAsia="宋体" w:hAnsi="JetBrains Mono" w:cs="宋体"/>
-          <w:color w:val="A9B7C6"/>
-          <w:kern w:val="0"/>
-          <w:sz w:val="23"/>
-          <w:szCs w:val="23"/>
-        </w:rPr>
-        <w:t>&lt;V&gt; List&lt;V&gt; listObjs(Wrapper&lt;T&gt; queryWrapper</w:t>
-      </w:r>
-      <w:r>
-        <w:rPr>
-          <w:rFonts w:ascii="JetBrains Mono" w:eastAsia="宋体" w:hAnsi="JetBrains Mono" w:cs="宋体"/>
-          <w:color w:val="CC7832"/>
-          <w:kern w:val="0"/>
-          <w:sz w:val="23"/>
-          <w:szCs w:val="23"/>
-        </w:rPr>
-        <w:t xml:space="preserve">, </w:t>
-      </w:r>
-      <w:r>
-        <w:rPr>
-          <w:rFonts w:ascii="JetBrains Mono" w:eastAsia="宋体" w:hAnsi="JetBrains Mono" w:cs="宋体"/>
-          <w:color w:val="A9B7C6"/>
-          <w:kern w:val="0"/>
-          <w:sz w:val="23"/>
-          <w:szCs w:val="23"/>
-        </w:rPr>
-        <w:t xml:space="preserve">Function&lt;? </w:t>
-      </w:r>
-      <w:r>
-        <w:rPr>
-          <w:rFonts w:ascii="JetBrains Mono" w:eastAsia="宋体" w:hAnsi="JetBrains Mono" w:cs="宋体"/>
-          <w:color w:val="CC7832"/>
-          <w:kern w:val="0"/>
-          <w:sz w:val="23"/>
-          <w:szCs w:val="23"/>
-        </w:rPr>
-        <w:t xml:space="preserve">super </w:t>
-      </w:r>
-      <w:r>
-        <w:rPr>
-          <w:rFonts w:ascii="JetBrains Mono" w:eastAsia="宋体" w:hAnsi="JetBrains Mono" w:cs="宋体"/>
-          <w:color w:val="A9B7C6"/>
-          <w:kern w:val="0"/>
-          <w:sz w:val="23"/>
-          <w:szCs w:val="23"/>
-        </w:rPr>
-        <w:t>Object</w:t>
-      </w:r>
-      <w:r>
-        <w:rPr>
-          <w:rFonts w:ascii="JetBrains Mono" w:eastAsia="宋体" w:hAnsi="JetBrains Mono" w:cs="宋体"/>
-          <w:color w:val="CC7832"/>
-          <w:kern w:val="0"/>
-          <w:sz w:val="23"/>
-          <w:szCs w:val="23"/>
-        </w:rPr>
-        <w:t xml:space="preserve">, </w:t>
-      </w:r>
-      <w:r>
-        <w:rPr>
-          <w:rFonts w:ascii="JetBrains Mono" w:eastAsia="宋体" w:hAnsi="JetBrains Mono" w:cs="宋体"/>
-          <w:color w:val="A9B7C6"/>
-          <w:kern w:val="0"/>
-          <w:sz w:val="23"/>
-          <w:szCs w:val="23"/>
-        </w:rPr>
-        <w:t xml:space="preserve">V&gt; </w:t>
-      </w:r>
-    </w:p>
-    <w:p>
-      <w:pPr>
-        <w:widowControl/>
-        <w:shd w:val="clear" w:color="auto" w:fill="2B2B2B"/>
-        <w:tabs>
-          <w:tab w:val="left" w:pos="916"/>
-          <w:tab w:val="left" w:pos="1832"/>
-          <w:tab w:val="left" w:pos="2748"/>
-          <w:tab w:val="left" w:pos="3664"/>
-          <w:tab w:val="left" w:pos="4580"/>
-          <w:tab w:val="left" w:pos="5496"/>
-          <w:tab w:val="left" w:pos="6412"/>
-          <w:tab w:val="left" w:pos="7328"/>
-          <w:tab w:val="left" w:pos="8244"/>
-          <w:tab w:val="left" w:pos="9160"/>
-          <w:tab w:val="left" w:pos="10076"/>
-          <w:tab w:val="left" w:pos="10992"/>
-          <w:tab w:val="left" w:pos="11908"/>
-          <w:tab w:val="left" w:pos="12824"/>
-          <w:tab w:val="left" w:pos="13740"/>
-          <w:tab w:val="left" w:pos="14656"/>
-        </w:tabs>
-        <w:ind w:firstLineChars="100" w:firstLine="230"/>
-        <w:jc w:val="left"/>
-        <w:rPr>
-          <w:rFonts w:ascii="JetBrains Mono" w:eastAsia="宋体" w:hAnsi="JetBrains Mono" w:cs="宋体" w:hint="eastAsia"/>
-          <w:color w:val="A9B7C6"/>
-          <w:kern w:val="0"/>
-          <w:sz w:val="23"/>
-          <w:szCs w:val="23"/>
-        </w:rPr>
-      </w:pPr>
-      <w:r>
-        <w:rPr>
-          <w:rFonts w:ascii="JetBrains Mono" w:eastAsia="宋体" w:hAnsi="JetBrains Mono" w:cs="宋体"/>
-          <w:color w:val="A9B7C6"/>
-          <w:kern w:val="0"/>
-          <w:sz w:val="23"/>
-          <w:szCs w:val="23"/>
-        </w:rPr>
-        <w:t>mapper)</w:t>
-      </w:r>
-    </w:p>
-    <w:p>
-      <w:pPr>
-        <w:pStyle w:val="HTML"/>
-        <w:shd w:val="clear" w:color="auto" w:fill="2B2B2B"/>
-        <w:rPr>
-          <w:rFonts w:ascii="JetBrains Mono" w:hAnsi="JetBrains Mono" w:hint="eastAsia"/>
-          <w:color w:val="A9B7C6"/>
-          <w:sz w:val="23"/>
-          <w:szCs w:val="23"/>
-        </w:rPr>
-      </w:pPr>
-    </w:p>
-    <w:p>
-      <w:pPr>
-        <w:widowControl/>
-        <w:shd w:val="clear" w:color="auto" w:fill="2B2B2B"/>
-        <w:tabs>
-          <w:tab w:val="left" w:pos="916"/>
-          <w:tab w:val="left" w:pos="1832"/>
-          <w:tab w:val="left" w:pos="2748"/>
-          <w:tab w:val="left" w:pos="3664"/>
-          <w:tab w:val="left" w:pos="4580"/>
-          <w:tab w:val="left" w:pos="5496"/>
-          <w:tab w:val="left" w:pos="6412"/>
-          <w:tab w:val="left" w:pos="7328"/>
-          <w:tab w:val="left" w:pos="8244"/>
-          <w:tab w:val="left" w:pos="9160"/>
-          <w:tab w:val="left" w:pos="10076"/>
-          <w:tab w:val="left" w:pos="10992"/>
-          <w:tab w:val="left" w:pos="11908"/>
-          <w:tab w:val="left" w:pos="12824"/>
-          <w:tab w:val="left" w:pos="13740"/>
-          <w:tab w:val="left" w:pos="14656"/>
-        </w:tabs>
-        <w:jc w:val="left"/>
-        <w:rPr>
-          <w:rFonts w:ascii="JetBrains Mono" w:eastAsia="宋体" w:hAnsi="JetBrains Mono" w:cs="宋体" w:hint="eastAsia"/>
-          <w:color w:val="A9B7C6"/>
-          <w:kern w:val="0"/>
-          <w:sz w:val="23"/>
-          <w:szCs w:val="23"/>
-        </w:rPr>
-      </w:pPr>
-      <w:r>
-        <w:rPr>
-          <w:rFonts w:ascii="JetBrains Mono" w:eastAsia="宋体" w:hAnsi="JetBrains Mono" w:cs="宋体"/>
-          <w:color w:val="CC7832"/>
-          <w:kern w:val="0"/>
-          <w:sz w:val="23"/>
-          <w:szCs w:val="23"/>
-        </w:rPr>
-        <w:t xml:space="preserve">long </w:t>
-      </w:r>
-      <w:r>
-        <w:rPr>
-          <w:rFonts w:ascii="JetBrains Mono" w:eastAsia="宋体" w:hAnsi="JetBrains Mono" w:cs="宋体"/>
-          <w:color w:val="A9B7C6"/>
-          <w:kern w:val="0"/>
-          <w:sz w:val="23"/>
-          <w:szCs w:val="23"/>
-        </w:rPr>
-        <w:t>count()</w:t>
-      </w:r>
-    </w:p>
-    <w:p>
-      <w:pPr>
-        <w:widowControl/>
-        <w:shd w:val="clear" w:color="auto" w:fill="2B2B2B"/>
-        <w:tabs>
-          <w:tab w:val="left" w:pos="916"/>
-          <w:tab w:val="left" w:pos="1832"/>
-          <w:tab w:val="left" w:pos="2748"/>
-          <w:tab w:val="left" w:pos="3664"/>
-          <w:tab w:val="left" w:pos="4580"/>
-          <w:tab w:val="left" w:pos="5496"/>
-          <w:tab w:val="left" w:pos="6412"/>
-          <w:tab w:val="left" w:pos="7328"/>
-          <w:tab w:val="left" w:pos="8244"/>
-          <w:tab w:val="left" w:pos="9160"/>
-          <w:tab w:val="left" w:pos="10076"/>
-          <w:tab w:val="left" w:pos="10992"/>
-          <w:tab w:val="left" w:pos="11908"/>
-          <w:tab w:val="left" w:pos="12824"/>
-          <w:tab w:val="left" w:pos="13740"/>
-          <w:tab w:val="left" w:pos="14656"/>
-        </w:tabs>
-        <w:jc w:val="left"/>
-        <w:rPr>
-          <w:rFonts w:ascii="JetBrains Mono" w:eastAsia="宋体" w:hAnsi="JetBrains Mono" w:cs="宋体" w:hint="eastAsia"/>
-          <w:color w:val="A9B7C6"/>
-          <w:kern w:val="0"/>
-          <w:sz w:val="23"/>
-          <w:szCs w:val="23"/>
-        </w:rPr>
-      </w:pPr>
-      <w:r>
-        <w:rPr>
-          <w:rFonts w:ascii="JetBrains Mono" w:eastAsia="宋体" w:hAnsi="JetBrains Mono" w:cs="宋体"/>
-          <w:color w:val="CC7832"/>
-          <w:kern w:val="0"/>
-          <w:sz w:val="23"/>
-          <w:szCs w:val="23"/>
-        </w:rPr>
-        <w:t xml:space="preserve">long </w:t>
-      </w:r>
-      <w:r>
-        <w:rPr>
-          <w:rFonts w:ascii="JetBrains Mono" w:eastAsia="宋体" w:hAnsi="JetBrains Mono" w:cs="宋体"/>
-          <w:color w:val="A9B7C6"/>
-          <w:kern w:val="0"/>
-          <w:sz w:val="23"/>
-          <w:szCs w:val="23"/>
-        </w:rPr>
-        <w:t>count(Wrapper&lt;T&gt; queryWrapper)</w:t>
-      </w:r>
-    </w:p>
-    <w:p>
-      <w:pPr>
-        <w:pStyle w:val="HTML"/>
-        <w:shd w:val="clear" w:color="auto" w:fill="2B2B2B"/>
-        <w:rPr>
-          <w:rFonts w:ascii="JetBrains Mono" w:hAnsi="JetBrains Mono" w:hint="eastAsia"/>
-          <w:color w:val="A9B7C6"/>
-          <w:sz w:val="23"/>
-          <w:szCs w:val="23"/>
-        </w:rPr>
-      </w:pPr>
-    </w:p>
-    <w:p>
-      <w:pPr>
-        <w:widowControl/>
-        <w:shd w:val="clear" w:color="auto" w:fill="2B2B2B"/>
-        <w:tabs>
-          <w:tab w:val="left" w:pos="916"/>
-          <w:tab w:val="left" w:pos="1832"/>
-          <w:tab w:val="left" w:pos="2748"/>
-          <w:tab w:val="left" w:pos="3664"/>
-          <w:tab w:val="left" w:pos="4580"/>
-          <w:tab w:val="left" w:pos="5496"/>
-          <w:tab w:val="left" w:pos="6412"/>
-          <w:tab w:val="left" w:pos="7328"/>
-          <w:tab w:val="left" w:pos="8244"/>
-          <w:tab w:val="left" w:pos="9160"/>
-          <w:tab w:val="left" w:pos="10076"/>
-          <w:tab w:val="left" w:pos="10992"/>
-          <w:tab w:val="left" w:pos="11908"/>
-          <w:tab w:val="left" w:pos="12824"/>
-          <w:tab w:val="left" w:pos="13740"/>
-          <w:tab w:val="left" w:pos="14656"/>
-        </w:tabs>
-        <w:jc w:val="left"/>
-        <w:rPr>
-          <w:rFonts w:ascii="JetBrains Mono" w:eastAsia="宋体" w:hAnsi="JetBrains Mono" w:cs="宋体" w:hint="eastAsia"/>
-          <w:color w:val="A9B7C6"/>
-          <w:kern w:val="0"/>
-          <w:sz w:val="23"/>
-          <w:szCs w:val="23"/>
-        </w:rPr>
-      </w:pPr>
-      <w:r>
-        <w:rPr>
-          <w:rFonts w:ascii="JetBrains Mono" w:eastAsia="宋体" w:hAnsi="JetBrains Mono" w:cs="宋体"/>
-          <w:color w:val="A9B7C6"/>
-          <w:kern w:val="0"/>
-          <w:sz w:val="23"/>
-          <w:szCs w:val="23"/>
-        </w:rPr>
-        <w:t xml:space="preserve">&lt;E </w:t>
-      </w:r>
-      <w:r>
-        <w:rPr>
-          <w:rFonts w:ascii="JetBrains Mono" w:eastAsia="宋体" w:hAnsi="JetBrains Mono" w:cs="宋体"/>
-          <w:color w:val="CC7832"/>
-          <w:kern w:val="0"/>
-          <w:sz w:val="23"/>
-          <w:szCs w:val="23"/>
-        </w:rPr>
-        <w:t xml:space="preserve">extends </w:t>
-      </w:r>
-      <w:r>
-        <w:rPr>
-          <w:rFonts w:ascii="JetBrains Mono" w:eastAsia="宋体" w:hAnsi="JetBrains Mono" w:cs="宋体"/>
-          <w:color w:val="A9B7C6"/>
-          <w:kern w:val="0"/>
-          <w:sz w:val="23"/>
-          <w:szCs w:val="23"/>
-        </w:rPr>
-        <w:t>IPage&lt;T&gt;&gt; E page(E page)</w:t>
-      </w:r>
-    </w:p>
-    <w:p>
-      <w:pPr>
-        <w:widowControl/>
-        <w:shd w:val="clear" w:color="auto" w:fill="2B2B2B"/>
-        <w:tabs>
-          <w:tab w:val="left" w:pos="916"/>
-          <w:tab w:val="left" w:pos="1832"/>
-          <w:tab w:val="left" w:pos="2748"/>
-          <w:tab w:val="left" w:pos="3664"/>
-          <w:tab w:val="left" w:pos="4580"/>
-          <w:tab w:val="left" w:pos="5496"/>
-          <w:tab w:val="left" w:pos="6412"/>
-          <w:tab w:val="left" w:pos="7328"/>
-          <w:tab w:val="left" w:pos="8244"/>
-          <w:tab w:val="left" w:pos="9160"/>
-          <w:tab w:val="left" w:pos="10076"/>
-          <w:tab w:val="left" w:pos="10992"/>
-          <w:tab w:val="left" w:pos="11908"/>
-          <w:tab w:val="left" w:pos="12824"/>
-          <w:tab w:val="left" w:pos="13740"/>
-          <w:tab w:val="left" w:pos="14656"/>
-        </w:tabs>
-        <w:jc w:val="left"/>
-        <w:rPr>
-          <w:rFonts w:ascii="JetBrains Mono" w:eastAsia="宋体" w:hAnsi="JetBrains Mono" w:cs="宋体" w:hint="eastAsia"/>
-          <w:color w:val="A9B7C6"/>
-          <w:kern w:val="0"/>
-          <w:sz w:val="23"/>
-          <w:szCs w:val="23"/>
-        </w:rPr>
-      </w:pPr>
-      <w:r>
-        <w:rPr>
-          <w:rFonts w:ascii="JetBrains Mono" w:eastAsia="宋体" w:hAnsi="JetBrains Mono" w:cs="宋体"/>
-          <w:color w:val="A9B7C6"/>
-          <w:kern w:val="0"/>
-          <w:sz w:val="23"/>
-          <w:szCs w:val="23"/>
-        </w:rPr>
-        <w:t xml:space="preserve">&lt;E </w:t>
-      </w:r>
-      <w:r>
-        <w:rPr>
-          <w:rFonts w:ascii="JetBrains Mono" w:eastAsia="宋体" w:hAnsi="JetBrains Mono" w:cs="宋体"/>
-          <w:color w:val="CC7832"/>
-          <w:kern w:val="0"/>
-          <w:sz w:val="23"/>
-          <w:szCs w:val="23"/>
-        </w:rPr>
-        <w:t xml:space="preserve">extends </w:t>
-      </w:r>
-      <w:r>
-        <w:rPr>
-          <w:rFonts w:ascii="JetBrains Mono" w:eastAsia="宋体" w:hAnsi="JetBrains Mono" w:cs="宋体"/>
-          <w:color w:val="A9B7C6"/>
-          <w:kern w:val="0"/>
-          <w:sz w:val="23"/>
-          <w:szCs w:val="23"/>
-        </w:rPr>
-        <w:t>IPage&lt;T&gt;&gt; E page(E page</w:t>
-      </w:r>
-      <w:r>
-        <w:rPr>
-          <w:rFonts w:ascii="JetBrains Mono" w:eastAsia="宋体" w:hAnsi="JetBrains Mono" w:cs="宋体"/>
-          <w:color w:val="CC7832"/>
-          <w:kern w:val="0"/>
-          <w:sz w:val="23"/>
-          <w:szCs w:val="23"/>
-        </w:rPr>
-        <w:t xml:space="preserve">, </w:t>
-      </w:r>
-      <w:r>
-        <w:rPr>
-          <w:rFonts w:ascii="JetBrains Mono" w:eastAsia="宋体" w:hAnsi="JetBrains Mono" w:cs="宋体"/>
-          <w:color w:val="A9B7C6"/>
-          <w:kern w:val="0"/>
-          <w:sz w:val="23"/>
-          <w:szCs w:val="23"/>
-        </w:rPr>
-        <w:t>Wrapper&lt;T&gt; queryWrapper)</w:t>
-      </w:r>
-    </w:p>
-    <w:p>
-      <w:r>
-        <w:t>(2)Mapper</w:t>
-      </w:r>
-      <w:r>
-        <w:t>方法</w:t>
-      </w:r>
-    </w:p>
-    <w:p>
-      <w:pPr>
-        <w:widowControl/>
-        <w:shd w:val="clear" w:color="auto" w:fill="2B2B2B"/>
-        <w:tabs>
-          <w:tab w:val="left" w:pos="916"/>
-          <w:tab w:val="left" w:pos="1832"/>
-          <w:tab w:val="left" w:pos="2748"/>
-          <w:tab w:val="left" w:pos="3664"/>
-          <w:tab w:val="left" w:pos="4580"/>
-          <w:tab w:val="left" w:pos="5496"/>
-          <w:tab w:val="left" w:pos="6412"/>
-          <w:tab w:val="left" w:pos="7328"/>
-          <w:tab w:val="left" w:pos="8244"/>
-          <w:tab w:val="left" w:pos="9160"/>
-          <w:tab w:val="left" w:pos="10076"/>
-          <w:tab w:val="left" w:pos="10992"/>
-          <w:tab w:val="left" w:pos="11908"/>
-          <w:tab w:val="left" w:pos="12824"/>
-          <w:tab w:val="left" w:pos="13740"/>
-          <w:tab w:val="left" w:pos="14656"/>
-        </w:tabs>
-        <w:jc w:val="left"/>
-        <w:rPr>
-          <w:rFonts w:ascii="JetBrains Mono" w:eastAsia="宋体" w:hAnsi="JetBrains Mono" w:cs="宋体" w:hint="eastAsia"/>
-          <w:color w:val="A9B7C6"/>
-          <w:kern w:val="0"/>
-          <w:sz w:val="23"/>
-          <w:szCs w:val="23"/>
-        </w:rPr>
-      </w:pPr>
-      <w:r>
-        <w:rPr>
-          <w:rFonts w:ascii="JetBrains Mono" w:eastAsia="宋体" w:hAnsi="JetBrains Mono" w:cs="宋体"/>
-          <w:color w:val="CC7832"/>
-          <w:kern w:val="0"/>
-          <w:sz w:val="23"/>
-          <w:szCs w:val="23"/>
-        </w:rPr>
-        <w:t xml:space="preserve">int </w:t>
-      </w:r>
-      <w:r>
-        <w:rPr>
-          <w:rFonts w:ascii="JetBrains Mono" w:eastAsia="宋体" w:hAnsi="JetBrains Mono" w:cs="宋体"/>
-          <w:color w:val="A9B7C6"/>
-          <w:kern w:val="0"/>
-          <w:sz w:val="23"/>
-          <w:szCs w:val="23"/>
-        </w:rPr>
-        <w:t>insert(T entity)</w:t>
-      </w:r>
-    </w:p>
-    <w:p>
-      <w:pPr>
-        <w:widowControl/>
-        <w:shd w:val="clear" w:color="auto" w:fill="2B2B2B"/>
-        <w:tabs>
-          <w:tab w:val="left" w:pos="916"/>
-          <w:tab w:val="left" w:pos="1832"/>
-          <w:tab w:val="left" w:pos="2748"/>
-          <w:tab w:val="left" w:pos="3664"/>
-          <w:tab w:val="left" w:pos="4580"/>
-          <w:tab w:val="left" w:pos="5496"/>
-          <w:tab w:val="left" w:pos="6412"/>
-          <w:tab w:val="left" w:pos="7328"/>
-          <w:tab w:val="left" w:pos="8244"/>
-          <w:tab w:val="left" w:pos="9160"/>
-          <w:tab w:val="left" w:pos="10076"/>
-          <w:tab w:val="left" w:pos="10992"/>
-          <w:tab w:val="left" w:pos="11908"/>
-          <w:tab w:val="left" w:pos="12824"/>
-          <w:tab w:val="left" w:pos="13740"/>
-          <w:tab w:val="left" w:pos="14656"/>
-        </w:tabs>
-        <w:jc w:val="left"/>
-        <w:rPr>
-          <w:rFonts w:ascii="JetBrains Mono" w:eastAsia="宋体" w:hAnsi="JetBrains Mono" w:cs="宋体" w:hint="eastAsia"/>
-          <w:color w:val="A9B7C6"/>
-          <w:kern w:val="0"/>
-          <w:sz w:val="23"/>
-          <w:szCs w:val="23"/>
-        </w:rPr>
-      </w:pPr>
-    </w:p>
-    <w:p>
-      <w:pPr>
-        <w:widowControl/>
-        <w:shd w:val="clear" w:color="auto" w:fill="2B2B2B"/>
-        <w:tabs>
-          <w:tab w:val="left" w:pos="916"/>
-          <w:tab w:val="left" w:pos="1832"/>
-          <w:tab w:val="left" w:pos="2748"/>
-          <w:tab w:val="left" w:pos="3664"/>
-          <w:tab w:val="left" w:pos="4580"/>
-          <w:tab w:val="left" w:pos="5496"/>
-          <w:tab w:val="left" w:pos="6412"/>
-          <w:tab w:val="left" w:pos="7328"/>
-          <w:tab w:val="left" w:pos="8244"/>
-          <w:tab w:val="left" w:pos="9160"/>
-          <w:tab w:val="left" w:pos="10076"/>
-          <w:tab w:val="left" w:pos="10992"/>
-          <w:tab w:val="left" w:pos="11908"/>
-          <w:tab w:val="left" w:pos="12824"/>
-          <w:tab w:val="left" w:pos="13740"/>
-          <w:tab w:val="left" w:pos="14656"/>
-        </w:tabs>
-        <w:jc w:val="left"/>
-        <w:rPr>
-          <w:rFonts w:ascii="JetBrains Mono" w:eastAsia="宋体" w:hAnsi="JetBrains Mono" w:cs="宋体" w:hint="eastAsia"/>
-          <w:color w:val="A9B7C6"/>
-          <w:kern w:val="0"/>
-          <w:sz w:val="23"/>
-          <w:szCs w:val="23"/>
-        </w:rPr>
-      </w:pPr>
-      <w:r>
-        <w:rPr>
-          <w:rFonts w:ascii="JetBrains Mono" w:eastAsia="宋体" w:hAnsi="JetBrains Mono" w:cs="宋体"/>
-          <w:color w:val="A9B7C6"/>
-          <w:kern w:val="0"/>
-          <w:sz w:val="23"/>
-          <w:szCs w:val="23"/>
-        </w:rPr>
-        <w:t>T selectById(Serializable id)</w:t>
-      </w:r>
-    </w:p>
-    <w:p>
-      <w:pPr>
-        <w:widowControl/>
-        <w:shd w:val="clear" w:color="auto" w:fill="2B2B2B"/>
-        <w:tabs>
-          <w:tab w:val="left" w:pos="916"/>
-          <w:tab w:val="left" w:pos="1832"/>
-          <w:tab w:val="left" w:pos="2748"/>
-          <w:tab w:val="left" w:pos="3664"/>
-          <w:tab w:val="left" w:pos="4580"/>
-          <w:tab w:val="left" w:pos="5496"/>
-          <w:tab w:val="left" w:pos="6412"/>
-          <w:tab w:val="left" w:pos="7328"/>
-          <w:tab w:val="left" w:pos="8244"/>
-          <w:tab w:val="left" w:pos="9160"/>
-          <w:tab w:val="left" w:pos="10076"/>
-          <w:tab w:val="left" w:pos="10992"/>
-          <w:tab w:val="left" w:pos="11908"/>
-          <w:tab w:val="left" w:pos="12824"/>
-          <w:tab w:val="left" w:pos="13740"/>
-          <w:tab w:val="left" w:pos="14656"/>
-        </w:tabs>
-        <w:jc w:val="left"/>
-        <w:rPr>
-          <w:rFonts w:ascii="JetBrains Mono" w:eastAsia="宋体" w:hAnsi="JetBrains Mono" w:cs="宋体" w:hint="eastAsia"/>
-          <w:color w:val="A9B7C6"/>
-          <w:kern w:val="0"/>
-          <w:sz w:val="23"/>
-          <w:szCs w:val="23"/>
-        </w:rPr>
-      </w:pPr>
-      <w:r>
-        <w:rPr>
-          <w:rFonts w:ascii="JetBrains Mono" w:eastAsia="宋体" w:hAnsi="JetBrains Mono" w:cs="宋体"/>
-          <w:color w:val="A9B7C6"/>
-          <w:kern w:val="0"/>
-          <w:sz w:val="23"/>
-          <w:szCs w:val="23"/>
-        </w:rPr>
-        <w:t>T selectOne(@Param(</w:t>
-      </w:r>
-      <w:r>
-        <w:rPr>
-          <w:rFonts w:ascii="JetBrains Mono" w:eastAsia="宋体" w:hAnsi="JetBrains Mono" w:cs="宋体"/>
-          <w:color w:val="6A8759"/>
-          <w:kern w:val="0"/>
-          <w:sz w:val="23"/>
-          <w:szCs w:val="23"/>
-        </w:rPr>
-        <w:t>"ew"</w:t>
-      </w:r>
-      <w:r>
-        <w:rPr>
-          <w:rFonts w:ascii="JetBrains Mono" w:eastAsia="宋体" w:hAnsi="JetBrains Mono" w:cs="宋体"/>
-          <w:color w:val="A9B7C6"/>
-          <w:kern w:val="0"/>
-          <w:sz w:val="23"/>
-          <w:szCs w:val="23"/>
-        </w:rPr>
-        <w:t>) Wrapper&lt;T&gt; queryWrapper)</w:t>
-      </w:r>
-    </w:p>
-    <w:p>
-      <w:pPr>
-        <w:widowControl/>
-        <w:shd w:val="clear" w:color="auto" w:fill="2B2B2B"/>
-        <w:tabs>
-          <w:tab w:val="left" w:pos="916"/>
-          <w:tab w:val="left" w:pos="1832"/>
-          <w:tab w:val="left" w:pos="2748"/>
-          <w:tab w:val="left" w:pos="3664"/>
-          <w:tab w:val="left" w:pos="4580"/>
-          <w:tab w:val="left" w:pos="5496"/>
-          <w:tab w:val="left" w:pos="6412"/>
-          <w:tab w:val="left" w:pos="7328"/>
-          <w:tab w:val="left" w:pos="8244"/>
-          <w:tab w:val="left" w:pos="9160"/>
-          <w:tab w:val="left" w:pos="10076"/>
-          <w:tab w:val="left" w:pos="10992"/>
-          <w:tab w:val="left" w:pos="11908"/>
-          <w:tab w:val="left" w:pos="12824"/>
-          <w:tab w:val="left" w:pos="13740"/>
-          <w:tab w:val="left" w:pos="14656"/>
-        </w:tabs>
-        <w:jc w:val="left"/>
-        <w:rPr>
-          <w:rFonts w:ascii="JetBrains Mono" w:eastAsia="宋体" w:hAnsi="JetBrains Mono" w:cs="宋体" w:hint="eastAsia"/>
-          <w:color w:val="A9B7C6"/>
-          <w:kern w:val="0"/>
-          <w:sz w:val="23"/>
-          <w:szCs w:val="23"/>
-        </w:rPr>
-      </w:pPr>
-      <w:r>
-        <w:rPr>
-          <w:rFonts w:ascii="JetBrains Mono" w:eastAsia="宋体" w:hAnsi="JetBrains Mono" w:cs="宋体"/>
-          <w:color w:val="A9B7C6"/>
-          <w:kern w:val="0"/>
-          <w:sz w:val="23"/>
-          <w:szCs w:val="23"/>
-        </w:rPr>
-        <w:t>List&lt;T&gt; selectList(@Param(</w:t>
-      </w:r>
-      <w:r>
-        <w:rPr>
-          <w:rFonts w:ascii="JetBrains Mono" w:eastAsia="宋体" w:hAnsi="JetBrains Mono" w:cs="宋体"/>
-          <w:color w:val="6A8759"/>
-          <w:kern w:val="0"/>
-          <w:sz w:val="23"/>
-          <w:szCs w:val="23"/>
-        </w:rPr>
-        <w:t>"ew"</w:t>
-      </w:r>
-      <w:r>
-        <w:rPr>
-          <w:rFonts w:ascii="JetBrains Mono" w:eastAsia="宋体" w:hAnsi="JetBrains Mono" w:cs="宋体"/>
-          <w:color w:val="A9B7C6"/>
-          <w:kern w:val="0"/>
-          <w:sz w:val="23"/>
-          <w:szCs w:val="23"/>
-        </w:rPr>
-        <w:t>) Wrapper&lt;T&gt; queryWrapper)</w:t>
-      </w:r>
-    </w:p>
-    <w:p>
-      <w:pPr>
-        <w:widowControl/>
-        <w:shd w:val="clear" w:color="auto" w:fill="2B2B2B"/>
-        <w:tabs>
-          <w:tab w:val="left" w:pos="916"/>
-          <w:tab w:val="left" w:pos="1832"/>
-          <w:tab w:val="left" w:pos="2748"/>
-          <w:tab w:val="left" w:pos="3664"/>
-          <w:tab w:val="left" w:pos="4580"/>
-          <w:tab w:val="left" w:pos="5496"/>
-          <w:tab w:val="left" w:pos="6412"/>
-          <w:tab w:val="left" w:pos="7328"/>
-          <w:tab w:val="left" w:pos="8244"/>
-          <w:tab w:val="left" w:pos="9160"/>
-          <w:tab w:val="left" w:pos="10076"/>
-          <w:tab w:val="left" w:pos="10992"/>
-          <w:tab w:val="left" w:pos="11908"/>
-          <w:tab w:val="left" w:pos="12824"/>
-          <w:tab w:val="left" w:pos="13740"/>
-          <w:tab w:val="left" w:pos="14656"/>
-        </w:tabs>
-        <w:jc w:val="left"/>
-        <w:rPr>
-          <w:rFonts w:ascii="JetBrains Mono" w:eastAsia="宋体" w:hAnsi="JetBrains Mono" w:cs="宋体" w:hint="eastAsia"/>
-          <w:color w:val="A9B7C6"/>
-          <w:kern w:val="0"/>
-          <w:sz w:val="23"/>
-          <w:szCs w:val="23"/>
-        </w:rPr>
-      </w:pPr>
-      <w:r>
-        <w:rPr>
-          <w:rFonts w:ascii="JetBrains Mono" w:eastAsia="宋体" w:hAnsi="JetBrains Mono" w:cs="宋体"/>
-          <w:color w:val="A9B7C6"/>
-          <w:kern w:val="0"/>
-          <w:sz w:val="23"/>
-          <w:szCs w:val="23"/>
-        </w:rPr>
-        <w:t>List&lt;T&gt; selectBatchIds(@Param(</w:t>
-      </w:r>
-      <w:r>
-        <w:rPr>
-          <w:rFonts w:ascii="JetBrains Mono" w:eastAsia="宋体" w:hAnsi="JetBrains Mono" w:cs="宋体"/>
-          <w:color w:val="6A8759"/>
-          <w:kern w:val="0"/>
-          <w:sz w:val="23"/>
-          <w:szCs w:val="23"/>
-        </w:rPr>
-        <w:t>"coll"</w:t>
-      </w:r>
-      <w:r>
-        <w:rPr>
-          <w:rFonts w:ascii="JetBrains Mono" w:eastAsia="宋体" w:hAnsi="JetBrains Mono" w:cs="宋体"/>
-          <w:color w:val="A9B7C6"/>
-          <w:kern w:val="0"/>
-          <w:sz w:val="23"/>
-          <w:szCs w:val="23"/>
-        </w:rPr>
-        <w:t xml:space="preserve">) Collection&lt;? </w:t>
-      </w:r>
-      <w:r>
-        <w:rPr>
-          <w:rFonts w:ascii="JetBrains Mono" w:eastAsia="宋体" w:hAnsi="JetBrains Mono" w:cs="宋体"/>
-          <w:color w:val="CC7832"/>
-          <w:kern w:val="0"/>
-          <w:sz w:val="23"/>
-          <w:szCs w:val="23"/>
-        </w:rPr>
-        <w:t xml:space="preserve">extends </w:t>
-      </w:r>
-      <w:r>
-        <w:rPr>
-          <w:rFonts w:ascii="JetBrains Mono" w:eastAsia="宋体" w:hAnsi="JetBrains Mono" w:cs="宋体"/>
-          <w:color w:val="A9B7C6"/>
-          <w:kern w:val="0"/>
-          <w:sz w:val="23"/>
-          <w:szCs w:val="23"/>
-        </w:rPr>
-        <w:t>Serializable&gt; idList)</w:t>
-      </w:r>
-    </w:p>
-    <w:p>
-      <w:pPr>
-        <w:widowControl/>
-        <w:shd w:val="clear" w:color="auto" w:fill="2B2B2B"/>
-        <w:tabs>
-          <w:tab w:val="left" w:pos="916"/>
-          <w:tab w:val="left" w:pos="1832"/>
-          <w:tab w:val="left" w:pos="2748"/>
-          <w:tab w:val="left" w:pos="3664"/>
-          <w:tab w:val="left" w:pos="4580"/>
-          <w:tab w:val="left" w:pos="5496"/>
-          <w:tab w:val="left" w:pos="6412"/>
-          <w:tab w:val="left" w:pos="7328"/>
-          <w:tab w:val="left" w:pos="8244"/>
-          <w:tab w:val="left" w:pos="9160"/>
-          <w:tab w:val="left" w:pos="10076"/>
-          <w:tab w:val="left" w:pos="10992"/>
-          <w:tab w:val="left" w:pos="11908"/>
-          <w:tab w:val="left" w:pos="12824"/>
-          <w:tab w:val="left" w:pos="13740"/>
-          <w:tab w:val="left" w:pos="14656"/>
-        </w:tabs>
-        <w:jc w:val="left"/>
-        <w:rPr>
-          <w:rFonts w:ascii="JetBrains Mono" w:eastAsia="宋体" w:hAnsi="JetBrains Mono" w:cs="宋体" w:hint="eastAsia"/>
-          <w:color w:val="A9B7C6"/>
-          <w:kern w:val="0"/>
-          <w:sz w:val="23"/>
-          <w:szCs w:val="23"/>
-        </w:rPr>
-      </w:pPr>
-      <w:r>
-        <w:rPr>
-          <w:rFonts w:ascii="JetBrains Mono" w:eastAsia="宋体" w:hAnsi="JetBrains Mono" w:cs="宋体"/>
-          <w:color w:val="A9B7C6"/>
-          <w:kern w:val="0"/>
-          <w:sz w:val="23"/>
-          <w:szCs w:val="23"/>
-        </w:rPr>
-        <w:t>List&lt;T&gt; selectByMap(@Param(</w:t>
-      </w:r>
-      <w:r>
-        <w:rPr>
-          <w:rFonts w:ascii="JetBrains Mono" w:eastAsia="宋体" w:hAnsi="JetBrains Mono" w:cs="宋体"/>
-          <w:color w:val="6A8759"/>
-          <w:kern w:val="0"/>
-          <w:sz w:val="23"/>
-          <w:szCs w:val="23"/>
-        </w:rPr>
-        <w:t>"cm"</w:t>
-      </w:r>
-      <w:r>
-        <w:rPr>
-          <w:rFonts w:ascii="JetBrains Mono" w:eastAsia="宋体" w:hAnsi="JetBrains Mono" w:cs="宋体"/>
-          <w:color w:val="A9B7C6"/>
-          <w:kern w:val="0"/>
-          <w:sz w:val="23"/>
-          <w:szCs w:val="23"/>
-        </w:rPr>
-        <w:t>) Map&lt;String</w:t>
-      </w:r>
-      <w:r>
-        <w:rPr>
-          <w:rFonts w:ascii="JetBrains Mono" w:eastAsia="宋体" w:hAnsi="JetBrains Mono" w:cs="宋体"/>
-          <w:color w:val="CC7832"/>
-          <w:kern w:val="0"/>
-          <w:sz w:val="23"/>
-          <w:szCs w:val="23"/>
-        </w:rPr>
-        <w:t xml:space="preserve">, </w:t>
-      </w:r>
-      <w:r>
-        <w:rPr>
-          <w:rFonts w:ascii="JetBrains Mono" w:eastAsia="宋体" w:hAnsi="JetBrains Mono" w:cs="宋体"/>
-          <w:color w:val="A9B7C6"/>
-          <w:kern w:val="0"/>
-          <w:sz w:val="23"/>
-          <w:szCs w:val="23"/>
-        </w:rPr>
-        <w:t>Object&gt; columnMap)</w:t>
-      </w:r>
-    </w:p>
-    <w:p>
-      <w:pPr>
-        <w:widowControl/>
-        <w:shd w:val="clear" w:color="auto" w:fill="2B2B2B"/>
-        <w:tabs>
-          <w:tab w:val="left" w:pos="916"/>
-          <w:tab w:val="left" w:pos="1832"/>
-          <w:tab w:val="left" w:pos="2748"/>
-          <w:tab w:val="left" w:pos="3664"/>
-          <w:tab w:val="left" w:pos="4580"/>
-          <w:tab w:val="left" w:pos="5496"/>
-          <w:tab w:val="left" w:pos="6412"/>
-          <w:tab w:val="left" w:pos="7328"/>
-          <w:tab w:val="left" w:pos="8244"/>
-          <w:tab w:val="left" w:pos="9160"/>
-          <w:tab w:val="left" w:pos="10076"/>
-          <w:tab w:val="left" w:pos="10992"/>
-          <w:tab w:val="left" w:pos="11908"/>
-          <w:tab w:val="left" w:pos="12824"/>
-          <w:tab w:val="left" w:pos="13740"/>
-          <w:tab w:val="left" w:pos="14656"/>
-        </w:tabs>
-        <w:jc w:val="left"/>
-        <w:rPr>
-          <w:rFonts w:ascii="JetBrains Mono" w:eastAsia="宋体" w:hAnsi="JetBrains Mono" w:cs="宋体" w:hint="eastAsia"/>
-          <w:color w:val="A9B7C6"/>
-          <w:kern w:val="0"/>
-          <w:sz w:val="23"/>
-          <w:szCs w:val="23"/>
-        </w:rPr>
-      </w:pPr>
-      <w:r>
-        <w:rPr>
-          <w:rFonts w:ascii="JetBrains Mono" w:eastAsia="宋体" w:hAnsi="JetBrains Mono" w:cs="宋体"/>
-          <w:color w:val="A9B7C6"/>
-          <w:kern w:val="0"/>
-          <w:sz w:val="23"/>
-          <w:szCs w:val="23"/>
-        </w:rPr>
-        <w:t>Long selectCount(@Param(</w:t>
-      </w:r>
-      <w:r>
-        <w:rPr>
-          <w:rFonts w:ascii="JetBrains Mono" w:eastAsia="宋体" w:hAnsi="JetBrains Mono" w:cs="宋体"/>
-          <w:color w:val="6A8759"/>
-          <w:kern w:val="0"/>
-          <w:sz w:val="23"/>
-          <w:szCs w:val="23"/>
-        </w:rPr>
-        <w:t>"ew"</w:t>
-      </w:r>
-      <w:r>
-        <w:rPr>
-          <w:rFonts w:ascii="JetBrains Mono" w:eastAsia="宋体" w:hAnsi="JetBrains Mono" w:cs="宋体"/>
-          <w:color w:val="A9B7C6"/>
-          <w:kern w:val="0"/>
-          <w:sz w:val="23"/>
-          <w:szCs w:val="23"/>
-        </w:rPr>
-        <w:t>) Wrapper&lt;T&gt; queryWrapper)</w:t>
-      </w:r>
-    </w:p>
-    <w:p>
-      <w:pPr>
-        <w:widowControl/>
-        <w:shd w:val="clear" w:color="auto" w:fill="2B2B2B"/>
-        <w:tabs>
-          <w:tab w:val="left" w:pos="916"/>
-          <w:tab w:val="left" w:pos="1832"/>
-          <w:tab w:val="left" w:pos="2748"/>
-          <w:tab w:val="left" w:pos="3664"/>
-          <w:tab w:val="left" w:pos="4580"/>
-          <w:tab w:val="left" w:pos="5496"/>
-          <w:tab w:val="left" w:pos="6412"/>
-          <w:tab w:val="left" w:pos="7328"/>
-          <w:tab w:val="left" w:pos="8244"/>
-          <w:tab w:val="left" w:pos="9160"/>
-          <w:tab w:val="left" w:pos="10076"/>
-          <w:tab w:val="left" w:pos="10992"/>
-          <w:tab w:val="left" w:pos="11908"/>
-          <w:tab w:val="left" w:pos="12824"/>
-          <w:tab w:val="left" w:pos="13740"/>
-          <w:tab w:val="left" w:pos="14656"/>
-        </w:tabs>
-        <w:jc w:val="left"/>
-        <w:rPr>
-          <w:rFonts w:ascii="JetBrains Mono" w:eastAsia="宋体" w:hAnsi="JetBrains Mono" w:cs="宋体" w:hint="eastAsia"/>
-          <w:color w:val="A9B7C6"/>
-          <w:kern w:val="0"/>
-          <w:sz w:val="23"/>
-          <w:szCs w:val="23"/>
-        </w:rPr>
-      </w:pPr>
-      <w:r>
-        <w:rPr>
-          <w:rFonts w:ascii="JetBrains Mono" w:eastAsia="宋体" w:hAnsi="JetBrains Mono" w:cs="宋体"/>
-          <w:color w:val="A9B7C6"/>
-          <w:kern w:val="0"/>
-          <w:sz w:val="23"/>
-          <w:szCs w:val="23"/>
-        </w:rPr>
-        <w:t>List&lt;Object&gt; selectObjs(@Param(</w:t>
-      </w:r>
-      <w:r>
-        <w:rPr>
-          <w:rFonts w:ascii="JetBrains Mono" w:eastAsia="宋体" w:hAnsi="JetBrains Mono" w:cs="宋体"/>
-          <w:color w:val="6A8759"/>
-          <w:kern w:val="0"/>
-          <w:sz w:val="23"/>
-          <w:szCs w:val="23"/>
-        </w:rPr>
-        <w:t>"ew"</w:t>
-      </w:r>
-      <w:r>
-        <w:rPr>
-          <w:rFonts w:ascii="JetBrains Mono" w:eastAsia="宋体" w:hAnsi="JetBrains Mono" w:cs="宋体"/>
-          <w:color w:val="A9B7C6"/>
-          <w:kern w:val="0"/>
-          <w:sz w:val="23"/>
-          <w:szCs w:val="23"/>
-        </w:rPr>
-        <w:t>) Wrapper&lt;T&gt; queryWrapper)</w:t>
-      </w:r>
-    </w:p>
-    <w:p>
-      <w:pPr>
-        <w:widowControl/>
-        <w:shd w:val="clear" w:color="auto" w:fill="2B2B2B"/>
-        <w:tabs>
-          <w:tab w:val="left" w:pos="916"/>
-          <w:tab w:val="left" w:pos="1832"/>
-          <w:tab w:val="left" w:pos="2748"/>
-          <w:tab w:val="left" w:pos="3664"/>
-          <w:tab w:val="left" w:pos="4580"/>
-          <w:tab w:val="left" w:pos="5496"/>
-          <w:tab w:val="left" w:pos="6412"/>
-          <w:tab w:val="left" w:pos="7328"/>
-          <w:tab w:val="left" w:pos="8244"/>
-          <w:tab w:val="left" w:pos="9160"/>
-          <w:tab w:val="left" w:pos="10076"/>
-          <w:tab w:val="left" w:pos="10992"/>
-          <w:tab w:val="left" w:pos="11908"/>
-          <w:tab w:val="left" w:pos="12824"/>
-          <w:tab w:val="left" w:pos="13740"/>
-          <w:tab w:val="left" w:pos="14656"/>
-        </w:tabs>
-        <w:jc w:val="left"/>
-        <w:rPr>
-          <w:rFonts w:ascii="JetBrains Mono" w:eastAsia="宋体" w:hAnsi="JetBrains Mono" w:cs="宋体" w:hint="eastAsia"/>
-          <w:color w:val="A9B7C6"/>
-          <w:kern w:val="0"/>
-          <w:sz w:val="23"/>
-          <w:szCs w:val="23"/>
-        </w:rPr>
-      </w:pPr>
-      <w:r>
-        <w:rPr>
-          <w:rFonts w:ascii="JetBrains Mono" w:eastAsia="宋体" w:hAnsi="JetBrains Mono" w:cs="宋体"/>
-          <w:color w:val="A9B7C6"/>
-          <w:kern w:val="0"/>
-          <w:sz w:val="23"/>
-          <w:szCs w:val="23"/>
-        </w:rPr>
-        <w:t>List&lt;Map&lt;String</w:t>
-      </w:r>
-      <w:r>
-        <w:rPr>
-          <w:rFonts w:ascii="JetBrains Mono" w:eastAsia="宋体" w:hAnsi="JetBrains Mono" w:cs="宋体"/>
-          <w:color w:val="CC7832"/>
-          <w:kern w:val="0"/>
-          <w:sz w:val="23"/>
-          <w:szCs w:val="23"/>
-        </w:rPr>
-        <w:t xml:space="preserve">, </w:t>
-      </w:r>
-      <w:r>
-        <w:rPr>
-          <w:rFonts w:ascii="JetBrains Mono" w:eastAsia="宋体" w:hAnsi="JetBrains Mono" w:cs="宋体"/>
-          <w:color w:val="A9B7C6"/>
-          <w:kern w:val="0"/>
-          <w:sz w:val="23"/>
-          <w:szCs w:val="23"/>
-        </w:rPr>
-        <w:t>Object&gt;&gt; selectMaps(@Param(</w:t>
-      </w:r>
-      <w:r>
-        <w:rPr>
-          <w:rFonts w:ascii="JetBrains Mono" w:eastAsia="宋体" w:hAnsi="JetBrains Mono" w:cs="宋体"/>
-          <w:color w:val="6A8759"/>
-          <w:kern w:val="0"/>
-          <w:sz w:val="23"/>
-          <w:szCs w:val="23"/>
-        </w:rPr>
-        <w:t>"ew"</w:t>
-      </w:r>
-      <w:r>
-        <w:rPr>
-          <w:rFonts w:ascii="JetBrains Mono" w:eastAsia="宋体" w:hAnsi="JetBrains Mono" w:cs="宋体"/>
-          <w:color w:val="A9B7C6"/>
-          <w:kern w:val="0"/>
-          <w:sz w:val="23"/>
-          <w:szCs w:val="23"/>
-        </w:rPr>
-        <w:t>) Wrapper&lt;T&gt; queryWrapper)</w:t>
-      </w:r>
-    </w:p>
-    <w:p>
-      <w:pPr>
-        <w:widowControl/>
-        <w:shd w:val="clear" w:color="auto" w:fill="2B2B2B"/>
-        <w:tabs>
-          <w:tab w:val="left" w:pos="916"/>
-          <w:tab w:val="left" w:pos="1832"/>
-          <w:tab w:val="left" w:pos="2748"/>
-          <w:tab w:val="left" w:pos="3664"/>
-          <w:tab w:val="left" w:pos="4580"/>
-          <w:tab w:val="left" w:pos="5496"/>
-          <w:tab w:val="left" w:pos="6412"/>
-          <w:tab w:val="left" w:pos="7328"/>
-          <w:tab w:val="left" w:pos="8244"/>
-          <w:tab w:val="left" w:pos="9160"/>
-          <w:tab w:val="left" w:pos="10076"/>
-          <w:tab w:val="left" w:pos="10992"/>
-          <w:tab w:val="left" w:pos="11908"/>
-          <w:tab w:val="left" w:pos="12824"/>
-          <w:tab w:val="left" w:pos="13740"/>
-          <w:tab w:val="left" w:pos="14656"/>
-        </w:tabs>
-        <w:jc w:val="left"/>
-        <w:rPr>
-          <w:rFonts w:ascii="JetBrains Mono" w:eastAsia="宋体" w:hAnsi="JetBrains Mono" w:cs="宋体" w:hint="eastAsia"/>
-          <w:color w:val="A9B7C6"/>
-          <w:kern w:val="0"/>
-          <w:sz w:val="23"/>
-          <w:szCs w:val="23"/>
-        </w:rPr>
-      </w:pPr>
-      <w:r>
-        <w:rPr>
-          <w:rFonts w:ascii="JetBrains Mono" w:eastAsia="宋体" w:hAnsi="JetBrains Mono" w:cs="宋体"/>
-          <w:color w:val="A9B7C6"/>
-          <w:kern w:val="0"/>
-          <w:sz w:val="23"/>
-          <w:szCs w:val="23"/>
-        </w:rPr>
-        <w:t xml:space="preserve">&lt;P </w:t>
-      </w:r>
-      <w:r>
-        <w:rPr>
-          <w:rFonts w:ascii="JetBrains Mono" w:eastAsia="宋体" w:hAnsi="JetBrains Mono" w:cs="宋体"/>
-          <w:color w:val="CC7832"/>
-          <w:kern w:val="0"/>
-          <w:sz w:val="23"/>
-          <w:szCs w:val="23"/>
-        </w:rPr>
-        <w:t xml:space="preserve">extends </w:t>
-      </w:r>
-      <w:r>
-        <w:rPr>
-          <w:rFonts w:ascii="JetBrains Mono" w:eastAsia="宋体" w:hAnsi="JetBrains Mono" w:cs="宋体"/>
-          <w:color w:val="A9B7C6"/>
-          <w:kern w:val="0"/>
-          <w:sz w:val="23"/>
-          <w:szCs w:val="23"/>
-        </w:rPr>
-        <w:t>IPage&lt;T&gt;&gt; P selectPage(P page</w:t>
-      </w:r>
-      <w:r>
-        <w:rPr>
-          <w:rFonts w:ascii="JetBrains Mono" w:eastAsia="宋体" w:hAnsi="JetBrains Mono" w:cs="宋体"/>
-          <w:color w:val="CC7832"/>
-          <w:kern w:val="0"/>
-          <w:sz w:val="23"/>
-          <w:szCs w:val="23"/>
-        </w:rPr>
-        <w:t xml:space="preserve">, </w:t>
-      </w:r>
-      <w:r>
-        <w:rPr>
-          <w:rFonts w:ascii="JetBrains Mono" w:eastAsia="宋体" w:hAnsi="JetBrains Mono" w:cs="宋体"/>
-          <w:color w:val="A9B7C6"/>
-          <w:kern w:val="0"/>
-          <w:sz w:val="23"/>
-          <w:szCs w:val="23"/>
-        </w:rPr>
-        <w:t>@Param(</w:t>
-      </w:r>
-      <w:r>
-        <w:rPr>
-          <w:rFonts w:ascii="JetBrains Mono" w:eastAsia="宋体" w:hAnsi="JetBrains Mono" w:cs="宋体"/>
-          <w:color w:val="6A8759"/>
-          <w:kern w:val="0"/>
-          <w:sz w:val="23"/>
-          <w:szCs w:val="23"/>
-        </w:rPr>
-        <w:t>"ew"</w:t>
-      </w:r>
-      <w:r>
-        <w:rPr>
-          <w:rFonts w:ascii="JetBrains Mono" w:eastAsia="宋体" w:hAnsi="JetBrains Mono" w:cs="宋体"/>
-          <w:color w:val="A9B7C6"/>
-          <w:kern w:val="0"/>
-          <w:sz w:val="23"/>
-          <w:szCs w:val="23"/>
-        </w:rPr>
-        <w:t>) Wrapper&lt;T&gt; queryWrapper)</w:t>
-      </w:r>
-    </w:p>
-    <w:p>
-      <w:pPr>
-        <w:widowControl/>
-        <w:shd w:val="clear" w:color="auto" w:fill="2B2B2B"/>
-        <w:tabs>
-          <w:tab w:val="left" w:pos="916"/>
-          <w:tab w:val="left" w:pos="1832"/>
-          <w:tab w:val="left" w:pos="2748"/>
-          <w:tab w:val="left" w:pos="3664"/>
-          <w:tab w:val="left" w:pos="4580"/>
-          <w:tab w:val="left" w:pos="5496"/>
-          <w:tab w:val="left" w:pos="6412"/>
-          <w:tab w:val="left" w:pos="7328"/>
-          <w:tab w:val="left" w:pos="8244"/>
-          <w:tab w:val="left" w:pos="9160"/>
-          <w:tab w:val="left" w:pos="10076"/>
-          <w:tab w:val="left" w:pos="10992"/>
-          <w:tab w:val="left" w:pos="11908"/>
-          <w:tab w:val="left" w:pos="12824"/>
-          <w:tab w:val="left" w:pos="13740"/>
-          <w:tab w:val="left" w:pos="14656"/>
-        </w:tabs>
-        <w:ind w:left="230" w:hangingChars="100" w:hanging="230"/>
-        <w:jc w:val="left"/>
-        <w:rPr>
-          <w:rFonts w:ascii="JetBrains Mono" w:eastAsia="宋体" w:hAnsi="JetBrains Mono" w:cs="宋体" w:hint="eastAsia"/>
-          <w:color w:val="A9B7C6"/>
-          <w:kern w:val="0"/>
-          <w:sz w:val="23"/>
-          <w:szCs w:val="23"/>
-        </w:rPr>
-      </w:pPr>
-      <w:r>
-        <w:rPr>
-          <w:rFonts w:ascii="JetBrains Mono" w:eastAsia="宋体" w:hAnsi="JetBrains Mono" w:cs="宋体"/>
-          <w:color w:val="A9B7C6"/>
-          <w:kern w:val="0"/>
-          <w:sz w:val="23"/>
-          <w:szCs w:val="23"/>
-        </w:rPr>
-        <w:t xml:space="preserve">&lt;P </w:t>
-      </w:r>
-      <w:r>
-        <w:rPr>
-          <w:rFonts w:ascii="JetBrains Mono" w:eastAsia="宋体" w:hAnsi="JetBrains Mono" w:cs="宋体"/>
-          <w:color w:val="CC7832"/>
-          <w:kern w:val="0"/>
-          <w:sz w:val="23"/>
-          <w:szCs w:val="23"/>
-        </w:rPr>
-        <w:t xml:space="preserve">extends </w:t>
-      </w:r>
-      <w:r>
-        <w:rPr>
-          <w:rFonts w:ascii="JetBrains Mono" w:eastAsia="宋体" w:hAnsi="JetBrains Mono" w:cs="宋体"/>
-          <w:color w:val="A9B7C6"/>
-          <w:kern w:val="0"/>
-          <w:sz w:val="23"/>
-          <w:szCs w:val="23"/>
-        </w:rPr>
-        <w:t>IPage&lt;Map&lt;String</w:t>
-      </w:r>
-      <w:r>
-        <w:rPr>
-          <w:rFonts w:ascii="JetBrains Mono" w:eastAsia="宋体" w:hAnsi="JetBrains Mono" w:cs="宋体"/>
-          <w:color w:val="CC7832"/>
-          <w:kern w:val="0"/>
-          <w:sz w:val="23"/>
-          <w:szCs w:val="23"/>
-        </w:rPr>
-        <w:t xml:space="preserve">, </w:t>
-      </w:r>
-      <w:r>
-        <w:rPr>
-          <w:rFonts w:ascii="JetBrains Mono" w:eastAsia="宋体" w:hAnsi="JetBrains Mono" w:cs="宋体"/>
-          <w:color w:val="A9B7C6"/>
-          <w:kern w:val="0"/>
-          <w:sz w:val="23"/>
-          <w:szCs w:val="23"/>
-        </w:rPr>
-        <w:t>Object&gt;&gt;&gt; P selectMapsPage(P page</w:t>
-      </w:r>
-      <w:r>
-        <w:rPr>
-          <w:rFonts w:ascii="JetBrains Mono" w:eastAsia="宋体" w:hAnsi="JetBrains Mono" w:cs="宋体"/>
-          <w:color w:val="CC7832"/>
-          <w:kern w:val="0"/>
-          <w:sz w:val="23"/>
-          <w:szCs w:val="23"/>
-        </w:rPr>
-        <w:t xml:space="preserve">, </w:t>
-      </w:r>
-      <w:r>
-        <w:rPr>
-          <w:rFonts w:ascii="JetBrains Mono" w:eastAsia="宋体" w:hAnsi="JetBrains Mono" w:cs="宋体"/>
-          <w:color w:val="A9B7C6"/>
-          <w:kern w:val="0"/>
-          <w:sz w:val="23"/>
-          <w:szCs w:val="23"/>
-        </w:rPr>
-        <w:t>@Param(</w:t>
-      </w:r>
-      <w:r>
-        <w:rPr>
-          <w:rFonts w:ascii="JetBrains Mono" w:eastAsia="宋体" w:hAnsi="JetBrains Mono" w:cs="宋体"/>
-          <w:color w:val="6A8759"/>
-          <w:kern w:val="0"/>
-          <w:sz w:val="23"/>
-          <w:szCs w:val="23"/>
-        </w:rPr>
-        <w:t>"ew"</w:t>
-      </w:r>
-      <w:r>
-        <w:rPr>
-          <w:rFonts w:ascii="JetBrains Mono" w:eastAsia="宋体" w:hAnsi="JetBrains Mono" w:cs="宋体"/>
-          <w:color w:val="A9B7C6"/>
-          <w:kern w:val="0"/>
-          <w:sz w:val="23"/>
-          <w:szCs w:val="23"/>
-        </w:rPr>
-        <w:t>) Wrapper&lt;T&gt; queryWrapper)</w:t>
-      </w:r>
-    </w:p>
-    <w:p>
-      <w:pPr>
-        <w:widowControl/>
-        <w:shd w:val="clear" w:color="auto" w:fill="2B2B2B"/>
-        <w:tabs>
-          <w:tab w:val="left" w:pos="916"/>
-          <w:tab w:val="left" w:pos="1832"/>
-          <w:tab w:val="left" w:pos="2748"/>
-          <w:tab w:val="left" w:pos="3664"/>
-          <w:tab w:val="left" w:pos="4580"/>
-          <w:tab w:val="left" w:pos="5496"/>
-          <w:tab w:val="left" w:pos="6412"/>
-          <w:tab w:val="left" w:pos="7328"/>
-          <w:tab w:val="left" w:pos="8244"/>
-          <w:tab w:val="left" w:pos="9160"/>
-          <w:tab w:val="left" w:pos="10076"/>
-          <w:tab w:val="left" w:pos="10992"/>
-          <w:tab w:val="left" w:pos="11908"/>
-          <w:tab w:val="left" w:pos="12824"/>
-          <w:tab w:val="left" w:pos="13740"/>
-          <w:tab w:val="left" w:pos="14656"/>
-        </w:tabs>
-        <w:jc w:val="left"/>
-        <w:rPr>
-          <w:rFonts w:ascii="JetBrains Mono" w:eastAsia="宋体" w:hAnsi="JetBrains Mono" w:cs="宋体" w:hint="eastAsia"/>
-          <w:color w:val="A9B7C6"/>
-          <w:kern w:val="0"/>
-          <w:sz w:val="23"/>
-          <w:szCs w:val="23"/>
-        </w:rPr>
-      </w:pPr>
-    </w:p>
-    <w:p>
-      <w:pPr>
-        <w:widowControl/>
-        <w:shd w:val="clear" w:color="auto" w:fill="2B2B2B"/>
-        <w:tabs>
-          <w:tab w:val="left" w:pos="916"/>
-          <w:tab w:val="left" w:pos="1832"/>
-          <w:tab w:val="left" w:pos="2748"/>
-          <w:tab w:val="left" w:pos="3664"/>
-          <w:tab w:val="left" w:pos="4580"/>
-          <w:tab w:val="left" w:pos="5496"/>
-          <w:tab w:val="left" w:pos="6412"/>
-          <w:tab w:val="left" w:pos="7328"/>
-          <w:tab w:val="left" w:pos="8244"/>
-          <w:tab w:val="left" w:pos="9160"/>
-          <w:tab w:val="left" w:pos="10076"/>
-          <w:tab w:val="left" w:pos="10992"/>
-          <w:tab w:val="left" w:pos="11908"/>
-          <w:tab w:val="left" w:pos="12824"/>
-          <w:tab w:val="left" w:pos="13740"/>
-          <w:tab w:val="left" w:pos="14656"/>
-        </w:tabs>
-        <w:jc w:val="left"/>
-        <w:rPr>
-          <w:rFonts w:ascii="JetBrains Mono" w:eastAsia="宋体" w:hAnsi="JetBrains Mono" w:cs="宋体" w:hint="eastAsia"/>
-          <w:color w:val="A9B7C6"/>
-          <w:kern w:val="0"/>
-          <w:sz w:val="23"/>
-          <w:szCs w:val="23"/>
-        </w:rPr>
-      </w:pPr>
-      <w:r>
-        <w:rPr>
-          <w:rFonts w:ascii="JetBrains Mono" w:eastAsia="宋体" w:hAnsi="JetBrains Mono" w:cs="宋体"/>
-          <w:color w:val="CC7832"/>
-          <w:kern w:val="0"/>
-          <w:sz w:val="23"/>
-          <w:szCs w:val="23"/>
-        </w:rPr>
-        <w:t xml:space="preserve">int </w:t>
-      </w:r>
-      <w:r>
-        <w:rPr>
-          <w:rFonts w:ascii="JetBrains Mono" w:eastAsia="宋体" w:hAnsi="JetBrains Mono" w:cs="宋体"/>
-          <w:color w:val="A9B7C6"/>
-          <w:kern w:val="0"/>
-          <w:sz w:val="23"/>
-          <w:szCs w:val="23"/>
-        </w:rPr>
-        <w:t>delete(@Param(</w:t>
-      </w:r>
-      <w:r>
-        <w:rPr>
-          <w:rFonts w:ascii="JetBrains Mono" w:eastAsia="宋体" w:hAnsi="JetBrains Mono" w:cs="宋体"/>
-          <w:color w:val="6A8759"/>
-          <w:kern w:val="0"/>
-          <w:sz w:val="23"/>
-          <w:szCs w:val="23"/>
-        </w:rPr>
-        <w:t>"ew"</w:t>
-      </w:r>
-      <w:r>
-        <w:rPr>
-          <w:rFonts w:ascii="JetBrains Mono" w:eastAsia="宋体" w:hAnsi="JetBrains Mono" w:cs="宋体"/>
-          <w:color w:val="A9B7C6"/>
-          <w:kern w:val="0"/>
-          <w:sz w:val="23"/>
-          <w:szCs w:val="23"/>
-        </w:rPr>
-        <w:t>) Wrapper&lt;T&gt; queryWrapper)</w:t>
-      </w:r>
-    </w:p>
-    <w:p>
-      <w:pPr>
-        <w:widowControl/>
-        <w:shd w:val="clear" w:color="auto" w:fill="2B2B2B"/>
-        <w:tabs>
-          <w:tab w:val="left" w:pos="916"/>
-          <w:tab w:val="left" w:pos="1832"/>
-          <w:tab w:val="left" w:pos="2748"/>
-          <w:tab w:val="left" w:pos="3664"/>
-          <w:tab w:val="left" w:pos="4580"/>
-          <w:tab w:val="left" w:pos="5496"/>
-          <w:tab w:val="left" w:pos="6412"/>
-          <w:tab w:val="left" w:pos="7328"/>
-          <w:tab w:val="left" w:pos="8244"/>
-          <w:tab w:val="left" w:pos="9160"/>
-          <w:tab w:val="left" w:pos="10076"/>
-          <w:tab w:val="left" w:pos="10992"/>
-          <w:tab w:val="left" w:pos="11908"/>
-          <w:tab w:val="left" w:pos="12824"/>
-          <w:tab w:val="left" w:pos="13740"/>
-          <w:tab w:val="left" w:pos="14656"/>
-        </w:tabs>
-        <w:jc w:val="left"/>
-        <w:rPr>
-          <w:rFonts w:ascii="JetBrains Mono" w:eastAsia="宋体" w:hAnsi="JetBrains Mono" w:cs="宋体" w:hint="eastAsia"/>
-          <w:color w:val="A9B7C6"/>
-          <w:kern w:val="0"/>
-          <w:sz w:val="23"/>
-          <w:szCs w:val="23"/>
-        </w:rPr>
-      </w:pPr>
-      <w:r>
-        <w:rPr>
-          <w:rFonts w:ascii="JetBrains Mono" w:eastAsia="宋体" w:hAnsi="JetBrains Mono" w:cs="宋体"/>
-          <w:color w:val="CC7832"/>
-          <w:kern w:val="0"/>
-          <w:sz w:val="23"/>
-          <w:szCs w:val="23"/>
-        </w:rPr>
-        <w:t xml:space="preserve">int </w:t>
-      </w:r>
-      <w:r>
-        <w:rPr>
-          <w:rFonts w:ascii="JetBrains Mono" w:eastAsia="宋体" w:hAnsi="JetBrains Mono" w:cs="宋体"/>
-          <w:color w:val="A9B7C6"/>
-          <w:kern w:val="0"/>
-          <w:sz w:val="23"/>
-          <w:szCs w:val="23"/>
-        </w:rPr>
-        <w:t>deleteById(Serializable id)</w:t>
-      </w:r>
-    </w:p>
-    <w:p>
-      <w:pPr>
-        <w:widowControl/>
-        <w:shd w:val="clear" w:color="auto" w:fill="2B2B2B"/>
-        <w:tabs>
-          <w:tab w:val="left" w:pos="916"/>
-          <w:tab w:val="left" w:pos="1832"/>
-          <w:tab w:val="left" w:pos="2748"/>
-          <w:tab w:val="left" w:pos="3664"/>
-          <w:tab w:val="left" w:pos="4580"/>
-          <w:tab w:val="left" w:pos="5496"/>
-          <w:tab w:val="left" w:pos="6412"/>
-          <w:tab w:val="left" w:pos="7328"/>
-          <w:tab w:val="left" w:pos="8244"/>
-          <w:tab w:val="left" w:pos="9160"/>
-          <w:tab w:val="left" w:pos="10076"/>
-          <w:tab w:val="left" w:pos="10992"/>
-          <w:tab w:val="left" w:pos="11908"/>
-          <w:tab w:val="left" w:pos="12824"/>
-          <w:tab w:val="left" w:pos="13740"/>
-          <w:tab w:val="left" w:pos="14656"/>
-        </w:tabs>
-        <w:jc w:val="left"/>
-        <w:rPr>
-          <w:rFonts w:ascii="JetBrains Mono" w:eastAsia="宋体" w:hAnsi="JetBrains Mono" w:cs="宋体" w:hint="eastAsia"/>
-          <w:color w:val="A9B7C6"/>
-          <w:kern w:val="0"/>
-          <w:sz w:val="23"/>
-          <w:szCs w:val="23"/>
-        </w:rPr>
-      </w:pPr>
-      <w:r>
-        <w:rPr>
-          <w:rFonts w:ascii="JetBrains Mono" w:eastAsia="宋体" w:hAnsi="JetBrains Mono" w:cs="宋体"/>
-          <w:color w:val="CC7832"/>
-          <w:kern w:val="0"/>
-          <w:sz w:val="23"/>
-          <w:szCs w:val="23"/>
-        </w:rPr>
-        <w:lastRenderedPageBreak/>
-        <w:t xml:space="preserve">int </w:t>
-      </w:r>
-      <w:r>
-        <w:rPr>
-          <w:rFonts w:ascii="JetBrains Mono" w:eastAsia="宋体" w:hAnsi="JetBrains Mono" w:cs="宋体"/>
-          <w:color w:val="A9B7C6"/>
-          <w:kern w:val="0"/>
-          <w:sz w:val="23"/>
-          <w:szCs w:val="23"/>
-        </w:rPr>
-        <w:t>deleteById(T entity)</w:t>
-      </w:r>
-    </w:p>
-    <w:p>
-      <w:pPr>
-        <w:widowControl/>
-        <w:shd w:val="clear" w:color="auto" w:fill="2B2B2B"/>
-        <w:tabs>
-          <w:tab w:val="left" w:pos="916"/>
-          <w:tab w:val="left" w:pos="1832"/>
-          <w:tab w:val="left" w:pos="2748"/>
-          <w:tab w:val="left" w:pos="3664"/>
-          <w:tab w:val="left" w:pos="4580"/>
-          <w:tab w:val="left" w:pos="5496"/>
-          <w:tab w:val="left" w:pos="6412"/>
-          <w:tab w:val="left" w:pos="7328"/>
-          <w:tab w:val="left" w:pos="8244"/>
-          <w:tab w:val="left" w:pos="9160"/>
-          <w:tab w:val="left" w:pos="10076"/>
-          <w:tab w:val="left" w:pos="10992"/>
-          <w:tab w:val="left" w:pos="11908"/>
-          <w:tab w:val="left" w:pos="12824"/>
-          <w:tab w:val="left" w:pos="13740"/>
-          <w:tab w:val="left" w:pos="14656"/>
-        </w:tabs>
-        <w:jc w:val="left"/>
-        <w:rPr>
-          <w:rFonts w:ascii="JetBrains Mono" w:eastAsia="宋体" w:hAnsi="JetBrains Mono" w:cs="宋体" w:hint="eastAsia"/>
-          <w:color w:val="A9B7C6"/>
-          <w:kern w:val="0"/>
-          <w:sz w:val="23"/>
-          <w:szCs w:val="23"/>
-        </w:rPr>
-      </w:pPr>
-      <w:r>
-        <w:rPr>
-          <w:rFonts w:ascii="JetBrains Mono" w:eastAsia="宋体" w:hAnsi="JetBrains Mono" w:cs="宋体"/>
-          <w:color w:val="CC7832"/>
-          <w:kern w:val="0"/>
-          <w:sz w:val="23"/>
-          <w:szCs w:val="23"/>
-        </w:rPr>
-        <w:t xml:space="preserve">int </w:t>
-      </w:r>
-      <w:r>
-        <w:rPr>
-          <w:rFonts w:ascii="JetBrains Mono" w:eastAsia="宋体" w:hAnsi="JetBrains Mono" w:cs="宋体"/>
-          <w:color w:val="A9B7C6"/>
-          <w:kern w:val="0"/>
-          <w:sz w:val="23"/>
-          <w:szCs w:val="23"/>
-        </w:rPr>
-        <w:t>deleteByMap(@Param(</w:t>
-      </w:r>
-      <w:r>
-        <w:rPr>
-          <w:rFonts w:ascii="JetBrains Mono" w:eastAsia="宋体" w:hAnsi="JetBrains Mono" w:cs="宋体"/>
-          <w:color w:val="6A8759"/>
-          <w:kern w:val="0"/>
-          <w:sz w:val="23"/>
-          <w:szCs w:val="23"/>
-        </w:rPr>
-        <w:t>"cm"</w:t>
-      </w:r>
-      <w:r>
-        <w:rPr>
-          <w:rFonts w:ascii="JetBrains Mono" w:eastAsia="宋体" w:hAnsi="JetBrains Mono" w:cs="宋体"/>
-          <w:color w:val="A9B7C6"/>
-          <w:kern w:val="0"/>
-          <w:sz w:val="23"/>
-          <w:szCs w:val="23"/>
-        </w:rPr>
-        <w:t>) Map&lt;String</w:t>
-      </w:r>
-      <w:r>
-        <w:rPr>
-          <w:rFonts w:ascii="JetBrains Mono" w:eastAsia="宋体" w:hAnsi="JetBrains Mono" w:cs="宋体"/>
-          <w:color w:val="CC7832"/>
-          <w:kern w:val="0"/>
-          <w:sz w:val="23"/>
-          <w:szCs w:val="23"/>
-        </w:rPr>
-        <w:t xml:space="preserve">, </w:t>
-      </w:r>
-      <w:r>
-        <w:rPr>
-          <w:rFonts w:ascii="JetBrains Mono" w:eastAsia="宋体" w:hAnsi="JetBrains Mono" w:cs="宋体"/>
-          <w:color w:val="A9B7C6"/>
-          <w:kern w:val="0"/>
-          <w:sz w:val="23"/>
-          <w:szCs w:val="23"/>
-        </w:rPr>
-        <w:t>Object&gt; columnMap)</w:t>
-      </w:r>
-    </w:p>
-    <w:p>
-      <w:pPr>
-        <w:widowControl/>
-        <w:shd w:val="clear" w:color="auto" w:fill="2B2B2B"/>
-        <w:tabs>
-          <w:tab w:val="left" w:pos="916"/>
-          <w:tab w:val="left" w:pos="1832"/>
-          <w:tab w:val="left" w:pos="2748"/>
-          <w:tab w:val="left" w:pos="3664"/>
-          <w:tab w:val="left" w:pos="4580"/>
-          <w:tab w:val="left" w:pos="5496"/>
-          <w:tab w:val="left" w:pos="6412"/>
-          <w:tab w:val="left" w:pos="7328"/>
-          <w:tab w:val="left" w:pos="8244"/>
-          <w:tab w:val="left" w:pos="9160"/>
-          <w:tab w:val="left" w:pos="10076"/>
-          <w:tab w:val="left" w:pos="10992"/>
-          <w:tab w:val="left" w:pos="11908"/>
-          <w:tab w:val="left" w:pos="12824"/>
-          <w:tab w:val="left" w:pos="13740"/>
-          <w:tab w:val="left" w:pos="14656"/>
-        </w:tabs>
-        <w:jc w:val="left"/>
-        <w:rPr>
-          <w:rFonts w:ascii="JetBrains Mono" w:eastAsia="宋体" w:hAnsi="JetBrains Mono" w:cs="宋体" w:hint="eastAsia"/>
-          <w:color w:val="A9B7C6"/>
-          <w:kern w:val="0"/>
-          <w:sz w:val="23"/>
-          <w:szCs w:val="23"/>
-        </w:rPr>
-      </w:pPr>
-      <w:r>
-        <w:rPr>
-          <w:rFonts w:ascii="JetBrains Mono" w:eastAsia="宋体" w:hAnsi="JetBrains Mono" w:cs="宋体"/>
-          <w:color w:val="CC7832"/>
-          <w:kern w:val="0"/>
-          <w:sz w:val="23"/>
-          <w:szCs w:val="23"/>
-        </w:rPr>
-        <w:t xml:space="preserve">int </w:t>
-      </w:r>
-      <w:r>
-        <w:rPr>
-          <w:rFonts w:ascii="JetBrains Mono" w:eastAsia="宋体" w:hAnsi="JetBrains Mono" w:cs="宋体"/>
-          <w:color w:val="A9B7C6"/>
-          <w:kern w:val="0"/>
-          <w:sz w:val="23"/>
-          <w:szCs w:val="23"/>
-        </w:rPr>
-        <w:t>deleteBatchIds(@Param(</w:t>
-      </w:r>
-      <w:r>
-        <w:rPr>
-          <w:rFonts w:ascii="JetBrains Mono" w:eastAsia="宋体" w:hAnsi="JetBrains Mono" w:cs="宋体"/>
-          <w:color w:val="6A8759"/>
-          <w:kern w:val="0"/>
-          <w:sz w:val="23"/>
-          <w:szCs w:val="23"/>
-        </w:rPr>
-        <w:t>"coll"</w:t>
-      </w:r>
-      <w:r>
-        <w:rPr>
-          <w:rFonts w:ascii="JetBrains Mono" w:eastAsia="宋体" w:hAnsi="JetBrains Mono" w:cs="宋体"/>
-          <w:color w:val="A9B7C6"/>
-          <w:kern w:val="0"/>
-          <w:sz w:val="23"/>
-          <w:szCs w:val="23"/>
-        </w:rPr>
-        <w:t>) Collection&lt;?&gt; idList)</w:t>
-      </w:r>
-    </w:p>
-    <w:p>
-      <w:pPr>
-        <w:widowControl/>
-        <w:shd w:val="clear" w:color="auto" w:fill="2B2B2B"/>
-        <w:tabs>
-          <w:tab w:val="left" w:pos="916"/>
-          <w:tab w:val="left" w:pos="1832"/>
-          <w:tab w:val="left" w:pos="2748"/>
-          <w:tab w:val="left" w:pos="3664"/>
-          <w:tab w:val="left" w:pos="4580"/>
-          <w:tab w:val="left" w:pos="5496"/>
-          <w:tab w:val="left" w:pos="6412"/>
-          <w:tab w:val="left" w:pos="7328"/>
-          <w:tab w:val="left" w:pos="8244"/>
-          <w:tab w:val="left" w:pos="9160"/>
-          <w:tab w:val="left" w:pos="10076"/>
-          <w:tab w:val="left" w:pos="10992"/>
-          <w:tab w:val="left" w:pos="11908"/>
-          <w:tab w:val="left" w:pos="12824"/>
-          <w:tab w:val="left" w:pos="13740"/>
-          <w:tab w:val="left" w:pos="14656"/>
-        </w:tabs>
-        <w:jc w:val="left"/>
-        <w:rPr>
-          <w:rFonts w:ascii="JetBrains Mono" w:eastAsia="宋体" w:hAnsi="JetBrains Mono" w:cs="宋体" w:hint="eastAsia"/>
-          <w:color w:val="A9B7C6"/>
-          <w:kern w:val="0"/>
-          <w:sz w:val="23"/>
-          <w:szCs w:val="23"/>
-        </w:rPr>
-      </w:pPr>
-    </w:p>
-    <w:p>
-      <w:pPr>
-        <w:widowControl/>
-        <w:shd w:val="clear" w:color="auto" w:fill="2B2B2B"/>
-        <w:tabs>
-          <w:tab w:val="left" w:pos="916"/>
-          <w:tab w:val="left" w:pos="1832"/>
-          <w:tab w:val="left" w:pos="2748"/>
-          <w:tab w:val="left" w:pos="3664"/>
-          <w:tab w:val="left" w:pos="4580"/>
-          <w:tab w:val="left" w:pos="5496"/>
-          <w:tab w:val="left" w:pos="6412"/>
-          <w:tab w:val="left" w:pos="7328"/>
-          <w:tab w:val="left" w:pos="8244"/>
-          <w:tab w:val="left" w:pos="9160"/>
-          <w:tab w:val="left" w:pos="10076"/>
-          <w:tab w:val="left" w:pos="10992"/>
-          <w:tab w:val="left" w:pos="11908"/>
-          <w:tab w:val="left" w:pos="12824"/>
-          <w:tab w:val="left" w:pos="13740"/>
-          <w:tab w:val="left" w:pos="14656"/>
-        </w:tabs>
-        <w:jc w:val="left"/>
-        <w:rPr>
-          <w:rFonts w:ascii="JetBrains Mono" w:eastAsia="宋体" w:hAnsi="JetBrains Mono" w:cs="宋体" w:hint="eastAsia"/>
-          <w:color w:val="A9B7C6"/>
-          <w:kern w:val="0"/>
-          <w:sz w:val="23"/>
-          <w:szCs w:val="23"/>
-        </w:rPr>
-      </w:pPr>
-      <w:r>
-        <w:rPr>
-          <w:rFonts w:ascii="JetBrains Mono" w:eastAsia="宋体" w:hAnsi="JetBrains Mono" w:cs="宋体"/>
-          <w:color w:val="CC7832"/>
-          <w:kern w:val="0"/>
-          <w:sz w:val="23"/>
-          <w:szCs w:val="23"/>
-        </w:rPr>
-        <w:t xml:space="preserve">int </w:t>
-      </w:r>
-      <w:r>
-        <w:rPr>
-          <w:rFonts w:ascii="JetBrains Mono" w:eastAsia="宋体" w:hAnsi="JetBrains Mono" w:cs="宋体"/>
-          <w:color w:val="A9B7C6"/>
-          <w:kern w:val="0"/>
-          <w:sz w:val="23"/>
-          <w:szCs w:val="23"/>
-        </w:rPr>
-        <w:t>update(@Param(</w:t>
-      </w:r>
-      <w:r>
-        <w:rPr>
-          <w:rFonts w:ascii="JetBrains Mono" w:eastAsia="宋体" w:hAnsi="JetBrains Mono" w:cs="宋体"/>
-          <w:color w:val="6A8759"/>
-          <w:kern w:val="0"/>
-          <w:sz w:val="23"/>
-          <w:szCs w:val="23"/>
-        </w:rPr>
-        <w:t>"et"</w:t>
-      </w:r>
-      <w:r>
-        <w:rPr>
-          <w:rFonts w:ascii="JetBrains Mono" w:eastAsia="宋体" w:hAnsi="JetBrains Mono" w:cs="宋体"/>
-          <w:color w:val="A9B7C6"/>
-          <w:kern w:val="0"/>
-          <w:sz w:val="23"/>
-          <w:szCs w:val="23"/>
-        </w:rPr>
-        <w:t>) T entity</w:t>
-      </w:r>
-      <w:r>
-        <w:rPr>
-          <w:rFonts w:ascii="JetBrains Mono" w:eastAsia="宋体" w:hAnsi="JetBrains Mono" w:cs="宋体"/>
-          <w:color w:val="CC7832"/>
-          <w:kern w:val="0"/>
-          <w:sz w:val="23"/>
-          <w:szCs w:val="23"/>
-        </w:rPr>
-        <w:t xml:space="preserve">, </w:t>
-      </w:r>
-      <w:r>
-        <w:rPr>
-          <w:rFonts w:ascii="JetBrains Mono" w:eastAsia="宋体" w:hAnsi="JetBrains Mono" w:cs="宋体"/>
-          <w:color w:val="A9B7C6"/>
-          <w:kern w:val="0"/>
-          <w:sz w:val="23"/>
-          <w:szCs w:val="23"/>
-        </w:rPr>
-        <w:t>@Param(</w:t>
-      </w:r>
-      <w:r>
-        <w:rPr>
-          <w:rFonts w:ascii="JetBrains Mono" w:eastAsia="宋体" w:hAnsi="JetBrains Mono" w:cs="宋体"/>
-          <w:color w:val="6A8759"/>
-          <w:kern w:val="0"/>
-          <w:sz w:val="23"/>
-          <w:szCs w:val="23"/>
-        </w:rPr>
-        <w:t>"ew"</w:t>
-      </w:r>
-      <w:r>
-        <w:rPr>
-          <w:rFonts w:ascii="JetBrains Mono" w:eastAsia="宋体" w:hAnsi="JetBrains Mono" w:cs="宋体"/>
-          <w:color w:val="A9B7C6"/>
-          <w:kern w:val="0"/>
-          <w:sz w:val="23"/>
-          <w:szCs w:val="23"/>
-        </w:rPr>
-        <w:t>) Wrapper&lt;T&gt; updateWrapper)</w:t>
-      </w:r>
-    </w:p>
-    <w:p>
-      <w:pPr>
-        <w:widowControl/>
-        <w:shd w:val="clear" w:color="auto" w:fill="2B2B2B"/>
-        <w:tabs>
-          <w:tab w:val="left" w:pos="916"/>
-          <w:tab w:val="left" w:pos="1832"/>
-          <w:tab w:val="left" w:pos="2748"/>
-          <w:tab w:val="left" w:pos="3664"/>
-          <w:tab w:val="left" w:pos="4580"/>
-          <w:tab w:val="left" w:pos="5496"/>
-          <w:tab w:val="left" w:pos="6412"/>
-          <w:tab w:val="left" w:pos="7328"/>
-          <w:tab w:val="left" w:pos="8244"/>
-          <w:tab w:val="left" w:pos="9160"/>
-          <w:tab w:val="left" w:pos="10076"/>
-          <w:tab w:val="left" w:pos="10992"/>
-          <w:tab w:val="left" w:pos="11908"/>
-          <w:tab w:val="left" w:pos="12824"/>
-          <w:tab w:val="left" w:pos="13740"/>
-          <w:tab w:val="left" w:pos="14656"/>
-        </w:tabs>
-        <w:jc w:val="left"/>
-        <w:rPr>
-          <w:rFonts w:ascii="JetBrains Mono" w:eastAsia="宋体" w:hAnsi="JetBrains Mono" w:cs="宋体" w:hint="eastAsia"/>
-          <w:color w:val="A9B7C6"/>
-          <w:kern w:val="0"/>
-          <w:sz w:val="23"/>
-          <w:szCs w:val="23"/>
-        </w:rPr>
-      </w:pPr>
-      <w:r>
-        <w:rPr>
-          <w:rFonts w:ascii="JetBrains Mono" w:eastAsia="宋体" w:hAnsi="JetBrains Mono" w:cs="宋体"/>
-          <w:color w:val="CC7832"/>
-          <w:kern w:val="0"/>
-          <w:sz w:val="23"/>
-          <w:szCs w:val="23"/>
-        </w:rPr>
-        <w:t xml:space="preserve">int </w:t>
-      </w:r>
-      <w:r>
-        <w:rPr>
-          <w:rFonts w:ascii="JetBrains Mono" w:eastAsia="宋体" w:hAnsi="JetBrains Mono" w:cs="宋体"/>
-          <w:color w:val="A9B7C6"/>
-          <w:kern w:val="0"/>
-          <w:sz w:val="23"/>
-          <w:szCs w:val="23"/>
-        </w:rPr>
-        <w:t>updateById(@Param(</w:t>
-      </w:r>
-      <w:r>
-        <w:rPr>
-          <w:rFonts w:ascii="JetBrains Mono" w:eastAsia="宋体" w:hAnsi="JetBrains Mono" w:cs="宋体"/>
-          <w:color w:val="6A8759"/>
-          <w:kern w:val="0"/>
-          <w:sz w:val="23"/>
-          <w:szCs w:val="23"/>
-        </w:rPr>
-        <w:t>"et"</w:t>
-      </w:r>
-      <w:r>
-        <w:rPr>
-          <w:rFonts w:ascii="JetBrains Mono" w:eastAsia="宋体" w:hAnsi="JetBrains Mono" w:cs="宋体"/>
-          <w:color w:val="A9B7C6"/>
-          <w:kern w:val="0"/>
-          <w:sz w:val="23"/>
-          <w:szCs w:val="23"/>
-        </w:rPr>
-        <w:t>) T entity)</w:t>
-      </w:r>
-    </w:p>
-    <w:p>
-      <w:pPr>
-        <w:pStyle w:val="2"/>
-      </w:pPr>
-      <w:r>
-        <w:t>7</w:t>
-      </w:r>
-      <w:r>
-        <w:t>.</w:t>
-      </w:r>
-    </w:p>
-    <w:p>
-      <w:pPr>
-        <w:pStyle w:val="1"/>
-      </w:pPr>
-      <w:r>
-        <w:t>J</w:t>
-      </w:r>
-      <w:r>
-        <w:t>ackson</w:t>
-      </w:r>
-    </w:p>
-    <w:p>
-      <w:r>
-        <w:t>说明：</w:t>
-      </w:r>
-      <w:r>
-        <w:t>jackson</w:t>
-      </w:r>
-      <w:r>
-        <w:t>是</w:t>
-      </w:r>
-      <w:r>
-        <w:t>Spring</w:t>
-      </w:r>
-      <w:r>
-        <w:t>自带的</w:t>
-      </w:r>
-      <w:r>
+      </w:pPr>
+      <w:r>
+        <w:rPr>
+          <w:rFonts w:hint="eastAsia"/>
+        </w:rPr>
         <w:t>json</w:t>
       </w:r>
       <w:r>
-        <w:t>解析工具。</w:t>
-      </w:r>
-    </w:p>
-    <w:p>
-      <w:pPr>
-        <w:pStyle w:val="2"/>
-      </w:pPr>
-      <w:r>
-        <w:rPr>
-          <w:rFonts w:hint="eastAsia"/>
-        </w:rPr>
-        <w:t>1</w:t>
-      </w:r>
-      <w:r>
-        <w:t>.</w:t>
-      </w:r>
-      <w:r>
-        <w:t>将</w:t>
-      </w:r>
-      <w:r>
-        <w:t>json</w:t>
-      </w:r>
-      <w:r>
-        <w:t>形式的字符串转化为</w:t>
-      </w:r>
-      <w:r>
-        <w:t>Map</w:t>
-      </w:r>
-      <w:r>
-        <w:t>格式</w:t>
-      </w:r>
-    </w:p>
-    <w:p>
-      <w:r>
-        <w:t>比如字符串</w:t>
-      </w:r>
-      <w:r>
-        <w:t>logtype</w:t>
-      </w:r>
-      <w:r>
-        <w:t>：</w:t>
-      </w:r>
-    </w:p>
-    <w:p>
-      <w:pPr>
-        <w:widowControl/>
-        <w:shd w:val="clear" w:color="auto" w:fill="2B2B2B"/>
-        <w:tabs>
-          <w:tab w:val="left" w:pos="916"/>
-          <w:tab w:val="left" w:pos="1832"/>
-          <w:tab w:val="left" w:pos="2748"/>
-          <w:tab w:val="left" w:pos="3664"/>
-          <w:tab w:val="left" w:pos="4580"/>
-          <w:tab w:val="left" w:pos="5496"/>
-          <w:tab w:val="left" w:pos="6412"/>
-          <w:tab w:val="left" w:pos="7328"/>
-          <w:tab w:val="left" w:pos="8244"/>
-          <w:tab w:val="left" w:pos="9160"/>
-          <w:tab w:val="left" w:pos="10076"/>
-          <w:tab w:val="left" w:pos="10992"/>
-          <w:tab w:val="left" w:pos="11908"/>
-          <w:tab w:val="left" w:pos="12824"/>
-          <w:tab w:val="left" w:pos="13740"/>
-          <w:tab w:val="left" w:pos="14656"/>
-        </w:tabs>
-        <w:jc w:val="left"/>
-      </w:pPr>
-      <w:r>
-        <w:t>ObjectMapper objectMapper = new ObjectMapper();</w:t>
-      </w:r>
-      <w:r>
-        <w:br/>
-        <w:t>map = objectMapper.readValue(logtype,HashMap.class);</w:t>
-      </w:r>
-      <w:r>
-        <w:br/>
-        <w:t>logtype = String.valueOf(map.get("logtype"));</w:t>
-      </w:r>
-    </w:p>
-    <w:p>
-      <w:r>
-        <w:rPr>
-          <w:rFonts w:hint="eastAsia"/>
-        </w:rPr>
-        <w:t>补充：也可以将</w:t>
-      </w:r>
-      <w:r>
-        <w:rPr>
-          <w:rFonts w:hint="eastAsia"/>
-        </w:rPr>
-        <w:t>H</w:t>
-      </w:r>
-      <w:r>
-        <w:t>ashMap.class</w:t>
-      </w:r>
-      <w:r>
-        <w:t>换成任意实体类的</w:t>
-      </w:r>
-      <w:r>
-        <w:rPr>
-          <w:rFonts w:hint="eastAsia"/>
-        </w:rPr>
-        <w:t>.</w:t>
-      </w:r>
-      <w:r>
-        <w:t>class</w:t>
-      </w:r>
-      <w:r>
-        <w:t>文件，返回值将是那个实体类。</w:t>
-      </w:r>
-    </w:p>
-    <w:p>
-      <w:pPr>
-        <w:pStyle w:val="2"/>
-      </w:pPr>
-      <w:r>
-        <w:t>2.</w:t>
-      </w:r>
-      <w:r>
-        <w:t>将数组形式的</w:t>
-      </w:r>
-      <w:r>
-        <w:t>json</w:t>
-      </w:r>
-      <w:r>
-        <w:t>字符串转化为</w:t>
-      </w:r>
-      <w:r>
-        <w:rPr>
-          <w:rFonts w:hint="eastAsia"/>
-        </w:rPr>
-        <w:t>L</w:t>
-      </w:r>
-      <w:r>
-        <w:t>ist</w:t>
-      </w:r>
-      <w:r>
-        <w:rPr>
-          <w:rFonts w:hint="eastAsia"/>
-        </w:rPr>
-        <w:t>&lt;</w:t>
-      </w:r>
-      <w:r>
-        <w:t>Map&gt;</w:t>
-      </w:r>
-    </w:p>
-    <w:p>
-      <w:pPr>
-        <w:widowControl/>
-        <w:shd w:val="clear" w:color="auto" w:fill="2B2B2B"/>
-        <w:tabs>
-          <w:tab w:val="left" w:pos="916"/>
-          <w:tab w:val="left" w:pos="1832"/>
-          <w:tab w:val="left" w:pos="2748"/>
-          <w:tab w:val="left" w:pos="3664"/>
-          <w:tab w:val="left" w:pos="4580"/>
-          <w:tab w:val="left" w:pos="5496"/>
-          <w:tab w:val="left" w:pos="6412"/>
-          <w:tab w:val="left" w:pos="7328"/>
-          <w:tab w:val="left" w:pos="8244"/>
-          <w:tab w:val="left" w:pos="9160"/>
-          <w:tab w:val="left" w:pos="10076"/>
-          <w:tab w:val="left" w:pos="10992"/>
-          <w:tab w:val="left" w:pos="11908"/>
-          <w:tab w:val="left" w:pos="12824"/>
-          <w:tab w:val="left" w:pos="13740"/>
-          <w:tab w:val="left" w:pos="14656"/>
-        </w:tabs>
-        <w:jc w:val="left"/>
-      </w:pPr>
-      <w:r>
-        <w:t>ObjectMapper mapper = new ObjectMapper();</w:t>
-      </w:r>
-      <w:r>
-        <w:br/>
-        <w:t>List&lt;Map&gt; fieldRelatio</w:t>
-      </w:r>
-      <w:r>
-        <w:t>nList = mapper.readValue(fieldReltaionStr</w:t>
-      </w:r>
-      <w:r>
-        <w:t>, new TypeReference&lt;List&lt;Map&gt;&gt;() {});</w:t>
-      </w:r>
-    </w:p>
-    <w:p>
-      <w:pPr>
-        <w:pStyle w:val="1"/>
-      </w:pPr>
-      <w:r>
-        <w:t>F</w:t>
-      </w:r>
-      <w:r>
-        <w:t>astjson</w:t>
-      </w:r>
-    </w:p>
-    <w:p>
-      <w:pPr>
-        <w:pStyle w:val="2"/>
-      </w:pPr>
-      <w:r>
-        <w:rPr>
-          <w:rFonts w:hint="eastAsia"/>
-        </w:rPr>
-        <w:t>1</w:t>
-      </w:r>
-      <w:r>
-        <w:t>.json</w:t>
-      </w:r>
-      <w:r>
-        <w:t>形式的字符串转成</w:t>
-      </w:r>
-      <w:r>
-        <w:t>jsonObjcet</w:t>
-      </w:r>
-    </w:p>
-    <w:p>
-      <w:pPr>
-        <w:pStyle w:val="HTML"/>
-        <w:shd w:val="clear" w:color="auto" w:fill="2B2B2B"/>
-        <w:rPr>
-          <w:rFonts w:ascii="JetBrains Mono" w:hAnsi="JetBrains Mono" w:hint="eastAsia"/>
-          <w:color w:val="A9B7C6"/>
-          <w:sz w:val="23"/>
-          <w:szCs w:val="23"/>
-        </w:rPr>
-      </w:pPr>
-      <w:r>
-        <w:rPr>
-          <w:rFonts w:ascii="JetBrains Mono" w:hAnsi="JetBrains Mono"/>
-          <w:color w:val="A9B7C6"/>
-          <w:sz w:val="23"/>
-          <w:szCs w:val="23"/>
-        </w:rPr>
-        <w:t>JSONObject jsonObject = JSONObject.</w:t>
-      </w:r>
-      <w:r>
-        <w:rPr>
-          <w:rFonts w:ascii="JetBrains Mono" w:hAnsi="JetBrains Mono"/>
-          <w:i/>
-          <w:iCs/>
-          <w:color w:val="A9B7C6"/>
-          <w:sz w:val="23"/>
-          <w:szCs w:val="23"/>
-        </w:rPr>
-        <w:t>parseObject</w:t>
-      </w:r>
-      <w:r>
-        <w:rPr>
-          <w:rFonts w:ascii="JetBrains Mono" w:hAnsi="JetBrains Mono"/>
-          <w:color w:val="A9B7C6"/>
-          <w:sz w:val="23"/>
-          <w:szCs w:val="23"/>
-        </w:rPr>
-        <w:t>(json)</w:t>
-      </w:r>
-      <w:r>
-        <w:rPr>
-          <w:rFonts w:ascii="JetBrains Mono" w:hAnsi="JetBrains Mono"/>
-          <w:color w:val="CC7832"/>
-          <w:sz w:val="23"/>
-          <w:szCs w:val="23"/>
-        </w:rPr>
-        <w:t>;</w:t>
-      </w:r>
-    </w:p>
-    <w:p>
-      <w:pPr>
-        <w:pStyle w:val="2"/>
-      </w:pPr>
-      <w:r>
-        <w:t>2.</w:t>
-      </w:r>
-      <w:r>
-        <w:t>往</w:t>
-      </w:r>
-      <w:r>
-        <w:t>jsonObject</w:t>
-      </w:r>
-      <w:r>
-        <w:t>里添加元素</w:t>
-      </w:r>
-    </w:p>
-    <w:p>
-      <w:pPr>
-        <w:pStyle w:val="HTML"/>
-        <w:shd w:val="clear" w:color="auto" w:fill="2B2B2B"/>
-        <w:rPr>
-          <w:rFonts w:ascii="JetBrains Mono" w:hAnsi="JetBrains Mono" w:hint="eastAsia"/>
-          <w:color w:val="A9B7C6"/>
-          <w:sz w:val="23"/>
-          <w:szCs w:val="23"/>
-        </w:rPr>
-      </w:pPr>
-      <w:r>
-        <w:rPr>
-          <w:rFonts w:ascii="JetBrains Mono" w:hAnsi="JetBrains Mono"/>
-          <w:color w:val="A9B7C6"/>
-          <w:sz w:val="23"/>
-          <w:szCs w:val="23"/>
-        </w:rPr>
-        <w:t>jsonObject.put(</w:t>
-      </w:r>
-      <w:r>
-        <w:rPr>
-          <w:rFonts w:ascii="JetBrains Mono" w:hAnsi="JetBrains Mono"/>
-          <w:color w:val="6A8759"/>
-          <w:sz w:val="23"/>
-          <w:szCs w:val="23"/>
-        </w:rPr>
-        <w:t>"organizationId"</w:t>
-      </w:r>
-      <w:r>
-        <w:rPr>
-          <w:rFonts w:ascii="JetBrains Mono" w:hAnsi="JetBrains Mono"/>
-          <w:color w:val="CC7832"/>
-          <w:sz w:val="23"/>
-          <w:szCs w:val="23"/>
-        </w:rPr>
-        <w:t>,</w:t>
-      </w:r>
-      <w:r>
-        <w:rPr>
-          <w:rFonts w:ascii="JetBrains Mono" w:hAnsi="JetBrains Mono"/>
-          <w:color w:val="A9B7C6"/>
-          <w:sz w:val="23"/>
-          <w:szCs w:val="23"/>
-        </w:rPr>
-        <w:t>resultMap.get(</w:t>
-      </w:r>
-      <w:r>
-        <w:rPr>
-          <w:rFonts w:ascii="JetBrains Mono" w:hAnsi="JetBrains Mono"/>
-          <w:color w:val="6A8759"/>
-          <w:sz w:val="23"/>
-          <w:szCs w:val="23"/>
-        </w:rPr>
-        <w:t>"organizationId"</w:t>
-      </w:r>
-      <w:r>
-        <w:rPr>
-          <w:rFonts w:ascii="JetBrains Mono" w:hAnsi="JetBrains Mono"/>
-          <w:color w:val="A9B7C6"/>
-          <w:sz w:val="23"/>
-          <w:szCs w:val="23"/>
-        </w:rPr>
-        <w:t>))</w:t>
-      </w:r>
-      <w:r>
-        <w:rPr>
-          <w:rFonts w:ascii="JetBrains Mono" w:hAnsi="JetBrains Mono"/>
-          <w:color w:val="CC7832"/>
-          <w:sz w:val="23"/>
-          <w:szCs w:val="23"/>
-        </w:rPr>
-        <w:t>;</w:t>
-      </w:r>
-    </w:p>
-    <w:p>
-      <w:pPr>
-        <w:pStyle w:val="2"/>
-      </w:pPr>
-      <w:r>
-        <w:rPr>
-          <w:rFonts w:hint="eastAsia"/>
-        </w:rPr>
-        <w:t>3</w:t>
-      </w:r>
-      <w:r>
-        <w:t>.jsonObject</w:t>
-      </w:r>
-      <w:r>
-        <w:t>转成</w:t>
-      </w:r>
-      <w:r>
-        <w:t>json</w:t>
-      </w:r>
-      <w:r>
-        <w:t>形式的字符串</w:t>
-      </w:r>
-    </w:p>
-    <w:p>
-      <w:pPr>
-        <w:widowControl/>
-        <w:shd w:val="clear" w:color="auto" w:fill="2B2B2B"/>
-        <w:tabs>
-          <w:tab w:val="left" w:pos="916"/>
-          <w:tab w:val="left" w:pos="1832"/>
-          <w:tab w:val="left" w:pos="2748"/>
-          <w:tab w:val="left" w:pos="3664"/>
-          <w:tab w:val="left" w:pos="4580"/>
-          <w:tab w:val="left" w:pos="5496"/>
-          <w:tab w:val="left" w:pos="6412"/>
-          <w:tab w:val="left" w:pos="7328"/>
-          <w:tab w:val="left" w:pos="8244"/>
-          <w:tab w:val="left" w:pos="9160"/>
-          <w:tab w:val="left" w:pos="10076"/>
-          <w:tab w:val="left" w:pos="10992"/>
-          <w:tab w:val="left" w:pos="11908"/>
-          <w:tab w:val="left" w:pos="12824"/>
-          <w:tab w:val="left" w:pos="13740"/>
-          <w:tab w:val="left" w:pos="14656"/>
-        </w:tabs>
-        <w:jc w:val="left"/>
-        <w:rPr>
-          <w:rFonts w:ascii="JetBrains Mono" w:eastAsia="宋体" w:hAnsi="JetBrains Mono" w:cs="宋体" w:hint="eastAsia"/>
-          <w:color w:val="A9B7C6"/>
-          <w:kern w:val="0"/>
-          <w:sz w:val="23"/>
-          <w:szCs w:val="23"/>
-        </w:rPr>
-      </w:pPr>
-      <w:r>
-        <w:rPr>
-          <w:rFonts w:ascii="JetBrains Mono" w:eastAsia="宋体" w:hAnsi="JetBrains Mono" w:cs="宋体"/>
-          <w:color w:val="A9B7C6"/>
-          <w:kern w:val="0"/>
-          <w:sz w:val="23"/>
-          <w:szCs w:val="23"/>
-        </w:rPr>
-        <w:t>jsonObject.toString()</w:t>
-      </w:r>
-      <w:r>
-        <w:rPr>
-          <w:rFonts w:ascii="JetBrains Mono" w:eastAsia="宋体" w:hAnsi="JetBrains Mono" w:cs="宋体"/>
-          <w:color w:val="A9B7C6"/>
-          <w:kern w:val="0"/>
-          <w:sz w:val="23"/>
-          <w:szCs w:val="23"/>
-        </w:rPr>
-        <w:t>;</w:t>
-      </w:r>
-    </w:p>
-    <w:p>
-      <w:pPr>
-        <w:pStyle w:val="1"/>
-      </w:pPr>
-      <w:r>
-        <w:t>H</w:t>
-      </w:r>
-      <w:r>
-        <w:rPr>
-          <w:rFonts w:hint="eastAsia"/>
-        </w:rPr>
-        <w:t>utool</w:t>
-      </w:r>
-      <w:r>
-        <w:rPr>
-          <w:rFonts w:hint="eastAsia"/>
-        </w:rPr>
-        <w:t>工具包</w:t>
-      </w:r>
-    </w:p>
-    <w:p>
-      <w:pPr>
-        <w:pStyle w:val="2"/>
-      </w:pPr>
-      <w:r>
-        <w:rPr>
-          <w:rFonts w:hint="eastAsia"/>
-        </w:rPr>
-        <w:t>1</w:t>
-      </w:r>
-      <w:r>
-        <w:t>.</w:t>
-      </w:r>
-      <w:r>
-        <w:rPr>
-          <w:rFonts w:hint="eastAsia"/>
-        </w:rPr>
-        <w:t>判断集合是否为空</w:t>
-      </w:r>
-    </w:p>
-    <w:p>
-      <w:pPr>
-        <w:pStyle w:val="HTML"/>
-        <w:shd w:val="clear" w:color="auto" w:fill="2B2B2B"/>
-        <w:rPr>
-          <w:rFonts w:ascii="Courier New" w:hAnsi="Courier New" w:cs="Courier New"/>
-          <w:color w:val="A9B7C6"/>
-          <w:sz w:val="26"/>
-          <w:szCs w:val="26"/>
-        </w:rPr>
-      </w:pPr>
-      <w:r>
-        <w:rPr>
-          <w:rFonts w:asciiTheme="minorHAnsi" w:eastAsiaTheme="minorEastAsia" w:hAnsiTheme="minorHAnsi" w:cstheme="minorBidi"/>
-          <w:kern w:val="2"/>
-          <w:sz w:val="21"/>
-          <w:szCs w:val="21"/>
-        </w:rPr>
-        <w:t>Coll</w:t>
-      </w:r>
-      <w:r>
-        <w:rPr>
-          <w:rFonts w:asciiTheme="minorHAnsi" w:eastAsiaTheme="minorEastAsia" w:hAnsiTheme="minorHAnsi" w:cstheme="minorBidi"/>
-          <w:kern w:val="2"/>
-          <w:sz w:val="21"/>
-          <w:szCs w:val="21"/>
-        </w:rPr>
-        <w:t>Util.</w:t>
-      </w:r>
-      <w:r>
-        <w:rPr>
-          <w:rFonts w:asciiTheme="minorHAnsi" w:eastAsiaTheme="minorEastAsia" w:hAnsiTheme="minorHAnsi" w:cstheme="minorBidi"/>
-          <w:kern w:val="2"/>
-          <w:sz w:val="21"/>
-          <w:szCs w:val="21"/>
-        </w:rPr>
-        <w:t>is</w:t>
-      </w:r>
-      <w:r>
-        <w:rPr>
-          <w:rFonts w:asciiTheme="minorHAnsi" w:eastAsiaTheme="minorEastAsia" w:hAnsiTheme="minorHAnsi" w:cstheme="minorBidi"/>
-          <w:kern w:val="2"/>
-          <w:sz w:val="21"/>
-          <w:szCs w:val="21"/>
-        </w:rPr>
-        <w:t>Empty(Collection&lt;?&gt; collection)</w:t>
-      </w:r>
-    </w:p>
-    <w:p>
-      <w:pPr>
-        <w:pStyle w:val="HTML"/>
-        <w:shd w:val="clear" w:color="auto" w:fill="2B2B2B"/>
-        <w:rPr>
-          <w:rFonts w:ascii="Courier New" w:hAnsi="Courier New" w:cs="Courier New"/>
-          <w:color w:val="A9B7C6"/>
-          <w:sz w:val="26"/>
-          <w:szCs w:val="26"/>
-        </w:rPr>
-      </w:pPr>
-      <w:r>
-        <w:rPr>
-          <w:rFonts w:asciiTheme="minorHAnsi" w:eastAsiaTheme="minorEastAsia" w:hAnsiTheme="minorHAnsi" w:cstheme="minorBidi"/>
-          <w:kern w:val="2"/>
-          <w:sz w:val="21"/>
-          <w:szCs w:val="21"/>
-        </w:rPr>
-        <w:t>Coll</w:t>
-      </w:r>
-      <w:r>
-        <w:rPr>
-          <w:rFonts w:asciiTheme="minorHAnsi" w:eastAsiaTheme="minorEastAsia" w:hAnsiTheme="minorHAnsi" w:cstheme="minorBidi"/>
-          <w:kern w:val="2"/>
-          <w:sz w:val="21"/>
-          <w:szCs w:val="21"/>
-        </w:rPr>
-        <w:t>Util.isNotEmpty(Collection&lt;?&gt; collection)</w:t>
-      </w:r>
-      <w:r>
+        <w:t>Array</w:t>
+      </w:r>
+      <w:r>
+        <w:t>.getJSONObject(k)</w:t>
+      </w:r>
+    </w:p>
+    <w:p>
+      <w:r>
+        <w:rPr>
+          <w:rFonts w:hint="eastAsia"/>
+        </w:rPr>
+        <w:t>补充：返回</w:t>
+      </w:r>
+      <w:r>
+        <w:rPr>
+          <w:rFonts w:hint="eastAsia"/>
+        </w:rPr>
         <w:t xml:space="preserve"> </w:t>
       </w:r>
-    </w:p>
-    <w:p>
-      <w:pPr>
-        <w:pStyle w:val="2"/>
-      </w:pPr>
-      <w:r>
-        <w:t>4.</w:t>
-      </w:r>
-      <w:r>
-        <w:t>J</w:t>
-      </w:r>
-      <w:r>
-        <w:rPr>
-          <w:rFonts w:hint="eastAsia"/>
-        </w:rPr>
-        <w:t>son</w:t>
-      </w:r>
-    </w:p>
-    <w:p>
-      <w:r>
-        <w:rPr>
-          <w:rFonts w:hint="eastAsia"/>
-        </w:rPr>
-        <w:t>(</w:t>
-      </w:r>
-      <w:r>
-        <w:t>1)</w:t>
-      </w:r>
-      <w:r>
-        <w:rPr>
-          <w:rFonts w:hint="eastAsia"/>
-        </w:rPr>
-        <w:t>将</w:t>
-      </w:r>
-      <w:r>
-        <w:rPr>
-          <w:rFonts w:hint="eastAsia"/>
-        </w:rPr>
-        <w:t>String</w:t>
-      </w:r>
-      <w:r>
-        <w:rPr>
-          <w:rFonts w:hint="eastAsia"/>
-        </w:rPr>
-        <w:t>转化为</w:t>
-      </w:r>
-      <w:r>
-        <w:rPr>
-          <w:rFonts w:hint="eastAsia"/>
-        </w:rPr>
-        <w:t>J</w:t>
-      </w:r>
-      <w:r>
-        <w:t>SONO</w:t>
-      </w:r>
-      <w:r>
-        <w:rPr>
-          <w:rFonts w:hint="eastAsia"/>
-        </w:rPr>
-        <w:t>bject</w:t>
-      </w:r>
-    </w:p>
-    <w:p>
-      <w:pPr>
-        <w:widowControl/>
-        <w:shd w:val="clear" w:color="auto" w:fill="2B2B2B"/>
-        <w:tabs>
-          <w:tab w:val="left" w:pos="916"/>
-          <w:tab w:val="left" w:pos="1832"/>
-          <w:tab w:val="left" w:pos="2748"/>
-          <w:tab w:val="left" w:pos="3664"/>
-          <w:tab w:val="left" w:pos="4580"/>
-          <w:tab w:val="left" w:pos="5496"/>
-          <w:tab w:val="left" w:pos="6412"/>
-          <w:tab w:val="left" w:pos="7328"/>
-          <w:tab w:val="left" w:pos="8244"/>
-          <w:tab w:val="left" w:pos="9160"/>
-          <w:tab w:val="left" w:pos="10076"/>
-          <w:tab w:val="left" w:pos="10992"/>
-          <w:tab w:val="left" w:pos="11908"/>
-          <w:tab w:val="left" w:pos="12824"/>
-          <w:tab w:val="left" w:pos="13740"/>
-          <w:tab w:val="left" w:pos="14656"/>
-        </w:tabs>
-        <w:jc w:val="left"/>
-      </w:pPr>
-      <w:r>
-        <w:t>JSONUtil.parseObj(formSetUp)</w:t>
-      </w:r>
-    </w:p>
-    <w:p>
-      <w:r>
-        <w:rPr>
-          <w:rFonts w:hint="eastAsia"/>
-        </w:rPr>
-        <w:t>补充：返回</w:t>
-      </w:r>
-      <w:r>
-        <w:rPr>
-          <w:rFonts w:hint="eastAsia"/>
-        </w:rPr>
-        <w:t xml:space="preserve"> </w:t>
-      </w:r>
       <w:r>
         <w:t xml:space="preserve">cn.hutool.json.JSONObject </w:t>
       </w:r>
@@ -20014,306 +16155,6 @@
     </w:p>
     <w:p>
       <w:r>
-        <w:t>(2)</w:t>
-      </w:r>
-      <w:r>
-        <w:rPr>
-          <w:rFonts w:hint="eastAsia"/>
-        </w:rPr>
-        <w:t>根据</w:t>
-      </w:r>
-      <w:r>
-        <w:rPr>
-          <w:rFonts w:hint="eastAsia"/>
-        </w:rPr>
-        <w:t>J</w:t>
-      </w:r>
-      <w:r>
-        <w:t>SONO</w:t>
-      </w:r>
-      <w:r>
-        <w:rPr>
-          <w:rFonts w:hint="eastAsia"/>
-        </w:rPr>
-        <w:t>bject</w:t>
-      </w:r>
-      <w:r>
-        <w:rPr>
-          <w:rFonts w:hint="eastAsia"/>
-        </w:rPr>
-        <w:t>中的</w:t>
-      </w:r>
-      <w:r>
-        <w:rPr>
-          <w:rFonts w:hint="eastAsia"/>
-        </w:rPr>
-        <w:t>key</w:t>
-      </w:r>
-      <w:r>
-        <w:rPr>
-          <w:rFonts w:hint="eastAsia"/>
-        </w:rPr>
-        <w:t>获取对应的</w:t>
-      </w:r>
-      <w:r>
-        <w:rPr>
-          <w:rFonts w:hint="eastAsia"/>
-        </w:rPr>
-        <w:t>value</w:t>
-      </w:r>
-    </w:p>
-    <w:p>
-      <w:pPr>
-        <w:widowControl/>
-        <w:shd w:val="clear" w:color="auto" w:fill="2B2B2B"/>
-        <w:tabs>
-          <w:tab w:val="left" w:pos="916"/>
-          <w:tab w:val="left" w:pos="1832"/>
-          <w:tab w:val="left" w:pos="2748"/>
-          <w:tab w:val="left" w:pos="3664"/>
-          <w:tab w:val="left" w:pos="4580"/>
-          <w:tab w:val="left" w:pos="5496"/>
-          <w:tab w:val="left" w:pos="6412"/>
-          <w:tab w:val="left" w:pos="7328"/>
-          <w:tab w:val="left" w:pos="8244"/>
-          <w:tab w:val="left" w:pos="9160"/>
-          <w:tab w:val="left" w:pos="10076"/>
-          <w:tab w:val="left" w:pos="10992"/>
-          <w:tab w:val="left" w:pos="11908"/>
-          <w:tab w:val="left" w:pos="12824"/>
-          <w:tab w:val="left" w:pos="13740"/>
-          <w:tab w:val="left" w:pos="14656"/>
-        </w:tabs>
-        <w:jc w:val="left"/>
-      </w:pPr>
-      <w:r>
-        <w:t>jsonObject.getStr("personalInformation")</w:t>
-      </w:r>
-    </w:p>
-    <w:p>
-      <w:r>
-        <w:rPr>
-          <w:rFonts w:hint="eastAsia"/>
-        </w:rPr>
-        <w:t>补充：返回</w:t>
-      </w:r>
-      <w:r>
-        <w:rPr>
-          <w:rFonts w:hint="eastAsia"/>
-        </w:rPr>
-        <w:t xml:space="preserve"> String</w:t>
-      </w:r>
-      <w:r>
-        <w:t xml:space="preserve"> </w:t>
-      </w:r>
-      <w:r>
-        <w:rPr>
-          <w:rFonts w:hint="eastAsia"/>
-        </w:rPr>
-        <w:t>对象</w:t>
-      </w:r>
-    </w:p>
-    <w:p>
-      <w:r>
-        <w:t>(3)</w:t>
-      </w:r>
-      <w:r>
-        <w:rPr>
-          <w:rFonts w:hint="eastAsia"/>
-        </w:rPr>
-        <w:t>将</w:t>
-      </w:r>
-      <w:r>
-        <w:rPr>
-          <w:rFonts w:hint="eastAsia"/>
-        </w:rPr>
-        <w:t>String</w:t>
-      </w:r>
-      <w:r>
-        <w:rPr>
-          <w:rFonts w:hint="eastAsia"/>
-        </w:rPr>
-        <w:t>转化为</w:t>
-      </w:r>
-      <w:r>
-        <w:rPr>
-          <w:rFonts w:hint="eastAsia"/>
-        </w:rPr>
-        <w:t>J</w:t>
-      </w:r>
-      <w:r>
-        <w:t>SONA</w:t>
-      </w:r>
-      <w:r>
-        <w:rPr>
-          <w:rFonts w:hint="eastAsia"/>
-        </w:rPr>
-        <w:t>rray</w:t>
-      </w:r>
-    </w:p>
-    <w:p>
-      <w:pPr>
-        <w:widowControl/>
-        <w:shd w:val="clear" w:color="auto" w:fill="2B2B2B"/>
-        <w:tabs>
-          <w:tab w:val="left" w:pos="916"/>
-          <w:tab w:val="left" w:pos="1832"/>
-          <w:tab w:val="left" w:pos="2748"/>
-          <w:tab w:val="left" w:pos="3664"/>
-          <w:tab w:val="left" w:pos="4580"/>
-          <w:tab w:val="left" w:pos="5496"/>
-          <w:tab w:val="left" w:pos="6412"/>
-          <w:tab w:val="left" w:pos="7328"/>
-          <w:tab w:val="left" w:pos="8244"/>
-          <w:tab w:val="left" w:pos="9160"/>
-          <w:tab w:val="left" w:pos="10076"/>
-          <w:tab w:val="left" w:pos="10992"/>
-          <w:tab w:val="left" w:pos="11908"/>
-          <w:tab w:val="left" w:pos="12824"/>
-          <w:tab w:val="left" w:pos="13740"/>
-          <w:tab w:val="left" w:pos="14656"/>
-        </w:tabs>
-        <w:jc w:val="left"/>
-      </w:pPr>
-      <w:r>
-        <w:t>JSONUtil.parseArray(personalInfoValue)</w:t>
-      </w:r>
-    </w:p>
-    <w:p>
-      <w:r>
-        <w:rPr>
-          <w:rFonts w:hint="eastAsia"/>
-        </w:rPr>
-        <w:t>补充：返回</w:t>
-      </w:r>
-      <w:r>
-        <w:rPr>
-          <w:rFonts w:hint="eastAsia"/>
-        </w:rPr>
-        <w:t xml:space="preserve"> </w:t>
-      </w:r>
-      <w:r>
-        <w:t>cn.hutool.json.JSONA</w:t>
-      </w:r>
-      <w:r>
-        <w:rPr>
-          <w:rFonts w:hint="eastAsia"/>
-        </w:rPr>
-        <w:t>rray</w:t>
-      </w:r>
-      <w:r>
-        <w:t xml:space="preserve"> </w:t>
-      </w:r>
-      <w:r>
-        <w:rPr>
-          <w:rFonts w:hint="eastAsia"/>
-        </w:rPr>
-        <w:t>对象</w:t>
-      </w:r>
-    </w:p>
-    <w:p>
-      <w:r>
-        <w:t>(4)</w:t>
-      </w:r>
-      <w:r>
-        <w:t>JSONA</w:t>
-      </w:r>
-      <w:r>
-        <w:rPr>
-          <w:rFonts w:hint="eastAsia"/>
-        </w:rPr>
-        <w:t>rray</w:t>
-      </w:r>
-      <w:r>
-        <w:rPr>
-          <w:rFonts w:hint="eastAsia"/>
-        </w:rPr>
-        <w:t>通过索引获取</w:t>
-      </w:r>
-      <w:r>
-        <w:rPr>
-          <w:rFonts w:hint="eastAsia"/>
-        </w:rPr>
-        <w:t>J</w:t>
-      </w:r>
-      <w:r>
-        <w:t>SONO</w:t>
-      </w:r>
-      <w:r>
-        <w:rPr>
-          <w:rFonts w:hint="eastAsia"/>
-        </w:rPr>
-        <w:t>bject</w:t>
-      </w:r>
-      <w:r>
-        <w:rPr>
-          <w:rFonts w:hint="eastAsia"/>
-        </w:rPr>
-        <w:t>对象</w:t>
-      </w:r>
-    </w:p>
-    <w:p>
-      <w:pPr>
-        <w:widowControl/>
-        <w:shd w:val="clear" w:color="auto" w:fill="2B2B2B"/>
-        <w:tabs>
-          <w:tab w:val="left" w:pos="916"/>
-          <w:tab w:val="left" w:pos="1832"/>
-          <w:tab w:val="left" w:pos="2748"/>
-          <w:tab w:val="left" w:pos="3664"/>
-          <w:tab w:val="left" w:pos="4580"/>
-          <w:tab w:val="left" w:pos="5496"/>
-          <w:tab w:val="left" w:pos="6412"/>
-          <w:tab w:val="left" w:pos="7328"/>
-          <w:tab w:val="left" w:pos="8244"/>
-          <w:tab w:val="left" w:pos="9160"/>
-          <w:tab w:val="left" w:pos="10076"/>
-          <w:tab w:val="left" w:pos="10992"/>
-          <w:tab w:val="left" w:pos="11908"/>
-          <w:tab w:val="left" w:pos="12824"/>
-          <w:tab w:val="left" w:pos="13740"/>
-          <w:tab w:val="left" w:pos="14656"/>
-        </w:tabs>
-        <w:jc w:val="left"/>
-      </w:pPr>
-      <w:r>
-        <w:rPr>
-          <w:rFonts w:hint="eastAsia"/>
-        </w:rPr>
-        <w:t>json</w:t>
-      </w:r>
-      <w:r>
-        <w:t>Array</w:t>
-      </w:r>
-      <w:r>
-        <w:t>.getJSONObject(k)</w:t>
-      </w:r>
-    </w:p>
-    <w:p>
-      <w:r>
-        <w:rPr>
-          <w:rFonts w:hint="eastAsia"/>
-        </w:rPr>
-        <w:t>补充：返回</w:t>
-      </w:r>
-      <w:r>
-        <w:rPr>
-          <w:rFonts w:hint="eastAsia"/>
-        </w:rPr>
-        <w:t xml:space="preserve"> </w:t>
-      </w:r>
-      <w:r>
-        <w:t xml:space="preserve">cn.hutool.json.JSONObject </w:t>
-      </w:r>
-      <w:r>
-        <w:rPr>
-          <w:rFonts w:hint="eastAsia"/>
-        </w:rPr>
-        <w:t>对象</w:t>
-      </w:r>
-    </w:p>
-    <w:p>
-      <w:r>
         <w:rPr>
           <w:rFonts w:hint="eastAsia"/>
         </w:rPr>
@@ -20331,7 +16172,6 @@
     </w:p>
     <w:p>
       <w:r>
-        <w:lastRenderedPageBreak/>
         <w:t>jsonArray.put(k,a);//</w:t>
       </w:r>
       <w:r>
@@ -21600,6 +17440,7 @@
           <w:sz w:val="23"/>
           <w:szCs w:val="23"/>
         </w:rPr>
+        <w:lastRenderedPageBreak/>
         <w:t>String now = DateUtil.</w:t>
       </w:r>
       <w:r>
@@ -22052,16 +17893,6 @@
           <w:szCs w:val="23"/>
         </w:rPr>
         <w:br/>
-      </w:r>
-      <w:r>
-        <w:rPr>
-          <w:rFonts w:ascii="JetBrains Mono" w:eastAsia="宋体" w:hAnsi="JetBrains Mono" w:cs="宋体"/>
-          <w:color w:val="A9B7C6"/>
-          <w:kern w:val="0"/>
-          <w:sz w:val="23"/>
-          <w:szCs w:val="23"/>
-        </w:rPr>
-        <w:lastRenderedPageBreak/>
         <w:t>yyyy-MM-dd HH:mm:ss.SSS</w:t>
       </w:r>
       <w:r>
@@ -23387,6 +19218,7 @@
         <w:rPr>
           <w:rFonts w:hint="eastAsia"/>
         </w:rPr>
+        <w:lastRenderedPageBreak/>
         <w:t>9</w:t>
       </w:r>
       <w:r>
@@ -23959,7 +19791,6 @@
         <w:rPr>
           <w:rFonts w:hint="eastAsia"/>
         </w:rPr>
-        <w:lastRenderedPageBreak/>
         <w:t>1</w:t>
       </w:r>
       <w:r>
@@ -25258,6 +21089,7 @@
         <w:rPr>
           <w:rFonts w:hint="eastAsia"/>
         </w:rPr>
+        <w:lastRenderedPageBreak/>
         <w:t>2</w:t>
       </w:r>
       <w:r>
@@ -25854,7 +21686,6 @@
           <w:sz w:val="23"/>
           <w:szCs w:val="23"/>
         </w:rPr>
-        <w:lastRenderedPageBreak/>
         <w:t xml:space="preserve">public void </w:t>
       </w:r>
       <w:r>
@@ -26555,6 +22386,7 @@
     </w:p>
     <w:p>
       <w:r>
+        <w:lastRenderedPageBreak/>
         <w:tab/>
         <w:t xml:space="preserve">            if(value != null &amp;&amp; !"".equals(value)){  </w:t>
       </w:r>
@@ -26699,7 +22531,6 @@
     </w:p>
     <w:p>
       <w:r>
-        <w:lastRenderedPageBreak/>
         <w:tab/>
       </w:r>
       <w:r>
@@ -27489,6 +23320,16 @@
           <w:szCs w:val="23"/>
         </w:rPr>
         <w:br/>
+      </w:r>
+      <w:r>
+        <w:rPr>
+          <w:rFonts w:ascii="JetBrains Mono" w:eastAsia="宋体" w:hAnsi="JetBrains Mono" w:cs="宋体"/>
+          <w:color w:val="CC7832"/>
+          <w:kern w:val="0"/>
+          <w:sz w:val="23"/>
+          <w:szCs w:val="23"/>
+        </w:rPr>
+        <w:lastRenderedPageBreak/>
         <w:t xml:space="preserve">        </w:t>
       </w:r>
       <w:r>
@@ -27804,16 +23645,6 @@
           <w:szCs w:val="23"/>
         </w:rPr>
         <w:br/>
-      </w:r>
-      <w:r>
-        <w:rPr>
-          <w:rFonts w:ascii="JetBrains Mono" w:eastAsia="宋体" w:hAnsi="JetBrains Mono" w:cs="宋体"/>
-          <w:color w:val="A9B7C6"/>
-          <w:kern w:val="0"/>
-          <w:sz w:val="23"/>
-          <w:szCs w:val="23"/>
-        </w:rPr>
-        <w:lastRenderedPageBreak/>
         <w:t xml:space="preserve">            templateCode = template.getCodeChangePassword()</w:t>
       </w:r>
       <w:r>
@@ -28715,6 +24546,16 @@
           <w:szCs w:val="23"/>
         </w:rPr>
         <w:br/>
+      </w:r>
+      <w:r>
+        <w:rPr>
+          <w:rFonts w:ascii="JetBrains Mono" w:eastAsia="宋体" w:hAnsi="JetBrains Mono" w:cs="宋体"/>
+          <w:color w:val="A9B7C6"/>
+          <w:kern w:val="0"/>
+          <w:sz w:val="23"/>
+          <w:szCs w:val="23"/>
+        </w:rPr>
+        <w:lastRenderedPageBreak/>
         <w:t xml:space="preserve">        </w:t>
       </w:r>
       <w:r>
@@ -29172,16 +25013,6 @@
           <w:szCs w:val="23"/>
         </w:rPr>
         <w:br/>
-      </w:r>
-      <w:r>
-        <w:rPr>
-          <w:rFonts w:ascii="JetBrains Mono" w:eastAsia="宋体" w:hAnsi="JetBrains Mono" w:cs="宋体"/>
-          <w:color w:val="A9B7C6"/>
-          <w:kern w:val="0"/>
-          <w:sz w:val="23"/>
-          <w:szCs w:val="23"/>
-        </w:rPr>
-        <w:lastRenderedPageBreak/>
         <w:t xml:space="preserve">            IClientProfile profile = DefaultProfile.</w:t>
       </w:r>
       <w:r>
@@ -30582,6 +26413,7 @@
           <w:sz w:val="23"/>
           <w:szCs w:val="23"/>
         </w:rPr>
+        <w:lastRenderedPageBreak/>
         <w:t>#regionId=ap-southeast-1</w:t>
       </w:r>
       <w:r>
@@ -30900,7 +26732,6 @@
           <w:sz w:val="23"/>
           <w:szCs w:val="23"/>
         </w:rPr>
-        <w:lastRenderedPageBreak/>
         <w:t>#regionId=eu-west-1</w:t>
       </w:r>
       <w:r>
@@ -32352,6 +28183,16 @@
           <w:szCs w:val="23"/>
         </w:rPr>
         <w:br/>
+      </w:r>
+      <w:r>
+        <w:rPr>
+          <w:rFonts w:ascii="JetBrains Mono" w:eastAsia="宋体" w:hAnsi="JetBrains Mono" w:cs="宋体"/>
+          <w:color w:val="CC7832"/>
+          <w:kern w:val="0"/>
+          <w:sz w:val="23"/>
+          <w:szCs w:val="23"/>
+        </w:rPr>
+        <w:lastRenderedPageBreak/>
         <w:t>if</w:t>
       </w:r>
       <w:r>
@@ -32862,16 +28703,6 @@
           <w:szCs w:val="23"/>
         </w:rPr>
         <w:br/>
-      </w:r>
-      <w:r>
-        <w:rPr>
-          <w:rFonts w:ascii="JetBrains Mono" w:eastAsia="宋体" w:hAnsi="JetBrains Mono" w:cs="宋体"/>
-          <w:color w:val="CC7832"/>
-          <w:kern w:val="0"/>
-          <w:sz w:val="23"/>
-          <w:szCs w:val="23"/>
-        </w:rPr>
-        <w:lastRenderedPageBreak/>
         <w:t xml:space="preserve">   return </w:t>
       </w:r>
       <w:r>
@@ -33814,7 +29645,7 @@
 
 <file path=word/numbering.xml><?xml version="1.0" encoding="utf-8"?>
 <w:numbering xmlns:wpc="http://schemas.microsoft.com/office/word/2010/wordprocessingCanvas" xmlns:mc="http://schemas.openxmlformats.org/markup-compatibility/2006" xmlns:o="urn:schemas-microsoft-com:office:office" xmlns:r="http://schemas.openxmlformats.org/officeDocument/2006/relationships" xmlns:m="http://schemas.openxmlformats.org/officeDocument/2006/math" xmlns:v="urn:schemas-microsoft-com:vml" xmlns:wp14="http://schemas.microsoft.com/office/word/2010/wordprocessingDrawing" xmlns:wp="http://schemas.openxmlformats.org/drawingml/2006/wordprocessingDrawing" xmlns:w10="urn:schemas-microsoft-com:office:word" xmlns:w="http://schemas.openxmlformats.org/wordprocessingml/2006/main" xmlns:w14="http://schemas.microsoft.com/office/word/2010/wordml" xmlns:w15="http://schemas.microsoft.com/office/word/2012/wordml" xmlns:wpg="http://schemas.microsoft.com/office/word/2010/wordprocessingGroup" xmlns:wpi="http://schemas.microsoft.com/office/word/2010/wordprocessingInk" xmlns:wne="http://schemas.microsoft.com/office/word/2006/wordml" xmlns:wps="http://schemas.microsoft.com/office/word/2010/wordprocessingShape" mc:Ignorable="w14 w15 wp14">
-  <w:abstractNum w:abstractNumId="0">
+  <w:abstractNum w:abstractNumId="0" w15:restartNumberingAfterBreak="0">
     <w:nsid w:val="00E45932"/>
     <w:multiLevelType w:val="multilevel"/>
     <w:tmpl w:val="1F36BBF6"/>
@@ -33963,7 +29794,7 @@
       </w:rPr>
     </w:lvl>
   </w:abstractNum>
-  <w:abstractNum w:abstractNumId="1">
+  <w:abstractNum w:abstractNumId="1" w15:restartNumberingAfterBreak="0">
     <w:nsid w:val="249D63AA"/>
     <w:multiLevelType w:val="multilevel"/>
     <w:tmpl w:val="57B2DE44"/>
@@ -34076,7 +29907,7 @@
       </w:pPr>
     </w:lvl>
   </w:abstractNum>
-  <w:abstractNum w:abstractNumId="2">
+  <w:abstractNum w:abstractNumId="2" w15:restartNumberingAfterBreak="0">
     <w:nsid w:val="2D3B6295"/>
     <w:multiLevelType w:val="hybridMultilevel"/>
     <w:tmpl w:val="9918CDA4"/>
@@ -34165,7 +29996,7 @@
       </w:pPr>
     </w:lvl>
   </w:abstractNum>
-  <w:abstractNum w:abstractNumId="3">
+  <w:abstractNum w:abstractNumId="3" w15:restartNumberingAfterBreak="0">
     <w:nsid w:val="300A385B"/>
     <w:multiLevelType w:val="multilevel"/>
     <w:tmpl w:val="656C3BD4"/>
@@ -34278,7 +30109,7 @@
       </w:pPr>
     </w:lvl>
   </w:abstractNum>
-  <w:abstractNum w:abstractNumId="4">
+  <w:abstractNum w:abstractNumId="4" w15:restartNumberingAfterBreak="0">
     <w:nsid w:val="54BA2EA0"/>
     <w:multiLevelType w:val="hybridMultilevel"/>
     <w:tmpl w:val="A88C92CE"/>
@@ -34367,7 +30198,7 @@
       </w:pPr>
     </w:lvl>
   </w:abstractNum>
-  <w:abstractNum w:abstractNumId="5">
+  <w:abstractNum w:abstractNumId="5" w15:restartNumberingAfterBreak="0">
     <w:nsid w:val="7D644007"/>
     <w:multiLevelType w:val="multilevel"/>
     <w:tmpl w:val="1402D5F6"/>
@@ -35666,7 +31497,7 @@
 </file>
 
 <file path=customXml/itemProps1.xml><?xml version="1.0" encoding="utf-8"?>
-<ds:datastoreItem xmlns:ds="http://schemas.openxmlformats.org/officeDocument/2006/customXml" ds:itemID="{9323FD6B-E71E-479F-BD21-006E635FA739}">
+<ds:datastoreItem xmlns:ds="http://schemas.openxmlformats.org/officeDocument/2006/customXml" ds:itemID="{3DA3F322-BDF9-4CC8-ABCA-050649BBA97D}">
   <ds:schemaRefs>
     <ds:schemaRef ds:uri="http://schemas.openxmlformats.org/officeDocument/2006/bibliography"/>
   </ds:schemaRefs>

--- a/技术笔记/Word/JAVA问题.docx
+++ b/技术笔记/Word/JAVA问题.docx
@@ -15026,6 +15026,11 @@
       </w:r>
     </w:p>
     <w:p>
+      <w:pPr>
+        <w:rPr>
+          <w:rFonts w:hint="eastAsia"/>
+        </w:rPr>
+      </w:pPr>
       <w:r>
         <w:rPr>
           <w:rFonts w:hint="eastAsia"/>
@@ -15038,120 +15043,10 @@
         <w:pStyle w:val="2"/>
       </w:pPr>
       <w:r>
-        <w:t>3</w:t>
-      </w:r>
-      <w:r>
-        <w:t>.</w:t>
-      </w:r>
-      <w:r>
-        <w:t>QueryWrapper</w:t>
-      </w:r>
-    </w:p>
-    <w:p>
-      <w:r>
-        <w:rPr>
-          <w:rFonts w:hint="eastAsia"/>
-        </w:rPr>
-        <w:t>QueryWrapper</w:t>
-      </w:r>
-      <w:r>
-        <w:rPr>
-          <w:rFonts w:hint="eastAsia"/>
-        </w:rPr>
-        <w:t>是</w:t>
-      </w:r>
-      <w:r>
-        <w:rPr>
-          <w:rFonts w:hint="eastAsia"/>
-        </w:rPr>
-        <w:t>Mybatis</w:t>
-      </w:r>
-      <w:r>
-        <w:t>-Plus3.x</w:t>
-      </w:r>
-      <w:r>
-        <w:t>及以上版本使用的查询条件构造器。</w:t>
-      </w:r>
-    </w:p>
-    <w:p/>
-    <w:p>
-      <w:pPr>
-        <w:pStyle w:val="2"/>
-      </w:pPr>
-      <w:r>
-        <w:t>4</w:t>
-      </w:r>
-      <w:r>
-        <w:t>.</w:t>
-      </w:r>
-      <w:r>
-        <w:t>LambdaQueryWrapper</w:t>
-      </w:r>
-    </w:p>
-    <w:p/>
-    <w:p>
-      <w:pPr>
-        <w:pStyle w:val="2"/>
-      </w:pPr>
-      <w:r>
-        <w:t>5</w:t>
-      </w:r>
-      <w:r>
-        <w:t>.</w:t>
-      </w:r>
-      <w:r>
-        <w:t>EntityWrapper</w:t>
-      </w:r>
-    </w:p>
-    <w:p>
-      <w:pPr>
-        <w:rPr>
-          <w:rFonts w:hint="eastAsia"/>
-        </w:rPr>
-      </w:pPr>
-      <w:r>
-        <w:t>Entity</w:t>
-      </w:r>
-      <w:r>
-        <w:rPr>
-          <w:rFonts w:hint="eastAsia"/>
-        </w:rPr>
-        <w:t>Wrapper</w:t>
-      </w:r>
-      <w:r>
-        <w:rPr>
-          <w:rFonts w:hint="eastAsia"/>
-        </w:rPr>
-        <w:t>是</w:t>
-      </w:r>
-      <w:r>
-        <w:rPr>
-          <w:rFonts w:hint="eastAsia"/>
-        </w:rPr>
-        <w:t>Mybatis</w:t>
-      </w:r>
-      <w:r>
-        <w:t>-Plus2</w:t>
-      </w:r>
-      <w:r>
-        <w:t>.x</w:t>
-      </w:r>
-      <w:r>
-        <w:t>及</w:t>
-      </w:r>
-      <w:r>
-        <w:t>以下版本使用的查询条件构造器。</w:t>
+        <w:t>2</w:t>
       </w:r>
       <w:bookmarkStart w:id="0" w:name="_GoBack"/>
       <w:bookmarkEnd w:id="0"/>
-    </w:p>
-    <w:p>
-      <w:pPr>
-        <w:pStyle w:val="2"/>
-      </w:pPr>
-      <w:r>
-        <w:t>7</w:t>
-      </w:r>
       <w:r>
         <w:t>.</w:t>
       </w:r>
@@ -15745,7 +15640,6 @@
         <w:pStyle w:val="2"/>
       </w:pPr>
       <w:r>
-        <w:lastRenderedPageBreak/>
         <w:t>4.</w:t>
       </w:r>
       <w:r>
@@ -16017,6 +15911,7 @@
         <w:jc w:val="left"/>
       </w:pPr>
       <w:r>
+        <w:lastRenderedPageBreak/>
         <w:t>JSONUtil.parseArray(personalInfoValue)</w:t>
       </w:r>
     </w:p>
@@ -17440,7 +17335,6 @@
           <w:sz w:val="23"/>
           <w:szCs w:val="23"/>
         </w:rPr>
-        <w:lastRenderedPageBreak/>
         <w:t>String now = DateUtil.</w:t>
       </w:r>
       <w:r>
@@ -17719,6 +17613,16 @@
           <w:szCs w:val="23"/>
         </w:rPr>
         <w:br/>
+      </w:r>
+      <w:r>
+        <w:rPr>
+          <w:rFonts w:ascii="JetBrains Mono" w:eastAsia="宋体" w:hAnsi="JetBrains Mono" w:cs="宋体"/>
+          <w:color w:val="A9B7C6"/>
+          <w:kern w:val="0"/>
+          <w:sz w:val="23"/>
+          <w:szCs w:val="23"/>
+        </w:rPr>
+        <w:lastRenderedPageBreak/>
         <w:t>yyyy</w:t>
       </w:r>
       <w:r>
@@ -19218,7 +19122,6 @@
         <w:rPr>
           <w:rFonts w:hint="eastAsia"/>
         </w:rPr>
-        <w:lastRenderedPageBreak/>
         <w:t>9</w:t>
       </w:r>
       <w:r>
@@ -19497,6 +19400,7 @@
           <w:sz w:val="23"/>
           <w:szCs w:val="23"/>
         </w:rPr>
+        <w:lastRenderedPageBreak/>
         <w:t>// .jpg</w:t>
       </w:r>
       <w:r>
@@ -21089,7 +20993,6 @@
         <w:rPr>
           <w:rFonts w:hint="eastAsia"/>
         </w:rPr>
-        <w:lastRenderedPageBreak/>
         <w:t>2</w:t>
       </w:r>
       <w:r>
@@ -21621,6 +21524,7 @@
         <w:pStyle w:val="2"/>
       </w:pPr>
       <w:r>
+        <w:lastRenderedPageBreak/>
         <w:t>3.</w:t>
       </w:r>
       <w:r>
@@ -22386,7 +22290,6 @@
     </w:p>
     <w:p>
       <w:r>
-        <w:lastRenderedPageBreak/>
         <w:tab/>
         <w:t xml:space="preserve">            if(value != null &amp;&amp; !"".equals(value)){  </w:t>
       </w:r>
@@ -22477,6 +22380,7 @@
     </w:p>
     <w:p>
       <w:r>
+        <w:lastRenderedPageBreak/>
         <w:tab/>
       </w:r>
       <w:r>
@@ -23320,16 +23224,6 @@
           <w:szCs w:val="23"/>
         </w:rPr>
         <w:br/>
-      </w:r>
-      <w:r>
-        <w:rPr>
-          <w:rFonts w:ascii="JetBrains Mono" w:eastAsia="宋体" w:hAnsi="JetBrains Mono" w:cs="宋体"/>
-          <w:color w:val="CC7832"/>
-          <w:kern w:val="0"/>
-          <w:sz w:val="23"/>
-          <w:szCs w:val="23"/>
-        </w:rPr>
-        <w:lastRenderedPageBreak/>
         <w:t xml:space="preserve">        </w:t>
       </w:r>
       <w:r>
@@ -23561,6 +23455,16 @@
           <w:szCs w:val="23"/>
         </w:rPr>
         <w:br/>
+      </w:r>
+      <w:r>
+        <w:rPr>
+          <w:rFonts w:ascii="JetBrains Mono" w:eastAsia="宋体" w:hAnsi="JetBrains Mono" w:cs="宋体"/>
+          <w:color w:val="A9B7C6"/>
+          <w:kern w:val="0"/>
+          <w:sz w:val="23"/>
+          <w:szCs w:val="23"/>
+        </w:rPr>
+        <w:lastRenderedPageBreak/>
         <w:t xml:space="preserve">            templateCode = template.getCodeInfoChange()</w:t>
       </w:r>
       <w:r>
@@ -24546,16 +24450,6 @@
           <w:szCs w:val="23"/>
         </w:rPr>
         <w:br/>
-      </w:r>
-      <w:r>
-        <w:rPr>
-          <w:rFonts w:ascii="JetBrains Mono" w:eastAsia="宋体" w:hAnsi="JetBrains Mono" w:cs="宋体"/>
-          <w:color w:val="A9B7C6"/>
-          <w:kern w:val="0"/>
-          <w:sz w:val="23"/>
-          <w:szCs w:val="23"/>
-        </w:rPr>
-        <w:lastRenderedPageBreak/>
         <w:t xml:space="preserve">        </w:t>
       </w:r>
       <w:r>
@@ -24877,6 +24771,16 @@
           <w:szCs w:val="23"/>
         </w:rPr>
         <w:br/>
+      </w:r>
+      <w:r>
+        <w:rPr>
+          <w:rFonts w:ascii="JetBrains Mono" w:eastAsia="宋体" w:hAnsi="JetBrains Mono" w:cs="宋体"/>
+          <w:color w:val="A9B7C6"/>
+          <w:kern w:val="0"/>
+          <w:sz w:val="23"/>
+          <w:szCs w:val="23"/>
+        </w:rPr>
+        <w:lastRenderedPageBreak/>
         <w:t xml:space="preserve">            </w:t>
       </w:r>
       <w:r>
@@ -26413,7 +26317,6 @@
           <w:sz w:val="23"/>
           <w:szCs w:val="23"/>
         </w:rPr>
-        <w:lastRenderedPageBreak/>
         <w:t>#regionId=ap-southeast-1</w:t>
       </w:r>
       <w:r>
@@ -26629,6 +26532,16 @@
           <w:szCs w:val="23"/>
         </w:rPr>
         <w:br/>
+      </w:r>
+      <w:r>
+        <w:rPr>
+          <w:rFonts w:ascii="JetBrains Mono" w:eastAsia="宋体" w:hAnsi="JetBrains Mono" w:cs="宋体"/>
+          <w:color w:val="808080"/>
+          <w:kern w:val="0"/>
+          <w:sz w:val="23"/>
+          <w:szCs w:val="23"/>
+        </w:rPr>
+        <w:lastRenderedPageBreak/>
         <w:t>#regionId=us-west-1</w:t>
       </w:r>
       <w:r>
@@ -28183,16 +28096,6 @@
           <w:szCs w:val="23"/>
         </w:rPr>
         <w:br/>
-      </w:r>
-      <w:r>
-        <w:rPr>
-          <w:rFonts w:ascii="JetBrains Mono" w:eastAsia="宋体" w:hAnsi="JetBrains Mono" w:cs="宋体"/>
-          <w:color w:val="CC7832"/>
-          <w:kern w:val="0"/>
-          <w:sz w:val="23"/>
-          <w:szCs w:val="23"/>
-        </w:rPr>
-        <w:lastRenderedPageBreak/>
         <w:t>if</w:t>
       </w:r>
       <w:r>
@@ -28540,6 +28443,16 @@
           <w:szCs w:val="23"/>
         </w:rPr>
         <w:br/>
+      </w:r>
+      <w:r>
+        <w:rPr>
+          <w:rFonts w:ascii="JetBrains Mono" w:eastAsia="宋体" w:hAnsi="JetBrains Mono" w:cs="宋体"/>
+          <w:color w:val="CC7832"/>
+          <w:kern w:val="0"/>
+          <w:sz w:val="23"/>
+          <w:szCs w:val="23"/>
+        </w:rPr>
+        <w:lastRenderedPageBreak/>
         <w:t xml:space="preserve">   </w:t>
       </w:r>
       <w:r>
@@ -31497,7 +31410,7 @@
 </file>
 
 <file path=customXml/itemProps1.xml><?xml version="1.0" encoding="utf-8"?>
-<ds:datastoreItem xmlns:ds="http://schemas.openxmlformats.org/officeDocument/2006/customXml" ds:itemID="{3DA3F322-BDF9-4CC8-ABCA-050649BBA97D}">
+<ds:datastoreItem xmlns:ds="http://schemas.openxmlformats.org/officeDocument/2006/customXml" ds:itemID="{0A35CDC1-2B4B-40FF-8D5B-E58B4544251F}">
   <ds:schemaRefs>
     <ds:schemaRef ds:uri="http://schemas.openxmlformats.org/officeDocument/2006/bibliography"/>
   </ds:schemaRefs>

--- a/技术笔记/Word/JAVA问题.docx
+++ b/技术笔记/Word/JAVA问题.docx
@@ -15026,11 +15026,6 @@
       </w:r>
     </w:p>
     <w:p>
-      <w:pPr>
-        <w:rPr>
-          <w:rFonts w:hint="eastAsia"/>
-        </w:rPr>
-      </w:pPr>
       <w:r>
         <w:rPr>
           <w:rFonts w:hint="eastAsia"/>
@@ -15040,16 +15035,12 @@
     </w:p>
     <w:p>
       <w:pPr>
-        <w:pStyle w:val="2"/>
-      </w:pPr>
-      <w:r>
-        <w:t>2</w:t>
-      </w:r>
+        <w:rPr>
+          <w:rFonts w:hint="eastAsia"/>
+        </w:rPr>
+      </w:pPr>
       <w:bookmarkStart w:id="0" w:name="_GoBack"/>
       <w:bookmarkEnd w:id="0"/>
-      <w:r>
-        <w:t>.</w:t>
-      </w:r>
     </w:p>
     <w:p>
       <w:pPr>
@@ -31410,7 +31401,7 @@
 </file>
 
 <file path=customXml/itemProps1.xml><?xml version="1.0" encoding="utf-8"?>
-<ds:datastoreItem xmlns:ds="http://schemas.openxmlformats.org/officeDocument/2006/customXml" ds:itemID="{0A35CDC1-2B4B-40FF-8D5B-E58B4544251F}">
+<ds:datastoreItem xmlns:ds="http://schemas.openxmlformats.org/officeDocument/2006/customXml" ds:itemID="{75C7D480-8EA1-487B-9EE1-EE94997F9B14}">
   <ds:schemaRefs>
     <ds:schemaRef ds:uri="http://schemas.openxmlformats.org/officeDocument/2006/bibliography"/>
   </ds:schemaRefs>

--- a/技术笔记/Word/JAVA问题.docx
+++ b/技术笔记/Word/JAVA问题.docx
@@ -15035,22 +15035,31 @@
     </w:p>
     <w:p>
       <w:pPr>
-        <w:rPr>
-          <w:rFonts w:hint="eastAsia"/>
-        </w:rPr>
-      </w:pPr>
-      <w:bookmarkStart w:id="0" w:name="_GoBack"/>
-      <w:bookmarkEnd w:id="0"/>
-    </w:p>
-    <w:p>
-      <w:pPr>
-        <w:pStyle w:val="1"/>
-      </w:pPr>
-      <w:r>
-        <w:t>J</w:t>
-      </w:r>
-      <w:r>
-        <w:t>ackson</w:t>
+        <w:pStyle w:val="2"/>
+      </w:pPr>
+      <w:r>
+        <w:rPr>
+          <w:rFonts w:hint="eastAsia"/>
+        </w:rPr>
+        <w:t>2</w:t>
+      </w:r>
+      <w:r>
+        <w:t>.</w:t>
+      </w:r>
+      <w:r>
+        <w:t>新增</w:t>
+      </w:r>
+      <w:r>
+        <w:rPr>
+          <w:rFonts w:hint="eastAsia"/>
+        </w:rPr>
+        <w:t>/</w:t>
+      </w:r>
+      <w:r>
+        <w:t>更新不忽略</w:t>
+      </w:r>
+      <w:r>
+        <w:t>null</w:t>
       </w:r>
     </w:p>
     <w:p>
@@ -15058,62 +15067,571 @@
         <w:t>说明：</w:t>
       </w:r>
       <w:r>
-        <w:t>jackson</w:t>
-      </w:r>
-      <w:r>
-        <w:t>是</w:t>
-      </w:r>
-      <w:r>
-        <w:t>Spring</w:t>
-      </w:r>
-      <w:r>
-        <w:t>自带的</w:t>
-      </w:r>
-      <w:r>
-        <w:t>json</w:t>
-      </w:r>
-      <w:r>
-        <w:t>解析工具。</w:t>
-      </w:r>
-    </w:p>
-    <w:p>
-      <w:pPr>
-        <w:pStyle w:val="2"/>
-      </w:pPr>
-      <w:r>
-        <w:rPr>
-          <w:rFonts w:hint="eastAsia"/>
-        </w:rPr>
-        <w:t>1</w:t>
-      </w:r>
-      <w:r>
-        <w:t>.</w:t>
-      </w:r>
-      <w:r>
-        <w:t>将</w:t>
-      </w:r>
-      <w:r>
-        <w:t>json</w:t>
-      </w:r>
-      <w:r>
-        <w:t>形式的字符串转化为</w:t>
-      </w:r>
-      <w:r>
-        <w:t>Map</w:t>
-      </w:r>
-      <w:r>
-        <w:t>格式</w:t>
-      </w:r>
-    </w:p>
-    <w:p>
-      <w:r>
-        <w:t>比如字符串</w:t>
-      </w:r>
-      <w:r>
-        <w:t>logtype</w:t>
+        <w:t>mybatis-plus</w:t>
+      </w:r>
+      <w:r>
+        <w:t>自带的更新方法是忽略</w:t>
+      </w:r>
+      <w:r>
+        <w:t>null</w:t>
+      </w:r>
+      <w:r>
+        <w:t>和</w:t>
+      </w:r>
+      <w:r>
+        <w:t>“”</w:t>
+      </w:r>
+      <w:r>
+        <w:t>的，也就是如果对象的某个属性值是</w:t>
+      </w:r>
+      <w:r>
+        <w:t>null</w:t>
+      </w:r>
+      <w:r>
+        <w:t>或者</w:t>
+      </w:r>
+      <w:r>
+        <w:t>“”</w:t>
+      </w:r>
+      <w:r>
+        <w:t>则该属性值不会更新到数据库的表中。</w:t>
+      </w:r>
+    </w:p>
+    <w:p>
+      <w:r>
+        <w:rPr>
+          <w:rFonts w:hint="eastAsia"/>
+        </w:rPr>
+        <w:t>如何</w:t>
+      </w:r>
+      <w:r>
+        <w:rPr>
+          <w:rFonts w:hint="eastAsia"/>
+        </w:rPr>
+        <w:t>新增</w:t>
+      </w:r>
+      <w:r>
+        <w:rPr>
+          <w:rFonts w:hint="eastAsia"/>
+        </w:rPr>
+        <w:t>/</w:t>
+      </w:r>
+      <w:r>
+        <w:rPr>
+          <w:rFonts w:hint="eastAsia"/>
+        </w:rPr>
+        <w:t>更新时不忽略</w:t>
+      </w:r>
+      <w:r>
+        <w:rPr>
+          <w:rFonts w:hint="eastAsia"/>
+        </w:rPr>
+        <w:t>null</w:t>
+      </w:r>
+      <w:r>
+        <w:rPr>
+          <w:rFonts w:hint="eastAsia"/>
+        </w:rPr>
+        <w:t>和</w:t>
+      </w:r>
+      <w:r>
+        <w:t>””</w:t>
       </w:r>
       <w:r>
         <w:t>：</w:t>
+      </w:r>
+    </w:p>
+    <w:p>
+      <w:r>
+        <w:t>(1)</w:t>
+      </w:r>
+      <w:r>
+        <w:t>使用全局配置</w:t>
+      </w:r>
+    </w:p>
+    <w:p>
+      <w:r>
+        <w:t>mybatis-plus:</w:t>
+      </w:r>
+    </w:p>
+    <w:p>
+      <w:r>
+        <w:t xml:space="preserve">  global-config:</w:t>
+      </w:r>
+    </w:p>
+    <w:p>
+      <w:r>
+        <w:t xml:space="preserve">    db-config:</w:t>
+      </w:r>
+    </w:p>
+    <w:p>
+      <w:pPr>
+        <w:rPr>
+          <w:rFonts w:hint="eastAsia"/>
+        </w:rPr>
+      </w:pPr>
+      <w:r>
+        <w:rPr>
+          <w:rFonts w:hint="eastAsia"/>
+        </w:rPr>
+        <w:t xml:space="preserve">      insert-strategy: ignored  # "</w:t>
+      </w:r>
+      <w:r>
+        <w:rPr>
+          <w:rFonts w:hint="eastAsia"/>
+        </w:rPr>
+        <w:t>忽略判断</w:t>
+      </w:r>
+      <w:r>
+        <w:rPr>
+          <w:rFonts w:hint="eastAsia"/>
+        </w:rPr>
+        <w:t xml:space="preserve">", </w:t>
+      </w:r>
+      <w:r>
+        <w:rPr>
+          <w:rFonts w:hint="eastAsia"/>
+        </w:rPr>
+        <w:t>所有字段都插入</w:t>
+      </w:r>
+    </w:p>
+    <w:p>
+      <w:r>
+        <w:rPr>
+          <w:rFonts w:hint="eastAsia"/>
+        </w:rPr>
+        <w:t xml:space="preserve">      update-strategy: ignored  # "</w:t>
+      </w:r>
+      <w:r>
+        <w:rPr>
+          <w:rFonts w:hint="eastAsia"/>
+        </w:rPr>
+        <w:t>忽略判断</w:t>
+      </w:r>
+      <w:r>
+        <w:rPr>
+          <w:rFonts w:hint="eastAsia"/>
+        </w:rPr>
+        <w:t xml:space="preserve">", </w:t>
+      </w:r>
+      <w:r>
+        <w:rPr>
+          <w:rFonts w:hint="eastAsia"/>
+        </w:rPr>
+        <w:t>所有字段都更新</w:t>
+      </w:r>
+    </w:p>
+    <w:p>
+      <w:r>
+        <w:t>缺点：所有的字段都不忽略</w:t>
+      </w:r>
+      <w:r>
+        <w:t>null</w:t>
+      </w:r>
+      <w:r>
+        <w:t>和</w:t>
+      </w:r>
+      <w:r>
+        <w:t>“”</w:t>
+      </w:r>
+      <w:r>
+        <w:t>。</w:t>
+      </w:r>
+    </w:p>
+    <w:p>
+      <w:r>
+        <w:rPr>
+          <w:rFonts w:hint="eastAsia"/>
+        </w:rPr>
+        <w:t>insert-strategy</w:t>
+      </w:r>
+      <w:r>
+        <w:rPr>
+          <w:rFonts w:hint="eastAsia"/>
+        </w:rPr>
+        <w:t>和</w:t>
+      </w:r>
+      <w:r>
+        <w:rPr>
+          <w:rFonts w:hint="eastAsia"/>
+        </w:rPr>
+        <w:t>update-strategy</w:t>
+      </w:r>
+      <w:r>
+        <w:rPr>
+          <w:rFonts w:hint="eastAsia"/>
+        </w:rPr>
+        <w:t>的枚举值：</w:t>
+      </w:r>
+    </w:p>
+    <w:p>
+      <w:pPr>
+        <w:ind w:firstLine="420"/>
+        <w:rPr>
+          <w:rFonts w:hint="eastAsia"/>
+        </w:rPr>
+      </w:pPr>
+      <w:r>
+        <w:rPr>
+          <w:rFonts w:hint="eastAsia"/>
+        </w:rPr>
+        <w:t xml:space="preserve">ignored </w:t>
+      </w:r>
+      <w:r>
+        <w:rPr>
+          <w:rFonts w:hint="eastAsia"/>
+        </w:rPr>
+        <w:t>“忽略判断”</w:t>
+      </w:r>
+      <w:r>
+        <w:rPr>
+          <w:rFonts w:hint="eastAsia"/>
+        </w:rPr>
+        <w:t xml:space="preserve">, </w:t>
+      </w:r>
+      <w:r>
+        <w:rPr>
+          <w:rFonts w:hint="eastAsia"/>
+        </w:rPr>
+        <w:t>所有字段都更新或插入</w:t>
+      </w:r>
+      <w:r>
+        <w:rPr>
+          <w:rFonts w:hint="eastAsia"/>
+        </w:rPr>
+        <w:t>；</w:t>
+      </w:r>
+    </w:p>
+    <w:p>
+      <w:pPr>
+        <w:ind w:firstLine="420"/>
+        <w:rPr>
+          <w:rFonts w:hint="eastAsia"/>
+        </w:rPr>
+      </w:pPr>
+      <w:r>
+        <w:rPr>
+          <w:rFonts w:hint="eastAsia"/>
+        </w:rPr>
+        <w:t xml:space="preserve">not_null </w:t>
+      </w:r>
+      <w:r>
+        <w:rPr>
+          <w:rFonts w:hint="eastAsia"/>
+        </w:rPr>
+        <w:t>“非</w:t>
+      </w:r>
+      <w:r>
+        <w:rPr>
+          <w:rFonts w:hint="eastAsia"/>
+        </w:rPr>
+        <w:t xml:space="preserve"> NULL </w:t>
+      </w:r>
+      <w:r>
+        <w:rPr>
+          <w:rFonts w:hint="eastAsia"/>
+        </w:rPr>
+        <w:t>判断”</w:t>
+      </w:r>
+      <w:r>
+        <w:rPr>
+          <w:rFonts w:hint="eastAsia"/>
+        </w:rPr>
+        <w:t xml:space="preserve">, </w:t>
+      </w:r>
+      <w:r>
+        <w:rPr>
+          <w:rFonts w:hint="eastAsia"/>
+        </w:rPr>
+        <w:t>只更新或插入非</w:t>
+      </w:r>
+      <w:r>
+        <w:rPr>
+          <w:rFonts w:hint="eastAsia"/>
+        </w:rPr>
+        <w:t>NULL</w:t>
+      </w:r>
+      <w:r>
+        <w:rPr>
+          <w:rFonts w:hint="eastAsia"/>
+        </w:rPr>
+        <w:t>值</w:t>
+      </w:r>
+      <w:r>
+        <w:rPr>
+          <w:rFonts w:hint="eastAsia"/>
+        </w:rPr>
+        <w:t>；</w:t>
+      </w:r>
+    </w:p>
+    <w:p>
+      <w:pPr>
+        <w:ind w:firstLine="420"/>
+        <w:rPr>
+          <w:rFonts w:hint="eastAsia"/>
+        </w:rPr>
+      </w:pPr>
+      <w:r>
+        <w:rPr>
+          <w:rFonts w:hint="eastAsia"/>
+        </w:rPr>
+        <w:t xml:space="preserve">not_empty </w:t>
+      </w:r>
+      <w:r>
+        <w:rPr>
+          <w:rFonts w:hint="eastAsia"/>
+        </w:rPr>
+        <w:t>“非空判断”</w:t>
+      </w:r>
+      <w:r>
+        <w:rPr>
+          <w:rFonts w:hint="eastAsia"/>
+        </w:rPr>
+        <w:t xml:space="preserve">, </w:t>
+      </w:r>
+      <w:r>
+        <w:rPr>
+          <w:rFonts w:hint="eastAsia"/>
+        </w:rPr>
+        <w:t>只更新或插入非</w:t>
+      </w:r>
+      <w:r>
+        <w:rPr>
+          <w:rFonts w:hint="eastAsia"/>
+        </w:rPr>
+        <w:t>NULL</w:t>
+      </w:r>
+      <w:r>
+        <w:rPr>
+          <w:rFonts w:hint="eastAsia"/>
+        </w:rPr>
+        <w:t>值且非空字符串</w:t>
+      </w:r>
+      <w:r>
+        <w:rPr>
+          <w:rFonts w:hint="eastAsia"/>
+        </w:rPr>
+        <w:t>；</w:t>
+      </w:r>
+    </w:p>
+    <w:p>
+      <w:pPr>
+        <w:ind w:firstLine="420"/>
+      </w:pPr>
+      <w:r>
+        <w:rPr>
+          <w:rFonts w:hint="eastAsia"/>
+        </w:rPr>
+        <w:t xml:space="preserve">default </w:t>
+      </w:r>
+      <w:r>
+        <w:rPr>
+          <w:rFonts w:hint="eastAsia"/>
+        </w:rPr>
+        <w:t>如果字段的值不为</w:t>
+      </w:r>
+      <w:r>
+        <w:rPr>
+          <w:rFonts w:hint="eastAsia"/>
+        </w:rPr>
+        <w:t>null</w:t>
+      </w:r>
+      <w:r>
+        <w:rPr>
+          <w:rFonts w:hint="eastAsia"/>
+        </w:rPr>
+        <w:t>，则进行插入或者更新操作；如果字段的值为</w:t>
+      </w:r>
+      <w:r>
+        <w:rPr>
+          <w:rFonts w:hint="eastAsia"/>
+        </w:rPr>
+        <w:t>null</w:t>
+      </w:r>
+      <w:r>
+        <w:rPr>
+          <w:rFonts w:hint="eastAsia"/>
+        </w:rPr>
+        <w:t>，不执</w:t>
+      </w:r>
+    </w:p>
+    <w:p>
+      <w:pPr>
+        <w:ind w:left="420" w:firstLine="420"/>
+        <w:rPr>
+          <w:rFonts w:hint="eastAsia"/>
+        </w:rPr>
+      </w:pPr>
+      <w:r>
+        <w:rPr>
+          <w:rFonts w:hint="eastAsia"/>
+        </w:rPr>
+        <w:t>行操作，执行结果还是数据库原来的值或者默认值</w:t>
+      </w:r>
+      <w:r>
+        <w:rPr>
+          <w:rFonts w:hint="eastAsia"/>
+        </w:rPr>
+        <w:t>；</w:t>
+      </w:r>
+    </w:p>
+    <w:p>
+      <w:pPr>
+        <w:ind w:firstLine="420"/>
+      </w:pPr>
+      <w:r>
+        <w:rPr>
+          <w:rFonts w:hint="eastAsia"/>
+        </w:rPr>
+        <w:t xml:space="preserve">never </w:t>
+      </w:r>
+      <w:r>
+        <w:rPr>
+          <w:rFonts w:hint="eastAsia"/>
+        </w:rPr>
+        <w:t>永远不进行插入或更新操作，即使字段的值不为</w:t>
+      </w:r>
+      <w:r>
+        <w:rPr>
+          <w:rFonts w:hint="eastAsia"/>
+        </w:rPr>
+        <w:t>null</w:t>
+      </w:r>
+      <w:r>
+        <w:rPr>
+          <w:rFonts w:hint="eastAsia"/>
+        </w:rPr>
+        <w:t>；</w:t>
+      </w:r>
+    </w:p>
+    <w:p>
+      <w:r>
+        <w:rPr>
+          <w:rFonts w:hint="eastAsia"/>
+        </w:rPr>
+        <w:t>(</w:t>
+      </w:r>
+      <w:r>
+        <w:t>2)</w:t>
+      </w:r>
+      <w:r>
+        <w:t>在属性上增加注解</w:t>
+      </w:r>
+    </w:p>
+    <w:p>
+      <w:r>
+        <w:t>示例：</w:t>
+      </w:r>
+    </w:p>
+    <w:p>
+      <w:r>
+        <w:t>@TableField(updateStrategy = FieldStrategy.IGNORED, insertStrategy = FieldStrategy.IGNORED)</w:t>
+      </w:r>
+    </w:p>
+    <w:p>
+      <w:pPr>
+        <w:rPr>
+          <w:rFonts w:hint="eastAsia"/>
+        </w:rPr>
+      </w:pPr>
+      <w:r>
+        <w:t>private String userName</w:t>
+      </w:r>
+      <w:r>
+        <w:rPr>
+          <w:rFonts w:hint="eastAsia"/>
+        </w:rPr>
+        <w:t>;</w:t>
+      </w:r>
+    </w:p>
+    <w:p>
+      <w:r>
+        <w:rPr>
+          <w:rFonts w:hint="eastAsia"/>
+        </w:rPr>
+        <w:t>缺点：</w:t>
+      </w:r>
+      <w:r>
+        <w:rPr>
+          <w:rFonts w:hint="eastAsia"/>
+        </w:rPr>
+        <w:t>mybatis</w:t>
+      </w:r>
+      <w:r>
+        <w:t>-plus</w:t>
+      </w:r>
+      <w:r>
+        <w:t>自带的新增、修改方法，只要有这些属性，</w:t>
+      </w:r>
+      <w:r>
+        <w:rPr>
+          <w:rFonts w:hint="eastAsia"/>
+        </w:rPr>
+        <w:t>这些属性</w:t>
+      </w:r>
+      <w:r>
+        <w:t>都是不忽略</w:t>
+      </w:r>
+      <w:r>
+        <w:t>null</w:t>
+      </w:r>
+      <w:r>
+        <w:t>和</w:t>
+      </w:r>
+      <w:r>
+        <w:t>“”</w:t>
+      </w:r>
+    </w:p>
+    <w:p>
+      <w:pPr>
+        <w:ind w:firstLine="420"/>
+        <w:rPr>
+          <w:rFonts w:hint="eastAsia"/>
+        </w:rPr>
+      </w:pPr>
+      <w:r>
+        <w:t>的。</w:t>
+      </w:r>
+    </w:p>
+    <w:p>
+      <w:r>
+        <w:rPr>
+          <w:rFonts w:hint="eastAsia"/>
+        </w:rPr>
+        <w:t>(</w:t>
+      </w:r>
+      <w:r>
+        <w:t>3</w:t>
+      </w:r>
+      <w:r>
+        <w:t>)</w:t>
+      </w:r>
+      <w:r>
+        <w:t>使用</w:t>
+      </w:r>
+      <w:r>
+        <w:t>mapper</w:t>
+      </w:r>
+      <w:r>
+        <w:t>中</w:t>
+      </w:r>
+      <w:r>
+        <w:rPr>
+          <w:rFonts w:hint="eastAsia"/>
+        </w:rPr>
+        <w:t>的</w:t>
+      </w:r>
+      <w:r>
+        <w:rPr>
+          <w:rFonts w:hint="eastAsia"/>
+        </w:rPr>
+        <w:t>update</w:t>
+      </w:r>
+      <w:r>
+        <w:rPr>
+          <w:rFonts w:hint="eastAsia"/>
+        </w:rPr>
+        <w:t>方法。示例：</w:t>
       </w:r>
     </w:p>
     <w:p>
@@ -15139,84 +15657,356 @@
           <w:tab w:val="left" w:pos="14656"/>
         </w:tabs>
         <w:jc w:val="left"/>
-      </w:pPr>
-      <w:r>
-        <w:t>ObjectMapper objectMapper = new ObjectMapper();</w:t>
-      </w:r>
-      <w:r>
-        <w:br/>
-        <w:t>map = objectMapper.readValue(logtype,HashMap.class);</w:t>
-      </w:r>
-      <w:r>
-        <w:br/>
-        <w:t>logtype = String.valueOf(map.get("logtype"));</w:t>
-      </w:r>
-    </w:p>
-    <w:p>
-      <w:r>
-        <w:rPr>
-          <w:rFonts w:hint="eastAsia"/>
-        </w:rPr>
-        <w:t>补充：也可以将</w:t>
-      </w:r>
-      <w:r>
-        <w:rPr>
-          <w:rFonts w:hint="eastAsia"/>
-        </w:rPr>
-        <w:t>H</w:t>
-      </w:r>
-      <w:r>
-        <w:t>ashMap.class</w:t>
-      </w:r>
-      <w:r>
-        <w:t>换成任意实体类的</w:t>
-      </w:r>
-      <w:r>
-        <w:rPr>
-          <w:rFonts w:hint="eastAsia"/>
-        </w:rPr>
+        <w:rPr>
+          <w:rFonts w:ascii="JetBrains Mono" w:eastAsia="宋体" w:hAnsi="JetBrains Mono" w:cs="宋体"/>
+          <w:color w:val="A9B7C6"/>
+          <w:kern w:val="0"/>
+          <w:sz w:val="23"/>
+          <w:szCs w:val="23"/>
+        </w:rPr>
+      </w:pPr>
+      <w:r>
+        <w:rPr>
+          <w:rFonts w:ascii="JetBrains Mono" w:eastAsia="宋体" w:hAnsi="JetBrains Mono" w:cs="宋体"/>
+          <w:color w:val="808080"/>
+          <w:kern w:val="0"/>
+          <w:sz w:val="23"/>
+          <w:szCs w:val="23"/>
+        </w:rPr>
+        <w:t xml:space="preserve">// </w:t>
+      </w:r>
+      <w:r>
+        <w:rPr>
+          <w:rFonts w:ascii="宋体" w:eastAsia="宋体" w:hAnsi="宋体" w:cs="宋体" w:hint="eastAsia"/>
+          <w:color w:val="808080"/>
+          <w:kern w:val="0"/>
+          <w:sz w:val="23"/>
+          <w:szCs w:val="23"/>
+        </w:rPr>
+        <w:t>这种方式更新的数据，不会过滤</w:t>
+      </w:r>
+      <w:r>
+        <w:rPr>
+          <w:rFonts w:ascii="JetBrains Mono" w:eastAsia="宋体" w:hAnsi="JetBrains Mono" w:cs="宋体"/>
+          <w:color w:val="808080"/>
+          <w:kern w:val="0"/>
+          <w:sz w:val="23"/>
+          <w:szCs w:val="23"/>
+        </w:rPr>
+        <w:t>null</w:t>
+      </w:r>
+      <w:r>
+        <w:rPr>
+          <w:rFonts w:ascii="宋体" w:eastAsia="宋体" w:hAnsi="宋体" w:cs="宋体" w:hint="eastAsia"/>
+          <w:color w:val="808080"/>
+          <w:kern w:val="0"/>
+          <w:sz w:val="23"/>
+          <w:szCs w:val="23"/>
+        </w:rPr>
+        <w:t>和</w:t>
+      </w:r>
+      <w:r>
+        <w:rPr>
+          <w:rFonts w:ascii="JetBrains Mono" w:eastAsia="宋体" w:hAnsi="JetBrains Mono" w:cs="宋体"/>
+          <w:color w:val="808080"/>
+          <w:kern w:val="0"/>
+          <w:sz w:val="23"/>
+          <w:szCs w:val="23"/>
+        </w:rPr>
+        <w:t>""</w:t>
+      </w:r>
+      <w:r>
+        <w:rPr>
+          <w:rFonts w:ascii="JetBrains Mono" w:eastAsia="宋体" w:hAnsi="JetBrains Mono" w:cs="宋体"/>
+          <w:color w:val="808080"/>
+          <w:kern w:val="0"/>
+          <w:sz w:val="23"/>
+          <w:szCs w:val="23"/>
+        </w:rPr>
+        <w:br/>
+      </w:r>
+      <w:r>
+        <w:rPr>
+          <w:rFonts w:ascii="JetBrains Mono" w:eastAsia="宋体" w:hAnsi="JetBrains Mono" w:cs="宋体"/>
+          <w:color w:val="9876AA"/>
+          <w:kern w:val="0"/>
+          <w:sz w:val="23"/>
+          <w:szCs w:val="23"/>
+        </w:rPr>
+        <w:t>baseMapper</w:t>
+      </w:r>
+      <w:r>
+        <w:rPr>
+          <w:rFonts w:ascii="JetBrains Mono" w:eastAsia="宋体" w:hAnsi="JetBrains Mono" w:cs="宋体"/>
+          <w:color w:val="A9B7C6"/>
+          <w:kern w:val="0"/>
+          <w:sz w:val="23"/>
+          <w:szCs w:val="23"/>
+        </w:rPr>
+        <w:t>.update(</w:t>
+      </w:r>
+      <w:r>
+        <w:rPr>
+          <w:rFonts w:ascii="JetBrains Mono" w:eastAsia="宋体" w:hAnsi="JetBrains Mono" w:cs="宋体"/>
+          <w:color w:val="CC7832"/>
+          <w:kern w:val="0"/>
+          <w:sz w:val="23"/>
+          <w:szCs w:val="23"/>
+        </w:rPr>
+        <w:t>null,</w:t>
+      </w:r>
+      <w:r>
+        <w:rPr>
+          <w:rFonts w:ascii="JetBrains Mono" w:eastAsia="宋体" w:hAnsi="JetBrains Mono" w:cs="宋体"/>
+          <w:color w:val="CC7832"/>
+          <w:kern w:val="0"/>
+          <w:sz w:val="23"/>
+          <w:szCs w:val="23"/>
+        </w:rPr>
+        <w:br/>
+        <w:t xml:space="preserve">        </w:t>
+      </w:r>
+      <w:r>
+        <w:rPr>
+          <w:rFonts w:ascii="JetBrains Mono" w:eastAsia="宋体" w:hAnsi="JetBrains Mono" w:cs="宋体"/>
+          <w:color w:val="A9B7C6"/>
+          <w:kern w:val="0"/>
+          <w:sz w:val="23"/>
+          <w:szCs w:val="23"/>
+        </w:rPr>
+        <w:t>Wrappers.&lt;CountryUser&gt;</w:t>
+      </w:r>
+      <w:r>
+        <w:rPr>
+          <w:rFonts w:ascii="JetBrains Mono" w:eastAsia="宋体" w:hAnsi="JetBrains Mono" w:cs="宋体"/>
+          <w:i/>
+          <w:iCs/>
+          <w:color w:val="A9B7C6"/>
+          <w:kern w:val="0"/>
+          <w:sz w:val="23"/>
+          <w:szCs w:val="23"/>
+        </w:rPr>
+        <w:t>lambdaUpdate</w:t>
+      </w:r>
+      <w:r>
+        <w:rPr>
+          <w:rFonts w:ascii="JetBrains Mono" w:eastAsia="宋体" w:hAnsi="JetBrains Mono" w:cs="宋体"/>
+          <w:color w:val="A9B7C6"/>
+          <w:kern w:val="0"/>
+          <w:sz w:val="23"/>
+          <w:szCs w:val="23"/>
+        </w:rPr>
+        <w:t>()</w:t>
+      </w:r>
+      <w:r>
+        <w:rPr>
+          <w:rFonts w:ascii="JetBrains Mono" w:eastAsia="宋体" w:hAnsi="JetBrains Mono" w:cs="宋体"/>
+          <w:color w:val="A9B7C6"/>
+          <w:kern w:val="0"/>
+          <w:sz w:val="23"/>
+          <w:szCs w:val="23"/>
+        </w:rPr>
+        <w:br/>
+        <w:t xml:space="preserve">                .set(CountryUser::getCompanyId</w:t>
+      </w:r>
+      <w:r>
+        <w:rPr>
+          <w:rFonts w:ascii="JetBrains Mono" w:eastAsia="宋体" w:hAnsi="JetBrains Mono" w:cs="宋体"/>
+          <w:color w:val="CC7832"/>
+          <w:kern w:val="0"/>
+          <w:sz w:val="23"/>
+          <w:szCs w:val="23"/>
+        </w:rPr>
+        <w:t>,</w:t>
+      </w:r>
+      <w:r>
+        <w:rPr>
+          <w:rFonts w:ascii="JetBrains Mono" w:eastAsia="宋体" w:hAnsi="JetBrains Mono" w:cs="宋体"/>
+          <w:color w:val="A9B7C6"/>
+          <w:kern w:val="0"/>
+          <w:sz w:val="23"/>
+          <w:szCs w:val="23"/>
+        </w:rPr>
+        <w:t>countryUser.getCompanyId())</w:t>
+      </w:r>
+      <w:r>
+        <w:rPr>
+          <w:rFonts w:ascii="JetBrains Mono" w:eastAsia="宋体" w:hAnsi="JetBrains Mono" w:cs="宋体"/>
+          <w:color w:val="A9B7C6"/>
+          <w:kern w:val="0"/>
+          <w:sz w:val="23"/>
+          <w:szCs w:val="23"/>
+        </w:rPr>
+        <w:br/>
+        <w:t xml:space="preserve">                .set(CountryUser::getCompanyName</w:t>
+      </w:r>
+      <w:r>
+        <w:rPr>
+          <w:rFonts w:ascii="JetBrains Mono" w:eastAsia="宋体" w:hAnsi="JetBrains Mono" w:cs="宋体"/>
+          <w:color w:val="CC7832"/>
+          <w:kern w:val="0"/>
+          <w:sz w:val="23"/>
+          <w:szCs w:val="23"/>
+        </w:rPr>
+        <w:t>,</w:t>
+      </w:r>
+      <w:r>
+        <w:rPr>
+          <w:rFonts w:ascii="JetBrains Mono" w:eastAsia="宋体" w:hAnsi="JetBrains Mono" w:cs="宋体"/>
+          <w:color w:val="A9B7C6"/>
+          <w:kern w:val="0"/>
+          <w:sz w:val="23"/>
+          <w:szCs w:val="23"/>
+        </w:rPr>
+        <w:t>countryUser.getCompanyName())</w:t>
+      </w:r>
+      <w:r>
+        <w:rPr>
+          <w:rFonts w:ascii="JetBrains Mono" w:eastAsia="宋体" w:hAnsi="JetBrains Mono" w:cs="宋体"/>
+          <w:color w:val="A9B7C6"/>
+          <w:kern w:val="0"/>
+          <w:sz w:val="23"/>
+          <w:szCs w:val="23"/>
+        </w:rPr>
+        <w:br/>
+        <w:t xml:space="preserve">                .eq(CountryUser::getId</w:t>
+      </w:r>
+      <w:r>
+        <w:rPr>
+          <w:rFonts w:ascii="JetBrains Mono" w:eastAsia="宋体" w:hAnsi="JetBrains Mono" w:cs="宋体"/>
+          <w:color w:val="CC7832"/>
+          <w:kern w:val="0"/>
+          <w:sz w:val="23"/>
+          <w:szCs w:val="23"/>
+        </w:rPr>
+        <w:t xml:space="preserve">, </w:t>
+      </w:r>
+      <w:r>
+        <w:rPr>
+          <w:rFonts w:ascii="JetBrains Mono" w:eastAsia="宋体" w:hAnsi="JetBrains Mono" w:cs="宋体"/>
+          <w:color w:val="A9B7C6"/>
+          <w:kern w:val="0"/>
+          <w:sz w:val="23"/>
+          <w:szCs w:val="23"/>
+        </w:rPr>
+        <w:t>countryUser.getId()))</w:t>
+      </w:r>
+      <w:r>
+        <w:rPr>
+          <w:rFonts w:ascii="JetBrains Mono" w:eastAsia="宋体" w:hAnsi="JetBrains Mono" w:cs="宋体"/>
+          <w:color w:val="CC7832"/>
+          <w:kern w:val="0"/>
+          <w:sz w:val="23"/>
+          <w:szCs w:val="23"/>
+        </w:rPr>
+        <w:t>;</w:t>
+      </w:r>
+    </w:p>
+    <w:p>
+      <w:r>
+        <w:rPr>
+          <w:rFonts w:hint="eastAsia"/>
+        </w:rPr>
+        <w:lastRenderedPageBreak/>
+        <w:t>如果是批量更新，则在外面加个循环即可。</w:t>
+      </w:r>
+    </w:p>
+    <w:p>
+      <w:pPr>
+        <w:rPr>
+          <w:rFonts w:hint="eastAsia"/>
+        </w:rPr>
+      </w:pPr>
+      <w:r>
+        <w:t>优点：只是本次方法的执行不忽略</w:t>
+      </w:r>
+      <w:r>
+        <w:t>null</w:t>
+      </w:r>
+      <w:r>
+        <w:t>和</w:t>
+      </w:r>
+      <w:r>
+        <w:t>“”</w:t>
+      </w:r>
+      <w:r>
+        <w:t>，更加灵活。</w:t>
+      </w:r>
+      <w:bookmarkStart w:id="0" w:name="_GoBack"/>
+      <w:bookmarkEnd w:id="0"/>
+    </w:p>
+    <w:p>
+      <w:pPr>
+        <w:pStyle w:val="1"/>
+      </w:pPr>
+      <w:r>
+        <w:t>J</w:t>
+      </w:r>
+      <w:r>
+        <w:t>ackson</w:t>
+      </w:r>
+    </w:p>
+    <w:p>
+      <w:r>
+        <w:t>说明：</w:t>
+      </w:r>
+      <w:r>
+        <w:t>jackson</w:t>
+      </w:r>
+      <w:r>
+        <w:t>是</w:t>
+      </w:r>
+      <w:r>
+        <w:t>Spring</w:t>
+      </w:r>
+      <w:r>
+        <w:t>自带的</w:t>
+      </w:r>
+      <w:r>
+        <w:t>json</w:t>
+      </w:r>
+      <w:r>
+        <w:t>解析工具。</w:t>
+      </w:r>
+    </w:p>
+    <w:p>
+      <w:pPr>
+        <w:pStyle w:val="2"/>
+      </w:pPr>
+      <w:r>
+        <w:rPr>
+          <w:rFonts w:hint="eastAsia"/>
+        </w:rPr>
+        <w:t>1</w:t>
+      </w:r>
+      <w:r>
         <w:t>.</w:t>
       </w:r>
       <w:r>
-        <w:t>class</w:t>
-      </w:r>
-      <w:r>
-        <w:t>文件，返回值将是那个实体类。</w:t>
-      </w:r>
-    </w:p>
-    <w:p>
-      <w:pPr>
-        <w:pStyle w:val="2"/>
-      </w:pPr>
-      <w:r>
-        <w:t>2.</w:t>
-      </w:r>
-      <w:r>
-        <w:t>将数组形式的</w:t>
+        <w:t>将</w:t>
       </w:r>
       <w:r>
         <w:t>json</w:t>
       </w:r>
       <w:r>
-        <w:t>字符串转化为</w:t>
-      </w:r>
-      <w:r>
-        <w:rPr>
-          <w:rFonts w:hint="eastAsia"/>
-        </w:rPr>
-        <w:t>L</w:t>
-      </w:r>
-      <w:r>
-        <w:t>ist</w:t>
-      </w:r>
-      <w:r>
-        <w:rPr>
-          <w:rFonts w:hint="eastAsia"/>
-        </w:rPr>
-        <w:t>&lt;</w:t>
-      </w:r>
-      <w:r>
-        <w:t>Map&gt;</w:t>
+        <w:t>形式的字符串转化为</w:t>
+      </w:r>
+      <w:r>
+        <w:t>Map</w:t>
+      </w:r>
+      <w:r>
+        <w:t>格式</w:t>
+      </w:r>
+    </w:p>
+    <w:p>
+      <w:r>
+        <w:t>比如字符串</w:t>
+      </w:r>
+      <w:r>
+        <w:t>logtype</w:t>
+      </w:r>
+      <w:r>
+        <w:t>：</w:t>
       </w:r>
     </w:p>
     <w:p>
@@ -15244,28 +16034,47 @@
         <w:jc w:val="left"/>
       </w:pPr>
       <w:r>
-        <w:t>ObjectMapper mapper = new ObjectMapper();</w:t>
-      </w:r>
-      <w:r>
-        <w:br/>
-        <w:t>List&lt;Map&gt; fieldRelatio</w:t>
-      </w:r>
-      <w:r>
-        <w:t>nList = mapper.readValue(fieldReltaionStr</w:t>
-      </w:r>
-      <w:r>
-        <w:t>, new TypeReference&lt;List&lt;Map&gt;&gt;() {});</w:t>
-      </w:r>
-    </w:p>
-    <w:p>
-      <w:pPr>
-        <w:pStyle w:val="1"/>
-      </w:pPr>
-      <w:r>
-        <w:t>F</w:t>
-      </w:r>
-      <w:r>
-        <w:t>astjson</w:t>
+        <w:t>ObjectMapper objectMapper = new ObjectMapper();</w:t>
+      </w:r>
+      <w:r>
+        <w:br/>
+        <w:t>map = objectMapper.readValue(logtype,HashMap.class);</w:t>
+      </w:r>
+      <w:r>
+        <w:br/>
+        <w:t>logtype = String.valueOf(map.get("logtype"));</w:t>
+      </w:r>
+    </w:p>
+    <w:p>
+      <w:r>
+        <w:rPr>
+          <w:rFonts w:hint="eastAsia"/>
+        </w:rPr>
+        <w:t>补充：也可以将</w:t>
+      </w:r>
+      <w:r>
+        <w:rPr>
+          <w:rFonts w:hint="eastAsia"/>
+        </w:rPr>
+        <w:t>H</w:t>
+      </w:r>
+      <w:r>
+        <w:t>ashMap.class</w:t>
+      </w:r>
+      <w:r>
+        <w:t>换成任意实体类的</w:t>
+      </w:r>
+      <w:r>
+        <w:rPr>
+          <w:rFonts w:hint="eastAsia"/>
+        </w:rPr>
+        <w:t>.</w:t>
+      </w:r>
+      <w:r>
+        <w:t>class</w:t>
+      </w:r>
+      <w:r>
+        <w:t>文件，返回值将是那个实体类。</w:t>
       </w:r>
     </w:p>
     <w:p>
@@ -15273,184 +16082,34 @@
         <w:pStyle w:val="2"/>
       </w:pPr>
       <w:r>
-        <w:rPr>
-          <w:rFonts w:hint="eastAsia"/>
-        </w:rPr>
-        <w:t>1</w:t>
-      </w:r>
-      <w:r>
-        <w:t>.json</w:t>
-      </w:r>
-      <w:r>
-        <w:t>形式的字符串转成</w:t>
-      </w:r>
-      <w:r>
-        <w:t>jsonObjcet</w:t>
-      </w:r>
-    </w:p>
-    <w:p>
-      <w:pPr>
-        <w:pStyle w:val="HTML"/>
-        <w:shd w:val="clear" w:color="auto" w:fill="2B2B2B"/>
-        <w:rPr>
-          <w:rFonts w:ascii="JetBrains Mono" w:hAnsi="JetBrains Mono" w:hint="eastAsia"/>
-          <w:color w:val="A9B7C6"/>
-          <w:sz w:val="23"/>
-          <w:szCs w:val="23"/>
-        </w:rPr>
-      </w:pPr>
-      <w:r>
-        <w:rPr>
-          <w:rFonts w:ascii="JetBrains Mono" w:hAnsi="JetBrains Mono"/>
-          <w:color w:val="A9B7C6"/>
-          <w:sz w:val="23"/>
-          <w:szCs w:val="23"/>
-        </w:rPr>
-        <w:t>JSONObject jsonObject = JSONObject.</w:t>
-      </w:r>
-      <w:r>
-        <w:rPr>
-          <w:rFonts w:ascii="JetBrains Mono" w:hAnsi="JetBrains Mono"/>
-          <w:i/>
-          <w:iCs/>
-          <w:color w:val="A9B7C6"/>
-          <w:sz w:val="23"/>
-          <w:szCs w:val="23"/>
-        </w:rPr>
-        <w:t>parseObject</w:t>
-      </w:r>
-      <w:r>
-        <w:rPr>
-          <w:rFonts w:ascii="JetBrains Mono" w:hAnsi="JetBrains Mono"/>
-          <w:color w:val="A9B7C6"/>
-          <w:sz w:val="23"/>
-          <w:szCs w:val="23"/>
-        </w:rPr>
-        <w:t>(json)</w:t>
-      </w:r>
-      <w:r>
-        <w:rPr>
-          <w:rFonts w:ascii="JetBrains Mono" w:hAnsi="JetBrains Mono"/>
-          <w:color w:val="CC7832"/>
-          <w:sz w:val="23"/>
-          <w:szCs w:val="23"/>
-        </w:rPr>
-        <w:t>;</w:t>
-      </w:r>
-    </w:p>
-    <w:p>
-      <w:pPr>
-        <w:pStyle w:val="2"/>
-      </w:pPr>
-      <w:r>
         <w:t>2.</w:t>
       </w:r>
       <w:r>
-        <w:t>往</w:t>
-      </w:r>
-      <w:r>
-        <w:t>jsonObject</w:t>
-      </w:r>
-      <w:r>
-        <w:t>里添加元素</w:t>
-      </w:r>
-    </w:p>
-    <w:p>
-      <w:pPr>
-        <w:pStyle w:val="HTML"/>
-        <w:shd w:val="clear" w:color="auto" w:fill="2B2B2B"/>
-        <w:rPr>
-          <w:rFonts w:ascii="JetBrains Mono" w:hAnsi="JetBrains Mono" w:hint="eastAsia"/>
-          <w:color w:val="A9B7C6"/>
-          <w:sz w:val="23"/>
-          <w:szCs w:val="23"/>
-        </w:rPr>
-      </w:pPr>
-      <w:r>
-        <w:rPr>
-          <w:rFonts w:ascii="JetBrains Mono" w:hAnsi="JetBrains Mono"/>
-          <w:color w:val="A9B7C6"/>
-          <w:sz w:val="23"/>
-          <w:szCs w:val="23"/>
-        </w:rPr>
-        <w:t>jsonObject.put(</w:t>
-      </w:r>
-      <w:r>
-        <w:rPr>
-          <w:rFonts w:ascii="JetBrains Mono" w:hAnsi="JetBrains Mono"/>
-          <w:color w:val="6A8759"/>
-          <w:sz w:val="23"/>
-          <w:szCs w:val="23"/>
-        </w:rPr>
-        <w:t>"organizationId"</w:t>
-      </w:r>
-      <w:r>
-        <w:rPr>
-          <w:rFonts w:ascii="JetBrains Mono" w:hAnsi="JetBrains Mono"/>
-          <w:color w:val="CC7832"/>
-          <w:sz w:val="23"/>
-          <w:szCs w:val="23"/>
-        </w:rPr>
-        <w:t>,</w:t>
-      </w:r>
-      <w:r>
-        <w:rPr>
-          <w:rFonts w:ascii="JetBrains Mono" w:hAnsi="JetBrains Mono"/>
-          <w:color w:val="A9B7C6"/>
-          <w:sz w:val="23"/>
-          <w:szCs w:val="23"/>
-        </w:rPr>
-        <w:t>resultMap.get(</w:t>
-      </w:r>
-      <w:r>
-        <w:rPr>
-          <w:rFonts w:ascii="JetBrains Mono" w:hAnsi="JetBrains Mono"/>
-          <w:color w:val="6A8759"/>
-          <w:sz w:val="23"/>
-          <w:szCs w:val="23"/>
-        </w:rPr>
-        <w:t>"organizationId"</w:t>
-      </w:r>
-      <w:r>
-        <w:rPr>
-          <w:rFonts w:ascii="JetBrains Mono" w:hAnsi="JetBrains Mono"/>
-          <w:color w:val="A9B7C6"/>
-          <w:sz w:val="23"/>
-          <w:szCs w:val="23"/>
-        </w:rPr>
-        <w:t>))</w:t>
-      </w:r>
-      <w:r>
-        <w:rPr>
-          <w:rFonts w:ascii="JetBrains Mono" w:hAnsi="JetBrains Mono"/>
-          <w:color w:val="CC7832"/>
-          <w:sz w:val="23"/>
-          <w:szCs w:val="23"/>
-        </w:rPr>
-        <w:t>;</w:t>
-      </w:r>
-    </w:p>
-    <w:p>
-      <w:pPr>
-        <w:pStyle w:val="2"/>
-      </w:pPr>
-      <w:r>
-        <w:rPr>
-          <w:rFonts w:hint="eastAsia"/>
-        </w:rPr>
-        <w:t>3</w:t>
-      </w:r>
-      <w:r>
-        <w:t>.jsonObject</w:t>
-      </w:r>
-      <w:r>
-        <w:t>转成</w:t>
+        <w:t>将数组形式的</w:t>
       </w:r>
       <w:r>
         <w:t>json</w:t>
       </w:r>
       <w:r>
-        <w:t>形式的字符串</w:t>
+        <w:t>字符串转化为</w:t>
+      </w:r>
+      <w:r>
+        <w:rPr>
+          <w:rFonts w:hint="eastAsia"/>
+        </w:rPr>
+        <w:t>L</w:t>
+      </w:r>
+      <w:r>
+        <w:t>ist</w:t>
+      </w:r>
+      <w:r>
+        <w:rPr>
+          <w:rFonts w:hint="eastAsia"/>
+        </w:rPr>
+        <w:t>&lt;</w:t>
+      </w:r>
+      <w:r>
+        <w:t>Map&gt;</w:t>
       </w:r>
     </w:p>
     <w:p>
@@ -15476,33 +16135,19 @@
           <w:tab w:val="left" w:pos="14656"/>
         </w:tabs>
         <w:jc w:val="left"/>
-        <w:rPr>
-          <w:rFonts w:ascii="JetBrains Mono" w:eastAsia="宋体" w:hAnsi="JetBrains Mono" w:cs="宋体" w:hint="eastAsia"/>
-          <w:color w:val="A9B7C6"/>
-          <w:kern w:val="0"/>
-          <w:sz w:val="23"/>
-          <w:szCs w:val="23"/>
-        </w:rPr>
-      </w:pPr>
-      <w:r>
-        <w:rPr>
-          <w:rFonts w:ascii="JetBrains Mono" w:eastAsia="宋体" w:hAnsi="JetBrains Mono" w:cs="宋体"/>
-          <w:color w:val="A9B7C6"/>
-          <w:kern w:val="0"/>
-          <w:sz w:val="23"/>
-          <w:szCs w:val="23"/>
-        </w:rPr>
-        <w:t>jsonObject.toString()</w:t>
-      </w:r>
-      <w:r>
-        <w:rPr>
-          <w:rFonts w:ascii="JetBrains Mono" w:eastAsia="宋体" w:hAnsi="JetBrains Mono" w:cs="宋体"/>
-          <w:color w:val="A9B7C6"/>
-          <w:kern w:val="0"/>
-          <w:sz w:val="23"/>
-          <w:szCs w:val="23"/>
-        </w:rPr>
-        <w:t>;</w:t>
+      </w:pPr>
+      <w:r>
+        <w:t>ObjectMapper mapper = new ObjectMapper();</w:t>
+      </w:r>
+      <w:r>
+        <w:br/>
+        <w:t>List&lt;Map&gt; fieldRelatio</w:t>
+      </w:r>
+      <w:r>
+        <w:t>nList = mapper.readValue(fieldReltaionStr</w:t>
+      </w:r>
+      <w:r>
+        <w:t>, new TypeReference&lt;List&lt;Map&gt;&gt;() {});</w:t>
       </w:r>
     </w:p>
     <w:p>
@@ -15510,19 +16155,10 @@
         <w:pStyle w:val="1"/>
       </w:pPr>
       <w:r>
-        <w:t>H</w:t>
-      </w:r>
-      <w:r>
-        <w:rPr>
-          <w:rFonts w:hint="eastAsia"/>
-        </w:rPr>
-        <w:t>utool</w:t>
-      </w:r>
-      <w:r>
-        <w:rPr>
-          <w:rFonts w:hint="eastAsia"/>
-        </w:rPr>
-        <w:t>工具包</w:t>
+        <w:t>F</w:t>
+      </w:r>
+      <w:r>
+        <w:t>astjson</w:t>
       </w:r>
     </w:p>
     <w:p>
@@ -15536,13 +16172,13 @@
         <w:t>1</w:t>
       </w:r>
       <w:r>
-        <w:t>.</w:t>
-      </w:r>
-      <w:r>
-        <w:rPr>
-          <w:rFonts w:hint="eastAsia"/>
-        </w:rPr>
-        <w:t>判断集合是否为空</w:t>
+        <w:t>.json</w:t>
+      </w:r>
+      <w:r>
+        <w:t>形式的字符串转成</w:t>
+      </w:r>
+      <w:r>
+        <w:t>jsonObjcet</w:t>
       </w:r>
     </w:p>
     <w:p>
@@ -15550,47 +16186,66 @@
         <w:pStyle w:val="HTML"/>
         <w:shd w:val="clear" w:color="auto" w:fill="2B2B2B"/>
         <w:rPr>
-          <w:rFonts w:ascii="Courier New" w:hAnsi="Courier New" w:cs="Courier New"/>
-          <w:color w:val="A9B7C6"/>
-          <w:sz w:val="26"/>
-          <w:szCs w:val="26"/>
-        </w:rPr>
-      </w:pPr>
-      <w:r>
-        <w:rPr>
-          <w:rFonts w:asciiTheme="minorHAnsi" w:eastAsiaTheme="minorEastAsia" w:hAnsiTheme="minorHAnsi" w:cstheme="minorBidi"/>
-          <w:kern w:val="2"/>
-          <w:sz w:val="21"/>
-          <w:szCs w:val="21"/>
-        </w:rPr>
-        <w:t>Coll</w:t>
-      </w:r>
-      <w:r>
-        <w:rPr>
-          <w:rFonts w:asciiTheme="minorHAnsi" w:eastAsiaTheme="minorEastAsia" w:hAnsiTheme="minorHAnsi" w:cstheme="minorBidi"/>
-          <w:kern w:val="2"/>
-          <w:sz w:val="21"/>
-          <w:szCs w:val="21"/>
-        </w:rPr>
-        <w:t>Util.</w:t>
-      </w:r>
-      <w:r>
-        <w:rPr>
-          <w:rFonts w:asciiTheme="minorHAnsi" w:eastAsiaTheme="minorEastAsia" w:hAnsiTheme="minorHAnsi" w:cstheme="minorBidi"/>
-          <w:kern w:val="2"/>
-          <w:sz w:val="21"/>
-          <w:szCs w:val="21"/>
-        </w:rPr>
-        <w:t>is</w:t>
-      </w:r>
-      <w:r>
-        <w:rPr>
-          <w:rFonts w:asciiTheme="minorHAnsi" w:eastAsiaTheme="minorEastAsia" w:hAnsiTheme="minorHAnsi" w:cstheme="minorBidi"/>
-          <w:kern w:val="2"/>
-          <w:sz w:val="21"/>
-          <w:szCs w:val="21"/>
-        </w:rPr>
-        <w:t>Empty(Collection&lt;?&gt; collection)</w:t>
+          <w:rFonts w:ascii="JetBrains Mono" w:hAnsi="JetBrains Mono" w:hint="eastAsia"/>
+          <w:color w:val="A9B7C6"/>
+          <w:sz w:val="23"/>
+          <w:szCs w:val="23"/>
+        </w:rPr>
+      </w:pPr>
+      <w:r>
+        <w:rPr>
+          <w:rFonts w:ascii="JetBrains Mono" w:hAnsi="JetBrains Mono"/>
+          <w:color w:val="A9B7C6"/>
+          <w:sz w:val="23"/>
+          <w:szCs w:val="23"/>
+        </w:rPr>
+        <w:t>JSONObject jsonObject = JSONObject.</w:t>
+      </w:r>
+      <w:r>
+        <w:rPr>
+          <w:rFonts w:ascii="JetBrains Mono" w:hAnsi="JetBrains Mono"/>
+          <w:i/>
+          <w:iCs/>
+          <w:color w:val="A9B7C6"/>
+          <w:sz w:val="23"/>
+          <w:szCs w:val="23"/>
+        </w:rPr>
+        <w:t>parseObject</w:t>
+      </w:r>
+      <w:r>
+        <w:rPr>
+          <w:rFonts w:ascii="JetBrains Mono" w:hAnsi="JetBrains Mono"/>
+          <w:color w:val="A9B7C6"/>
+          <w:sz w:val="23"/>
+          <w:szCs w:val="23"/>
+        </w:rPr>
+        <w:t>(json)</w:t>
+      </w:r>
+      <w:r>
+        <w:rPr>
+          <w:rFonts w:ascii="JetBrains Mono" w:hAnsi="JetBrains Mono"/>
+          <w:color w:val="CC7832"/>
+          <w:sz w:val="23"/>
+          <w:szCs w:val="23"/>
+        </w:rPr>
+        <w:t>;</w:t>
+      </w:r>
+    </w:p>
+    <w:p>
+      <w:pPr>
+        <w:pStyle w:val="2"/>
+      </w:pPr>
+      <w:r>
+        <w:t>2.</w:t>
+      </w:r>
+      <w:r>
+        <w:t>往</w:t>
+      </w:r>
+      <w:r>
+        <w:t>jsonObject</w:t>
+      </w:r>
+      <w:r>
+        <w:t>里添加元素</w:t>
       </w:r>
     </w:p>
     <w:p>
@@ -15598,32 +16253,74 @@
         <w:pStyle w:val="HTML"/>
         <w:shd w:val="clear" w:color="auto" w:fill="2B2B2B"/>
         <w:rPr>
-          <w:rFonts w:ascii="Courier New" w:hAnsi="Courier New" w:cs="Courier New"/>
-          <w:color w:val="A9B7C6"/>
-          <w:sz w:val="26"/>
-          <w:szCs w:val="26"/>
-        </w:rPr>
-      </w:pPr>
-      <w:r>
-        <w:rPr>
-          <w:rFonts w:asciiTheme="minorHAnsi" w:eastAsiaTheme="minorEastAsia" w:hAnsiTheme="minorHAnsi" w:cstheme="minorBidi"/>
-          <w:kern w:val="2"/>
-          <w:sz w:val="21"/>
-          <w:szCs w:val="21"/>
-        </w:rPr>
-        <w:t>Coll</w:t>
-      </w:r>
-      <w:r>
-        <w:rPr>
-          <w:rFonts w:asciiTheme="minorHAnsi" w:eastAsiaTheme="minorEastAsia" w:hAnsiTheme="minorHAnsi" w:cstheme="minorBidi"/>
-          <w:kern w:val="2"/>
-          <w:sz w:val="21"/>
-          <w:szCs w:val="21"/>
-        </w:rPr>
-        <w:t>Util.isNotEmpty(Collection&lt;?&gt; collection)</w:t>
-      </w:r>
-      <w:r>
-        <w:t xml:space="preserve"> </w:t>
+          <w:rFonts w:ascii="JetBrains Mono" w:hAnsi="JetBrains Mono" w:hint="eastAsia"/>
+          <w:color w:val="A9B7C6"/>
+          <w:sz w:val="23"/>
+          <w:szCs w:val="23"/>
+        </w:rPr>
+      </w:pPr>
+      <w:r>
+        <w:rPr>
+          <w:rFonts w:ascii="JetBrains Mono" w:hAnsi="JetBrains Mono"/>
+          <w:color w:val="A9B7C6"/>
+          <w:sz w:val="23"/>
+          <w:szCs w:val="23"/>
+        </w:rPr>
+        <w:t>jsonObject.put(</w:t>
+      </w:r>
+      <w:r>
+        <w:rPr>
+          <w:rFonts w:ascii="JetBrains Mono" w:hAnsi="JetBrains Mono"/>
+          <w:color w:val="6A8759"/>
+          <w:sz w:val="23"/>
+          <w:szCs w:val="23"/>
+        </w:rPr>
+        <w:t>"organizationId"</w:t>
+      </w:r>
+      <w:r>
+        <w:rPr>
+          <w:rFonts w:ascii="JetBrains Mono" w:hAnsi="JetBrains Mono"/>
+          <w:color w:val="CC7832"/>
+          <w:sz w:val="23"/>
+          <w:szCs w:val="23"/>
+        </w:rPr>
+        <w:t>,</w:t>
+      </w:r>
+      <w:r>
+        <w:rPr>
+          <w:rFonts w:ascii="JetBrains Mono" w:hAnsi="JetBrains Mono"/>
+          <w:color w:val="A9B7C6"/>
+          <w:sz w:val="23"/>
+          <w:szCs w:val="23"/>
+        </w:rPr>
+        <w:t>resultMap.get(</w:t>
+      </w:r>
+      <w:r>
+        <w:rPr>
+          <w:rFonts w:ascii="JetBrains Mono" w:hAnsi="JetBrains Mono"/>
+          <w:color w:val="6A8759"/>
+          <w:sz w:val="23"/>
+          <w:szCs w:val="23"/>
+        </w:rPr>
+        <w:t>"organizationId"</w:t>
+      </w:r>
+      <w:r>
+        <w:rPr>
+          <w:rFonts w:ascii="JetBrains Mono" w:hAnsi="JetBrains Mono"/>
+          <w:color w:val="A9B7C6"/>
+          <w:sz w:val="23"/>
+          <w:szCs w:val="23"/>
+        </w:rPr>
+        <w:t>))</w:t>
+      </w:r>
+      <w:r>
+        <w:rPr>
+          <w:rFonts w:ascii="JetBrains Mono" w:hAnsi="JetBrains Mono"/>
+          <w:color w:val="CC7832"/>
+          <w:sz w:val="23"/>
+          <w:szCs w:val="23"/>
+        </w:rPr>
+        <w:t>;</w:t>
       </w:r>
     </w:p>
     <w:p>
@@ -15631,60 +16328,22 @@
         <w:pStyle w:val="2"/>
       </w:pPr>
       <w:r>
-        <w:t>4.</w:t>
-      </w:r>
-      <w:r>
-        <w:t>J</w:t>
-      </w:r>
-      <w:r>
-        <w:rPr>
-          <w:rFonts w:hint="eastAsia"/>
-        </w:rPr>
-        <w:t>son</w:t>
-      </w:r>
-    </w:p>
-    <w:p>
-      <w:r>
-        <w:rPr>
-          <w:rFonts w:hint="eastAsia"/>
-        </w:rPr>
-        <w:t>(</w:t>
-      </w:r>
-      <w:r>
-        <w:t>1)</w:t>
-      </w:r>
-      <w:r>
-        <w:rPr>
-          <w:rFonts w:hint="eastAsia"/>
-        </w:rPr>
-        <w:t>将</w:t>
-      </w:r>
-      <w:r>
-        <w:rPr>
-          <w:rFonts w:hint="eastAsia"/>
-        </w:rPr>
-        <w:t>String</w:t>
-      </w:r>
-      <w:r>
-        <w:rPr>
-          <w:rFonts w:hint="eastAsia"/>
-        </w:rPr>
-        <w:t>转化为</w:t>
-      </w:r>
-      <w:r>
-        <w:rPr>
-          <w:rFonts w:hint="eastAsia"/>
-        </w:rPr>
-        <w:t>J</w:t>
-      </w:r>
-      <w:r>
-        <w:t>SONO</w:t>
-      </w:r>
-      <w:r>
-        <w:rPr>
-          <w:rFonts w:hint="eastAsia"/>
-        </w:rPr>
-        <w:t>bject</w:t>
+        <w:rPr>
+          <w:rFonts w:hint="eastAsia"/>
+        </w:rPr>
+        <w:t>3</w:t>
+      </w:r>
+      <w:r>
+        <w:t>.jsonObject</w:t>
+      </w:r>
+      <w:r>
+        <w:t>转成</w:t>
+      </w:r>
+      <w:r>
+        <w:t>json</w:t>
+      </w:r>
+      <w:r>
+        <w:t>形式的字符串</w:t>
       </w:r>
     </w:p>
     <w:p>
@@ -15710,51 +16369,208 @@
           <w:tab w:val="left" w:pos="14656"/>
         </w:tabs>
         <w:jc w:val="left"/>
-      </w:pPr>
-      <w:r>
-        <w:t>JSONUtil.parseObj(formSetUp)</w:t>
-      </w:r>
-    </w:p>
-    <w:p>
-      <w:r>
-        <w:rPr>
-          <w:rFonts w:hint="eastAsia"/>
-        </w:rPr>
-        <w:t>补充：返回</w:t>
-      </w:r>
-      <w:r>
-        <w:rPr>
-          <w:rFonts w:hint="eastAsia"/>
-        </w:rPr>
+        <w:rPr>
+          <w:rFonts w:ascii="JetBrains Mono" w:eastAsia="宋体" w:hAnsi="JetBrains Mono" w:cs="宋体" w:hint="eastAsia"/>
+          <w:color w:val="A9B7C6"/>
+          <w:kern w:val="0"/>
+          <w:sz w:val="23"/>
+          <w:szCs w:val="23"/>
+        </w:rPr>
+      </w:pPr>
+      <w:r>
+        <w:rPr>
+          <w:rFonts w:ascii="JetBrains Mono" w:eastAsia="宋体" w:hAnsi="JetBrains Mono" w:cs="宋体"/>
+          <w:color w:val="A9B7C6"/>
+          <w:kern w:val="0"/>
+          <w:sz w:val="23"/>
+          <w:szCs w:val="23"/>
+        </w:rPr>
+        <w:t>jsonObject.toString()</w:t>
+      </w:r>
+      <w:r>
+        <w:rPr>
+          <w:rFonts w:ascii="JetBrains Mono" w:eastAsia="宋体" w:hAnsi="JetBrains Mono" w:cs="宋体"/>
+          <w:color w:val="A9B7C6"/>
+          <w:kern w:val="0"/>
+          <w:sz w:val="23"/>
+          <w:szCs w:val="23"/>
+        </w:rPr>
+        <w:t>;</w:t>
+      </w:r>
+    </w:p>
+    <w:p>
+      <w:pPr>
+        <w:pStyle w:val="1"/>
+      </w:pPr>
+      <w:r>
+        <w:t>H</w:t>
+      </w:r>
+      <w:r>
+        <w:rPr>
+          <w:rFonts w:hint="eastAsia"/>
+        </w:rPr>
+        <w:t>utool</w:t>
+      </w:r>
+      <w:r>
+        <w:rPr>
+          <w:rFonts w:hint="eastAsia"/>
+        </w:rPr>
+        <w:t>工具包</w:t>
+      </w:r>
+    </w:p>
+    <w:p>
+      <w:pPr>
+        <w:pStyle w:val="2"/>
+      </w:pPr>
+      <w:r>
+        <w:rPr>
+          <w:rFonts w:hint="eastAsia"/>
+        </w:rPr>
+        <w:t>1</w:t>
+      </w:r>
+      <w:r>
+        <w:t>.</w:t>
+      </w:r>
+      <w:r>
+        <w:rPr>
+          <w:rFonts w:hint="eastAsia"/>
+        </w:rPr>
+        <w:t>判断集合是否为空</w:t>
+      </w:r>
+    </w:p>
+    <w:p>
+      <w:pPr>
+        <w:pStyle w:val="HTML"/>
+        <w:shd w:val="clear" w:color="auto" w:fill="2B2B2B"/>
+        <w:rPr>
+          <w:rFonts w:ascii="Courier New" w:hAnsi="Courier New" w:cs="Courier New"/>
+          <w:color w:val="A9B7C6"/>
+          <w:sz w:val="26"/>
+          <w:szCs w:val="26"/>
+        </w:rPr>
+      </w:pPr>
+      <w:r>
+        <w:rPr>
+          <w:rFonts w:asciiTheme="minorHAnsi" w:eastAsiaTheme="minorEastAsia" w:hAnsiTheme="minorHAnsi" w:cstheme="minorBidi"/>
+          <w:kern w:val="2"/>
+          <w:sz w:val="21"/>
+          <w:szCs w:val="21"/>
+        </w:rPr>
+        <w:t>Coll</w:t>
+      </w:r>
+      <w:r>
+        <w:rPr>
+          <w:rFonts w:asciiTheme="minorHAnsi" w:eastAsiaTheme="minorEastAsia" w:hAnsiTheme="minorHAnsi" w:cstheme="minorBidi"/>
+          <w:kern w:val="2"/>
+          <w:sz w:val="21"/>
+          <w:szCs w:val="21"/>
+        </w:rPr>
+        <w:t>Util.</w:t>
+      </w:r>
+      <w:r>
+        <w:rPr>
+          <w:rFonts w:asciiTheme="minorHAnsi" w:eastAsiaTheme="minorEastAsia" w:hAnsiTheme="minorHAnsi" w:cstheme="minorBidi"/>
+          <w:kern w:val="2"/>
+          <w:sz w:val="21"/>
+          <w:szCs w:val="21"/>
+        </w:rPr>
+        <w:t>is</w:t>
+      </w:r>
+      <w:r>
+        <w:rPr>
+          <w:rFonts w:asciiTheme="minorHAnsi" w:eastAsiaTheme="minorEastAsia" w:hAnsiTheme="minorHAnsi" w:cstheme="minorBidi"/>
+          <w:kern w:val="2"/>
+          <w:sz w:val="21"/>
+          <w:szCs w:val="21"/>
+        </w:rPr>
+        <w:t>Empty(Collection&lt;?&gt; collection)</w:t>
+      </w:r>
+    </w:p>
+    <w:p>
+      <w:pPr>
+        <w:pStyle w:val="HTML"/>
+        <w:shd w:val="clear" w:color="auto" w:fill="2B2B2B"/>
+        <w:rPr>
+          <w:rFonts w:ascii="Courier New" w:hAnsi="Courier New" w:cs="Courier New"/>
+          <w:color w:val="A9B7C6"/>
+          <w:sz w:val="26"/>
+          <w:szCs w:val="26"/>
+        </w:rPr>
+      </w:pPr>
+      <w:r>
+        <w:rPr>
+          <w:rFonts w:asciiTheme="minorHAnsi" w:eastAsiaTheme="minorEastAsia" w:hAnsiTheme="minorHAnsi" w:cstheme="minorBidi"/>
+          <w:kern w:val="2"/>
+          <w:sz w:val="21"/>
+          <w:szCs w:val="21"/>
+        </w:rPr>
+        <w:t>Coll</w:t>
+      </w:r>
+      <w:r>
+        <w:rPr>
+          <w:rFonts w:asciiTheme="minorHAnsi" w:eastAsiaTheme="minorEastAsia" w:hAnsiTheme="minorHAnsi" w:cstheme="minorBidi"/>
+          <w:kern w:val="2"/>
+          <w:sz w:val="21"/>
+          <w:szCs w:val="21"/>
+        </w:rPr>
+        <w:t>Util.isNotEmpty(Collection&lt;?&gt; collection)</w:t>
+      </w:r>
+      <w:r>
         <w:t xml:space="preserve"> </w:t>
       </w:r>
-      <w:r>
-        <w:t xml:space="preserve">cn.hutool.json.JSONObject </w:t>
-      </w:r>
-      <w:r>
-        <w:rPr>
-          <w:rFonts w:hint="eastAsia"/>
-        </w:rPr>
-        <w:t>对象</w:t>
-      </w:r>
-    </w:p>
-    <w:p>
-      <w:r>
-        <w:t>(2)</w:t>
-      </w:r>
-      <w:r>
-        <w:rPr>
-          <w:rFonts w:hint="eastAsia"/>
-        </w:rPr>
-        <w:t>根据</w:t>
-      </w:r>
-      <w:r>
-        <w:rPr>
-          <w:rFonts w:hint="eastAsia"/>
-        </w:rPr>
+    </w:p>
+    <w:p>
+      <w:pPr>
+        <w:pStyle w:val="2"/>
+      </w:pPr>
+      <w:r>
+        <w:t>4.</w:t>
+      </w:r>
+      <w:r>
         <w:t>J</w:t>
       </w:r>
       <w:r>
+        <w:rPr>
+          <w:rFonts w:hint="eastAsia"/>
+        </w:rPr>
+        <w:t>son</w:t>
+      </w:r>
+    </w:p>
+    <w:p>
+      <w:r>
+        <w:rPr>
+          <w:rFonts w:hint="eastAsia"/>
+        </w:rPr>
+        <w:t>(</w:t>
+      </w:r>
+      <w:r>
+        <w:t>1)</w:t>
+      </w:r>
+      <w:r>
+        <w:rPr>
+          <w:rFonts w:hint="eastAsia"/>
+        </w:rPr>
+        <w:t>将</w:t>
+      </w:r>
+      <w:r>
+        <w:rPr>
+          <w:rFonts w:hint="eastAsia"/>
+        </w:rPr>
+        <w:t>String</w:t>
+      </w:r>
+      <w:r>
+        <w:rPr>
+          <w:rFonts w:hint="eastAsia"/>
+        </w:rPr>
+        <w:t>转化为</w:t>
+      </w:r>
+      <w:r>
+        <w:rPr>
+          <w:rFonts w:hint="eastAsia"/>
+        </w:rPr>
+        <w:t>J</w:t>
+      </w:r>
+      <w:r>
         <w:t>SONO</w:t>
       </w:r>
       <w:r>
@@ -15762,30 +16578,6 @@
           <w:rFonts w:hint="eastAsia"/>
         </w:rPr>
         <w:t>bject</w:t>
-      </w:r>
-      <w:r>
-        <w:rPr>
-          <w:rFonts w:hint="eastAsia"/>
-        </w:rPr>
-        <w:t>中的</w:t>
-      </w:r>
-      <w:r>
-        <w:rPr>
-          <w:rFonts w:hint="eastAsia"/>
-        </w:rPr>
-        <w:t>key</w:t>
-      </w:r>
-      <w:r>
-        <w:rPr>
-          <w:rFonts w:hint="eastAsia"/>
-        </w:rPr>
-        <w:t>获取对应的</w:t>
-      </w:r>
-      <w:r>
-        <w:rPr>
-          <w:rFonts w:hint="eastAsia"/>
-        </w:rPr>
-        <w:t>value</w:t>
       </w:r>
     </w:p>
     <w:p>
@@ -15813,7 +16605,7 @@
         <w:jc w:val="left"/>
       </w:pPr>
       <w:r>
-        <w:t>jsonObject.getStr("personalInformation")</w:t>
+        <w:t>JSONUtil.parseObj(formSetUp)</w:t>
       </w:r>
     </w:p>
     <w:p>
@@ -15827,12 +16619,12 @@
         <w:rPr>
           <w:rFonts w:hint="eastAsia"/>
         </w:rPr>
-        <w:t xml:space="preserve"> String</w:t>
-      </w:r>
-      <w:r>
         <w:t xml:space="preserve"> </w:t>
       </w:r>
       <w:r>
+        <w:t xml:space="preserve">cn.hutool.json.JSONObject </w:t>
+      </w:r>
+      <w:r>
         <w:rPr>
           <w:rFonts w:hint="eastAsia"/>
         </w:rPr>
@@ -15841,25 +16633,13 @@
     </w:p>
     <w:p>
       <w:r>
-        <w:t>(3)</w:t>
-      </w:r>
-      <w:r>
-        <w:rPr>
-          <w:rFonts w:hint="eastAsia"/>
-        </w:rPr>
-        <w:t>将</w:t>
-      </w:r>
-      <w:r>
-        <w:rPr>
-          <w:rFonts w:hint="eastAsia"/>
-        </w:rPr>
-        <w:t>String</w:t>
-      </w:r>
-      <w:r>
-        <w:rPr>
-          <w:rFonts w:hint="eastAsia"/>
-        </w:rPr>
-        <w:t>转化为</w:t>
+        <w:t>(2)</w:t>
+      </w:r>
+      <w:r>
+        <w:rPr>
+          <w:rFonts w:hint="eastAsia"/>
+        </w:rPr>
+        <w:t>根据</w:t>
       </w:r>
       <w:r>
         <w:rPr>
@@ -15868,13 +16648,37 @@
         <w:t>J</w:t>
       </w:r>
       <w:r>
-        <w:t>SONA</w:t>
-      </w:r>
-      <w:r>
-        <w:rPr>
-          <w:rFonts w:hint="eastAsia"/>
-        </w:rPr>
-        <w:t>rray</w:t>
+        <w:t>SONO</w:t>
+      </w:r>
+      <w:r>
+        <w:rPr>
+          <w:rFonts w:hint="eastAsia"/>
+        </w:rPr>
+        <w:t>bject</w:t>
+      </w:r>
+      <w:r>
+        <w:rPr>
+          <w:rFonts w:hint="eastAsia"/>
+        </w:rPr>
+        <w:t>中的</w:t>
+      </w:r>
+      <w:r>
+        <w:rPr>
+          <w:rFonts w:hint="eastAsia"/>
+        </w:rPr>
+        <w:t>key</w:t>
+      </w:r>
+      <w:r>
+        <w:rPr>
+          <w:rFonts w:hint="eastAsia"/>
+        </w:rPr>
+        <w:t>获取对应的</w:t>
+      </w:r>
+      <w:r>
+        <w:rPr>
+          <w:rFonts w:hint="eastAsia"/>
+        </w:rPr>
+        <w:t>value</w:t>
       </w:r>
     </w:p>
     <w:p>
@@ -15902,8 +16706,7 @@
         <w:jc w:val="left"/>
       </w:pPr>
       <w:r>
-        <w:lastRenderedPageBreak/>
-        <w:t>JSONUtil.parseArray(personalInfoValue)</w:t>
+        <w:t>jsonObject.getStr("personalInformation")</w:t>
       </w:r>
     </w:p>
     <w:p>
@@ -15917,66 +16720,54 @@
         <w:rPr>
           <w:rFonts w:hint="eastAsia"/>
         </w:rPr>
+        <w:t xml:space="preserve"> String</w:t>
+      </w:r>
+      <w:r>
         <w:t xml:space="preserve"> </w:t>
       </w:r>
       <w:r>
-        <w:t>cn.hutool.json.JSONA</w:t>
+        <w:rPr>
+          <w:rFonts w:hint="eastAsia"/>
+        </w:rPr>
+        <w:t>对象</w:t>
+      </w:r>
+    </w:p>
+    <w:p>
+      <w:r>
+        <w:t>(3)</w:t>
+      </w:r>
+      <w:r>
+        <w:rPr>
+          <w:rFonts w:hint="eastAsia"/>
+        </w:rPr>
+        <w:t>将</w:t>
+      </w:r>
+      <w:r>
+        <w:rPr>
+          <w:rFonts w:hint="eastAsia"/>
+        </w:rPr>
+        <w:t>String</w:t>
+      </w:r>
+      <w:r>
+        <w:rPr>
+          <w:rFonts w:hint="eastAsia"/>
+        </w:rPr>
+        <w:t>转化为</w:t>
+      </w:r>
+      <w:r>
+        <w:rPr>
+          <w:rFonts w:hint="eastAsia"/>
+        </w:rPr>
+        <w:t>J</w:t>
+      </w:r>
+      <w:r>
+        <w:t>SONA</w:t>
       </w:r>
       <w:r>
         <w:rPr>
           <w:rFonts w:hint="eastAsia"/>
         </w:rPr>
         <w:t>rray</w:t>
-      </w:r>
-      <w:r>
-        <w:t xml:space="preserve"> </w:t>
-      </w:r>
-      <w:r>
-        <w:rPr>
-          <w:rFonts w:hint="eastAsia"/>
-        </w:rPr>
-        <w:t>对象</w:t>
-      </w:r>
-    </w:p>
-    <w:p>
-      <w:r>
-        <w:t>(4)</w:t>
-      </w:r>
-      <w:r>
-        <w:t>JSONA</w:t>
-      </w:r>
-      <w:r>
-        <w:rPr>
-          <w:rFonts w:hint="eastAsia"/>
-        </w:rPr>
-        <w:t>rray</w:t>
-      </w:r>
-      <w:r>
-        <w:rPr>
-          <w:rFonts w:hint="eastAsia"/>
-        </w:rPr>
-        <w:t>通过索引获取</w:t>
-      </w:r>
-      <w:r>
-        <w:rPr>
-          <w:rFonts w:hint="eastAsia"/>
-        </w:rPr>
-        <w:t>J</w:t>
-      </w:r>
-      <w:r>
-        <w:t>SONO</w:t>
-      </w:r>
-      <w:r>
-        <w:rPr>
-          <w:rFonts w:hint="eastAsia"/>
-        </w:rPr>
-        <w:t>bject</w:t>
-      </w:r>
-      <w:r>
-        <w:rPr>
-          <w:rFonts w:hint="eastAsia"/>
-        </w:rPr>
-        <w:t>对象</w:t>
       </w:r>
     </w:p>
     <w:p>
@@ -16004,16 +16795,7 @@
         <w:jc w:val="left"/>
       </w:pPr>
       <w:r>
-        <w:rPr>
-          <w:rFonts w:hint="eastAsia"/>
-        </w:rPr>
-        <w:t>json</w:t>
-      </w:r>
-      <w:r>
-        <w:t>Array</w:t>
-      </w:r>
-      <w:r>
-        <w:t>.getJSONObject(k)</w:t>
+        <w:t>JSONUtil.parseArray(personalInfoValue)</w:t>
       </w:r>
     </w:p>
     <w:p>
@@ -16030,7 +16812,16 @@
         <w:t xml:space="preserve"> </w:t>
       </w:r>
       <w:r>
-        <w:t xml:space="preserve">cn.hutool.json.JSONObject </w:t>
+        <w:t>cn.hutool.json.JSONA</w:t>
+      </w:r>
+      <w:r>
+        <w:rPr>
+          <w:rFonts w:hint="eastAsia"/>
+        </w:rPr>
+        <w:t>rray</w:t>
+      </w:r>
+      <w:r>
+        <w:t xml:space="preserve"> </w:t>
       </w:r>
       <w:r>
         <w:rPr>
@@ -16041,105 +16832,43 @@
     </w:p>
     <w:p>
       <w:r>
-        <w:rPr>
-          <w:rFonts w:hint="eastAsia"/>
-        </w:rPr>
-        <w:t>j</w:t>
-      </w:r>
-      <w:r>
-        <w:t>sonArray.remove(k);//</w:t>
-      </w:r>
-      <w:r>
-        <w:rPr>
-          <w:rFonts w:hint="eastAsia"/>
-        </w:rPr>
-        <w:t>根据索引删除元素</w:t>
-      </w:r>
-    </w:p>
-    <w:p>
-      <w:r>
-        <w:t>jsonArray.put(k,a);//</w:t>
-      </w:r>
-      <w:r>
-        <w:rPr>
-          <w:rFonts w:hint="eastAsia"/>
-        </w:rPr>
-        <w:t>根据索引添加元素</w:t>
-      </w:r>
-    </w:p>
-    <w:p>
-      <w:r>
-        <w:t>(5)</w:t>
-      </w:r>
-      <w:r>
-        <w:t>判断</w:t>
-      </w:r>
-      <w:r>
-        <w:t>JSONObject</w:t>
-      </w:r>
-      <w:r>
-        <w:t>是否为</w:t>
-      </w:r>
-      <w:r>
-        <w:t>null</w:t>
-      </w:r>
-    </w:p>
-    <w:p>
-      <w:r>
-        <w:t>JSONObject</w:t>
-      </w:r>
-      <w:r>
-        <w:rPr>
-          <w:rFonts w:hint="eastAsia"/>
-        </w:rPr>
-        <w:t>.</w:t>
-      </w:r>
-      <w:r>
-        <w:t>isNull();</w:t>
-      </w:r>
-      <w:r>
-        <w:t>//</w:t>
-      </w:r>
-      <w:r>
-        <w:t>用需要判断的对象调用</w:t>
-      </w:r>
-      <w:r>
-        <w:rPr>
-          <w:rFonts w:hint="eastAsia"/>
-        </w:rPr>
-        <w:t>i</w:t>
-      </w:r>
-      <w:r>
-        <w:t>sNull</w:t>
-      </w:r>
-      <w:r>
-        <w:rPr>
-          <w:rFonts w:hint="eastAsia"/>
-        </w:rPr>
-        <w:t>(</w:t>
-      </w:r>
-      <w:r>
-        <w:t>)</w:t>
-      </w:r>
-      <w:r>
-        <w:t xml:space="preserve"> </w:t>
-      </w:r>
-    </w:p>
-    <w:p>
-      <w:pPr>
-        <w:pStyle w:val="2"/>
-      </w:pPr>
-      <w:r>
-        <w:t>6</w:t>
-      </w:r>
-      <w:r>
-        <w:t>.</w:t>
-      </w:r>
-      <w:r>
-        <w:t>生成雪花</w:t>
-      </w:r>
-      <w:r>
-        <w:t>id</w:t>
+        <w:t>(4)</w:t>
+      </w:r>
+      <w:r>
+        <w:t>JSONA</w:t>
+      </w:r>
+      <w:r>
+        <w:rPr>
+          <w:rFonts w:hint="eastAsia"/>
+        </w:rPr>
+        <w:t>rray</w:t>
+      </w:r>
+      <w:r>
+        <w:rPr>
+          <w:rFonts w:hint="eastAsia"/>
+        </w:rPr>
+        <w:t>通过索引获取</w:t>
+      </w:r>
+      <w:r>
+        <w:rPr>
+          <w:rFonts w:hint="eastAsia"/>
+        </w:rPr>
+        <w:t>J</w:t>
+      </w:r>
+      <w:r>
+        <w:t>SONO</w:t>
+      </w:r>
+      <w:r>
+        <w:rPr>
+          <w:rFonts w:hint="eastAsia"/>
+        </w:rPr>
+        <w:t>bject</w:t>
+      </w:r>
+      <w:r>
+        <w:rPr>
+          <w:rFonts w:hint="eastAsia"/>
+        </w:rPr>
+        <w:t>对象</w:t>
       </w:r>
     </w:p>
     <w:p>
@@ -16165,6 +16894,169 @@
           <w:tab w:val="left" w:pos="14656"/>
         </w:tabs>
         <w:jc w:val="left"/>
+      </w:pPr>
+      <w:r>
+        <w:rPr>
+          <w:rFonts w:hint="eastAsia"/>
+        </w:rPr>
+        <w:t>json</w:t>
+      </w:r>
+      <w:r>
+        <w:t>Array</w:t>
+      </w:r>
+      <w:r>
+        <w:t>.getJSONObject(k)</w:t>
+      </w:r>
+    </w:p>
+    <w:p>
+      <w:r>
+        <w:rPr>
+          <w:rFonts w:hint="eastAsia"/>
+        </w:rPr>
+        <w:t>补充：返回</w:t>
+      </w:r>
+      <w:r>
+        <w:rPr>
+          <w:rFonts w:hint="eastAsia"/>
+        </w:rPr>
+        <w:t xml:space="preserve"> </w:t>
+      </w:r>
+      <w:r>
+        <w:t xml:space="preserve">cn.hutool.json.JSONObject </w:t>
+      </w:r>
+      <w:r>
+        <w:rPr>
+          <w:rFonts w:hint="eastAsia"/>
+        </w:rPr>
+        <w:t>对象</w:t>
+      </w:r>
+    </w:p>
+    <w:p>
+      <w:r>
+        <w:rPr>
+          <w:rFonts w:hint="eastAsia"/>
+        </w:rPr>
+        <w:t>j</w:t>
+      </w:r>
+      <w:r>
+        <w:t>sonArray.remove(k);//</w:t>
+      </w:r>
+      <w:r>
+        <w:rPr>
+          <w:rFonts w:hint="eastAsia"/>
+        </w:rPr>
+        <w:t>根据索引删除元素</w:t>
+      </w:r>
+    </w:p>
+    <w:p>
+      <w:r>
+        <w:t>jsonArray.put(k,a);//</w:t>
+      </w:r>
+      <w:r>
+        <w:rPr>
+          <w:rFonts w:hint="eastAsia"/>
+        </w:rPr>
+        <w:t>根据索引添加元素</w:t>
+      </w:r>
+    </w:p>
+    <w:p>
+      <w:r>
+        <w:t>(5)</w:t>
+      </w:r>
+      <w:r>
+        <w:t>判断</w:t>
+      </w:r>
+      <w:r>
+        <w:t>JSONObject</w:t>
+      </w:r>
+      <w:r>
+        <w:t>是否为</w:t>
+      </w:r>
+      <w:r>
+        <w:t>null</w:t>
+      </w:r>
+    </w:p>
+    <w:p>
+      <w:r>
+        <w:t>JSONObject</w:t>
+      </w:r>
+      <w:r>
+        <w:rPr>
+          <w:rFonts w:hint="eastAsia"/>
+        </w:rPr>
+        <w:t>.</w:t>
+      </w:r>
+      <w:r>
+        <w:t>isNull();</w:t>
+      </w:r>
+      <w:r>
+        <w:t>//</w:t>
+      </w:r>
+      <w:r>
+        <w:t>用需要判断的对象调用</w:t>
+      </w:r>
+      <w:r>
+        <w:rPr>
+          <w:rFonts w:hint="eastAsia"/>
+        </w:rPr>
+        <w:t>i</w:t>
+      </w:r>
+      <w:r>
+        <w:t>sNull</w:t>
+      </w:r>
+      <w:r>
+        <w:rPr>
+          <w:rFonts w:hint="eastAsia"/>
+        </w:rPr>
+        <w:t>(</w:t>
+      </w:r>
+      <w:r>
+        <w:t>)</w:t>
+      </w:r>
+      <w:r>
+        <w:t xml:space="preserve"> </w:t>
+      </w:r>
+    </w:p>
+    <w:p>
+      <w:pPr>
+        <w:pStyle w:val="2"/>
+      </w:pPr>
+      <w:r>
+        <w:t>6</w:t>
+      </w:r>
+      <w:r>
+        <w:t>.</w:t>
+      </w:r>
+      <w:r>
+        <w:t>生成雪花</w:t>
+      </w:r>
+      <w:r>
+        <w:t>id</w:t>
+      </w:r>
+    </w:p>
+    <w:p>
+      <w:pPr>
+        <w:widowControl/>
+        <w:shd w:val="clear" w:color="auto" w:fill="2B2B2B"/>
+        <w:tabs>
+          <w:tab w:val="left" w:pos="916"/>
+          <w:tab w:val="left" w:pos="1832"/>
+          <w:tab w:val="left" w:pos="2748"/>
+          <w:tab w:val="left" w:pos="3664"/>
+          <w:tab w:val="left" w:pos="4580"/>
+          <w:tab w:val="left" w:pos="5496"/>
+          <w:tab w:val="left" w:pos="6412"/>
+          <w:tab w:val="left" w:pos="7328"/>
+          <w:tab w:val="left" w:pos="8244"/>
+          <w:tab w:val="left" w:pos="9160"/>
+          <w:tab w:val="left" w:pos="10076"/>
+          <w:tab w:val="left" w:pos="10992"/>
+          <w:tab w:val="left" w:pos="11908"/>
+          <w:tab w:val="left" w:pos="12824"/>
+          <w:tab w:val="left" w:pos="13740"/>
+          <w:tab w:val="left" w:pos="14656"/>
+        </w:tabs>
+        <w:jc w:val="left"/>
         <w:rPr>
           <w:rFonts w:ascii="JetBrains Mono" w:eastAsia="宋体" w:hAnsi="JetBrains Mono" w:cs="宋体" w:hint="eastAsia"/>
           <w:color w:val="A9B7C6"/>
@@ -16261,6 +17153,7 @@
         <w:pStyle w:val="2"/>
       </w:pPr>
       <w:r>
+        <w:lastRenderedPageBreak/>
         <w:t>7</w:t>
       </w:r>
       <w:r>
@@ -17604,16 +18497,6 @@
           <w:szCs w:val="23"/>
         </w:rPr>
         <w:br/>
-      </w:r>
-      <w:r>
-        <w:rPr>
-          <w:rFonts w:ascii="JetBrains Mono" w:eastAsia="宋体" w:hAnsi="JetBrains Mono" w:cs="宋体"/>
-          <w:color w:val="A9B7C6"/>
-          <w:kern w:val="0"/>
-          <w:sz w:val="23"/>
-          <w:szCs w:val="23"/>
-        </w:rPr>
-        <w:lastRenderedPageBreak/>
         <w:t>yyyy</w:t>
       </w:r>
       <w:r>
@@ -17941,6 +18824,7 @@
           <w:sz w:val="23"/>
           <w:szCs w:val="23"/>
         </w:rPr>
+        <w:lastRenderedPageBreak/>
         <w:t>// 2023/11/22</w:t>
       </w:r>
       <w:r>
@@ -19391,7 +20275,6 @@
           <w:sz w:val="23"/>
           <w:szCs w:val="23"/>
         </w:rPr>
-        <w:lastRenderedPageBreak/>
         <w:t>// .jpg</w:t>
       </w:r>
       <w:r>
@@ -19912,6 +20795,7 @@
         <w:rPr>
           <w:rFonts w:hint="eastAsia"/>
         </w:rPr>
+        <w:lastRenderedPageBreak/>
         <w:t>说明：</w:t>
       </w:r>
       <w:r>
@@ -21515,7 +22399,6 @@
         <w:pStyle w:val="2"/>
       </w:pPr>
       <w:r>
-        <w:lastRenderedPageBreak/>
         <w:t>3.</w:t>
       </w:r>
       <w:r>
@@ -21874,6 +22757,15 @@
           <w:szCs w:val="23"/>
         </w:rPr>
         <w:br/>
+      </w:r>
+      <w:r>
+        <w:rPr>
+          <w:rFonts w:ascii="JetBrains Mono" w:hAnsi="JetBrains Mono"/>
+          <w:color w:val="CC7832"/>
+          <w:sz w:val="23"/>
+          <w:szCs w:val="23"/>
+        </w:rPr>
+        <w:lastRenderedPageBreak/>
         <w:t xml:space="preserve">    </w:t>
       </w:r>
       <w:r>
@@ -22371,7 +23263,6 @@
     </w:p>
     <w:p>
       <w:r>
-        <w:lastRenderedPageBreak/>
         <w:tab/>
       </w:r>
       <w:r>
@@ -22505,6 +23396,7 @@
         <w:rPr>
           <w:rFonts w:hint="eastAsia"/>
         </w:rPr>
+        <w:lastRenderedPageBreak/>
         <w:t>1</w:t>
       </w:r>
       <w:r>
@@ -23446,16 +24338,6 @@
           <w:szCs w:val="23"/>
         </w:rPr>
         <w:br/>
-      </w:r>
-      <w:r>
-        <w:rPr>
-          <w:rFonts w:ascii="JetBrains Mono" w:eastAsia="宋体" w:hAnsi="JetBrains Mono" w:cs="宋体"/>
-          <w:color w:val="A9B7C6"/>
-          <w:kern w:val="0"/>
-          <w:sz w:val="23"/>
-          <w:szCs w:val="23"/>
-        </w:rPr>
-        <w:lastRenderedPageBreak/>
         <w:t xml:space="preserve">            templateCode = template.getCodeInfoChange()</w:t>
       </w:r>
       <w:r>
@@ -23708,6 +24590,16 @@
           <w:szCs w:val="23"/>
         </w:rPr>
         <w:br/>
+      </w:r>
+      <w:r>
+        <w:rPr>
+          <w:rFonts w:ascii="JetBrains Mono" w:eastAsia="宋体" w:hAnsi="JetBrains Mono" w:cs="宋体"/>
+          <w:color w:val="A9B7C6"/>
+          <w:kern w:val="0"/>
+          <w:sz w:val="23"/>
+          <w:szCs w:val="23"/>
+        </w:rPr>
+        <w:lastRenderedPageBreak/>
         <w:t xml:space="preserve">            templateCode = template.getCodeChangePhoneEn()</w:t>
       </w:r>
       <w:r>
@@ -24762,16 +25654,6 @@
           <w:szCs w:val="23"/>
         </w:rPr>
         <w:br/>
-      </w:r>
-      <w:r>
-        <w:rPr>
-          <w:rFonts w:ascii="JetBrains Mono" w:eastAsia="宋体" w:hAnsi="JetBrains Mono" w:cs="宋体"/>
-          <w:color w:val="A9B7C6"/>
-          <w:kern w:val="0"/>
-          <w:sz w:val="23"/>
-          <w:szCs w:val="23"/>
-        </w:rPr>
-        <w:lastRenderedPageBreak/>
         <w:t xml:space="preserve">            </w:t>
       </w:r>
       <w:r>
@@ -25224,6 +26106,16 @@
           <w:szCs w:val="23"/>
         </w:rPr>
         <w:br/>
+      </w:r>
+      <w:r>
+        <w:rPr>
+          <w:rFonts w:ascii="JetBrains Mono" w:eastAsia="宋体" w:hAnsi="JetBrains Mono" w:cs="宋体"/>
+          <w:color w:val="A9B7C6"/>
+          <w:kern w:val="0"/>
+          <w:sz w:val="23"/>
+          <w:szCs w:val="23"/>
+        </w:rPr>
+        <w:lastRenderedPageBreak/>
         <w:t xml:space="preserve">                </w:t>
       </w:r>
       <w:r>
@@ -26523,16 +27415,6 @@
           <w:szCs w:val="23"/>
         </w:rPr>
         <w:br/>
-      </w:r>
-      <w:r>
-        <w:rPr>
-          <w:rFonts w:ascii="JetBrains Mono" w:eastAsia="宋体" w:hAnsi="JetBrains Mono" w:cs="宋体"/>
-          <w:color w:val="808080"/>
-          <w:kern w:val="0"/>
-          <w:sz w:val="23"/>
-          <w:szCs w:val="23"/>
-        </w:rPr>
-        <w:lastRenderedPageBreak/>
         <w:t>#regionId=us-west-1</w:t>
       </w:r>
       <w:r>
@@ -26808,6 +27690,7 @@
           <w:sz w:val="23"/>
           <w:szCs w:val="23"/>
         </w:rPr>
+        <w:lastRenderedPageBreak/>
         <w:t>aliyunSmsConfig.getAccessKeyId()</w:t>
       </w:r>
       <w:r>
@@ -28434,16 +29317,6 @@
           <w:szCs w:val="23"/>
         </w:rPr>
         <w:br/>
-      </w:r>
-      <w:r>
-        <w:rPr>
-          <w:rFonts w:ascii="JetBrains Mono" w:eastAsia="宋体" w:hAnsi="JetBrains Mono" w:cs="宋体"/>
-          <w:color w:val="CC7832"/>
-          <w:kern w:val="0"/>
-          <w:sz w:val="23"/>
-          <w:szCs w:val="23"/>
-        </w:rPr>
-        <w:lastRenderedPageBreak/>
         <w:t xml:space="preserve">   </w:t>
       </w:r>
       <w:r>
@@ -29056,6 +29929,16 @@
           <w:szCs w:val="23"/>
         </w:rPr>
         <w:br/>
+      </w:r>
+      <w:r>
+        <w:rPr>
+          <w:rFonts w:ascii="JetBrains Mono" w:eastAsia="宋体" w:hAnsi="JetBrains Mono" w:cs="宋体"/>
+          <w:color w:val="CC7832"/>
+          <w:kern w:val="0"/>
+          <w:sz w:val="23"/>
+          <w:szCs w:val="23"/>
+        </w:rPr>
+        <w:lastRenderedPageBreak/>
         <w:t xml:space="preserve">   </w:t>
       </w:r>
       <w:r>
@@ -29549,7 +30432,7 @@
 
 <file path=word/numbering.xml><?xml version="1.0" encoding="utf-8"?>
 <w:numbering xmlns:wpc="http://schemas.microsoft.com/office/word/2010/wordprocessingCanvas" xmlns:mc="http://schemas.openxmlformats.org/markup-compatibility/2006" xmlns:o="urn:schemas-microsoft-com:office:office" xmlns:r="http://schemas.openxmlformats.org/officeDocument/2006/relationships" xmlns:m="http://schemas.openxmlformats.org/officeDocument/2006/math" xmlns:v="urn:schemas-microsoft-com:vml" xmlns:wp14="http://schemas.microsoft.com/office/word/2010/wordprocessingDrawing" xmlns:wp="http://schemas.openxmlformats.org/drawingml/2006/wordprocessingDrawing" xmlns:w10="urn:schemas-microsoft-com:office:word" xmlns:w="http://schemas.openxmlformats.org/wordprocessingml/2006/main" xmlns:w14="http://schemas.microsoft.com/office/word/2010/wordml" xmlns:w15="http://schemas.microsoft.com/office/word/2012/wordml" xmlns:wpg="http://schemas.microsoft.com/office/word/2010/wordprocessingGroup" xmlns:wpi="http://schemas.microsoft.com/office/word/2010/wordprocessingInk" xmlns:wne="http://schemas.microsoft.com/office/word/2006/wordml" xmlns:wps="http://schemas.microsoft.com/office/word/2010/wordprocessingShape" mc:Ignorable="w14 w15 wp14">
-  <w:abstractNum w:abstractNumId="0" w15:restartNumberingAfterBreak="0">
+  <w:abstractNum w:abstractNumId="0">
     <w:nsid w:val="00E45932"/>
     <w:multiLevelType w:val="multilevel"/>
     <w:tmpl w:val="1F36BBF6"/>
@@ -29698,7 +30581,7 @@
       </w:rPr>
     </w:lvl>
   </w:abstractNum>
-  <w:abstractNum w:abstractNumId="1" w15:restartNumberingAfterBreak="0">
+  <w:abstractNum w:abstractNumId="1">
     <w:nsid w:val="249D63AA"/>
     <w:multiLevelType w:val="multilevel"/>
     <w:tmpl w:val="57B2DE44"/>
@@ -29811,7 +30694,7 @@
       </w:pPr>
     </w:lvl>
   </w:abstractNum>
-  <w:abstractNum w:abstractNumId="2" w15:restartNumberingAfterBreak="0">
+  <w:abstractNum w:abstractNumId="2">
     <w:nsid w:val="2D3B6295"/>
     <w:multiLevelType w:val="hybridMultilevel"/>
     <w:tmpl w:val="9918CDA4"/>
@@ -29900,7 +30783,7 @@
       </w:pPr>
     </w:lvl>
   </w:abstractNum>
-  <w:abstractNum w:abstractNumId="3" w15:restartNumberingAfterBreak="0">
+  <w:abstractNum w:abstractNumId="3">
     <w:nsid w:val="300A385B"/>
     <w:multiLevelType w:val="multilevel"/>
     <w:tmpl w:val="656C3BD4"/>
@@ -30013,7 +30896,7 @@
       </w:pPr>
     </w:lvl>
   </w:abstractNum>
-  <w:abstractNum w:abstractNumId="4" w15:restartNumberingAfterBreak="0">
+  <w:abstractNum w:abstractNumId="4">
     <w:nsid w:val="54BA2EA0"/>
     <w:multiLevelType w:val="hybridMultilevel"/>
     <w:tmpl w:val="A88C92CE"/>
@@ -30102,7 +30985,7 @@
       </w:pPr>
     </w:lvl>
   </w:abstractNum>
-  <w:abstractNum w:abstractNumId="5" w15:restartNumberingAfterBreak="0">
+  <w:abstractNum w:abstractNumId="5">
     <w:nsid w:val="7D644007"/>
     <w:multiLevelType w:val="multilevel"/>
     <w:tmpl w:val="1402D5F6"/>
@@ -31401,7 +32284,7 @@
 </file>
 
 <file path=customXml/itemProps1.xml><?xml version="1.0" encoding="utf-8"?>
-<ds:datastoreItem xmlns:ds="http://schemas.openxmlformats.org/officeDocument/2006/customXml" ds:itemID="{75C7D480-8EA1-487B-9EE1-EE94997F9B14}">
+<ds:datastoreItem xmlns:ds="http://schemas.openxmlformats.org/officeDocument/2006/customXml" ds:itemID="{E4496A27-20E1-4263-91EF-5CFE1D027874}">
   <ds:schemaRefs>
     <ds:schemaRef ds:uri="http://schemas.openxmlformats.org/officeDocument/2006/bibliography"/>
   </ds:schemaRefs>

--- a/技术笔记/Word/JAVA问题.docx
+++ b/技术笔记/Word/JAVA问题.docx
@@ -15165,11 +15165,6 @@
       </w:r>
     </w:p>
     <w:p>
-      <w:pPr>
-        <w:rPr>
-          <w:rFonts w:hint="eastAsia"/>
-        </w:rPr>
-      </w:pPr>
       <w:r>
         <w:rPr>
           <w:rFonts w:hint="eastAsia"/>
@@ -15267,9 +15262,6 @@
     <w:p>
       <w:pPr>
         <w:ind w:firstLine="420"/>
-        <w:rPr>
-          <w:rFonts w:hint="eastAsia"/>
-        </w:rPr>
       </w:pPr>
       <w:r>
         <w:rPr>
@@ -15293,7 +15285,176 @@
         <w:rPr>
           <w:rFonts w:hint="eastAsia"/>
         </w:rPr>
-        <w:t>所有字段都更新或插入</w:t>
+        <w:t>所有字段都更新或插入；</w:t>
+      </w:r>
+    </w:p>
+    <w:p>
+      <w:pPr>
+        <w:ind w:firstLine="420"/>
+      </w:pPr>
+      <w:r>
+        <w:rPr>
+          <w:rFonts w:hint="eastAsia"/>
+        </w:rPr>
+        <w:t xml:space="preserve">not_null </w:t>
+      </w:r>
+      <w:r>
+        <w:rPr>
+          <w:rFonts w:hint="eastAsia"/>
+        </w:rPr>
+        <w:t>“非</w:t>
+      </w:r>
+      <w:r>
+        <w:rPr>
+          <w:rFonts w:hint="eastAsia"/>
+        </w:rPr>
+        <w:t xml:space="preserve"> NULL </w:t>
+      </w:r>
+      <w:r>
+        <w:rPr>
+          <w:rFonts w:hint="eastAsia"/>
+        </w:rPr>
+        <w:t>判断”</w:t>
+      </w:r>
+      <w:r>
+        <w:rPr>
+          <w:rFonts w:hint="eastAsia"/>
+        </w:rPr>
+        <w:t xml:space="preserve">, </w:t>
+      </w:r>
+      <w:r>
+        <w:rPr>
+          <w:rFonts w:hint="eastAsia"/>
+        </w:rPr>
+        <w:t>只更新或插入非</w:t>
+      </w:r>
+      <w:r>
+        <w:rPr>
+          <w:rFonts w:hint="eastAsia"/>
+        </w:rPr>
+        <w:t>NULL</w:t>
+      </w:r>
+      <w:r>
+        <w:rPr>
+          <w:rFonts w:hint="eastAsia"/>
+        </w:rPr>
+        <w:t>值；</w:t>
+      </w:r>
+    </w:p>
+    <w:p>
+      <w:pPr>
+        <w:ind w:firstLine="420"/>
+      </w:pPr>
+      <w:r>
+        <w:rPr>
+          <w:rFonts w:hint="eastAsia"/>
+        </w:rPr>
+        <w:t xml:space="preserve">not_empty </w:t>
+      </w:r>
+      <w:r>
+        <w:rPr>
+          <w:rFonts w:hint="eastAsia"/>
+        </w:rPr>
+        <w:t>“非空判断”</w:t>
+      </w:r>
+      <w:r>
+        <w:rPr>
+          <w:rFonts w:hint="eastAsia"/>
+        </w:rPr>
+        <w:t xml:space="preserve">, </w:t>
+      </w:r>
+      <w:r>
+        <w:rPr>
+          <w:rFonts w:hint="eastAsia"/>
+        </w:rPr>
+        <w:t>只更新或插入非</w:t>
+      </w:r>
+      <w:r>
+        <w:rPr>
+          <w:rFonts w:hint="eastAsia"/>
+        </w:rPr>
+        <w:t>NULL</w:t>
+      </w:r>
+      <w:r>
+        <w:rPr>
+          <w:rFonts w:hint="eastAsia"/>
+        </w:rPr>
+        <w:t>值且非空字符串；</w:t>
+      </w:r>
+    </w:p>
+    <w:p>
+      <w:pPr>
+        <w:ind w:firstLine="420"/>
+      </w:pPr>
+      <w:r>
+        <w:rPr>
+          <w:rFonts w:hint="eastAsia"/>
+        </w:rPr>
+        <w:t xml:space="preserve">default </w:t>
+      </w:r>
+      <w:r>
+        <w:rPr>
+          <w:rFonts w:hint="eastAsia"/>
+        </w:rPr>
+        <w:t>如果字段的值不为</w:t>
+      </w:r>
+      <w:r>
+        <w:rPr>
+          <w:rFonts w:hint="eastAsia"/>
+        </w:rPr>
+        <w:t>null</w:t>
+      </w:r>
+      <w:r>
+        <w:rPr>
+          <w:rFonts w:hint="eastAsia"/>
+        </w:rPr>
+        <w:t>，则进行插入或者更新操作；如果字段的值为</w:t>
+      </w:r>
+      <w:r>
+        <w:rPr>
+          <w:rFonts w:hint="eastAsia"/>
+        </w:rPr>
+        <w:t>null</w:t>
+      </w:r>
+      <w:r>
+        <w:rPr>
+          <w:rFonts w:hint="eastAsia"/>
+        </w:rPr>
+        <w:t>，不执</w:t>
+      </w:r>
+    </w:p>
+    <w:p>
+      <w:pPr>
+        <w:ind w:left="420" w:firstLine="420"/>
+      </w:pPr>
+      <w:r>
+        <w:rPr>
+          <w:rFonts w:hint="eastAsia"/>
+        </w:rPr>
+        <w:t>行操作，执行结果还是数据库原来的值或者默认值；</w:t>
+      </w:r>
+    </w:p>
+    <w:p>
+      <w:pPr>
+        <w:ind w:firstLine="420"/>
+      </w:pPr>
+      <w:r>
+        <w:rPr>
+          <w:rFonts w:hint="eastAsia"/>
+        </w:rPr>
+        <w:t xml:space="preserve">never </w:t>
+      </w:r>
+      <w:r>
+        <w:rPr>
+          <w:rFonts w:hint="eastAsia"/>
+        </w:rPr>
+        <w:t>永远不进行插入或更新操作，即使字段的值不为</w:t>
+      </w:r>
+      <w:r>
+        <w:rPr>
+          <w:rFonts w:hint="eastAsia"/>
+        </w:rPr>
+        <w:t>null</w:t>
       </w:r>
       <w:r>
         <w:rPr>
@@ -15303,291 +15464,81 @@
       </w:r>
     </w:p>
     <w:p>
+      <w:r>
+        <w:rPr>
+          <w:rFonts w:hint="eastAsia"/>
+        </w:rPr>
+        <w:t>(</w:t>
+      </w:r>
+      <w:r>
+        <w:t>2)</w:t>
+      </w:r>
+      <w:r>
+        <w:t>在属性上增加注解</w:t>
+      </w:r>
+    </w:p>
+    <w:p>
+      <w:r>
+        <w:t>示例：</w:t>
+      </w:r>
+    </w:p>
+    <w:p>
+      <w:r>
+        <w:t>@TableField(updateStrategy = FieldStrategy.IGNORED, insertStrategy = FieldStrategy.IGNORED)</w:t>
+      </w:r>
+    </w:p>
+    <w:p>
+      <w:r>
+        <w:t>private String userName</w:t>
+      </w:r>
+      <w:r>
+        <w:rPr>
+          <w:rFonts w:hint="eastAsia"/>
+        </w:rPr>
+        <w:t>;</w:t>
+      </w:r>
+    </w:p>
+    <w:p>
+      <w:r>
+        <w:rPr>
+          <w:rFonts w:hint="eastAsia"/>
+        </w:rPr>
+        <w:t>缺点：</w:t>
+      </w:r>
+      <w:r>
+        <w:rPr>
+          <w:rFonts w:hint="eastAsia"/>
+        </w:rPr>
+        <w:t>mybatis</w:t>
+      </w:r>
+      <w:r>
+        <w:t>-plus</w:t>
+      </w:r>
+      <w:r>
+        <w:t>自带的新增、修改方法，只要有这些属性，</w:t>
+      </w:r>
+      <w:r>
+        <w:rPr>
+          <w:rFonts w:hint="eastAsia"/>
+        </w:rPr>
+        <w:t>这些属性</w:t>
+      </w:r>
+      <w:r>
+        <w:t>都是不忽略</w:t>
+      </w:r>
+      <w:r>
+        <w:t>null</w:t>
+      </w:r>
+      <w:r>
+        <w:t>和</w:t>
+      </w:r>
+      <w:r>
+        <w:t>“”</w:t>
+      </w:r>
+    </w:p>
+    <w:p>
       <w:pPr>
         <w:ind w:firstLine="420"/>
-        <w:rPr>
-          <w:rFonts w:hint="eastAsia"/>
-        </w:rPr>
-      </w:pPr>
-      <w:r>
-        <w:rPr>
-          <w:rFonts w:hint="eastAsia"/>
-        </w:rPr>
-        <w:t xml:space="preserve">not_null </w:t>
-      </w:r>
-      <w:r>
-        <w:rPr>
-          <w:rFonts w:hint="eastAsia"/>
-        </w:rPr>
-        <w:t>“非</w:t>
-      </w:r>
-      <w:r>
-        <w:rPr>
-          <w:rFonts w:hint="eastAsia"/>
-        </w:rPr>
-        <w:t xml:space="preserve"> NULL </w:t>
-      </w:r>
-      <w:r>
-        <w:rPr>
-          <w:rFonts w:hint="eastAsia"/>
-        </w:rPr>
-        <w:t>判断”</w:t>
-      </w:r>
-      <w:r>
-        <w:rPr>
-          <w:rFonts w:hint="eastAsia"/>
-        </w:rPr>
-        <w:t xml:space="preserve">, </w:t>
-      </w:r>
-      <w:r>
-        <w:rPr>
-          <w:rFonts w:hint="eastAsia"/>
-        </w:rPr>
-        <w:t>只更新或插入非</w:t>
-      </w:r>
-      <w:r>
-        <w:rPr>
-          <w:rFonts w:hint="eastAsia"/>
-        </w:rPr>
-        <w:t>NULL</w:t>
-      </w:r>
-      <w:r>
-        <w:rPr>
-          <w:rFonts w:hint="eastAsia"/>
-        </w:rPr>
-        <w:t>值</w:t>
-      </w:r>
-      <w:r>
-        <w:rPr>
-          <w:rFonts w:hint="eastAsia"/>
-        </w:rPr>
-        <w:t>；</w:t>
-      </w:r>
-    </w:p>
-    <w:p>
-      <w:pPr>
-        <w:ind w:firstLine="420"/>
-        <w:rPr>
-          <w:rFonts w:hint="eastAsia"/>
-        </w:rPr>
-      </w:pPr>
-      <w:r>
-        <w:rPr>
-          <w:rFonts w:hint="eastAsia"/>
-        </w:rPr>
-        <w:t xml:space="preserve">not_empty </w:t>
-      </w:r>
-      <w:r>
-        <w:rPr>
-          <w:rFonts w:hint="eastAsia"/>
-        </w:rPr>
-        <w:t>“非空判断”</w:t>
-      </w:r>
-      <w:r>
-        <w:rPr>
-          <w:rFonts w:hint="eastAsia"/>
-        </w:rPr>
-        <w:t xml:space="preserve">, </w:t>
-      </w:r>
-      <w:r>
-        <w:rPr>
-          <w:rFonts w:hint="eastAsia"/>
-        </w:rPr>
-        <w:t>只更新或插入非</w:t>
-      </w:r>
-      <w:r>
-        <w:rPr>
-          <w:rFonts w:hint="eastAsia"/>
-        </w:rPr>
-        <w:t>NULL</w:t>
-      </w:r>
-      <w:r>
-        <w:rPr>
-          <w:rFonts w:hint="eastAsia"/>
-        </w:rPr>
-        <w:t>值且非空字符串</w:t>
-      </w:r>
-      <w:r>
-        <w:rPr>
-          <w:rFonts w:hint="eastAsia"/>
-        </w:rPr>
-        <w:t>；</w:t>
-      </w:r>
-    </w:p>
-    <w:p>
-      <w:pPr>
-        <w:ind w:firstLine="420"/>
-      </w:pPr>
-      <w:r>
-        <w:rPr>
-          <w:rFonts w:hint="eastAsia"/>
-        </w:rPr>
-        <w:t xml:space="preserve">default </w:t>
-      </w:r>
-      <w:r>
-        <w:rPr>
-          <w:rFonts w:hint="eastAsia"/>
-        </w:rPr>
-        <w:t>如果字段的值不为</w:t>
-      </w:r>
-      <w:r>
-        <w:rPr>
-          <w:rFonts w:hint="eastAsia"/>
-        </w:rPr>
-        <w:t>null</w:t>
-      </w:r>
-      <w:r>
-        <w:rPr>
-          <w:rFonts w:hint="eastAsia"/>
-        </w:rPr>
-        <w:t>，则进行插入或者更新操作；如果字段的值为</w:t>
-      </w:r>
-      <w:r>
-        <w:rPr>
-          <w:rFonts w:hint="eastAsia"/>
-        </w:rPr>
-        <w:t>null</w:t>
-      </w:r>
-      <w:r>
-        <w:rPr>
-          <w:rFonts w:hint="eastAsia"/>
-        </w:rPr>
-        <w:t>，不执</w:t>
-      </w:r>
-    </w:p>
-    <w:p>
-      <w:pPr>
-        <w:ind w:left="420" w:firstLine="420"/>
-        <w:rPr>
-          <w:rFonts w:hint="eastAsia"/>
-        </w:rPr>
-      </w:pPr>
-      <w:r>
-        <w:rPr>
-          <w:rFonts w:hint="eastAsia"/>
-        </w:rPr>
-        <w:t>行操作，执行结果还是数据库原来的值或者默认值</w:t>
-      </w:r>
-      <w:r>
-        <w:rPr>
-          <w:rFonts w:hint="eastAsia"/>
-        </w:rPr>
-        <w:t>；</w:t>
-      </w:r>
-    </w:p>
-    <w:p>
-      <w:pPr>
-        <w:ind w:firstLine="420"/>
-      </w:pPr>
-      <w:r>
-        <w:rPr>
-          <w:rFonts w:hint="eastAsia"/>
-        </w:rPr>
-        <w:t xml:space="preserve">never </w:t>
-      </w:r>
-      <w:r>
-        <w:rPr>
-          <w:rFonts w:hint="eastAsia"/>
-        </w:rPr>
-        <w:t>永远不进行插入或更新操作，即使字段的值不为</w:t>
-      </w:r>
-      <w:r>
-        <w:rPr>
-          <w:rFonts w:hint="eastAsia"/>
-        </w:rPr>
-        <w:t>null</w:t>
-      </w:r>
-      <w:r>
-        <w:rPr>
-          <w:rFonts w:hint="eastAsia"/>
-        </w:rPr>
-        <w:t>；</w:t>
-      </w:r>
-    </w:p>
-    <w:p>
-      <w:r>
-        <w:rPr>
-          <w:rFonts w:hint="eastAsia"/>
-        </w:rPr>
-        <w:t>(</w:t>
-      </w:r>
-      <w:r>
-        <w:t>2)</w:t>
-      </w:r>
-      <w:r>
-        <w:t>在属性上增加注解</w:t>
-      </w:r>
-    </w:p>
-    <w:p>
-      <w:r>
-        <w:t>示例：</w:t>
-      </w:r>
-    </w:p>
-    <w:p>
-      <w:r>
-        <w:t>@TableField(updateStrategy = FieldStrategy.IGNORED, insertStrategy = FieldStrategy.IGNORED)</w:t>
-      </w:r>
-    </w:p>
-    <w:p>
-      <w:pPr>
-        <w:rPr>
-          <w:rFonts w:hint="eastAsia"/>
-        </w:rPr>
-      </w:pPr>
-      <w:r>
-        <w:t>private String userName</w:t>
-      </w:r>
-      <w:r>
-        <w:rPr>
-          <w:rFonts w:hint="eastAsia"/>
-        </w:rPr>
-        <w:t>;</w:t>
-      </w:r>
-    </w:p>
-    <w:p>
-      <w:r>
-        <w:rPr>
-          <w:rFonts w:hint="eastAsia"/>
-        </w:rPr>
-        <w:t>缺点：</w:t>
-      </w:r>
-      <w:r>
-        <w:rPr>
-          <w:rFonts w:hint="eastAsia"/>
-        </w:rPr>
-        <w:t>mybatis</w:t>
-      </w:r>
-      <w:r>
-        <w:t>-plus</w:t>
-      </w:r>
-      <w:r>
-        <w:t>自带的新增、修改方法，只要有这些属性，</w:t>
-      </w:r>
-      <w:r>
-        <w:rPr>
-          <w:rFonts w:hint="eastAsia"/>
-        </w:rPr>
-        <w:t>这些属性</w:t>
-      </w:r>
-      <w:r>
-        <w:t>都是不忽略</w:t>
-      </w:r>
-      <w:r>
-        <w:t>null</w:t>
-      </w:r>
-      <w:r>
-        <w:t>和</w:t>
-      </w:r>
-      <w:r>
-        <w:t>“”</w:t>
-      </w:r>
-    </w:p>
-    <w:p>
-      <w:pPr>
-        <w:ind w:firstLine="420"/>
-        <w:rPr>
-          <w:rFonts w:hint="eastAsia"/>
-        </w:rPr>
       </w:pPr>
       <w:r>
         <w:t>的。</w:t>
@@ -15658,7 +15609,7 @@
         </w:tabs>
         <w:jc w:val="left"/>
         <w:rPr>
-          <w:rFonts w:ascii="JetBrains Mono" w:eastAsia="宋体" w:hAnsi="JetBrains Mono" w:cs="宋体"/>
+          <w:rFonts w:ascii="JetBrains Mono" w:eastAsia="宋体" w:hAnsi="JetBrains Mono" w:cs="宋体" w:hint="eastAsia"/>
           <w:color w:val="A9B7C6"/>
           <w:kern w:val="0"/>
           <w:sz w:val="23"/>
@@ -15912,11 +15863,6 @@
       </w:r>
     </w:p>
     <w:p>
-      <w:pPr>
-        <w:rPr>
-          <w:rFonts w:hint="eastAsia"/>
-        </w:rPr>
-      </w:pPr>
       <w:r>
         <w:t>优点：只是本次方法的执行不忽略</w:t>
       </w:r>
@@ -15932,8 +15878,6 @@
       <w:r>
         <w:t>，更加灵活。</w:t>
       </w:r>
-      <w:bookmarkStart w:id="0" w:name="_GoBack"/>
-      <w:bookmarkEnd w:id="0"/>
     </w:p>
     <w:p>
       <w:pPr>
@@ -30366,6 +30310,9 @@
     <w:p>
       <w:pPr>
         <w:pStyle w:val="2"/>
+        <w:rPr>
+          <w:rFonts w:hint="eastAsia"/>
+        </w:rPr>
       </w:pPr>
       <w:r>
         <w:rPr>
@@ -30376,11 +30323,56 @@
       <w:r>
         <w:t>.</w:t>
       </w:r>
+      <w:r>
+        <w:t>分组之后的总行数计算</w:t>
+      </w:r>
     </w:p>
     <w:p>
       <w:r>
         <w:t>描述：</w:t>
       </w:r>
+    </w:p>
+    <w:p>
+      <w:pPr>
+        <w:rPr>
+          <w:rFonts w:hint="eastAsia"/>
+        </w:rPr>
+      </w:pPr>
+      <w:r>
+        <w:rPr>
+          <w:rFonts w:hint="eastAsia"/>
+        </w:rPr>
+        <w:t>-</w:t>
+      </w:r>
+      <w:r>
+        <w:t xml:space="preserve">- </w:t>
+      </w:r>
+      <w:r>
+        <w:t>获取分组之后的总行数，结果只有一行</w:t>
+      </w:r>
+    </w:p>
+    <w:p>
+      <w:r>
+        <w:t>select count(*) from (</w:t>
+      </w:r>
+      <w:r>
+        <w:rPr>
+          <w:rFonts w:hint="eastAsia"/>
+        </w:rPr>
+        <w:t>s</w:t>
+      </w:r>
+      <w:r>
+        <w:t>elect * from tableA a group by a.user_id) b</w:t>
+      </w:r>
+    </w:p>
+    <w:p>
+      <w:pPr>
+        <w:rPr>
+          <w:rFonts w:hint="eastAsia"/>
+        </w:rPr>
+      </w:pPr>
+      <w:bookmarkStart w:id="0" w:name="_GoBack"/>
+      <w:bookmarkEnd w:id="0"/>
     </w:p>
     <w:sectPr>
       <w:pgSz w:w="11906" w:h="16838"/>
@@ -32284,7 +32276,7 @@
 </file>
 
 <file path=customXml/itemProps1.xml><?xml version="1.0" encoding="utf-8"?>
-<ds:datastoreItem xmlns:ds="http://schemas.openxmlformats.org/officeDocument/2006/customXml" ds:itemID="{E4496A27-20E1-4263-91EF-5CFE1D027874}">
+<ds:datastoreItem xmlns:ds="http://schemas.openxmlformats.org/officeDocument/2006/customXml" ds:itemID="{0C84392E-1EDA-4165-B29F-50581EDEE9D2}">
   <ds:schemaRefs>
     <ds:schemaRef ds:uri="http://schemas.openxmlformats.org/officeDocument/2006/bibliography"/>
   </ds:schemaRefs>

--- a/技术笔记/Word/JAVA问题.docx
+++ b/技术笔记/Word/JAVA问题.docx
@@ -4493,7 +4493,7 @@
         </w:tabs>
         <w:jc w:val="left"/>
         <w:rPr>
-          <w:rFonts w:ascii="JetBrains Mono" w:eastAsia="宋体" w:hAnsi="JetBrains Mono" w:cs="宋体"/>
+          <w:rFonts w:ascii="JetBrains Mono" w:eastAsia="宋体" w:hAnsi="JetBrains Mono" w:cs="宋体" w:hint="eastAsia"/>
           <w:color w:val="A9B7C6"/>
           <w:kern w:val="0"/>
           <w:sz w:val="23"/>
@@ -4706,11 +4706,6 @@
       </w:r>
     </w:p>
     <w:p>
-      <w:pPr>
-        <w:rPr>
-          <w:rFonts w:hint="eastAsia"/>
-        </w:rPr>
-      </w:pPr>
       <w:r>
         <w:t>此种方式生成的</w:t>
       </w:r>
@@ -4731,11 +4726,6 @@
       </w:r>
     </w:p>
     <w:p>
-      <w:pPr>
-        <w:rPr>
-          <w:rFonts w:hint="eastAsia"/>
-        </w:rPr>
-      </w:pPr>
       <w:r>
         <w:t>此种方式生成的</w:t>
       </w:r>
@@ -4749,9 +4739,6 @@
     <w:p>
       <w:pPr>
         <w:pStyle w:val="2"/>
-        <w:rPr>
-          <w:rFonts w:hint="eastAsia"/>
-        </w:rPr>
       </w:pPr>
       <w:r>
         <w:rPr>
@@ -8203,11 +8190,6 @@
       </w:r>
     </w:p>
     <w:p>
-      <w:pPr>
-        <w:rPr>
-          <w:rFonts w:hint="eastAsia"/>
-        </w:rPr>
-      </w:pPr>
       <w:r>
         <w:rPr>
           <w:rFonts w:hint="eastAsia"/>
@@ -8257,11 +8239,6 @@
       </w:r>
     </w:p>
     <w:p>
-      <w:pPr>
-        <w:rPr>
-          <w:rFonts w:hint="eastAsia"/>
-        </w:rPr>
-      </w:pPr>
       <w:r>
         <w:rPr>
           <w:rFonts w:hint="eastAsia"/>
@@ -8349,11 +8326,6 @@
       </w:r>
     </w:p>
     <w:p>
-      <w:pPr>
-        <w:rPr>
-          <w:rFonts w:hint="eastAsia"/>
-        </w:rPr>
-      </w:pPr>
       <w:r>
         <w:rPr>
           <w:rFonts w:hint="eastAsia"/>
@@ -8393,10 +8365,7 @@
     </w:p>
     <w:p>
       <w:r>
-        <w:t>String re</w:t>
-      </w:r>
-      <w:r>
-        <w:t>sult = String.join(",", list);</w:t>
+        <w:t>String result = String.join(",", list);</w:t>
       </w:r>
     </w:p>
     <w:p>
@@ -8446,7 +8415,7 @@
         </w:tabs>
         <w:jc w:val="left"/>
         <w:rPr>
-          <w:rFonts w:ascii="JetBrains Mono" w:eastAsia="宋体" w:hAnsi="JetBrains Mono" w:cs="宋体"/>
+          <w:rFonts w:ascii="JetBrains Mono" w:eastAsia="宋体" w:hAnsi="JetBrains Mono" w:cs="宋体" w:hint="eastAsia"/>
           <w:color w:val="A9B7C6"/>
           <w:kern w:val="0"/>
           <w:sz w:val="23"/>
@@ -8518,7 +8487,7 @@
         </w:tabs>
         <w:jc w:val="left"/>
         <w:rPr>
-          <w:rFonts w:ascii="JetBrains Mono" w:eastAsia="宋体" w:hAnsi="JetBrains Mono" w:cs="宋体"/>
+          <w:rFonts w:ascii="JetBrains Mono" w:eastAsia="宋体" w:hAnsi="JetBrains Mono" w:cs="宋体" w:hint="eastAsia"/>
           <w:color w:val="A9B7C6"/>
           <w:kern w:val="0"/>
           <w:sz w:val="23"/>
@@ -8612,7 +8581,7 @@
         </w:tabs>
         <w:jc w:val="left"/>
         <w:rPr>
-          <w:rFonts w:ascii="JetBrains Mono" w:eastAsia="宋体" w:hAnsi="JetBrains Mono" w:cs="宋体"/>
+          <w:rFonts w:ascii="JetBrains Mono" w:eastAsia="宋体" w:hAnsi="JetBrains Mono" w:cs="宋体" w:hint="eastAsia"/>
           <w:color w:val="A9B7C6"/>
           <w:kern w:val="0"/>
           <w:sz w:val="23"/>
@@ -8674,7 +8643,7 @@
         </w:tabs>
         <w:jc w:val="left"/>
         <w:rPr>
-          <w:rFonts w:ascii="JetBrains Mono" w:eastAsia="宋体" w:hAnsi="JetBrains Mono" w:cs="宋体"/>
+          <w:rFonts w:ascii="JetBrains Mono" w:eastAsia="宋体" w:hAnsi="JetBrains Mono" w:cs="宋体" w:hint="eastAsia"/>
           <w:color w:val="A9B7C6"/>
           <w:kern w:val="0"/>
           <w:sz w:val="23"/>
@@ -8733,15 +8702,10 @@
         </w:rPr>
         <w:t>;</w:t>
       </w:r>
-      <w:bookmarkStart w:id="0" w:name="_GoBack"/>
-      <w:bookmarkEnd w:id="0"/>
     </w:p>
     <w:p>
       <w:pPr>
         <w:pStyle w:val="2"/>
-        <w:rPr>
-          <w:rFonts w:hint="eastAsia"/>
-        </w:rPr>
       </w:pPr>
       <w:r>
         <w:rPr>
@@ -13394,575 +13358,36 @@
       <w:r>
         <w:t>.</w:t>
       </w:r>
-    </w:p>
-    <w:p>
-      <w:pPr>
-        <w:pStyle w:val="1"/>
-      </w:pPr>
-      <w:r>
-        <w:rPr>
-          <w:rFonts w:hint="eastAsia"/>
-        </w:rPr>
-        <w:t>Mybatis</w:t>
-      </w:r>
-    </w:p>
-    <w:p>
-      <w:pPr>
-        <w:pStyle w:val="2"/>
-      </w:pPr>
-      <w:r>
-        <w:t>1.</w:t>
-      </w:r>
-      <w:r>
-        <w:t>Mapper</w:t>
-      </w:r>
-      <w:r>
-        <w:rPr>
-          <w:rFonts w:hint="eastAsia"/>
-        </w:rPr>
-        <w:t>接口</w:t>
-      </w:r>
-      <w:r>
-        <w:rPr>
-          <w:rFonts w:hint="eastAsia"/>
-        </w:rPr>
-        <w:t>方法里的形参问题</w:t>
-      </w:r>
-    </w:p>
-    <w:p>
-      <w:r>
-        <w:rPr>
-          <w:rFonts w:hint="eastAsia"/>
-        </w:rPr>
-        <w:t>如果该方法里的形参既有实体类对象，又有</w:t>
-      </w:r>
-      <w:r>
-        <w:rPr>
-          <w:rFonts w:hint="eastAsia"/>
-        </w:rPr>
-        <w:t>String</w:t>
-      </w:r>
-      <w:r>
-        <w:rPr>
-          <w:rFonts w:hint="eastAsia"/>
-        </w:rPr>
-        <w:t>等基本类型的数据，那么需要给每个形参都加上注解</w:t>
-      </w:r>
-      <w:r>
-        <w:rPr>
-          <w:rFonts w:hint="eastAsia"/>
-        </w:rPr>
-        <w:t>@</w:t>
-      </w:r>
-      <w:r>
-        <w:t>Param()</w:t>
-      </w:r>
-      <w:r>
-        <w:t>。</w:t>
-      </w:r>
-      <w:r>
-        <w:rPr>
-          <w:rFonts w:hint="eastAsia"/>
-        </w:rPr>
-        <w:t>如：</w:t>
-      </w:r>
-    </w:p>
-    <w:p>
-      <w:pPr>
-        <w:pStyle w:val="HTML"/>
-        <w:shd w:val="clear" w:color="auto" w:fill="2B2B2B"/>
-        <w:rPr>
-          <w:rFonts w:asciiTheme="minorHAnsi" w:eastAsiaTheme="minorEastAsia" w:hAnsiTheme="minorHAnsi" w:cstheme="minorBidi"/>
-          <w:kern w:val="2"/>
-          <w:sz w:val="21"/>
-          <w:szCs w:val="21"/>
-        </w:rPr>
-      </w:pPr>
-      <w:r>
-        <w:rPr>
-          <w:rFonts w:asciiTheme="minorHAnsi" w:eastAsiaTheme="minorEastAsia" w:hAnsiTheme="minorHAnsi" w:cstheme="minorBidi"/>
-          <w:kern w:val="2"/>
-          <w:sz w:val="21"/>
-          <w:szCs w:val="21"/>
-        </w:rPr>
-        <w:t>List&lt;NursingOrderVO&gt; findNursingOrder(@Param("nursingOrder")NursingOrder nursingOrder, @Param("startTime") Date startTime, @Param("endTime")Date endTime);</w:t>
-      </w:r>
-    </w:p>
-    <w:p>
-      <w:r>
-        <w:rPr>
-          <w:rFonts w:hint="eastAsia"/>
-        </w:rPr>
-        <w:t>而在</w:t>
-      </w:r>
-      <w:r>
-        <w:rPr>
-          <w:rFonts w:hint="eastAsia"/>
-        </w:rPr>
-        <w:t>M</w:t>
-      </w:r>
-      <w:r>
-        <w:t>apper.xml</w:t>
-      </w:r>
-      <w:r>
-        <w:rPr>
-          <w:rFonts w:hint="eastAsia"/>
-        </w:rPr>
-        <w:t>文件中使用</w:t>
-      </w:r>
-      <w:r>
-        <w:rPr>
-          <w:rFonts w:hint="eastAsia"/>
-        </w:rPr>
-        <w:t>实体类对象时，得加上它注解里的</w:t>
-      </w:r>
-      <w:r>
-        <w:rPr>
-          <w:rFonts w:hint="eastAsia"/>
-        </w:rPr>
+      <w:r>
+        <w:t>缓存注解</w:t>
+      </w:r>
+    </w:p>
+    <w:p>
+      <w:pPr>
+        <w:rPr>
+          <w:rFonts w:hint="eastAsia"/>
+        </w:rPr>
+      </w:pPr>
+      <w:r>
+        <w:t>修饰方法，从缓存中的</w:t>
+      </w:r>
+      <w:r>
+        <w:t>dict</w:t>
+      </w:r>
+      <w:r>
+        <w:t>名称下，获取指定</w:t>
+      </w:r>
+      <w:r>
+        <w:t>key</w:t>
+      </w:r>
+      <w:r>
+        <w:t>的</w:t>
+      </w:r>
+      <w:r>
         <w:t>value</w:t>
       </w:r>
       <w:r>
-        <w:rPr>
-          <w:rFonts w:hint="eastAsia"/>
-        </w:rPr>
-        <w:t>。如：</w:t>
-      </w:r>
-    </w:p>
-    <w:p>
-      <w:pPr>
-        <w:pStyle w:val="HTML"/>
-        <w:shd w:val="clear" w:color="auto" w:fill="2B2B2B"/>
-        <w:rPr>
-          <w:rFonts w:asciiTheme="minorHAnsi" w:eastAsiaTheme="minorEastAsia" w:hAnsiTheme="minorHAnsi" w:cstheme="minorBidi"/>
-          <w:kern w:val="2"/>
-          <w:sz w:val="21"/>
-          <w:szCs w:val="21"/>
-        </w:rPr>
-      </w:pPr>
-      <w:r>
-        <w:rPr>
-          <w:rFonts w:asciiTheme="minorHAnsi" w:eastAsiaTheme="minorEastAsia" w:hAnsiTheme="minorHAnsi" w:cstheme="minorBidi"/>
-          <w:kern w:val="2"/>
-          <w:sz w:val="21"/>
-          <w:szCs w:val="21"/>
-        </w:rPr>
-        <w:t>&lt;select id="findNursingOrder" resultType="NursingOrderVO"&gt;</w:t>
-      </w:r>
-      <w:r>
-        <w:rPr>
-          <w:rFonts w:asciiTheme="minorHAnsi" w:eastAsiaTheme="minorEastAsia" w:hAnsiTheme="minorHAnsi" w:cstheme="minorBidi"/>
-          <w:kern w:val="2"/>
-          <w:sz w:val="21"/>
-          <w:szCs w:val="21"/>
-        </w:rPr>
-        <w:br/>
-        <w:t xml:space="preserve">    SELECT * FROM nmr_nursing_order</w:t>
-      </w:r>
-      <w:r>
-        <w:rPr>
-          <w:rFonts w:asciiTheme="minorHAnsi" w:eastAsiaTheme="minorEastAsia" w:hAnsiTheme="minorHAnsi" w:cstheme="minorBidi"/>
-          <w:kern w:val="2"/>
-          <w:sz w:val="21"/>
-          <w:szCs w:val="21"/>
-        </w:rPr>
-        <w:br/>
-        <w:t xml:space="preserve">    &lt;where&gt;</w:t>
-      </w:r>
-      <w:r>
-        <w:rPr>
-          <w:rFonts w:asciiTheme="minorHAnsi" w:eastAsiaTheme="minorEastAsia" w:hAnsiTheme="minorHAnsi" w:cstheme="minorBidi"/>
-          <w:kern w:val="2"/>
-          <w:sz w:val="21"/>
-          <w:szCs w:val="21"/>
-        </w:rPr>
-        <w:br/>
-        <w:t xml:space="preserve">        &lt;if test="nursingOrder.patInHosId != null"&gt;</w:t>
-      </w:r>
-      <w:r>
-        <w:rPr>
-          <w:rFonts w:asciiTheme="minorHAnsi" w:eastAsiaTheme="minorEastAsia" w:hAnsiTheme="minorHAnsi" w:cstheme="minorBidi"/>
-          <w:kern w:val="2"/>
-          <w:sz w:val="21"/>
-          <w:szCs w:val="21"/>
-        </w:rPr>
-        <w:br/>
-        <w:t xml:space="preserve">            AND pat_in_hos_id = #{nursingOrder.patInHosId}</w:t>
-      </w:r>
-      <w:r>
-        <w:rPr>
-          <w:rFonts w:asciiTheme="minorHAnsi" w:eastAsiaTheme="minorEastAsia" w:hAnsiTheme="minorHAnsi" w:cstheme="minorBidi"/>
-          <w:kern w:val="2"/>
-          <w:sz w:val="21"/>
-          <w:szCs w:val="21"/>
-        </w:rPr>
-        <w:br/>
-        <w:t xml:space="preserve">        &lt;/if&gt;</w:t>
-      </w:r>
-      <w:r>
-        <w:rPr>
-          <w:rFonts w:asciiTheme="minorHAnsi" w:eastAsiaTheme="minorEastAsia" w:hAnsiTheme="minorHAnsi" w:cstheme="minorBidi"/>
-          <w:kern w:val="2"/>
-          <w:sz w:val="21"/>
-          <w:szCs w:val="21"/>
-        </w:rPr>
-        <w:br/>
-        <w:t xml:space="preserve">        &lt;if test="startTime != null and endTime != null"&gt;</w:t>
-      </w:r>
-      <w:r>
-        <w:rPr>
-          <w:rFonts w:asciiTheme="minorHAnsi" w:eastAsiaTheme="minorEastAsia" w:hAnsiTheme="minorHAnsi" w:cstheme="minorBidi"/>
-          <w:kern w:val="2"/>
-          <w:sz w:val="21"/>
-          <w:szCs w:val="21"/>
-        </w:rPr>
-        <w:br/>
-        <w:t xml:space="preserve">            AND scheduled_execution_time &amp;gt;= #{startTime} AND </w:t>
-      </w:r>
-      <w:r>
-        <w:rPr>
-          <w:rFonts w:asciiTheme="minorHAnsi" w:eastAsiaTheme="minorEastAsia" w:hAnsiTheme="minorHAnsi" w:cstheme="minorBidi"/>
-          <w:kern w:val="2"/>
-          <w:sz w:val="21"/>
-          <w:szCs w:val="21"/>
-        </w:rPr>
-        <w:t xml:space="preserve">   </w:t>
-      </w:r>
-      <w:r>
-        <w:rPr>
-          <w:rFonts w:asciiTheme="minorHAnsi" w:eastAsiaTheme="minorEastAsia" w:hAnsiTheme="minorHAnsi" w:cstheme="minorBidi"/>
-          <w:kern w:val="2"/>
-          <w:sz w:val="21"/>
-          <w:szCs w:val="21"/>
-        </w:rPr>
-        <w:t xml:space="preserve">          </w:t>
-      </w:r>
-      <w:r>
-        <w:rPr>
-          <w:rFonts w:asciiTheme="minorHAnsi" w:eastAsiaTheme="minorEastAsia" w:hAnsiTheme="minorHAnsi" w:cstheme="minorBidi"/>
-          <w:kern w:val="2"/>
-          <w:sz w:val="21"/>
-          <w:szCs w:val="21"/>
-        </w:rPr>
-        <w:t>scheduled_execution_time &amp;lt;= #{endTime}</w:t>
-      </w:r>
-      <w:r>
-        <w:rPr>
-          <w:rFonts w:asciiTheme="minorHAnsi" w:eastAsiaTheme="minorEastAsia" w:hAnsiTheme="minorHAnsi" w:cstheme="minorBidi"/>
-          <w:kern w:val="2"/>
-          <w:sz w:val="21"/>
-          <w:szCs w:val="21"/>
-        </w:rPr>
-        <w:br/>
-        <w:t xml:space="preserve">        &lt;/if&gt;</w:t>
-      </w:r>
-      <w:r>
-        <w:rPr>
-          <w:rFonts w:asciiTheme="minorHAnsi" w:eastAsiaTheme="minorEastAsia" w:hAnsiTheme="minorHAnsi" w:cstheme="minorBidi"/>
-          <w:kern w:val="2"/>
-          <w:sz w:val="21"/>
-          <w:szCs w:val="21"/>
-        </w:rPr>
-        <w:br/>
-        <w:t xml:space="preserve">        &lt;if test="nursingOrder.executeFlag != null"&gt;</w:t>
-      </w:r>
-      <w:r>
-        <w:rPr>
-          <w:rFonts w:asciiTheme="minorHAnsi" w:eastAsiaTheme="minorEastAsia" w:hAnsiTheme="minorHAnsi" w:cstheme="minorBidi"/>
-          <w:kern w:val="2"/>
-          <w:sz w:val="21"/>
-          <w:szCs w:val="21"/>
-        </w:rPr>
-        <w:br/>
-        <w:t xml:space="preserve">            AND execute_flag = #{nursingOrder.executeFlag}</w:t>
-      </w:r>
-      <w:r>
-        <w:rPr>
-          <w:rFonts w:asciiTheme="minorHAnsi" w:eastAsiaTheme="minorEastAsia" w:hAnsiTheme="minorHAnsi" w:cstheme="minorBidi"/>
-          <w:kern w:val="2"/>
-          <w:sz w:val="21"/>
-          <w:szCs w:val="21"/>
-        </w:rPr>
-        <w:br/>
-        <w:t xml:space="preserve">        &lt;/if&gt;</w:t>
-      </w:r>
-      <w:r>
-        <w:rPr>
-          <w:rFonts w:asciiTheme="minorHAnsi" w:eastAsiaTheme="minorEastAsia" w:hAnsiTheme="minorHAnsi" w:cstheme="minorBidi"/>
-          <w:kern w:val="2"/>
-          <w:sz w:val="21"/>
-          <w:szCs w:val="21"/>
-        </w:rPr>
-        <w:br/>
-        <w:t xml:space="preserve">        AND his_org_id = #{nursingOrder.hisOrgId}</w:t>
-      </w:r>
-      <w:r>
-        <w:rPr>
-          <w:rFonts w:asciiTheme="minorHAnsi" w:eastAsiaTheme="minorEastAsia" w:hAnsiTheme="minorHAnsi" w:cstheme="minorBidi"/>
-          <w:kern w:val="2"/>
-          <w:sz w:val="21"/>
-          <w:szCs w:val="21"/>
-        </w:rPr>
-        <w:br/>
-        <w:t xml:space="preserve">        AND use_flag = '1'</w:t>
-      </w:r>
-      <w:r>
-        <w:rPr>
-          <w:rFonts w:asciiTheme="minorHAnsi" w:eastAsiaTheme="minorEastAsia" w:hAnsiTheme="minorHAnsi" w:cstheme="minorBidi"/>
-          <w:kern w:val="2"/>
-          <w:sz w:val="21"/>
-          <w:szCs w:val="21"/>
-        </w:rPr>
-        <w:br/>
-        <w:t xml:space="preserve">    &lt;/where&gt;</w:t>
-      </w:r>
-      <w:r>
-        <w:rPr>
-          <w:rFonts w:asciiTheme="minorHAnsi" w:eastAsiaTheme="minorEastAsia" w:hAnsiTheme="minorHAnsi" w:cstheme="minorBidi"/>
-          <w:kern w:val="2"/>
-          <w:sz w:val="21"/>
-          <w:szCs w:val="21"/>
-        </w:rPr>
-        <w:br/>
-        <w:t>&lt;/select&gt;</w:t>
-      </w:r>
-    </w:p>
-    <w:p>
-      <w:r>
-        <w:rPr>
-          <w:rFonts w:hint="eastAsia"/>
-        </w:rPr>
-        <w:t>注意：当涉及到时间范围的操作，即使用</w:t>
-      </w:r>
-      <w:r>
-        <w:rPr>
-          <w:rFonts w:hint="eastAsia"/>
-        </w:rPr>
-        <w:t xml:space="preserve"> &gt;</w:t>
-      </w:r>
-      <w:r>
-        <w:t xml:space="preserve"> </w:t>
-      </w:r>
-      <w:r>
-        <w:rPr>
-          <w:rFonts w:hint="eastAsia"/>
-        </w:rPr>
-        <w:t>和</w:t>
-      </w:r>
-      <w:r>
-        <w:rPr>
-          <w:rFonts w:hint="eastAsia"/>
-        </w:rPr>
-        <w:t xml:space="preserve"> &lt;</w:t>
-      </w:r>
-      <w:r>
-        <w:t xml:space="preserve">  </w:t>
-      </w:r>
-      <w:r>
-        <w:rPr>
-          <w:rFonts w:hint="eastAsia"/>
-        </w:rPr>
-        <w:t>时，需要转义，</w:t>
-      </w:r>
-      <w:r>
-        <w:rPr>
-          <w:rFonts w:ascii="Courier New" w:hAnsi="Courier New" w:cs="Courier New"/>
-          <w:color w:val="FF0000"/>
-          <w:sz w:val="27"/>
-          <w:szCs w:val="27"/>
-        </w:rPr>
-        <w:t>&amp;gt;</w:t>
-      </w:r>
-      <w:r>
-        <w:rPr>
-          <w:rFonts w:hint="eastAsia"/>
-        </w:rPr>
-        <w:t>是</w:t>
-      </w:r>
-      <w:r>
-        <w:rPr>
-          <w:rFonts w:hint="eastAsia"/>
-        </w:rPr>
-        <w:t>&gt;</w:t>
-      </w:r>
-      <w:r>
-        <w:rPr>
-          <w:rFonts w:hint="eastAsia"/>
-        </w:rPr>
-        <w:t>,</w:t>
-      </w:r>
-      <w:r>
-        <w:rPr>
-          <w:rFonts w:hint="eastAsia"/>
-        </w:rPr>
-        <w:t>而</w:t>
-      </w:r>
-      <w:r>
-        <w:rPr>
-          <w:rFonts w:ascii="Courier New" w:hAnsi="Courier New" w:cs="Courier New"/>
-          <w:color w:val="FF0000"/>
-          <w:sz w:val="27"/>
-          <w:szCs w:val="27"/>
-        </w:rPr>
-        <w:t>&amp;lt;</w:t>
-      </w:r>
-      <w:r>
-        <w:rPr>
-          <w:rFonts w:hint="eastAsia"/>
-        </w:rPr>
-        <w:t>是</w:t>
-      </w:r>
-      <w:r>
-        <w:rPr>
-          <w:rFonts w:hint="eastAsia"/>
-        </w:rPr>
-        <w:t>&lt;</w:t>
-      </w:r>
-    </w:p>
-    <w:p>
-      <w:pPr>
-        <w:pStyle w:val="2"/>
-      </w:pPr>
-      <w:r>
-        <w:t>2.xml</w:t>
-      </w:r>
-      <w:r>
-        <w:rPr>
-          <w:rFonts w:hint="eastAsia"/>
-        </w:rPr>
-        <w:t>文件中</w:t>
-      </w:r>
-      <w:r>
-        <w:rPr>
-          <w:rFonts w:hint="eastAsia"/>
-        </w:rPr>
-        <w:t>bigint</w:t>
-      </w:r>
-      <w:r>
-        <w:rPr>
-          <w:rFonts w:hint="eastAsia"/>
-        </w:rPr>
-        <w:t>和</w:t>
-      </w:r>
-      <w:r>
-        <w:rPr>
-          <w:rFonts w:hint="eastAsia"/>
-        </w:rPr>
-        <w:t>varchar</w:t>
-      </w:r>
-      <w:r>
-        <w:rPr>
-          <w:rFonts w:hint="eastAsia"/>
-        </w:rPr>
-        <w:t>的转换</w:t>
-      </w:r>
-      <w:r>
-        <w:rPr>
-          <w:rFonts w:hint="eastAsia"/>
-        </w:rPr>
-        <w:t>(</w:t>
-      </w:r>
-      <w:r>
-        <w:t>PG</w:t>
-      </w:r>
-      <w:r>
-        <w:rPr>
-          <w:rFonts w:hint="eastAsia"/>
-        </w:rPr>
-        <w:t>数据库</w:t>
-      </w:r>
-      <w:r>
-        <w:t>)</w:t>
-      </w:r>
-    </w:p>
-    <w:p>
-      <w:r>
-        <w:t xml:space="preserve">cast(#{orgId} as bigint)   </w:t>
-      </w:r>
-      <w:r>
-        <w:rPr>
-          <w:rFonts w:hint="eastAsia"/>
-        </w:rPr>
-        <w:t>&lt;</w:t>
-      </w:r>
-      <w:r>
-        <w:t>!--</w:t>
-      </w:r>
-      <w:r>
-        <w:rPr>
-          <w:rFonts w:hint="eastAsia"/>
-        </w:rPr>
-        <w:t>varchar</w:t>
-      </w:r>
-      <w:r>
-        <w:rPr>
-          <w:rFonts w:hint="eastAsia"/>
-        </w:rPr>
-        <w:t>转</w:t>
-      </w:r>
-      <w:r>
-        <w:rPr>
-          <w:rFonts w:hint="eastAsia"/>
-        </w:rPr>
-        <w:t>bigint</w:t>
-      </w:r>
-      <w:r>
-        <w:t>--&gt;</w:t>
-      </w:r>
-    </w:p>
-    <w:p>
-      <w:r>
-        <w:t>cast(#{hospitalId} as varchar)</w:t>
-      </w:r>
-      <w:r>
-        <w:t xml:space="preserve">    </w:t>
-      </w:r>
-      <w:r>
-        <w:rPr>
-          <w:rFonts w:hint="eastAsia"/>
-        </w:rPr>
-        <w:t>&lt;</w:t>
-      </w:r>
-      <w:r>
-        <w:t>!--</w:t>
-      </w:r>
-      <w:r>
-        <w:rPr>
-          <w:rFonts w:hint="eastAsia"/>
-        </w:rPr>
-        <w:t>bigint</w:t>
-      </w:r>
-      <w:r>
-        <w:rPr>
-          <w:rFonts w:hint="eastAsia"/>
-        </w:rPr>
-        <w:t>转</w:t>
-      </w:r>
-      <w:r>
-        <w:rPr>
-          <w:rFonts w:hint="eastAsia"/>
-        </w:rPr>
-        <w:t>varchar</w:t>
-      </w:r>
-      <w:r>
-        <w:t>--&gt;</w:t>
-      </w:r>
-    </w:p>
-    <w:p>
-      <w:pPr>
-        <w:pStyle w:val="2"/>
-      </w:pPr>
-      <w:r>
-        <w:t>3.if</w:t>
-      </w:r>
-      <w:r>
-        <w:rPr>
-          <w:rFonts w:hint="eastAsia"/>
-        </w:rPr>
-        <w:t>标签中判断为</w:t>
-      </w:r>
-      <w:r>
-        <w:t>’’</w:t>
+        <w:t>，如果没有值，则执行方法体</w:t>
       </w:r>
     </w:p>
     <w:p>
@@ -13988,63 +13413,132 @@
           <w:tab w:val="left" w:pos="14656"/>
         </w:tabs>
         <w:jc w:val="left"/>
-      </w:pPr>
-      <w:r>
-        <w:t>&lt;if test="babyId == ''"&gt;</w:t>
-      </w:r>
-      <w:r>
-        <w:br/>
-        <w:t xml:space="preserve">    AND a.BABY_ID is null</w:t>
-      </w:r>
-      <w:r>
-        <w:br/>
-        <w:t>&lt;/if&gt;</w:t>
-      </w:r>
-    </w:p>
-    <w:p>
-      <w:r>
-        <w:rPr>
-          <w:rFonts w:hint="eastAsia"/>
-        </w:rPr>
-        <w:t>注意：非</w:t>
-      </w:r>
-      <w:r>
-        <w:rPr>
-          <w:rFonts w:hint="eastAsia"/>
-        </w:rPr>
-        <w:t>S</w:t>
-      </w:r>
-      <w:r>
-        <w:t>tring</w:t>
-      </w:r>
-      <w:r>
-        <w:rPr>
-          <w:rFonts w:hint="eastAsia"/>
-        </w:rPr>
-        <w:t>类型不得判断是不是</w:t>
-      </w:r>
-      <w:r>
-        <w:t>’’</w:t>
-      </w:r>
-    </w:p>
-    <w:p>
-      <w:pPr>
-        <w:pStyle w:val="2"/>
-      </w:pPr>
-      <w:r>
-        <w:t>4.if</w:t>
-      </w:r>
-      <w:r>
-        <w:t>标签中判断为</w:t>
-      </w:r>
-      <w:r>
-        <w:t>‘0’(</w:t>
-      </w:r>
-      <w:r>
-        <w:t>单个字符</w:t>
-      </w:r>
-      <w:r>
-        <w:t>)</w:t>
+        <w:rPr>
+          <w:rFonts w:ascii="JetBrains Mono" w:eastAsia="宋体" w:hAnsi="JetBrains Mono" w:cs="宋体"/>
+          <w:color w:val="A9B7C6"/>
+          <w:kern w:val="0"/>
+          <w:sz w:val="23"/>
+          <w:szCs w:val="23"/>
+        </w:rPr>
+      </w:pPr>
+      <w:r>
+        <w:rPr>
+          <w:rFonts w:ascii="JetBrains Mono" w:eastAsia="宋体" w:hAnsi="JetBrains Mono" w:cs="宋体"/>
+          <w:color w:val="BBB529"/>
+          <w:kern w:val="0"/>
+          <w:sz w:val="23"/>
+          <w:szCs w:val="23"/>
+        </w:rPr>
+        <w:t>@Cacheable</w:t>
+      </w:r>
+      <w:r>
+        <w:rPr>
+          <w:rFonts w:ascii="JetBrains Mono" w:eastAsia="宋体" w:hAnsi="JetBrains Mono" w:cs="宋体"/>
+          <w:color w:val="A9B7C6"/>
+          <w:kern w:val="0"/>
+          <w:sz w:val="23"/>
+          <w:szCs w:val="23"/>
+        </w:rPr>
+        <w:t>(</w:t>
+      </w:r>
+      <w:r>
+        <w:rPr>
+          <w:rFonts w:ascii="JetBrains Mono" w:eastAsia="宋体" w:hAnsi="JetBrains Mono" w:cs="宋体"/>
+          <w:color w:val="D0D0FF"/>
+          <w:kern w:val="0"/>
+          <w:sz w:val="23"/>
+          <w:szCs w:val="23"/>
+        </w:rPr>
+        <w:t xml:space="preserve">cacheNames </w:t>
+      </w:r>
+      <w:r>
+        <w:rPr>
+          <w:rFonts w:ascii="JetBrains Mono" w:eastAsia="宋体" w:hAnsi="JetBrains Mono" w:cs="宋体"/>
+          <w:color w:val="A9B7C6"/>
+          <w:kern w:val="0"/>
+          <w:sz w:val="23"/>
+          <w:szCs w:val="23"/>
+        </w:rPr>
+        <w:t xml:space="preserve">= </w:t>
+      </w:r>
+      <w:r>
+        <w:rPr>
+          <w:rFonts w:ascii="JetBrains Mono" w:eastAsia="宋体" w:hAnsi="JetBrains Mono" w:cs="宋体"/>
+          <w:color w:val="6A8759"/>
+          <w:kern w:val="0"/>
+          <w:sz w:val="23"/>
+          <w:szCs w:val="23"/>
+        </w:rPr>
+        <w:t>"dict"</w:t>
+      </w:r>
+      <w:r>
+        <w:rPr>
+          <w:rFonts w:ascii="JetBrains Mono" w:eastAsia="宋体" w:hAnsi="JetBrains Mono" w:cs="宋体"/>
+          <w:color w:val="CC7832"/>
+          <w:kern w:val="0"/>
+          <w:sz w:val="23"/>
+          <w:szCs w:val="23"/>
+        </w:rPr>
+        <w:t xml:space="preserve">, </w:t>
+      </w:r>
+      <w:r>
+        <w:rPr>
+          <w:rFonts w:ascii="JetBrains Mono" w:eastAsia="宋体" w:hAnsi="JetBrains Mono" w:cs="宋体"/>
+          <w:color w:val="D0D0FF"/>
+          <w:kern w:val="0"/>
+          <w:sz w:val="23"/>
+          <w:szCs w:val="23"/>
+        </w:rPr>
+        <w:t xml:space="preserve">key </w:t>
+      </w:r>
+      <w:r>
+        <w:rPr>
+          <w:rFonts w:ascii="JetBrains Mono" w:eastAsia="宋体" w:hAnsi="JetBrains Mono" w:cs="宋体"/>
+          <w:color w:val="A9B7C6"/>
+          <w:kern w:val="0"/>
+          <w:sz w:val="23"/>
+          <w:szCs w:val="23"/>
+        </w:rPr>
+        <w:t>= (</w:t>
+      </w:r>
+      <w:r>
+        <w:rPr>
+          <w:rFonts w:ascii="JetBrains Mono" w:eastAsia="宋体" w:hAnsi="JetBrains Mono" w:cs="宋体"/>
+          <w:color w:val="6A8759"/>
+          <w:kern w:val="0"/>
+          <w:sz w:val="23"/>
+          <w:szCs w:val="23"/>
+        </w:rPr>
+        <w:t>"#code+'-'+#root.methodName"</w:t>
+      </w:r>
+      <w:r>
+        <w:rPr>
+          <w:rFonts w:ascii="JetBrains Mono" w:eastAsia="宋体" w:hAnsi="JetBrains Mono" w:cs="宋体"/>
+          <w:color w:val="A9B7C6"/>
+          <w:kern w:val="0"/>
+          <w:sz w:val="23"/>
+          <w:szCs w:val="23"/>
+        </w:rPr>
+        <w:t>))</w:t>
+      </w:r>
+    </w:p>
+    <w:p>
+      <w:pPr>
+        <w:rPr>
+          <w:rFonts w:hint="eastAsia"/>
+        </w:rPr>
+      </w:pPr>
+      <w:r>
+        <w:t>修饰方法，从缓存中的</w:t>
+      </w:r>
+      <w:r>
+        <w:t>dict</w:t>
+      </w:r>
+      <w:r>
+        <w:t>名称下</w:t>
+      </w:r>
+      <w:r>
+        <w:t>，删除所有缓存</w:t>
       </w:r>
     </w:p>
     <w:p>
@@ -14070,29 +13564,707 @@
           <w:tab w:val="left" w:pos="14656"/>
         </w:tabs>
         <w:jc w:val="left"/>
-      </w:pPr>
-      <w:r>
-        <w:t>&lt;if test="babyId == '</w:t>
-      </w:r>
-      <w:r>
-        <w:t>0</w:t>
-      </w:r>
-      <w:r>
-        <w:t>'</w:t>
-      </w:r>
-      <w:r>
-        <w:t>.toString()</w:t>
-      </w:r>
-      <w:r>
-        <w:t>"&gt;</w:t>
-      </w:r>
-      <w:r>
-        <w:br/>
-        <w:t xml:space="preserve">    AND a.BABY_ID is null</w:t>
-      </w:r>
-      <w:r>
-        <w:br/>
-        <w:t>&lt;/if&gt;</w:t>
+        <w:rPr>
+          <w:rFonts w:ascii="JetBrains Mono" w:eastAsia="宋体" w:hAnsi="JetBrains Mono" w:cs="宋体" w:hint="eastAsia"/>
+          <w:color w:val="A9B7C6"/>
+          <w:kern w:val="0"/>
+          <w:sz w:val="23"/>
+          <w:szCs w:val="23"/>
+        </w:rPr>
+      </w:pPr>
+      <w:r>
+        <w:rPr>
+          <w:rFonts w:ascii="JetBrains Mono" w:eastAsia="宋体" w:hAnsi="JetBrains Mono" w:cs="宋体"/>
+          <w:color w:val="BBB529"/>
+          <w:kern w:val="0"/>
+          <w:sz w:val="23"/>
+          <w:szCs w:val="23"/>
+        </w:rPr>
+        <w:t>@CacheEvict</w:t>
+      </w:r>
+      <w:r>
+        <w:rPr>
+          <w:rFonts w:ascii="JetBrains Mono" w:eastAsia="宋体" w:hAnsi="JetBrains Mono" w:cs="宋体"/>
+          <w:color w:val="A9B7C6"/>
+          <w:kern w:val="0"/>
+          <w:sz w:val="23"/>
+          <w:szCs w:val="23"/>
+        </w:rPr>
+        <w:t>(</w:t>
+      </w:r>
+      <w:r>
+        <w:rPr>
+          <w:rFonts w:ascii="JetBrains Mono" w:eastAsia="宋体" w:hAnsi="JetBrains Mono" w:cs="宋体"/>
+          <w:color w:val="D0D0FF"/>
+          <w:kern w:val="0"/>
+          <w:sz w:val="23"/>
+          <w:szCs w:val="23"/>
+        </w:rPr>
+        <w:t xml:space="preserve">cacheNames </w:t>
+      </w:r>
+      <w:r>
+        <w:rPr>
+          <w:rFonts w:ascii="JetBrains Mono" w:eastAsia="宋体" w:hAnsi="JetBrains Mono" w:cs="宋体"/>
+          <w:color w:val="A9B7C6"/>
+          <w:kern w:val="0"/>
+          <w:sz w:val="23"/>
+          <w:szCs w:val="23"/>
+        </w:rPr>
+        <w:t xml:space="preserve">= </w:t>
+      </w:r>
+      <w:r>
+        <w:rPr>
+          <w:rFonts w:ascii="JetBrains Mono" w:eastAsia="宋体" w:hAnsi="JetBrains Mono" w:cs="宋体"/>
+          <w:color w:val="6A8759"/>
+          <w:kern w:val="0"/>
+          <w:sz w:val="23"/>
+          <w:szCs w:val="23"/>
+        </w:rPr>
+        <w:t>"dict"</w:t>
+      </w:r>
+      <w:r>
+        <w:rPr>
+          <w:rFonts w:ascii="JetBrains Mono" w:eastAsia="宋体" w:hAnsi="JetBrains Mono" w:cs="宋体"/>
+          <w:color w:val="CC7832"/>
+          <w:kern w:val="0"/>
+          <w:sz w:val="23"/>
+          <w:szCs w:val="23"/>
+        </w:rPr>
+        <w:t xml:space="preserve">, </w:t>
+      </w:r>
+      <w:r>
+        <w:rPr>
+          <w:rFonts w:ascii="JetBrains Mono" w:eastAsia="宋体" w:hAnsi="JetBrains Mono" w:cs="宋体"/>
+          <w:color w:val="D0D0FF"/>
+          <w:kern w:val="0"/>
+          <w:sz w:val="23"/>
+          <w:szCs w:val="23"/>
+        </w:rPr>
+        <w:t xml:space="preserve">allEntries </w:t>
+      </w:r>
+      <w:r>
+        <w:rPr>
+          <w:rFonts w:ascii="JetBrains Mono" w:eastAsia="宋体" w:hAnsi="JetBrains Mono" w:cs="宋体"/>
+          <w:color w:val="A9B7C6"/>
+          <w:kern w:val="0"/>
+          <w:sz w:val="23"/>
+          <w:szCs w:val="23"/>
+        </w:rPr>
+        <w:t xml:space="preserve">= </w:t>
+      </w:r>
+      <w:r>
+        <w:rPr>
+          <w:rFonts w:ascii="JetBrains Mono" w:eastAsia="宋体" w:hAnsi="JetBrains Mono" w:cs="宋体"/>
+          <w:color w:val="CC7832"/>
+          <w:kern w:val="0"/>
+          <w:sz w:val="23"/>
+          <w:szCs w:val="23"/>
+        </w:rPr>
+        <w:t>true</w:t>
+      </w:r>
+      <w:r>
+        <w:rPr>
+          <w:rFonts w:ascii="JetBrains Mono" w:eastAsia="宋体" w:hAnsi="JetBrains Mono" w:cs="宋体"/>
+          <w:color w:val="A9B7C6"/>
+          <w:kern w:val="0"/>
+          <w:sz w:val="23"/>
+          <w:szCs w:val="23"/>
+        </w:rPr>
+        <w:t>)</w:t>
+      </w:r>
+    </w:p>
+    <w:p>
+      <w:pPr>
+        <w:pStyle w:val="2"/>
+      </w:pPr>
+      <w:r>
+        <w:rPr>
+          <w:rFonts w:hint="eastAsia"/>
+        </w:rPr>
+        <w:t>5</w:t>
+      </w:r>
+      <w:r>
+        <w:t>.</w:t>
+      </w:r>
+    </w:p>
+    <w:p>
+      <w:pPr>
+        <w:rPr>
+          <w:rFonts w:hint="eastAsia"/>
+        </w:rPr>
+      </w:pPr>
+      <w:bookmarkStart w:id="0" w:name="_GoBack"/>
+      <w:bookmarkEnd w:id="0"/>
+    </w:p>
+    <w:p>
+      <w:pPr>
+        <w:pStyle w:val="1"/>
+      </w:pPr>
+      <w:r>
+        <w:rPr>
+          <w:rFonts w:hint="eastAsia"/>
+        </w:rPr>
+        <w:t>Mybatis</w:t>
+      </w:r>
+    </w:p>
+    <w:p>
+      <w:pPr>
+        <w:pStyle w:val="2"/>
+      </w:pPr>
+      <w:r>
+        <w:t>1.</w:t>
+      </w:r>
+      <w:r>
+        <w:t>Mapper</w:t>
+      </w:r>
+      <w:r>
+        <w:rPr>
+          <w:rFonts w:hint="eastAsia"/>
+        </w:rPr>
+        <w:t>接口</w:t>
+      </w:r>
+      <w:r>
+        <w:rPr>
+          <w:rFonts w:hint="eastAsia"/>
+        </w:rPr>
+        <w:t>方法里的形参问题</w:t>
+      </w:r>
+    </w:p>
+    <w:p>
+      <w:r>
+        <w:rPr>
+          <w:rFonts w:hint="eastAsia"/>
+        </w:rPr>
+        <w:t>如果该方法里的形参既有实体类对象，又有</w:t>
+      </w:r>
+      <w:r>
+        <w:rPr>
+          <w:rFonts w:hint="eastAsia"/>
+        </w:rPr>
+        <w:t>String</w:t>
+      </w:r>
+      <w:r>
+        <w:rPr>
+          <w:rFonts w:hint="eastAsia"/>
+        </w:rPr>
+        <w:t>等基本类型的数据，那么需要给每个形参都加上注解</w:t>
+      </w:r>
+      <w:r>
+        <w:rPr>
+          <w:rFonts w:hint="eastAsia"/>
+        </w:rPr>
+        <w:t>@</w:t>
+      </w:r>
+      <w:r>
+        <w:t>Param()</w:t>
+      </w:r>
+      <w:r>
+        <w:t>。</w:t>
+      </w:r>
+      <w:r>
+        <w:rPr>
+          <w:rFonts w:hint="eastAsia"/>
+        </w:rPr>
+        <w:t>如：</w:t>
+      </w:r>
+    </w:p>
+    <w:p>
+      <w:pPr>
+        <w:pStyle w:val="HTML"/>
+        <w:shd w:val="clear" w:color="auto" w:fill="2B2B2B"/>
+        <w:rPr>
+          <w:rFonts w:asciiTheme="minorHAnsi" w:eastAsiaTheme="minorEastAsia" w:hAnsiTheme="minorHAnsi" w:cstheme="minorBidi"/>
+          <w:kern w:val="2"/>
+          <w:sz w:val="21"/>
+          <w:szCs w:val="21"/>
+        </w:rPr>
+      </w:pPr>
+      <w:r>
+        <w:rPr>
+          <w:rFonts w:asciiTheme="minorHAnsi" w:eastAsiaTheme="minorEastAsia" w:hAnsiTheme="minorHAnsi" w:cstheme="minorBidi"/>
+          <w:kern w:val="2"/>
+          <w:sz w:val="21"/>
+          <w:szCs w:val="21"/>
+        </w:rPr>
+        <w:t>List&lt;NursingOrderVO&gt; findNursingOrder(@Param("nursingOrder")NursingOrder nursingOrder, @Param("startTime") Date startTime, @Param("endTime")Date endTime);</w:t>
+      </w:r>
+    </w:p>
+    <w:p>
+      <w:r>
+        <w:rPr>
+          <w:rFonts w:hint="eastAsia"/>
+        </w:rPr>
+        <w:t>而在</w:t>
+      </w:r>
+      <w:r>
+        <w:rPr>
+          <w:rFonts w:hint="eastAsia"/>
+        </w:rPr>
+        <w:t>M</w:t>
+      </w:r>
+      <w:r>
+        <w:t>apper.xml</w:t>
+      </w:r>
+      <w:r>
+        <w:rPr>
+          <w:rFonts w:hint="eastAsia"/>
+        </w:rPr>
+        <w:t>文件中使用</w:t>
+      </w:r>
+      <w:r>
+        <w:rPr>
+          <w:rFonts w:hint="eastAsia"/>
+        </w:rPr>
+        <w:t>实体类对象时，得加上它注解里的</w:t>
+      </w:r>
+      <w:r>
+        <w:rPr>
+          <w:rFonts w:hint="eastAsia"/>
+        </w:rPr>
+        <w:t>value</w:t>
+      </w:r>
+      <w:r>
+        <w:rPr>
+          <w:rFonts w:hint="eastAsia"/>
+        </w:rPr>
+        <w:t>。如：</w:t>
+      </w:r>
+    </w:p>
+    <w:p>
+      <w:pPr>
+        <w:pStyle w:val="HTML"/>
+        <w:shd w:val="clear" w:color="auto" w:fill="2B2B2B"/>
+        <w:rPr>
+          <w:rFonts w:asciiTheme="minorHAnsi" w:eastAsiaTheme="minorEastAsia" w:hAnsiTheme="minorHAnsi" w:cstheme="minorBidi"/>
+          <w:kern w:val="2"/>
+          <w:sz w:val="21"/>
+          <w:szCs w:val="21"/>
+        </w:rPr>
+      </w:pPr>
+      <w:r>
+        <w:rPr>
+          <w:rFonts w:asciiTheme="minorHAnsi" w:eastAsiaTheme="minorEastAsia" w:hAnsiTheme="minorHAnsi" w:cstheme="minorBidi"/>
+          <w:kern w:val="2"/>
+          <w:sz w:val="21"/>
+          <w:szCs w:val="21"/>
+        </w:rPr>
+        <w:t>&lt;select id="findNursingOrder" resultType="NursingOrderVO"&gt;</w:t>
+      </w:r>
+      <w:r>
+        <w:rPr>
+          <w:rFonts w:asciiTheme="minorHAnsi" w:eastAsiaTheme="minorEastAsia" w:hAnsiTheme="minorHAnsi" w:cstheme="minorBidi"/>
+          <w:kern w:val="2"/>
+          <w:sz w:val="21"/>
+          <w:szCs w:val="21"/>
+        </w:rPr>
+        <w:br/>
+        <w:t xml:space="preserve">    SELECT * FROM nmr_nursing_order</w:t>
+      </w:r>
+      <w:r>
+        <w:rPr>
+          <w:rFonts w:asciiTheme="minorHAnsi" w:eastAsiaTheme="minorEastAsia" w:hAnsiTheme="minorHAnsi" w:cstheme="minorBidi"/>
+          <w:kern w:val="2"/>
+          <w:sz w:val="21"/>
+          <w:szCs w:val="21"/>
+        </w:rPr>
+        <w:br/>
+        <w:t xml:space="preserve">    &lt;where&gt;</w:t>
+      </w:r>
+      <w:r>
+        <w:rPr>
+          <w:rFonts w:asciiTheme="minorHAnsi" w:eastAsiaTheme="minorEastAsia" w:hAnsiTheme="minorHAnsi" w:cstheme="minorBidi"/>
+          <w:kern w:val="2"/>
+          <w:sz w:val="21"/>
+          <w:szCs w:val="21"/>
+        </w:rPr>
+        <w:br/>
+        <w:t xml:space="preserve">        &lt;if test="nursingOrder.patInHosId != null"&gt;</w:t>
+      </w:r>
+      <w:r>
+        <w:rPr>
+          <w:rFonts w:asciiTheme="minorHAnsi" w:eastAsiaTheme="minorEastAsia" w:hAnsiTheme="minorHAnsi" w:cstheme="minorBidi"/>
+          <w:kern w:val="2"/>
+          <w:sz w:val="21"/>
+          <w:szCs w:val="21"/>
+        </w:rPr>
+        <w:br/>
+        <w:t xml:space="preserve">            AND pat_in_hos_id = #{nursingOrder.patInHosId}</w:t>
+      </w:r>
+      <w:r>
+        <w:rPr>
+          <w:rFonts w:asciiTheme="minorHAnsi" w:eastAsiaTheme="minorEastAsia" w:hAnsiTheme="minorHAnsi" w:cstheme="minorBidi"/>
+          <w:kern w:val="2"/>
+          <w:sz w:val="21"/>
+          <w:szCs w:val="21"/>
+        </w:rPr>
+        <w:br/>
+        <w:t xml:space="preserve">        &lt;/if&gt;</w:t>
+      </w:r>
+      <w:r>
+        <w:rPr>
+          <w:rFonts w:asciiTheme="minorHAnsi" w:eastAsiaTheme="minorEastAsia" w:hAnsiTheme="minorHAnsi" w:cstheme="minorBidi"/>
+          <w:kern w:val="2"/>
+          <w:sz w:val="21"/>
+          <w:szCs w:val="21"/>
+        </w:rPr>
+        <w:br/>
+        <w:t xml:space="preserve">        &lt;if test="startTime != null and endTime != null"&gt;</w:t>
+      </w:r>
+      <w:r>
+        <w:rPr>
+          <w:rFonts w:asciiTheme="minorHAnsi" w:eastAsiaTheme="minorEastAsia" w:hAnsiTheme="minorHAnsi" w:cstheme="minorBidi"/>
+          <w:kern w:val="2"/>
+          <w:sz w:val="21"/>
+          <w:szCs w:val="21"/>
+        </w:rPr>
+        <w:br/>
+        <w:t xml:space="preserve">            AND scheduled_execution_time &amp;gt;= #{startTime} AND </w:t>
+      </w:r>
+      <w:r>
+        <w:rPr>
+          <w:rFonts w:asciiTheme="minorHAnsi" w:eastAsiaTheme="minorEastAsia" w:hAnsiTheme="minorHAnsi" w:cstheme="minorBidi"/>
+          <w:kern w:val="2"/>
+          <w:sz w:val="21"/>
+          <w:szCs w:val="21"/>
+        </w:rPr>
+        <w:t xml:space="preserve">   </w:t>
+      </w:r>
+      <w:r>
+        <w:rPr>
+          <w:rFonts w:asciiTheme="minorHAnsi" w:eastAsiaTheme="minorEastAsia" w:hAnsiTheme="minorHAnsi" w:cstheme="minorBidi"/>
+          <w:kern w:val="2"/>
+          <w:sz w:val="21"/>
+          <w:szCs w:val="21"/>
+        </w:rPr>
+        <w:t xml:space="preserve">          </w:t>
+      </w:r>
+      <w:r>
+        <w:rPr>
+          <w:rFonts w:asciiTheme="minorHAnsi" w:eastAsiaTheme="minorEastAsia" w:hAnsiTheme="minorHAnsi" w:cstheme="minorBidi"/>
+          <w:kern w:val="2"/>
+          <w:sz w:val="21"/>
+          <w:szCs w:val="21"/>
+        </w:rPr>
+        <w:t>scheduled_execution_time &amp;lt;= #{endTime}</w:t>
+      </w:r>
+      <w:r>
+        <w:rPr>
+          <w:rFonts w:asciiTheme="minorHAnsi" w:eastAsiaTheme="minorEastAsia" w:hAnsiTheme="minorHAnsi" w:cstheme="minorBidi"/>
+          <w:kern w:val="2"/>
+          <w:sz w:val="21"/>
+          <w:szCs w:val="21"/>
+        </w:rPr>
+        <w:br/>
+        <w:t xml:space="preserve">        &lt;/if&gt;</w:t>
+      </w:r>
+      <w:r>
+        <w:rPr>
+          <w:rFonts w:asciiTheme="minorHAnsi" w:eastAsiaTheme="minorEastAsia" w:hAnsiTheme="minorHAnsi" w:cstheme="minorBidi"/>
+          <w:kern w:val="2"/>
+          <w:sz w:val="21"/>
+          <w:szCs w:val="21"/>
+        </w:rPr>
+        <w:br/>
+        <w:t xml:space="preserve">        &lt;if test="nursingOrder.executeFlag != null"&gt;</w:t>
+      </w:r>
+      <w:r>
+        <w:rPr>
+          <w:rFonts w:asciiTheme="minorHAnsi" w:eastAsiaTheme="minorEastAsia" w:hAnsiTheme="minorHAnsi" w:cstheme="minorBidi"/>
+          <w:kern w:val="2"/>
+          <w:sz w:val="21"/>
+          <w:szCs w:val="21"/>
+        </w:rPr>
+        <w:br/>
+        <w:t xml:space="preserve">            AND execute_flag = #{nursingOrder.executeFlag}</w:t>
+      </w:r>
+      <w:r>
+        <w:rPr>
+          <w:rFonts w:asciiTheme="minorHAnsi" w:eastAsiaTheme="minorEastAsia" w:hAnsiTheme="minorHAnsi" w:cstheme="minorBidi"/>
+          <w:kern w:val="2"/>
+          <w:sz w:val="21"/>
+          <w:szCs w:val="21"/>
+        </w:rPr>
+        <w:br/>
+        <w:t xml:space="preserve">        &lt;/if&gt;</w:t>
+      </w:r>
+      <w:r>
+        <w:rPr>
+          <w:rFonts w:asciiTheme="minorHAnsi" w:eastAsiaTheme="minorEastAsia" w:hAnsiTheme="minorHAnsi" w:cstheme="minorBidi"/>
+          <w:kern w:val="2"/>
+          <w:sz w:val="21"/>
+          <w:szCs w:val="21"/>
+        </w:rPr>
+        <w:br/>
+        <w:t xml:space="preserve">        AND his_org_id = #{nursingOrder.hisOrgId}</w:t>
+      </w:r>
+      <w:r>
+        <w:rPr>
+          <w:rFonts w:asciiTheme="minorHAnsi" w:eastAsiaTheme="minorEastAsia" w:hAnsiTheme="minorHAnsi" w:cstheme="minorBidi"/>
+          <w:kern w:val="2"/>
+          <w:sz w:val="21"/>
+          <w:szCs w:val="21"/>
+        </w:rPr>
+        <w:br/>
+        <w:t xml:space="preserve">        AND use_flag = '1'</w:t>
+      </w:r>
+      <w:r>
+        <w:rPr>
+          <w:rFonts w:asciiTheme="minorHAnsi" w:eastAsiaTheme="minorEastAsia" w:hAnsiTheme="minorHAnsi" w:cstheme="minorBidi"/>
+          <w:kern w:val="2"/>
+          <w:sz w:val="21"/>
+          <w:szCs w:val="21"/>
+        </w:rPr>
+        <w:br/>
+        <w:t xml:space="preserve">    &lt;/where&gt;</w:t>
+      </w:r>
+      <w:r>
+        <w:rPr>
+          <w:rFonts w:asciiTheme="minorHAnsi" w:eastAsiaTheme="minorEastAsia" w:hAnsiTheme="minorHAnsi" w:cstheme="minorBidi"/>
+          <w:kern w:val="2"/>
+          <w:sz w:val="21"/>
+          <w:szCs w:val="21"/>
+        </w:rPr>
+        <w:br/>
+        <w:t>&lt;/select&gt;</w:t>
+      </w:r>
+    </w:p>
+    <w:p>
+      <w:r>
+        <w:rPr>
+          <w:rFonts w:hint="eastAsia"/>
+        </w:rPr>
+        <w:t>注意：当涉及到时间范围的操作，即使用</w:t>
+      </w:r>
+      <w:r>
+        <w:rPr>
+          <w:rFonts w:hint="eastAsia"/>
+        </w:rPr>
+        <w:t xml:space="preserve"> &gt;</w:t>
+      </w:r>
+      <w:r>
+        <w:t xml:space="preserve"> </w:t>
+      </w:r>
+      <w:r>
+        <w:rPr>
+          <w:rFonts w:hint="eastAsia"/>
+        </w:rPr>
+        <w:t>和</w:t>
+      </w:r>
+      <w:r>
+        <w:rPr>
+          <w:rFonts w:hint="eastAsia"/>
+        </w:rPr>
+        <w:t xml:space="preserve"> &lt;</w:t>
+      </w:r>
+      <w:r>
+        <w:t xml:space="preserve">  </w:t>
+      </w:r>
+      <w:r>
+        <w:rPr>
+          <w:rFonts w:hint="eastAsia"/>
+        </w:rPr>
+        <w:t>时，需要转义，</w:t>
+      </w:r>
+      <w:r>
+        <w:rPr>
+          <w:rFonts w:ascii="Courier New" w:hAnsi="Courier New" w:cs="Courier New"/>
+          <w:color w:val="FF0000"/>
+          <w:sz w:val="27"/>
+          <w:szCs w:val="27"/>
+        </w:rPr>
+        <w:t>&amp;gt;</w:t>
+      </w:r>
+      <w:r>
+        <w:rPr>
+          <w:rFonts w:hint="eastAsia"/>
+        </w:rPr>
+        <w:t>是</w:t>
+      </w:r>
+      <w:r>
+        <w:rPr>
+          <w:rFonts w:hint="eastAsia"/>
+        </w:rPr>
+        <w:t>&gt;</w:t>
+      </w:r>
+      <w:r>
+        <w:rPr>
+          <w:rFonts w:hint="eastAsia"/>
+        </w:rPr>
+        <w:t>,</w:t>
+      </w:r>
+      <w:r>
+        <w:rPr>
+          <w:rFonts w:hint="eastAsia"/>
+        </w:rPr>
+        <w:t>而</w:t>
+      </w:r>
+      <w:r>
+        <w:rPr>
+          <w:rFonts w:ascii="Courier New" w:hAnsi="Courier New" w:cs="Courier New"/>
+          <w:color w:val="FF0000"/>
+          <w:sz w:val="27"/>
+          <w:szCs w:val="27"/>
+        </w:rPr>
+        <w:t>&amp;lt;</w:t>
+      </w:r>
+      <w:r>
+        <w:rPr>
+          <w:rFonts w:hint="eastAsia"/>
+        </w:rPr>
+        <w:t>是</w:t>
+      </w:r>
+      <w:r>
+        <w:rPr>
+          <w:rFonts w:hint="eastAsia"/>
+        </w:rPr>
+        <w:t>&lt;</w:t>
+      </w:r>
+    </w:p>
+    <w:p>
+      <w:pPr>
+        <w:pStyle w:val="2"/>
+      </w:pPr>
+      <w:r>
+        <w:t>2.xml</w:t>
+      </w:r>
+      <w:r>
+        <w:rPr>
+          <w:rFonts w:hint="eastAsia"/>
+        </w:rPr>
+        <w:t>文件中</w:t>
+      </w:r>
+      <w:r>
+        <w:rPr>
+          <w:rFonts w:hint="eastAsia"/>
+        </w:rPr>
+        <w:t>bigint</w:t>
+      </w:r>
+      <w:r>
+        <w:rPr>
+          <w:rFonts w:hint="eastAsia"/>
+        </w:rPr>
+        <w:t>和</w:t>
+      </w:r>
+      <w:r>
+        <w:rPr>
+          <w:rFonts w:hint="eastAsia"/>
+        </w:rPr>
+        <w:t>varchar</w:t>
+      </w:r>
+      <w:r>
+        <w:rPr>
+          <w:rFonts w:hint="eastAsia"/>
+        </w:rPr>
+        <w:t>的转换</w:t>
+      </w:r>
+      <w:r>
+        <w:rPr>
+          <w:rFonts w:hint="eastAsia"/>
+        </w:rPr>
+        <w:t>(</w:t>
+      </w:r>
+      <w:r>
+        <w:t>PG</w:t>
+      </w:r>
+      <w:r>
+        <w:rPr>
+          <w:rFonts w:hint="eastAsia"/>
+        </w:rPr>
+        <w:t>数据库</w:t>
+      </w:r>
+      <w:r>
+        <w:t>)</w:t>
+      </w:r>
+    </w:p>
+    <w:p>
+      <w:r>
+        <w:t xml:space="preserve">cast(#{orgId} as bigint)   </w:t>
+      </w:r>
+      <w:r>
+        <w:rPr>
+          <w:rFonts w:hint="eastAsia"/>
+        </w:rPr>
+        <w:t>&lt;</w:t>
+      </w:r>
+      <w:r>
+        <w:t>!--</w:t>
+      </w:r>
+      <w:r>
+        <w:rPr>
+          <w:rFonts w:hint="eastAsia"/>
+        </w:rPr>
+        <w:t>varchar</w:t>
+      </w:r>
+      <w:r>
+        <w:rPr>
+          <w:rFonts w:hint="eastAsia"/>
+        </w:rPr>
+        <w:t>转</w:t>
+      </w:r>
+      <w:r>
+        <w:rPr>
+          <w:rFonts w:hint="eastAsia"/>
+        </w:rPr>
+        <w:t>bigint</w:t>
+      </w:r>
+      <w:r>
+        <w:t>--&gt;</w:t>
+      </w:r>
+    </w:p>
+    <w:p>
+      <w:r>
+        <w:t>cast(#{hospitalId} as varchar)</w:t>
+      </w:r>
+      <w:r>
+        <w:t xml:space="preserve">    </w:t>
+      </w:r>
+      <w:r>
+        <w:rPr>
+          <w:rFonts w:hint="eastAsia"/>
+        </w:rPr>
+        <w:t>&lt;</w:t>
+      </w:r>
+      <w:r>
+        <w:t>!--</w:t>
+      </w:r>
+      <w:r>
+        <w:rPr>
+          <w:rFonts w:hint="eastAsia"/>
+        </w:rPr>
+        <w:t>bigint</w:t>
+      </w:r>
+      <w:r>
+        <w:rPr>
+          <w:rFonts w:hint="eastAsia"/>
+        </w:rPr>
+        <w:t>转</w:t>
+      </w:r>
+      <w:r>
+        <w:rPr>
+          <w:rFonts w:hint="eastAsia"/>
+        </w:rPr>
+        <w:t>varchar</w:t>
+      </w:r>
+      <w:r>
+        <w:t>--&gt;</w:t>
+      </w:r>
+    </w:p>
+    <w:p>
+      <w:pPr>
+        <w:pStyle w:val="2"/>
+      </w:pPr>
+      <w:r>
+        <w:lastRenderedPageBreak/>
+        <w:t>3.if</w:t>
+      </w:r>
+      <w:r>
+        <w:rPr>
+          <w:rFonts w:hint="eastAsia"/>
+        </w:rPr>
+        <w:t>标签中判断为</w:t>
+      </w:r>
+      <w:r>
+        <w:t>’’</w:t>
       </w:r>
     </w:p>
     <w:p>
@@ -14120,8 +14292,61 @@
         <w:jc w:val="left"/>
       </w:pPr>
       <w:r>
-        <w:lastRenderedPageBreak/>
-        <w:t>或者</w:t>
+        <w:t>&lt;if test="babyId == ''"&gt;</w:t>
+      </w:r>
+      <w:r>
+        <w:br/>
+        <w:t xml:space="preserve">    AND a.BABY_ID is null</w:t>
+      </w:r>
+      <w:r>
+        <w:br/>
+        <w:t>&lt;/if&gt;</w:t>
+      </w:r>
+    </w:p>
+    <w:p>
+      <w:r>
+        <w:rPr>
+          <w:rFonts w:hint="eastAsia"/>
+        </w:rPr>
+        <w:t>注意：非</w:t>
+      </w:r>
+      <w:r>
+        <w:rPr>
+          <w:rFonts w:hint="eastAsia"/>
+        </w:rPr>
+        <w:t>S</w:t>
+      </w:r>
+      <w:r>
+        <w:t>tring</w:t>
+      </w:r>
+      <w:r>
+        <w:rPr>
+          <w:rFonts w:hint="eastAsia"/>
+        </w:rPr>
+        <w:t>类型不得判断是不是</w:t>
+      </w:r>
+      <w:r>
+        <w:t>’’</w:t>
+      </w:r>
+    </w:p>
+    <w:p>
+      <w:pPr>
+        <w:pStyle w:val="2"/>
+      </w:pPr>
+      <w:r>
+        <w:t>4.if</w:t>
+      </w:r>
+      <w:r>
+        <w:t>标签中判断为</w:t>
+      </w:r>
+      <w:r>
+        <w:t>‘0’(</w:t>
+      </w:r>
+      <w:r>
+        <w:t>单个字符</w:t>
+      </w:r>
+      <w:r>
+        <w:t>)</w:t>
       </w:r>
     </w:p>
     <w:p>
@@ -14149,10 +14374,19 @@
         <w:jc w:val="left"/>
       </w:pPr>
       <w:r>
-        <w:t>&lt;if test=’babyId == “0”’</w:t>
-      </w:r>
-      <w:r>
-        <w:t>&gt;</w:t>
+        <w:t>&lt;if test="babyId == '</w:t>
+      </w:r>
+      <w:r>
+        <w:t>0</w:t>
+      </w:r>
+      <w:r>
+        <w:t>'</w:t>
+      </w:r>
+      <w:r>
+        <w:t>.toString()</w:t>
+      </w:r>
+      <w:r>
+        <w:t>"&gt;</w:t>
       </w:r>
       <w:r>
         <w:br/>
@@ -14161,53 +14395,6 @@
       <w:r>
         <w:br/>
         <w:t>&lt;/if&gt;</w:t>
-      </w:r>
-    </w:p>
-    <w:p>
-      <w:pPr>
-        <w:pStyle w:val="2"/>
-      </w:pPr>
-      <w:r>
-        <w:t>5</w:t>
-      </w:r>
-      <w:r>
-        <w:t>.M</w:t>
-      </w:r>
-      <w:r>
-        <w:rPr>
-          <w:rFonts w:hint="eastAsia"/>
-        </w:rPr>
-        <w:t>ybatis</w:t>
-      </w:r>
-      <w:r>
-        <w:rPr>
-          <w:rFonts w:hint="eastAsia"/>
-        </w:rPr>
-        <w:t>中的</w:t>
-      </w:r>
-      <w:r>
-        <w:rPr>
-          <w:rFonts w:hint="eastAsia"/>
-        </w:rPr>
-        <w:t>if</w:t>
-      </w:r>
-      <w:r>
-        <w:rPr>
-          <w:rFonts w:hint="eastAsia"/>
-        </w:rPr>
-        <w:t>、</w:t>
-      </w:r>
-      <w:r>
-        <w:rPr>
-          <w:rFonts w:hint="eastAsia"/>
-        </w:rPr>
-        <w:t>else</w:t>
-      </w:r>
-      <w:r>
-        <w:rPr>
-          <w:rFonts w:hint="eastAsia"/>
-        </w:rPr>
-        <w:t>组合</w:t>
       </w:r>
     </w:p>
     <w:p>
@@ -14235,103 +14422,7 @@
         <w:jc w:val="left"/>
       </w:pPr>
       <w:r>
-        <w:t>&lt;choose&gt;</w:t>
-      </w:r>
-      <w:r>
-        <w:br/>
-        <w:t xml:space="preserve">    &lt;when test="babyId != null and babyId != ''"&gt;</w:t>
-      </w:r>
-      <w:r>
-        <w:br/>
-        <w:t xml:space="preserve">        AND a.BABY_ID = #{babyId}</w:t>
-      </w:r>
-      <w:r>
-        <w:br/>
-        <w:t xml:space="preserve">    &lt;/when&gt;</w:t>
-      </w:r>
-      <w:r>
-        <w:br/>
-        <w:t xml:space="preserve">    &lt;otherwise&gt;</w:t>
-      </w:r>
-      <w:r>
-        <w:br/>
-        <w:t xml:space="preserve">        AND a.BABY_ID is null</w:t>
-      </w:r>
-      <w:r>
-        <w:br/>
-        <w:t xml:space="preserve">    &lt;/otherwise&gt;</w:t>
-      </w:r>
-      <w:r>
-        <w:br/>
-        <w:t>&lt;/choose&gt;</w:t>
-      </w:r>
-    </w:p>
-    <w:p>
-      <w:pPr>
-        <w:rPr>
-          <w:rFonts w:ascii="微软雅黑" w:eastAsia="微软雅黑" w:hAnsi="微软雅黑"/>
-          <w:color w:val="FF6600"/>
-          <w:shd w:val="clear" w:color="auto" w:fill="FFFFFF"/>
-        </w:rPr>
-      </w:pPr>
-      <w:r>
-        <w:rPr>
-          <w:rFonts w:ascii="微软雅黑" w:eastAsia="微软雅黑" w:hAnsi="微软雅黑" w:hint="eastAsia"/>
-          <w:color w:val="FF6600"/>
-          <w:shd w:val="clear" w:color="auto" w:fill="FFFFFF"/>
-        </w:rPr>
-        <w:t>其中choose为一个整体，when是if，otherwise是else。</w:t>
-      </w:r>
-    </w:p>
-    <w:p>
-      <w:pPr>
-        <w:pStyle w:val="2"/>
-      </w:pPr>
-      <w:r>
-        <w:rPr>
-          <w:rFonts w:hint="eastAsia"/>
-        </w:rPr>
-        <w:t>5.</w:t>
-      </w:r>
-      <w:r>
-        <w:rPr>
-          <w:rFonts w:hint="eastAsia"/>
-        </w:rPr>
-        <w:t>实体类与数据库字段的对应</w:t>
-      </w:r>
-    </w:p>
-    <w:p>
-      <w:r>
-        <w:rPr>
-          <w:rFonts w:hint="eastAsia"/>
-        </w:rPr>
-        <w:t>有时候想把数据库返回的字段直接封装到实体类中</w:t>
-      </w:r>
-    </w:p>
-    <w:p>
-      <w:r>
-        <w:rPr>
-          <w:rFonts w:hint="eastAsia"/>
-        </w:rPr>
-        <w:t>(</w:t>
-      </w:r>
-      <w:r>
-        <w:t>1</w:t>
-      </w:r>
-      <w:r>
-        <w:rPr>
-          <w:rFonts w:hint="eastAsia"/>
-        </w:rPr>
-        <w:t>)</w:t>
-      </w:r>
-      <w:r>
-        <w:rPr>
-          <w:rFonts w:hint="eastAsia"/>
-        </w:rPr>
-        <w:t>书写</w:t>
-      </w:r>
-      <w:r>
-        <w:t>resultMap</w:t>
+        <w:t>或者</w:t>
       </w:r>
     </w:p>
     <w:p>
@@ -14359,208 +14450,65 @@
         <w:jc w:val="left"/>
       </w:pPr>
       <w:r>
-        <w:t>&lt;resultMap type="com.msun.middle.business.nursing.server.entity.RecordSheet" id="RecordSheet"&gt;</w:t>
-      </w:r>
-      <w:r>
-        <w:br/>
-        <w:t xml:space="preserve">    &lt;id property="recordSheetID" column="FORM_ID"/&gt;</w:t>
-      </w:r>
-      <w:r>
-        <w:br/>
-        <w:t xml:space="preserve">    &lt;result property="id" column="ID"/&gt;</w:t>
-      </w:r>
-      <w:r>
-        <w:br/>
-        <w:t xml:space="preserve">    &lt;result property="</w:t>
-      </w:r>
-      <w:r>
-        <w:rPr>
-          <w:rFonts w:hint="eastAsia"/>
-        </w:rPr>
-        <w:t>form</w:t>
-      </w:r>
-      <w:r>
-        <w:t>N</w:t>
-      </w:r>
-      <w:r>
-        <w:t>ame" column="</w:t>
-      </w:r>
-      <w:r>
-        <w:t>FORM_</w:t>
-      </w:r>
-      <w:r>
-        <w:t>NAME"/&gt;</w:t>
-      </w:r>
-      <w:r>
-        <w:br/>
-        <w:t xml:space="preserve">    &lt;result property="</w:t>
-      </w:r>
-      <w:r>
-        <w:t>formHeader</w:t>
-      </w:r>
-      <w:r>
-        <w:t>" column="</w:t>
-      </w:r>
-      <w:r>
-        <w:t xml:space="preserve"> </w:t>
-      </w:r>
-      <w:r>
-        <w:t>FORM_HEADER</w:t>
-      </w:r>
-      <w:r>
-        <w:t>"/&gt;</w:t>
-      </w:r>
-      <w:r>
-        <w:br/>
-        <w:t xml:space="preserve">    &lt;result property="recordSheetID" column="FORM_ID"</w:t>
-      </w:r>
-      <w:r>
-        <w:t>/&gt;</w:t>
-      </w:r>
-      <w:r>
-        <w:br/>
-        <w:t>&lt;/resultMap&gt;</w:t>
-      </w:r>
-    </w:p>
-    <w:p>
-      <w:r>
-        <w:rPr>
-          <w:rFonts w:hint="eastAsia"/>
-        </w:rPr>
-        <w:t>补充：</w:t>
-      </w:r>
-      <w:r>
-        <w:rPr>
-          <w:rFonts w:hint="eastAsia"/>
-        </w:rPr>
-        <w:t>&lt;</w:t>
-      </w:r>
-      <w:r>
-        <w:t>resultMap&gt;</w:t>
-      </w:r>
-      <w:r>
-        <w:rPr>
-          <w:rFonts w:hint="eastAsia"/>
-        </w:rPr>
-        <w:t>标签中的</w:t>
-      </w:r>
-      <w:r>
-        <w:rPr>
-          <w:rFonts w:hint="eastAsia"/>
-        </w:rPr>
-        <w:t>type</w:t>
-      </w:r>
-      <w:r>
-        <w:rPr>
-          <w:rFonts w:hint="eastAsia"/>
-        </w:rPr>
-        <w:t>为对应的实体类，</w:t>
-      </w:r>
-      <w:r>
-        <w:rPr>
-          <w:rFonts w:hint="eastAsia"/>
-        </w:rPr>
-        <w:t>id</w:t>
-      </w:r>
-      <w:r>
-        <w:rPr>
-          <w:rFonts w:hint="eastAsia"/>
-        </w:rPr>
-        <w:t>为标识名，供</w:t>
-      </w:r>
-      <w:r>
-        <w:rPr>
-          <w:rFonts w:hint="eastAsia"/>
-        </w:rPr>
-        <w:t>sql</w:t>
-      </w:r>
-      <w:r>
-        <w:rPr>
-          <w:rFonts w:hint="eastAsia"/>
-        </w:rPr>
-        <w:t>标签引用。</w:t>
-      </w:r>
-    </w:p>
-    <w:p>
-      <w:r>
-        <w:rPr>
-          <w:rFonts w:hint="eastAsia"/>
-        </w:rPr>
-        <w:t>&lt;</w:t>
-      </w:r>
-      <w:r>
-        <w:t>result&gt;</w:t>
-      </w:r>
-      <w:r>
-        <w:rPr>
-          <w:rFonts w:hint="eastAsia"/>
-        </w:rPr>
-        <w:t>标签中</w:t>
-      </w:r>
-      <w:r>
-        <w:rPr>
-          <w:rFonts w:hint="eastAsia"/>
-        </w:rPr>
-        <w:t>property</w:t>
-      </w:r>
-      <w:r>
-        <w:rPr>
-          <w:rFonts w:hint="eastAsia"/>
-        </w:rPr>
-        <w:t>的值为实体类的属性名，</w:t>
-      </w:r>
-      <w:r>
-        <w:rPr>
-          <w:rFonts w:hint="eastAsia"/>
-        </w:rPr>
-        <w:t>column</w:t>
-      </w:r>
-      <w:r>
-        <w:rPr>
-          <w:rFonts w:hint="eastAsia"/>
-        </w:rPr>
-        <w:t>为数据库的字段名；</w:t>
-      </w:r>
-    </w:p>
-    <w:p>
-      <w:r>
-        <w:rPr>
-          <w:rFonts w:hint="eastAsia"/>
-        </w:rPr>
-        <w:t xml:space="preserve"> </w:t>
-      </w:r>
-      <w:r>
-        <w:rPr>
-          <w:rFonts w:hint="eastAsia"/>
-        </w:rPr>
-        <w:t>(</w:t>
-      </w:r>
-      <w:r>
-        <w:t>2)</w:t>
-      </w:r>
-      <w:r>
-        <w:rPr>
-          <w:rFonts w:hint="eastAsia"/>
-        </w:rPr>
-        <w:t>在</w:t>
-      </w:r>
-      <w:r>
-        <w:rPr>
-          <w:rFonts w:hint="eastAsia"/>
-        </w:rPr>
-        <w:t>sql</w:t>
-      </w:r>
-      <w:r>
-        <w:rPr>
-          <w:rFonts w:hint="eastAsia"/>
-        </w:rPr>
-        <w:t>标签中引用</w:t>
-      </w:r>
-      <w:r>
-        <w:rPr>
-          <w:rFonts w:hint="eastAsia"/>
-        </w:rPr>
-        <w:t>id</w:t>
+        <w:t>&lt;if test=’babyId == “0”’</w:t>
+      </w:r>
+      <w:r>
+        <w:t>&gt;</w:t>
+      </w:r>
+      <w:r>
+        <w:br/>
+        <w:t xml:space="preserve">    AND a.BABY_ID is null</w:t>
+      </w:r>
+      <w:r>
+        <w:br/>
+        <w:t>&lt;/if&gt;</w:t>
+      </w:r>
+    </w:p>
+    <w:p>
+      <w:pPr>
+        <w:pStyle w:val="2"/>
+      </w:pPr>
+      <w:r>
+        <w:t>5</w:t>
+      </w:r>
+      <w:r>
+        <w:t>.M</w:t>
+      </w:r>
+      <w:r>
+        <w:rPr>
+          <w:rFonts w:hint="eastAsia"/>
+        </w:rPr>
+        <w:t>ybatis</w:t>
+      </w:r>
+      <w:r>
+        <w:rPr>
+          <w:rFonts w:hint="eastAsia"/>
+        </w:rPr>
+        <w:t>中的</w:t>
+      </w:r>
+      <w:r>
+        <w:rPr>
+          <w:rFonts w:hint="eastAsia"/>
+        </w:rPr>
+        <w:t>if</w:t>
+      </w:r>
+      <w:r>
+        <w:rPr>
+          <w:rFonts w:hint="eastAsia"/>
+        </w:rPr>
+        <w:t>、</w:t>
+      </w:r>
+      <w:r>
+        <w:rPr>
+          <w:rFonts w:hint="eastAsia"/>
+        </w:rPr>
+        <w:t>else</w:t>
+      </w:r>
+      <w:r>
+        <w:rPr>
+          <w:rFonts w:hint="eastAsia"/>
+        </w:rPr>
+        <w:t>组合</w:t>
       </w:r>
     </w:p>
     <w:p>
@@ -14588,76 +14536,80 @@
         <w:jc w:val="left"/>
       </w:pPr>
       <w:r>
-        <w:t>&lt;select id="getRecordSheetHead" parameterType="java.lang.String" resultMap="RecordSheet"&gt;</w:t>
-      </w:r>
-      <w:r>
-        <w:br/>
-        <w:t xml:space="preserve">    SELECT</w:t>
-      </w:r>
-      <w:r>
-        <w:br/>
-        <w:t xml:space="preserve">        FORM_NAME,</w:t>
-      </w:r>
-      <w:r>
-        <w:br/>
-        <w:t xml:space="preserve">        FORM_HEADER</w:t>
-      </w:r>
-      <w:r>
-        <w:br/>
-        <w:t xml:space="preserve">    FROM NG_FORM_LIST</w:t>
-      </w:r>
-      <w:r>
-        <w:br/>
-        <w:t xml:space="preserve">    WHERE FORM_ID = #{formId}</w:t>
-      </w:r>
-      <w:r>
-        <w:br/>
-        <w:t>&lt;/select&gt;</w:t>
-      </w:r>
-    </w:p>
-    <w:p>
-      <w:r>
-        <w:rPr>
-          <w:rFonts w:hint="eastAsia"/>
-        </w:rPr>
-        <w:t>补充：</w:t>
-      </w:r>
-      <w:r>
-        <w:rPr>
-          <w:rFonts w:hint="eastAsia"/>
-        </w:rPr>
-        <w:t>&lt;select</w:t>
-      </w:r>
-      <w:r>
-        <w:t>&gt;</w:t>
-      </w:r>
-      <w:r>
-        <w:rPr>
-          <w:rFonts w:hint="eastAsia"/>
-        </w:rPr>
-        <w:t>标签中</w:t>
-      </w:r>
-      <w:r>
-        <w:rPr>
-          <w:rFonts w:hint="eastAsia"/>
-        </w:rPr>
-        <w:t>result</w:t>
-      </w:r>
-      <w:r>
-        <w:t>M</w:t>
-      </w:r>
-      <w:r>
-        <w:rPr>
-          <w:rFonts w:hint="eastAsia"/>
-        </w:rPr>
-        <w:t>ap</w:t>
-      </w:r>
-      <w:r>
-        <w:rPr>
-          <w:rFonts w:hint="eastAsia"/>
-        </w:rPr>
-        <w:t>的值即为</w:t>
-      </w:r>
+        <w:t>&lt;choose&gt;</w:t>
+      </w:r>
+      <w:r>
+        <w:br/>
+        <w:t xml:space="preserve">    &lt;when test="babyId != null and babyId != ''"&gt;</w:t>
+      </w:r>
+      <w:r>
+        <w:br/>
+        <w:t xml:space="preserve">        AND a.BABY_ID = #{babyId}</w:t>
+      </w:r>
+      <w:r>
+        <w:br/>
+        <w:t xml:space="preserve">    &lt;/when&gt;</w:t>
+      </w:r>
+      <w:r>
+        <w:br/>
+        <w:t xml:space="preserve">    &lt;otherwise&gt;</w:t>
+      </w:r>
+      <w:r>
+        <w:br/>
+        <w:t xml:space="preserve">        AND a.BABY_ID is null</w:t>
+      </w:r>
+      <w:r>
+        <w:br/>
+        <w:t xml:space="preserve">    &lt;/otherwise&gt;</w:t>
+      </w:r>
+      <w:r>
+        <w:br/>
+        <w:t>&lt;/choose&gt;</w:t>
+      </w:r>
+    </w:p>
+    <w:p>
+      <w:pPr>
+        <w:rPr>
+          <w:rFonts w:ascii="微软雅黑" w:eastAsia="微软雅黑" w:hAnsi="微软雅黑"/>
+          <w:color w:val="FF6600"/>
+          <w:shd w:val="clear" w:color="auto" w:fill="FFFFFF"/>
+        </w:rPr>
+      </w:pPr>
+      <w:r>
+        <w:rPr>
+          <w:rFonts w:ascii="微软雅黑" w:eastAsia="微软雅黑" w:hAnsi="微软雅黑" w:hint="eastAsia"/>
+          <w:color w:val="FF6600"/>
+          <w:shd w:val="clear" w:color="auto" w:fill="FFFFFF"/>
+        </w:rPr>
+        <w:t>其中choose为一个整体，when是if，otherwise是else。</w:t>
+      </w:r>
+    </w:p>
+    <w:p>
+      <w:pPr>
+        <w:pStyle w:val="2"/>
+      </w:pPr>
+      <w:r>
+        <w:rPr>
+          <w:rFonts w:hint="eastAsia"/>
+        </w:rPr>
+        <w:t>5.</w:t>
+      </w:r>
+      <w:r>
+        <w:rPr>
+          <w:rFonts w:hint="eastAsia"/>
+        </w:rPr>
+        <w:t>实体类与数据库字段的对应</w:t>
+      </w:r>
+    </w:p>
+    <w:p>
+      <w:r>
+        <w:rPr>
+          <w:rFonts w:hint="eastAsia"/>
+        </w:rPr>
+        <w:t>有时候想把数据库返回的字段直接封装到实体类中</w:t>
+      </w:r>
+    </w:p>
+    <w:p>
       <w:r>
         <w:rPr>
           <w:rFonts w:hint="eastAsia"/>
@@ -14665,1103 +14617,22 @@
         <w:t>(</w:t>
       </w:r>
       <w:r>
-        <w:t>1)</w:t>
-      </w:r>
-      <w:r>
-        <w:rPr>
-          <w:rFonts w:hint="eastAsia"/>
-        </w:rPr>
-        <w:t>中</w:t>
-      </w:r>
-      <w:r>
-        <w:rPr>
-          <w:rFonts w:hint="eastAsia"/>
-        </w:rPr>
-        <w:t>&lt;</w:t>
-      </w:r>
-      <w:r>
-        <w:t>resultMap&gt;</w:t>
-      </w:r>
-      <w:r>
-        <w:rPr>
-          <w:rFonts w:hint="eastAsia"/>
-        </w:rPr>
-        <w:t>标签中</w:t>
-      </w:r>
-      <w:r>
-        <w:rPr>
-          <w:rFonts w:hint="eastAsia"/>
-        </w:rPr>
-        <w:t>id</w:t>
-      </w:r>
-      <w:r>
-        <w:rPr>
-          <w:rFonts w:hint="eastAsia"/>
-        </w:rPr>
-        <w:t>的值，表示引用。这样</w:t>
-      </w:r>
-    </w:p>
-    <w:p>
-      <w:r>
-        <w:rPr>
-          <w:rFonts w:hint="eastAsia"/>
-        </w:rPr>
-        <w:t>返回的字段数据就能直接封装到实体类中。</w:t>
-      </w:r>
-    </w:p>
-    <w:p>
-      <w:pPr>
-        <w:pStyle w:val="2"/>
-      </w:pPr>
-      <w:r>
-        <w:t>6.</w:t>
-      </w:r>
-      <w:r>
-        <w:t>查询数据库并返回</w:t>
-      </w:r>
-      <w:r>
-        <w:rPr>
-          <w:rFonts w:hint="eastAsia"/>
-        </w:rPr>
-        <w:t>List</w:t>
-      </w:r>
-    </w:p>
-    <w:p>
-      <w:r>
-        <w:t>数据库字段与实体类映射正常，但没有查到数据时，返回的</w:t>
-      </w:r>
-      <w:r>
-        <w:rPr>
-          <w:rFonts w:hint="eastAsia"/>
-        </w:rPr>
-        <w:t>List</w:t>
-      </w:r>
-      <w:r>
-        <w:rPr>
-          <w:rFonts w:hint="eastAsia"/>
-        </w:rPr>
-        <w:t>为</w:t>
-      </w:r>
-      <w:r>
-        <w:rPr>
-          <w:rFonts w:hint="eastAsia"/>
-        </w:rPr>
-        <w:t>Empty</w:t>
-      </w:r>
-      <w:r>
-        <w:rPr>
-          <w:rFonts w:hint="eastAsia"/>
-        </w:rPr>
-        <w:t>，即</w:t>
-      </w:r>
-      <w:r>
-        <w:rPr>
-          <w:rFonts w:hint="eastAsia"/>
-        </w:rPr>
-        <w:t>size</w:t>
-      </w:r>
-      <w:r>
-        <w:t>=0</w:t>
-      </w:r>
-      <w:r>
-        <w:t>，而不</w:t>
-      </w:r>
-    </w:p>
-    <w:p>
-      <w:pPr>
-        <w:ind w:firstLine="420"/>
-      </w:pPr>
-      <w:r>
-        <w:t>是</w:t>
-      </w:r>
-      <w:r>
-        <w:t>null</w:t>
-      </w:r>
-      <w:r>
-        <w:t>。</w:t>
-      </w:r>
-    </w:p>
-    <w:p>
-      <w:pPr>
-        <w:pStyle w:val="2"/>
-      </w:pPr>
-      <w:r>
-        <w:rPr>
-          <w:rFonts w:hint="eastAsia"/>
-        </w:rPr>
-        <w:t>7</w:t>
-      </w:r>
-      <w:r>
-        <w:t>.</w:t>
-      </w:r>
-      <w:r>
-        <w:t>trim</w:t>
-      </w:r>
-      <w:r>
-        <w:t>标签</w:t>
-      </w:r>
-    </w:p>
-    <w:p>
-      <w:r>
-        <w:t>trim</w:t>
-      </w:r>
-      <w:r>
-        <w:t>标签常用于拼接动态的</w:t>
-      </w:r>
-      <w:r>
-        <w:rPr>
-          <w:rFonts w:hint="eastAsia"/>
-        </w:rPr>
-        <w:t>S</w:t>
-      </w:r>
-      <w:r>
-        <w:t>QL</w:t>
-      </w:r>
-      <w:r>
-        <w:t>。格式如下：</w:t>
-      </w:r>
-    </w:p>
-    <w:p>
-      <w:pPr>
-        <w:pStyle w:val="HTML"/>
-        <w:shd w:val="clear" w:color="auto" w:fill="F5F5F5"/>
-        <w:rPr>
-          <w:color w:val="121212"/>
-          <w:sz w:val="22"/>
-          <w:szCs w:val="22"/>
-        </w:rPr>
-      </w:pPr>
-      <w:r>
-        <w:rPr>
-          <w:rStyle w:val="HTML0"/>
-          <w:rFonts w:ascii="Consolas" w:hAnsi="Consolas"/>
-          <w:color w:val="121212"/>
-        </w:rPr>
-        <w:lastRenderedPageBreak/>
-        <w:t>&lt;trim prefix="" suffix="" suffixOverrides="" prefixOverrides=""&gt;&lt;/trim&gt;</w:t>
-      </w:r>
-    </w:p>
-    <w:p>
-      <w:r>
-        <w:t>prefix</w:t>
-      </w:r>
-      <w:r>
-        <w:t>：</w:t>
-      </w:r>
-      <w:r>
-        <w:rPr>
-          <w:rFonts w:hint="eastAsia"/>
-        </w:rPr>
-        <w:t>表示在</w:t>
-      </w:r>
-      <w:r>
-        <w:rPr>
-          <w:rFonts w:hint="eastAsia"/>
-        </w:rPr>
-        <w:t>trim</w:t>
-      </w:r>
-      <w:r>
-        <w:rPr>
-          <w:rFonts w:hint="eastAsia"/>
-        </w:rPr>
-        <w:t>包裹的</w:t>
-      </w:r>
-      <w:r>
-        <w:rPr>
-          <w:rFonts w:hint="eastAsia"/>
-        </w:rPr>
-        <w:t>SQL</w:t>
-      </w:r>
-      <w:r>
-        <w:rPr>
-          <w:rFonts w:hint="eastAsia"/>
-        </w:rPr>
-        <w:t>语句前面添加的指定内容。</w:t>
-      </w:r>
-    </w:p>
-    <w:p>
-      <w:r>
-        <w:t>suffix</w:t>
-      </w:r>
-      <w:r>
-        <w:t>：</w:t>
-      </w:r>
-      <w:r>
-        <w:rPr>
-          <w:rFonts w:hint="eastAsia"/>
-        </w:rPr>
-        <w:t>表示在</w:t>
-      </w:r>
-      <w:r>
-        <w:rPr>
-          <w:rFonts w:hint="eastAsia"/>
-        </w:rPr>
-        <w:t>trim</w:t>
-      </w:r>
-      <w:r>
-        <w:rPr>
-          <w:rFonts w:hint="eastAsia"/>
-        </w:rPr>
-        <w:t>包裹的</w:t>
-      </w:r>
-      <w:r>
-        <w:rPr>
-          <w:rFonts w:hint="eastAsia"/>
-        </w:rPr>
-        <w:t>SQL</w:t>
-      </w:r>
-      <w:r>
-        <w:rPr>
-          <w:rFonts w:hint="eastAsia"/>
-        </w:rPr>
-        <w:t>末尾添加指定内容</w:t>
-      </w:r>
-      <w:r>
-        <w:rPr>
-          <w:rFonts w:hint="eastAsia"/>
-        </w:rPr>
-        <w:t>。</w:t>
-      </w:r>
-    </w:p>
-    <w:p>
-      <w:r>
-        <w:t>prefixOverrides</w:t>
-      </w:r>
-      <w:r>
-        <w:t>：</w:t>
-      </w:r>
-      <w:r>
-        <w:rPr>
-          <w:rFonts w:hint="eastAsia"/>
-        </w:rPr>
-        <w:t>表示去掉（覆盖）</w:t>
-      </w:r>
-      <w:r>
-        <w:rPr>
-          <w:rFonts w:hint="eastAsia"/>
-        </w:rPr>
-        <w:t>trim</w:t>
-      </w:r>
-      <w:r>
-        <w:rPr>
-          <w:rFonts w:hint="eastAsia"/>
-        </w:rPr>
-        <w:t>包裹的</w:t>
-      </w:r>
-      <w:r>
-        <w:rPr>
-          <w:rFonts w:hint="eastAsia"/>
-        </w:rPr>
-        <w:t>SQL</w:t>
-      </w:r>
-      <w:r>
-        <w:rPr>
-          <w:rFonts w:hint="eastAsia"/>
-        </w:rPr>
-        <w:t>的指定首部内容</w:t>
-      </w:r>
-      <w:r>
-        <w:rPr>
-          <w:rFonts w:hint="eastAsia"/>
-        </w:rPr>
-        <w:t>。</w:t>
-      </w:r>
-    </w:p>
-    <w:p>
-      <w:r>
-        <w:t>suffixOverrides</w:t>
-      </w:r>
-      <w:r>
-        <w:t>：</w:t>
-      </w:r>
-      <w:r>
-        <w:rPr>
-          <w:rFonts w:hint="eastAsia"/>
-        </w:rPr>
-        <w:t>表示去掉（覆盖）</w:t>
-      </w:r>
-      <w:r>
-        <w:rPr>
-          <w:rFonts w:hint="eastAsia"/>
-        </w:rPr>
-        <w:t>trim</w:t>
-      </w:r>
-      <w:r>
-        <w:rPr>
-          <w:rFonts w:hint="eastAsia"/>
-        </w:rPr>
-        <w:t>包裹的</w:t>
-      </w:r>
-      <w:r>
-        <w:rPr>
-          <w:rFonts w:hint="eastAsia"/>
-        </w:rPr>
-        <w:t>SQL</w:t>
-      </w:r>
-      <w:r>
-        <w:rPr>
-          <w:rFonts w:hint="eastAsia"/>
-        </w:rPr>
-        <w:t>的指定尾部内容</w:t>
-      </w:r>
-      <w:r>
-        <w:rPr>
-          <w:rFonts w:hint="eastAsia"/>
-        </w:rPr>
-        <w:t>。</w:t>
-      </w:r>
-    </w:p>
-    <w:p>
-      <w:r>
-        <w:t>举例：</w:t>
-      </w:r>
-    </w:p>
-    <w:p>
-      <w:pPr>
-        <w:pStyle w:val="HTML"/>
-        <w:shd w:val="clear" w:color="auto" w:fill="2B2B2B"/>
-        <w:rPr>
-          <w:rFonts w:ascii="JetBrains Mono" w:hAnsi="JetBrains Mono" w:hint="eastAsia"/>
-          <w:color w:val="A9B7C6"/>
-          <w:sz w:val="23"/>
-          <w:szCs w:val="23"/>
-        </w:rPr>
-      </w:pPr>
-      <w:r>
-        <w:rPr>
-          <w:rFonts w:ascii="JetBrains Mono" w:hAnsi="JetBrains Mono"/>
-          <w:color w:val="6A8759"/>
-          <w:sz w:val="23"/>
-          <w:szCs w:val="23"/>
-        </w:rPr>
-        <w:t xml:space="preserve">"SELECT * FROM s_u_user u WHERE 1=1" </w:t>
-      </w:r>
-      <w:r>
-        <w:rPr>
-          <w:rFonts w:ascii="JetBrains Mono" w:hAnsi="JetBrains Mono"/>
-          <w:color w:val="A9B7C6"/>
-          <w:sz w:val="23"/>
-          <w:szCs w:val="23"/>
-        </w:rPr>
-        <w:t>+</w:t>
-      </w:r>
-      <w:r>
-        <w:rPr>
-          <w:rFonts w:ascii="JetBrains Mono" w:hAnsi="JetBrains Mono"/>
-          <w:color w:val="A9B7C6"/>
-          <w:sz w:val="23"/>
-          <w:szCs w:val="23"/>
-        </w:rPr>
-        <w:br/>
-      </w:r>
-      <w:r>
-        <w:rPr>
-          <w:rFonts w:ascii="JetBrains Mono" w:hAnsi="JetBrains Mono"/>
-          <w:color w:val="6A8759"/>
-          <w:sz w:val="23"/>
-          <w:szCs w:val="23"/>
-        </w:rPr>
-        <w:t xml:space="preserve">"&lt;trim prefix='and(' prefixOverrides='or' suffix=')'&gt;" </w:t>
-      </w:r>
-      <w:r>
-        <w:rPr>
-          <w:rFonts w:ascii="JetBrains Mono" w:hAnsi="JetBrains Mono"/>
-          <w:color w:val="A9B7C6"/>
-          <w:sz w:val="23"/>
-          <w:szCs w:val="23"/>
-        </w:rPr>
-        <w:t>+</w:t>
-      </w:r>
-      <w:r>
-        <w:rPr>
-          <w:rFonts w:ascii="JetBrains Mono" w:hAnsi="JetBrains Mono"/>
-          <w:color w:val="A9B7C6"/>
-          <w:sz w:val="23"/>
-          <w:szCs w:val="23"/>
-        </w:rPr>
-        <w:br/>
-        <w:t xml:space="preserve">    </w:t>
-      </w:r>
-      <w:r>
-        <w:rPr>
-          <w:rFonts w:ascii="JetBrains Mono" w:hAnsi="JetBrains Mono"/>
-          <w:color w:val="6A8759"/>
-          <w:sz w:val="23"/>
-          <w:szCs w:val="23"/>
-        </w:rPr>
-        <w:t xml:space="preserve">"&lt;if test='edu_train != null'&gt;" </w:t>
-      </w:r>
-      <w:r>
-        <w:rPr>
-          <w:rFonts w:ascii="JetBrains Mono" w:hAnsi="JetBrains Mono"/>
-          <w:color w:val="A9B7C6"/>
-          <w:sz w:val="23"/>
-          <w:szCs w:val="23"/>
-        </w:rPr>
-        <w:t>+</w:t>
-      </w:r>
-      <w:r>
-        <w:rPr>
-          <w:rFonts w:ascii="JetBrains Mono" w:hAnsi="JetBrains Mono"/>
-          <w:color w:val="A9B7C6"/>
-          <w:sz w:val="23"/>
-          <w:szCs w:val="23"/>
-        </w:rPr>
-        <w:br/>
-        <w:t xml:space="preserve">     </w:t>
-      </w:r>
-      <w:r>
-        <w:rPr>
-          <w:rFonts w:ascii="JetBrains Mono" w:hAnsi="JetBrains Mono"/>
-          <w:color w:val="6A8759"/>
-          <w:sz w:val="23"/>
-          <w:szCs w:val="23"/>
-        </w:rPr>
-        <w:t xml:space="preserve">" or u.user_info_education_check_status = 0  " </w:t>
-      </w:r>
-      <w:r>
-        <w:rPr>
-          <w:rFonts w:ascii="JetBrains Mono" w:hAnsi="JetBrains Mono"/>
-          <w:color w:val="A9B7C6"/>
-          <w:sz w:val="23"/>
-          <w:szCs w:val="23"/>
-        </w:rPr>
-        <w:t>+</w:t>
-      </w:r>
-      <w:r>
-        <w:rPr>
-          <w:rFonts w:ascii="JetBrains Mono" w:hAnsi="JetBrains Mono"/>
-          <w:color w:val="A9B7C6"/>
-          <w:sz w:val="23"/>
-          <w:szCs w:val="23"/>
-        </w:rPr>
-        <w:br/>
-        <w:t xml:space="preserve">    </w:t>
-      </w:r>
-      <w:r>
-        <w:rPr>
-          <w:rFonts w:ascii="JetBrains Mono" w:hAnsi="JetBrains Mono"/>
-          <w:color w:val="6A8759"/>
-          <w:sz w:val="23"/>
-          <w:szCs w:val="23"/>
-        </w:rPr>
-        <w:t xml:space="preserve">"&lt;/if&gt;" </w:t>
-      </w:r>
-      <w:r>
-        <w:rPr>
-          <w:rFonts w:ascii="JetBrains Mono" w:hAnsi="JetBrains Mono"/>
-          <w:color w:val="A9B7C6"/>
-          <w:sz w:val="23"/>
-          <w:szCs w:val="23"/>
-        </w:rPr>
-        <w:t>+</w:t>
-      </w:r>
-      <w:r>
-        <w:rPr>
-          <w:rFonts w:ascii="JetBrains Mono" w:hAnsi="JetBrains Mono"/>
-          <w:color w:val="A9B7C6"/>
-          <w:sz w:val="23"/>
-          <w:szCs w:val="23"/>
-        </w:rPr>
-        <w:br/>
-        <w:t xml:space="preserve">    </w:t>
-      </w:r>
-      <w:r>
-        <w:rPr>
-          <w:rFonts w:ascii="JetBrains Mono" w:hAnsi="JetBrains Mono"/>
-          <w:color w:val="6A8759"/>
-          <w:sz w:val="23"/>
-          <w:szCs w:val="23"/>
-        </w:rPr>
-        <w:t xml:space="preserve">"&lt;if test='leader_admin != null'&gt;" </w:t>
-      </w:r>
-      <w:r>
-        <w:rPr>
-          <w:rFonts w:ascii="JetBrains Mono" w:hAnsi="JetBrains Mono"/>
-          <w:color w:val="A9B7C6"/>
-          <w:sz w:val="23"/>
-          <w:szCs w:val="23"/>
-        </w:rPr>
-        <w:t>+</w:t>
-      </w:r>
-      <w:r>
-        <w:rPr>
-          <w:rFonts w:ascii="JetBrains Mono" w:hAnsi="JetBrains Mono"/>
-          <w:color w:val="A9B7C6"/>
-          <w:sz w:val="23"/>
-          <w:szCs w:val="23"/>
-        </w:rPr>
-        <w:br/>
-        <w:t xml:space="preserve">    </w:t>
-      </w:r>
-      <w:r>
-        <w:rPr>
-          <w:rFonts w:ascii="JetBrains Mono" w:hAnsi="JetBrains Mono"/>
-          <w:color w:val="6A8759"/>
-          <w:sz w:val="23"/>
-          <w:szCs w:val="23"/>
-        </w:rPr>
-        <w:t xml:space="preserve">" or u.user_info_cadre_admin_check_status = 0  " </w:t>
-      </w:r>
-      <w:r>
-        <w:rPr>
-          <w:rFonts w:ascii="JetBrains Mono" w:hAnsi="JetBrains Mono"/>
-          <w:color w:val="A9B7C6"/>
-          <w:sz w:val="23"/>
-          <w:szCs w:val="23"/>
-        </w:rPr>
-        <w:t>+</w:t>
-      </w:r>
-      <w:r>
-        <w:rPr>
-          <w:rFonts w:ascii="JetBrains Mono" w:hAnsi="JetBrains Mono"/>
-          <w:color w:val="A9B7C6"/>
-          <w:sz w:val="23"/>
-          <w:szCs w:val="23"/>
-        </w:rPr>
-        <w:br/>
-        <w:t xml:space="preserve">    </w:t>
-      </w:r>
-      <w:r>
-        <w:rPr>
-          <w:rFonts w:ascii="JetBrains Mono" w:hAnsi="JetBrains Mono"/>
-          <w:color w:val="6A8759"/>
-          <w:sz w:val="23"/>
-          <w:szCs w:val="23"/>
-        </w:rPr>
-        <w:t xml:space="preserve">"&lt;/if&gt;" </w:t>
-      </w:r>
-      <w:r>
-        <w:rPr>
-          <w:rFonts w:ascii="JetBrains Mono" w:hAnsi="JetBrains Mono"/>
-          <w:color w:val="A9B7C6"/>
-          <w:sz w:val="23"/>
-          <w:szCs w:val="23"/>
-        </w:rPr>
-        <w:t>+</w:t>
-      </w:r>
-      <w:r>
-        <w:rPr>
-          <w:rFonts w:ascii="JetBrains Mono" w:hAnsi="JetBrains Mono"/>
-          <w:color w:val="A9B7C6"/>
-          <w:sz w:val="23"/>
-          <w:szCs w:val="23"/>
-        </w:rPr>
-        <w:br/>
-        <w:t xml:space="preserve">    </w:t>
-      </w:r>
-      <w:r>
-        <w:rPr>
-          <w:rFonts w:ascii="JetBrains Mono" w:hAnsi="JetBrains Mono"/>
-          <w:color w:val="6A8759"/>
-          <w:sz w:val="23"/>
-          <w:szCs w:val="23"/>
-        </w:rPr>
-        <w:t xml:space="preserve">"&lt;if test='leader_supervisor != null'&gt;" </w:t>
-      </w:r>
-      <w:r>
-        <w:rPr>
-          <w:rFonts w:ascii="JetBrains Mono" w:hAnsi="JetBrains Mono"/>
-          <w:color w:val="A9B7C6"/>
-          <w:sz w:val="23"/>
-          <w:szCs w:val="23"/>
-        </w:rPr>
-        <w:t>+</w:t>
-      </w:r>
-      <w:r>
-        <w:rPr>
-          <w:rFonts w:ascii="JetBrains Mono" w:hAnsi="JetBrains Mono"/>
-          <w:color w:val="A9B7C6"/>
-          <w:sz w:val="23"/>
-          <w:szCs w:val="23"/>
-        </w:rPr>
-        <w:br/>
-        <w:t xml:space="preserve">    </w:t>
-      </w:r>
-      <w:r>
-        <w:rPr>
-          <w:rFonts w:ascii="JetBrains Mono" w:hAnsi="JetBrains Mono"/>
-          <w:color w:val="6A8759"/>
-          <w:sz w:val="23"/>
-          <w:szCs w:val="23"/>
-        </w:rPr>
-        <w:t xml:space="preserve">" or u.user_info_cadre_supervision_check_status = 0  " </w:t>
-      </w:r>
-      <w:r>
-        <w:rPr>
-          <w:rFonts w:ascii="JetBrains Mono" w:hAnsi="JetBrains Mono"/>
-          <w:color w:val="A9B7C6"/>
-          <w:sz w:val="23"/>
-          <w:szCs w:val="23"/>
-        </w:rPr>
-        <w:t>+</w:t>
-      </w:r>
-      <w:r>
-        <w:rPr>
-          <w:rFonts w:ascii="JetBrains Mono" w:hAnsi="JetBrains Mono"/>
-          <w:color w:val="A9B7C6"/>
-          <w:sz w:val="23"/>
-          <w:szCs w:val="23"/>
-        </w:rPr>
-        <w:br/>
-        <w:t xml:space="preserve">    </w:t>
-      </w:r>
-      <w:r>
-        <w:rPr>
-          <w:rFonts w:ascii="JetBrains Mono" w:hAnsi="JetBrains Mono"/>
-          <w:color w:val="6A8759"/>
-          <w:sz w:val="23"/>
-          <w:szCs w:val="23"/>
-        </w:rPr>
-        <w:t xml:space="preserve">"&lt;/if&gt;" </w:t>
-      </w:r>
-      <w:r>
-        <w:rPr>
-          <w:rFonts w:ascii="JetBrains Mono" w:hAnsi="JetBrains Mono"/>
-          <w:color w:val="A9B7C6"/>
-          <w:sz w:val="23"/>
-          <w:szCs w:val="23"/>
-        </w:rPr>
-        <w:t>+</w:t>
-      </w:r>
-      <w:r>
-        <w:rPr>
-          <w:rFonts w:ascii="JetBrains Mono" w:hAnsi="JetBrains Mono"/>
-          <w:color w:val="A9B7C6"/>
-          <w:sz w:val="23"/>
-          <w:szCs w:val="23"/>
-        </w:rPr>
-        <w:br/>
-        <w:t xml:space="preserve">    </w:t>
-      </w:r>
-      <w:r>
-        <w:rPr>
-          <w:rFonts w:ascii="JetBrains Mono" w:hAnsi="JetBrains Mono"/>
-          <w:color w:val="6A8759"/>
-          <w:sz w:val="23"/>
-          <w:szCs w:val="23"/>
-        </w:rPr>
-        <w:t xml:space="preserve">"&lt;if test='archivist != null'&gt;" </w:t>
-      </w:r>
-      <w:r>
-        <w:rPr>
-          <w:rFonts w:ascii="JetBrains Mono" w:hAnsi="JetBrains Mono"/>
-          <w:color w:val="A9B7C6"/>
-          <w:sz w:val="23"/>
-          <w:szCs w:val="23"/>
-        </w:rPr>
-        <w:t>+</w:t>
-      </w:r>
-      <w:r>
-        <w:rPr>
-          <w:rFonts w:ascii="JetBrains Mono" w:hAnsi="JetBrains Mono"/>
-          <w:color w:val="A9B7C6"/>
-          <w:sz w:val="23"/>
-          <w:szCs w:val="23"/>
-        </w:rPr>
-        <w:br/>
-        <w:t xml:space="preserve">    </w:t>
-      </w:r>
-      <w:r>
-        <w:rPr>
-          <w:rFonts w:ascii="JetBrains Mono" w:hAnsi="JetBrains Mono"/>
-          <w:color w:val="6A8759"/>
-          <w:sz w:val="23"/>
-          <w:szCs w:val="23"/>
-        </w:rPr>
-        <w:t xml:space="preserve">" or u.user_info_record_check_status = 0  " </w:t>
-      </w:r>
-      <w:r>
-        <w:rPr>
-          <w:rFonts w:ascii="JetBrains Mono" w:hAnsi="JetBrains Mono"/>
-          <w:color w:val="A9B7C6"/>
-          <w:sz w:val="23"/>
-          <w:szCs w:val="23"/>
-        </w:rPr>
-        <w:t>+</w:t>
-      </w:r>
-      <w:r>
-        <w:rPr>
-          <w:rFonts w:ascii="JetBrains Mono" w:hAnsi="JetBrains Mono"/>
-          <w:color w:val="A9B7C6"/>
-          <w:sz w:val="23"/>
-          <w:szCs w:val="23"/>
-        </w:rPr>
-        <w:br/>
-        <w:t xml:space="preserve">    </w:t>
-      </w:r>
-      <w:r>
-        <w:rPr>
-          <w:rFonts w:ascii="JetBrains Mono" w:hAnsi="JetBrains Mono"/>
-          <w:color w:val="6A8759"/>
-          <w:sz w:val="23"/>
-          <w:szCs w:val="23"/>
-        </w:rPr>
-        <w:t xml:space="preserve">"&lt;/if&gt;" </w:t>
-      </w:r>
-      <w:r>
-        <w:rPr>
-          <w:rFonts w:ascii="JetBrains Mono" w:hAnsi="JetBrains Mono"/>
-          <w:color w:val="A9B7C6"/>
-          <w:sz w:val="23"/>
-          <w:szCs w:val="23"/>
-        </w:rPr>
-        <w:t>+</w:t>
-      </w:r>
-      <w:r>
-        <w:rPr>
-          <w:rFonts w:ascii="JetBrains Mono" w:hAnsi="JetBrains Mono"/>
-          <w:color w:val="A9B7C6"/>
-          <w:sz w:val="23"/>
-          <w:szCs w:val="23"/>
-        </w:rPr>
-        <w:br/>
-      </w:r>
-      <w:r>
-        <w:rPr>
-          <w:rFonts w:ascii="JetBrains Mono" w:hAnsi="JetBrains Mono"/>
-          <w:color w:val="6A8759"/>
-          <w:sz w:val="23"/>
-          <w:szCs w:val="23"/>
-        </w:rPr>
-        <w:t xml:space="preserve">"&lt;/trim&gt;" </w:t>
-      </w:r>
-      <w:r>
-        <w:rPr>
-          <w:rFonts w:ascii="JetBrains Mono" w:hAnsi="JetBrains Mono"/>
-          <w:color w:val="A9B7C6"/>
-          <w:sz w:val="23"/>
-          <w:szCs w:val="23"/>
-        </w:rPr>
-        <w:t>+</w:t>
-      </w:r>
-    </w:p>
-    <w:p>
-      <w:r>
-        <w:rPr>
-          <w:rFonts w:hint="eastAsia"/>
-        </w:rPr>
-        <w:t>当</w:t>
-      </w:r>
-      <w:r>
-        <w:rPr>
-          <w:rFonts w:hint="eastAsia"/>
-        </w:rPr>
-        <w:t>if</w:t>
-      </w:r>
-      <w:r>
-        <w:rPr>
-          <w:rFonts w:hint="eastAsia"/>
-        </w:rPr>
-        <w:t>标签中的四个字符串都是</w:t>
-      </w:r>
-      <w:r>
-        <w:rPr>
-          <w:rFonts w:hint="eastAsia"/>
-        </w:rPr>
-        <w:t>null</w:t>
-      </w:r>
-      <w:r>
-        <w:rPr>
-          <w:rFonts w:hint="eastAsia"/>
-        </w:rPr>
-        <w:t>时相当于：</w:t>
-      </w:r>
-    </w:p>
-    <w:p>
-      <w:pPr>
-        <w:ind w:firstLine="420"/>
-      </w:pPr>
-      <w:r>
-        <w:t>SELECT</w:t>
-      </w:r>
-      <w:r>
-        <w:rPr>
-          <w:rFonts w:hint="eastAsia"/>
-        </w:rPr>
-        <w:t xml:space="preserve"> </w:t>
-      </w:r>
-      <w:r>
-        <w:t>*</w:t>
-      </w:r>
-      <w:r>
-        <w:t xml:space="preserve"> FROM</w:t>
-      </w:r>
-      <w:r>
-        <w:rPr>
-          <w:rFonts w:hint="eastAsia"/>
-        </w:rPr>
-        <w:t xml:space="preserve"> </w:t>
-      </w:r>
-      <w:r>
-        <w:t xml:space="preserve">s_u_user </w:t>
-      </w:r>
-      <w:r>
-        <w:t>u WHERE</w:t>
-      </w:r>
-      <w:r>
-        <w:rPr>
-          <w:rFonts w:hint="eastAsia"/>
-        </w:rPr>
-        <w:t xml:space="preserve"> </w:t>
-      </w:r>
-      <w:r>
-        <w:t>1 = 1</w:t>
-      </w:r>
-    </w:p>
-    <w:p>
-      <w:r>
-        <w:t>当</w:t>
-      </w:r>
-      <w:r>
-        <w:rPr>
-          <w:rFonts w:hint="eastAsia"/>
-        </w:rPr>
-        <w:t>if</w:t>
-      </w:r>
-      <w:r>
-        <w:rPr>
-          <w:rFonts w:hint="eastAsia"/>
-        </w:rPr>
-        <w:t>标签中只有</w:t>
-      </w:r>
-      <w:r>
-        <w:t>archivist</w:t>
-      </w:r>
-      <w:r>
-        <w:t>不</w:t>
-      </w:r>
-      <w:r>
-        <w:rPr>
-          <w:rFonts w:hint="eastAsia"/>
-        </w:rPr>
-        <w:t>是</w:t>
-      </w:r>
-      <w:r>
-        <w:rPr>
-          <w:rFonts w:hint="eastAsia"/>
-        </w:rPr>
-        <w:t>null</w:t>
-      </w:r>
-      <w:r>
-        <w:rPr>
-          <w:rFonts w:hint="eastAsia"/>
-        </w:rPr>
-        <w:t>时相当于：</w:t>
-      </w:r>
-    </w:p>
-    <w:p>
-      <w:pPr>
-        <w:ind w:firstLine="420"/>
-      </w:pPr>
-      <w:r>
-        <w:t>SELECT</w:t>
-      </w:r>
-      <w:r>
-        <w:rPr>
-          <w:rFonts w:hint="eastAsia"/>
-        </w:rPr>
-        <w:t xml:space="preserve"> </w:t>
-      </w:r>
-      <w:r>
-        <w:t>* FROM</w:t>
-      </w:r>
-      <w:r>
-        <w:rPr>
-          <w:rFonts w:hint="eastAsia"/>
-        </w:rPr>
-        <w:t xml:space="preserve"> </w:t>
-      </w:r>
-      <w:r>
-        <w:t>s_u_user u WHERE</w:t>
-      </w:r>
-      <w:r>
-        <w:rPr>
-          <w:rFonts w:hint="eastAsia"/>
-        </w:rPr>
-        <w:t xml:space="preserve"> </w:t>
-      </w:r>
-      <w:r>
-        <w:t>1 = 1</w:t>
-      </w:r>
-      <w:r>
-        <w:rPr>
-          <w:rFonts w:hint="eastAsia"/>
-        </w:rPr>
-        <w:t xml:space="preserve"> </w:t>
-      </w:r>
-      <w:r>
-        <w:t>and</w:t>
-      </w:r>
-      <w:r>
-        <w:t xml:space="preserve"> ( u.user_info_record_check_status = 0 )</w:t>
-      </w:r>
-    </w:p>
-    <w:p>
-      <w:r>
-        <w:rPr>
-          <w:rFonts w:hint="eastAsia"/>
-        </w:rPr>
-        <w:t>当</w:t>
-      </w:r>
-      <w:r>
-        <w:rPr>
-          <w:rFonts w:hint="eastAsia"/>
-        </w:rPr>
-        <w:t>if</w:t>
-      </w:r>
-      <w:r>
-        <w:rPr>
-          <w:rFonts w:hint="eastAsia"/>
-        </w:rPr>
-        <w:t>标签中只有</w:t>
-      </w:r>
-      <w:r>
-        <w:t>leader_supervisor</w:t>
-      </w:r>
-      <w:r>
-        <w:t>、</w:t>
-      </w:r>
-      <w:r>
-        <w:t>archivist</w:t>
-      </w:r>
-      <w:r>
-        <w:t>不</w:t>
-      </w:r>
-      <w:r>
-        <w:rPr>
-          <w:rFonts w:hint="eastAsia"/>
-        </w:rPr>
-        <w:t>是</w:t>
-      </w:r>
-      <w:r>
-        <w:rPr>
-          <w:rFonts w:hint="eastAsia"/>
-        </w:rPr>
-        <w:t>null</w:t>
-      </w:r>
-      <w:r>
-        <w:rPr>
-          <w:rFonts w:hint="eastAsia"/>
-        </w:rPr>
-        <w:t>时相当于：</w:t>
-      </w:r>
-    </w:p>
-    <w:p>
-      <w:pPr>
-        <w:ind w:firstLine="420"/>
-      </w:pPr>
-      <w:r>
-        <w:t>SELECT</w:t>
-      </w:r>
-      <w:r>
-        <w:rPr>
-          <w:rFonts w:hint="eastAsia"/>
-        </w:rPr>
-        <w:t xml:space="preserve"> </w:t>
-      </w:r>
-      <w:r>
-        <w:t>* FROM</w:t>
-      </w:r>
-      <w:r>
-        <w:rPr>
-          <w:rFonts w:hint="eastAsia"/>
-        </w:rPr>
-        <w:t xml:space="preserve"> </w:t>
-      </w:r>
-      <w:r>
-        <w:t>s_u_user u WHERE</w:t>
-      </w:r>
-      <w:r>
-        <w:rPr>
-          <w:rFonts w:hint="eastAsia"/>
-        </w:rPr>
-        <w:t xml:space="preserve"> </w:t>
-      </w:r>
-      <w:r>
-        <w:t>1 = 1</w:t>
-      </w:r>
-      <w:r>
-        <w:rPr>
-          <w:rFonts w:hint="eastAsia"/>
-        </w:rPr>
-        <w:t xml:space="preserve"> </w:t>
-      </w:r>
-    </w:p>
-    <w:p>
-      <w:pPr>
-        <w:ind w:left="420" w:firstLine="420"/>
-      </w:pPr>
-      <w:r>
-        <w:t>and</w:t>
-      </w:r>
-      <w:r>
-        <w:t xml:space="preserve"> (</w:t>
-      </w:r>
-      <w:r>
-        <w:t xml:space="preserve"> </w:t>
-      </w:r>
-      <w:r>
-        <w:t>u.user_info_cadre_supervision_check_status = 0</w:t>
-      </w:r>
-      <w:r>
-        <w:t xml:space="preserve"> or </w:t>
-      </w:r>
-    </w:p>
-    <w:p>
-      <w:pPr>
-        <w:ind w:left="840" w:firstLine="420"/>
-      </w:pPr>
-      <w:r>
-        <w:t>u.user_info_record_check_status = 0 )</w:t>
-      </w:r>
-    </w:p>
-    <w:p>
-      <w:pPr>
-        <w:pStyle w:val="2"/>
-      </w:pPr>
-      <w:r>
-        <w:rPr>
-          <w:rFonts w:hint="eastAsia"/>
-        </w:rPr>
-        <w:t>8</w:t>
-      </w:r>
-      <w:r>
-        <w:t>.</w:t>
-      </w:r>
-    </w:p>
-    <w:p>
-      <w:pPr>
-        <w:pStyle w:val="1"/>
-      </w:pPr>
-      <w:r>
-        <w:rPr>
-          <w:rFonts w:hint="eastAsia"/>
-        </w:rPr>
-        <w:t>Mybatis</w:t>
-      </w:r>
-      <w:r>
-        <w:t>-Plus</w:t>
-      </w:r>
-    </w:p>
-    <w:p>
-      <w:pPr>
-        <w:pStyle w:val="2"/>
-      </w:pPr>
-      <w:r>
-        <w:rPr>
-          <w:rFonts w:hint="eastAsia"/>
-        </w:rPr>
         <w:t>1</w:t>
       </w:r>
       <w:r>
-        <w:t>.</w:t>
-      </w:r>
-      <w:r>
-        <w:t>生成雪花</w:t>
-      </w:r>
-      <w:r>
-        <w:t>id</w:t>
+        <w:rPr>
+          <w:rFonts w:hint="eastAsia"/>
+        </w:rPr>
+        <w:t>)</w:t>
+      </w:r>
+      <w:r>
+        <w:rPr>
+          <w:rFonts w:hint="eastAsia"/>
+        </w:rPr>
+        <w:t>书写</w:t>
+      </w:r>
+      <w:r>
+        <w:t>resultMap</w:t>
       </w:r>
     </w:p>
     <w:p>
@@ -15787,50 +14658,210 @@
           <w:tab w:val="left" w:pos="14656"/>
         </w:tabs>
         <w:jc w:val="left"/>
-        <w:rPr>
-          <w:rFonts w:ascii="JetBrains Mono" w:eastAsia="宋体" w:hAnsi="JetBrains Mono" w:cs="宋体" w:hint="eastAsia"/>
-          <w:color w:val="A9B7C6"/>
-          <w:kern w:val="0"/>
-          <w:sz w:val="23"/>
-          <w:szCs w:val="23"/>
-        </w:rPr>
-      </w:pPr>
-      <w:r>
-        <w:rPr>
-          <w:rFonts w:ascii="JetBrains Mono" w:eastAsia="宋体" w:hAnsi="JetBrains Mono" w:cs="宋体"/>
-          <w:color w:val="A9B7C6"/>
-          <w:kern w:val="0"/>
-          <w:sz w:val="23"/>
-          <w:szCs w:val="23"/>
-        </w:rPr>
-        <w:t>IdWorker.</w:t>
-      </w:r>
-      <w:r>
-        <w:rPr>
-          <w:rFonts w:ascii="JetBrains Mono" w:eastAsia="宋体" w:hAnsi="JetBrains Mono" w:cs="宋体"/>
-          <w:i/>
-          <w:iCs/>
-          <w:color w:val="A9B7C6"/>
-          <w:kern w:val="0"/>
-          <w:sz w:val="23"/>
-          <w:szCs w:val="23"/>
-        </w:rPr>
-        <w:t>getId</w:t>
-      </w:r>
-      <w:r>
-        <w:rPr>
-          <w:rFonts w:ascii="JetBrains Mono" w:eastAsia="宋体" w:hAnsi="JetBrains Mono" w:cs="宋体"/>
-          <w:color w:val="A9B7C6"/>
-          <w:kern w:val="0"/>
-          <w:sz w:val="23"/>
-          <w:szCs w:val="23"/>
-        </w:rPr>
-        <w:t>()</w:t>
-      </w:r>
-    </w:p>
-    <w:p>
-      <w:r>
-        <w:t>或者</w:t>
+      </w:pPr>
+      <w:r>
+        <w:t>&lt;resultMap type="com.msun.middle.business.nursing.server.entity.RecordSheet" id="RecordSheet"&gt;</w:t>
+      </w:r>
+      <w:r>
+        <w:br/>
+        <w:t xml:space="preserve">    &lt;id property="recordSheetID" column="FORM_ID"/&gt;</w:t>
+      </w:r>
+      <w:r>
+        <w:br/>
+        <w:t xml:space="preserve">    &lt;result property="id" column="ID"/&gt;</w:t>
+      </w:r>
+      <w:r>
+        <w:br/>
+        <w:t xml:space="preserve">    &lt;result property="</w:t>
+      </w:r>
+      <w:r>
+        <w:rPr>
+          <w:rFonts w:hint="eastAsia"/>
+        </w:rPr>
+        <w:t>form</w:t>
+      </w:r>
+      <w:r>
+        <w:t>N</w:t>
+      </w:r>
+      <w:r>
+        <w:t>ame" column="</w:t>
+      </w:r>
+      <w:r>
+        <w:t>FORM_</w:t>
+      </w:r>
+      <w:r>
+        <w:t>NAME"/&gt;</w:t>
+      </w:r>
+      <w:r>
+        <w:br/>
+        <w:t xml:space="preserve">    &lt;result property="</w:t>
+      </w:r>
+      <w:r>
+        <w:t>formHeader</w:t>
+      </w:r>
+      <w:r>
+        <w:t>" column="</w:t>
+      </w:r>
+      <w:r>
+        <w:t xml:space="preserve"> </w:t>
+      </w:r>
+      <w:r>
+        <w:t>FORM_HEADER</w:t>
+      </w:r>
+      <w:r>
+        <w:t>"/&gt;</w:t>
+      </w:r>
+      <w:r>
+        <w:br/>
+        <w:t xml:space="preserve">    &lt;result property="recordSheetID" column="FORM_ID"</w:t>
+      </w:r>
+      <w:r>
+        <w:t>/&gt;</w:t>
+      </w:r>
+      <w:r>
+        <w:br/>
+        <w:t>&lt;/resultMap&gt;</w:t>
+      </w:r>
+    </w:p>
+    <w:p>
+      <w:r>
+        <w:rPr>
+          <w:rFonts w:hint="eastAsia"/>
+        </w:rPr>
+        <w:t>补充：</w:t>
+      </w:r>
+      <w:r>
+        <w:rPr>
+          <w:rFonts w:hint="eastAsia"/>
+        </w:rPr>
+        <w:t>&lt;</w:t>
+      </w:r>
+      <w:r>
+        <w:t>resultMap&gt;</w:t>
+      </w:r>
+      <w:r>
+        <w:rPr>
+          <w:rFonts w:hint="eastAsia"/>
+        </w:rPr>
+        <w:t>标签中的</w:t>
+      </w:r>
+      <w:r>
+        <w:rPr>
+          <w:rFonts w:hint="eastAsia"/>
+        </w:rPr>
+        <w:t>type</w:t>
+      </w:r>
+      <w:r>
+        <w:rPr>
+          <w:rFonts w:hint="eastAsia"/>
+        </w:rPr>
+        <w:t>为对应的实体类，</w:t>
+      </w:r>
+      <w:r>
+        <w:rPr>
+          <w:rFonts w:hint="eastAsia"/>
+        </w:rPr>
+        <w:t>id</w:t>
+      </w:r>
+      <w:r>
+        <w:rPr>
+          <w:rFonts w:hint="eastAsia"/>
+        </w:rPr>
+        <w:t>为标识名，供</w:t>
+      </w:r>
+      <w:r>
+        <w:rPr>
+          <w:rFonts w:hint="eastAsia"/>
+        </w:rPr>
+        <w:t>sql</w:t>
+      </w:r>
+      <w:r>
+        <w:rPr>
+          <w:rFonts w:hint="eastAsia"/>
+        </w:rPr>
+        <w:t>标签引用。</w:t>
+      </w:r>
+    </w:p>
+    <w:p>
+      <w:r>
+        <w:rPr>
+          <w:rFonts w:hint="eastAsia"/>
+        </w:rPr>
+        <w:t>&lt;</w:t>
+      </w:r>
+      <w:r>
+        <w:t>result&gt;</w:t>
+      </w:r>
+      <w:r>
+        <w:rPr>
+          <w:rFonts w:hint="eastAsia"/>
+        </w:rPr>
+        <w:t>标签中</w:t>
+      </w:r>
+      <w:r>
+        <w:rPr>
+          <w:rFonts w:hint="eastAsia"/>
+        </w:rPr>
+        <w:t>property</w:t>
+      </w:r>
+      <w:r>
+        <w:rPr>
+          <w:rFonts w:hint="eastAsia"/>
+        </w:rPr>
+        <w:t>的值为实体类的属性名，</w:t>
+      </w:r>
+      <w:r>
+        <w:rPr>
+          <w:rFonts w:hint="eastAsia"/>
+        </w:rPr>
+        <w:t>column</w:t>
+      </w:r>
+      <w:r>
+        <w:rPr>
+          <w:rFonts w:hint="eastAsia"/>
+        </w:rPr>
+        <w:t>为数据库的字段名；</w:t>
+      </w:r>
+    </w:p>
+    <w:p>
+      <w:r>
+        <w:rPr>
+          <w:rFonts w:hint="eastAsia"/>
+        </w:rPr>
+        <w:t xml:space="preserve"> </w:t>
+      </w:r>
+      <w:r>
+        <w:rPr>
+          <w:rFonts w:hint="eastAsia"/>
+        </w:rPr>
+        <w:t>(</w:t>
+      </w:r>
+      <w:r>
+        <w:t>2)</w:t>
+      </w:r>
+      <w:r>
+        <w:rPr>
+          <w:rFonts w:hint="eastAsia"/>
+        </w:rPr>
+        <w:t>在</w:t>
+      </w:r>
+      <w:r>
+        <w:rPr>
+          <w:rFonts w:hint="eastAsia"/>
+        </w:rPr>
+        <w:t>sql</w:t>
+      </w:r>
+      <w:r>
+        <w:rPr>
+          <w:rFonts w:hint="eastAsia"/>
+        </w:rPr>
+        <w:t>标签中引用</w:t>
+      </w:r>
+      <w:r>
+        <w:rPr>
+          <w:rFonts w:hint="eastAsia"/>
+        </w:rPr>
+        <w:t>id</w:t>
       </w:r>
     </w:p>
     <w:p>
@@ -15856,73 +14887,130 @@
           <w:tab w:val="left" w:pos="14656"/>
         </w:tabs>
         <w:jc w:val="left"/>
-        <w:rPr>
-          <w:rFonts w:ascii="JetBrains Mono" w:eastAsia="宋体" w:hAnsi="JetBrains Mono" w:cs="宋体" w:hint="eastAsia"/>
-          <w:color w:val="A9B7C6"/>
-          <w:kern w:val="0"/>
-          <w:sz w:val="23"/>
-          <w:szCs w:val="23"/>
-        </w:rPr>
-      </w:pPr>
-      <w:r>
-        <w:rPr>
-          <w:rFonts w:ascii="JetBrains Mono" w:eastAsia="宋体" w:hAnsi="JetBrains Mono" w:cs="宋体"/>
-          <w:color w:val="A9B7C6"/>
-          <w:kern w:val="0"/>
-          <w:sz w:val="23"/>
-          <w:szCs w:val="23"/>
-        </w:rPr>
-        <w:t>IdWorker.</w:t>
-      </w:r>
-      <w:r>
-        <w:rPr>
-          <w:rFonts w:ascii="JetBrains Mono" w:eastAsia="宋体" w:hAnsi="JetBrains Mono" w:cs="宋体"/>
-          <w:i/>
-          <w:iCs/>
-          <w:color w:val="A9B7C6"/>
-          <w:kern w:val="0"/>
-          <w:sz w:val="23"/>
-          <w:szCs w:val="23"/>
-        </w:rPr>
-        <w:t>getId</w:t>
-      </w:r>
-      <w:r>
-        <w:rPr>
-          <w:rFonts w:ascii="JetBrains Mono" w:eastAsia="宋体" w:hAnsi="JetBrains Mono" w:cs="宋体"/>
-          <w:color w:val="A9B7C6"/>
-          <w:kern w:val="0"/>
-          <w:sz w:val="23"/>
-          <w:szCs w:val="23"/>
+      </w:pPr>
+      <w:r>
+        <w:t>&lt;select id="getRecordSheetHead" parameterType="java.lang.String" resultMap="RecordSheet"&gt;</w:t>
+      </w:r>
+      <w:r>
+        <w:br/>
+        <w:t xml:space="preserve">    SELECT</w:t>
+      </w:r>
+      <w:r>
+        <w:br/>
+        <w:t xml:space="preserve">        FORM_NAME,</w:t>
+      </w:r>
+      <w:r>
+        <w:br/>
+        <w:t xml:space="preserve">        FORM_HEADER</w:t>
+      </w:r>
+      <w:r>
+        <w:br/>
+        <w:t xml:space="preserve">    FROM NG_FORM_LIST</w:t>
+      </w:r>
+      <w:r>
+        <w:br/>
+      </w:r>
+      <w:r>
+        <w:lastRenderedPageBreak/>
+        <w:t xml:space="preserve">    WHERE FORM_ID = #{formId}</w:t>
+      </w:r>
+      <w:r>
+        <w:br/>
+        <w:t>&lt;/select&gt;</w:t>
+      </w:r>
+    </w:p>
+    <w:p>
+      <w:r>
+        <w:rPr>
+          <w:rFonts w:hint="eastAsia"/>
+        </w:rPr>
+        <w:t>补充：</w:t>
+      </w:r>
+      <w:r>
+        <w:rPr>
+          <w:rFonts w:hint="eastAsia"/>
+        </w:rPr>
+        <w:t>&lt;select</w:t>
+      </w:r>
+      <w:r>
+        <w:t>&gt;</w:t>
+      </w:r>
+      <w:r>
+        <w:rPr>
+          <w:rFonts w:hint="eastAsia"/>
+        </w:rPr>
+        <w:t>标签中</w:t>
+      </w:r>
+      <w:r>
+        <w:rPr>
+          <w:rFonts w:hint="eastAsia"/>
+        </w:rPr>
+        <w:t>result</w:t>
+      </w:r>
+      <w:r>
+        <w:t>M</w:t>
+      </w:r>
+      <w:r>
+        <w:rPr>
+          <w:rFonts w:hint="eastAsia"/>
+        </w:rPr>
+        <w:t>ap</w:t>
+      </w:r>
+      <w:r>
+        <w:rPr>
+          <w:rFonts w:hint="eastAsia"/>
+        </w:rPr>
+        <w:t>的值即为</w:t>
+      </w:r>
+      <w:r>
+        <w:rPr>
+          <w:rFonts w:hint="eastAsia"/>
         </w:rPr>
         <w:t>(</w:t>
       </w:r>
       <w:r>
-        <w:rPr>
-          <w:rFonts w:ascii="JetBrains Mono" w:eastAsia="宋体" w:hAnsi="JetBrains Mono" w:cs="宋体"/>
-          <w:color w:val="CC7832"/>
-          <w:kern w:val="0"/>
-          <w:sz w:val="23"/>
-          <w:szCs w:val="23"/>
-        </w:rPr>
-        <w:t xml:space="preserve">new </w:t>
-      </w:r>
-      <w:r>
-        <w:rPr>
-          <w:rFonts w:ascii="JetBrains Mono" w:eastAsia="宋体" w:hAnsi="JetBrains Mono" w:cs="宋体"/>
-          <w:color w:val="A9B7C6"/>
-          <w:kern w:val="0"/>
-          <w:sz w:val="23"/>
-          <w:szCs w:val="23"/>
-        </w:rPr>
-        <w:t>Object())</w:t>
-      </w:r>
-    </w:p>
-    <w:p>
-      <w:r>
-        <w:rPr>
-          <w:rFonts w:hint="eastAsia"/>
-        </w:rPr>
-        <w:t>说明：第二个方法的参数可以是任意对象。</w:t>
+        <w:t>1)</w:t>
+      </w:r>
+      <w:r>
+        <w:rPr>
+          <w:rFonts w:hint="eastAsia"/>
+        </w:rPr>
+        <w:t>中</w:t>
+      </w:r>
+      <w:r>
+        <w:rPr>
+          <w:rFonts w:hint="eastAsia"/>
+        </w:rPr>
+        <w:t>&lt;</w:t>
+      </w:r>
+      <w:r>
+        <w:t>resultMap&gt;</w:t>
+      </w:r>
+      <w:r>
+        <w:rPr>
+          <w:rFonts w:hint="eastAsia"/>
+        </w:rPr>
+        <w:t>标签中</w:t>
+      </w:r>
+      <w:r>
+        <w:rPr>
+          <w:rFonts w:hint="eastAsia"/>
+        </w:rPr>
+        <w:t>id</w:t>
+      </w:r>
+      <w:r>
+        <w:rPr>
+          <w:rFonts w:hint="eastAsia"/>
+        </w:rPr>
+        <w:t>的值，表示引用。这样</w:t>
+      </w:r>
+    </w:p>
+    <w:p>
+      <w:r>
+        <w:rPr>
+          <w:rFonts w:hint="eastAsia"/>
+        </w:rPr>
+        <w:t>返回的字段数据就能直接封装到实体类中。</w:t>
       </w:r>
     </w:p>
     <w:p>
@@ -15930,226 +15018,936 @@
         <w:pStyle w:val="2"/>
       </w:pPr>
       <w:r>
-        <w:rPr>
-          <w:rFonts w:hint="eastAsia"/>
-        </w:rPr>
-        <w:t>2</w:t>
+        <w:t>6.</w:t>
+      </w:r>
+      <w:r>
+        <w:t>查询数据库并返回</w:t>
+      </w:r>
+      <w:r>
+        <w:rPr>
+          <w:rFonts w:hint="eastAsia"/>
+        </w:rPr>
+        <w:t>List</w:t>
+      </w:r>
+    </w:p>
+    <w:p>
+      <w:r>
+        <w:t>数据库字段与实体类映射正常，但没有查到数据时，返回的</w:t>
+      </w:r>
+      <w:r>
+        <w:rPr>
+          <w:rFonts w:hint="eastAsia"/>
+        </w:rPr>
+        <w:t>List</w:t>
+      </w:r>
+      <w:r>
+        <w:rPr>
+          <w:rFonts w:hint="eastAsia"/>
+        </w:rPr>
+        <w:t>为</w:t>
+      </w:r>
+      <w:r>
+        <w:rPr>
+          <w:rFonts w:hint="eastAsia"/>
+        </w:rPr>
+        <w:t>Empty</w:t>
+      </w:r>
+      <w:r>
+        <w:rPr>
+          <w:rFonts w:hint="eastAsia"/>
+        </w:rPr>
+        <w:t>，即</w:t>
+      </w:r>
+      <w:r>
+        <w:rPr>
+          <w:rFonts w:hint="eastAsia"/>
+        </w:rPr>
+        <w:t>size</w:t>
+      </w:r>
+      <w:r>
+        <w:t>=0</w:t>
+      </w:r>
+      <w:r>
+        <w:t>，而不</w:t>
+      </w:r>
+    </w:p>
+    <w:p>
+      <w:pPr>
+        <w:ind w:firstLine="420"/>
+      </w:pPr>
+      <w:r>
+        <w:t>是</w:t>
+      </w:r>
+      <w:r>
+        <w:t>null</w:t>
+      </w:r>
+      <w:r>
+        <w:t>。</w:t>
+      </w:r>
+    </w:p>
+    <w:p>
+      <w:pPr>
+        <w:pStyle w:val="2"/>
+      </w:pPr>
+      <w:r>
+        <w:rPr>
+          <w:rFonts w:hint="eastAsia"/>
+        </w:rPr>
+        <w:t>7</w:t>
       </w:r>
       <w:r>
         <w:t>.</w:t>
       </w:r>
       <w:r>
-        <w:t>新增</w:t>
-      </w:r>
-      <w:r>
-        <w:rPr>
-          <w:rFonts w:hint="eastAsia"/>
-        </w:rPr>
-        <w:t>/</w:t>
-      </w:r>
-      <w:r>
-        <w:t>更新不忽略</w:t>
-      </w:r>
-      <w:r>
+        <w:t>trim</w:t>
+      </w:r>
+      <w:r>
+        <w:t>标签</w:t>
+      </w:r>
+    </w:p>
+    <w:p>
+      <w:r>
+        <w:t>trim</w:t>
+      </w:r>
+      <w:r>
+        <w:t>标签常用于拼接动态的</w:t>
+      </w:r>
+      <w:r>
+        <w:rPr>
+          <w:rFonts w:hint="eastAsia"/>
+        </w:rPr>
+        <w:t>S</w:t>
+      </w:r>
+      <w:r>
+        <w:t>QL</w:t>
+      </w:r>
+      <w:r>
+        <w:t>。格式如下：</w:t>
+      </w:r>
+    </w:p>
+    <w:p>
+      <w:pPr>
+        <w:pStyle w:val="HTML"/>
+        <w:shd w:val="clear" w:color="auto" w:fill="F5F5F5"/>
+        <w:rPr>
+          <w:color w:val="121212"/>
+          <w:sz w:val="22"/>
+          <w:szCs w:val="22"/>
+        </w:rPr>
+      </w:pPr>
+      <w:r>
+        <w:rPr>
+          <w:rStyle w:val="HTML0"/>
+          <w:rFonts w:ascii="Consolas" w:hAnsi="Consolas"/>
+          <w:color w:val="121212"/>
+        </w:rPr>
+        <w:t>&lt;trim prefix="" suffix="" suffixOverrides="" prefixOverrides=""&gt;&lt;/trim&gt;</w:t>
+      </w:r>
+    </w:p>
+    <w:p>
+      <w:r>
+        <w:t>prefix</w:t>
+      </w:r>
+      <w:r>
+        <w:t>：</w:t>
+      </w:r>
+      <w:r>
+        <w:rPr>
+          <w:rFonts w:hint="eastAsia"/>
+        </w:rPr>
+        <w:t>表示在</w:t>
+      </w:r>
+      <w:r>
+        <w:rPr>
+          <w:rFonts w:hint="eastAsia"/>
+        </w:rPr>
+        <w:t>trim</w:t>
+      </w:r>
+      <w:r>
+        <w:rPr>
+          <w:rFonts w:hint="eastAsia"/>
+        </w:rPr>
+        <w:t>包裹的</w:t>
+      </w:r>
+      <w:r>
+        <w:rPr>
+          <w:rFonts w:hint="eastAsia"/>
+        </w:rPr>
+        <w:t>SQL</w:t>
+      </w:r>
+      <w:r>
+        <w:rPr>
+          <w:rFonts w:hint="eastAsia"/>
+        </w:rPr>
+        <w:t>语句前面添加的指定内容。</w:t>
+      </w:r>
+    </w:p>
+    <w:p>
+      <w:r>
+        <w:t>suffix</w:t>
+      </w:r>
+      <w:r>
+        <w:t>：</w:t>
+      </w:r>
+      <w:r>
+        <w:rPr>
+          <w:rFonts w:hint="eastAsia"/>
+        </w:rPr>
+        <w:t>表示在</w:t>
+      </w:r>
+      <w:r>
+        <w:rPr>
+          <w:rFonts w:hint="eastAsia"/>
+        </w:rPr>
+        <w:t>trim</w:t>
+      </w:r>
+      <w:r>
+        <w:rPr>
+          <w:rFonts w:hint="eastAsia"/>
+        </w:rPr>
+        <w:t>包裹的</w:t>
+      </w:r>
+      <w:r>
+        <w:rPr>
+          <w:rFonts w:hint="eastAsia"/>
+        </w:rPr>
+        <w:t>SQL</w:t>
+      </w:r>
+      <w:r>
+        <w:rPr>
+          <w:rFonts w:hint="eastAsia"/>
+        </w:rPr>
+        <w:t>末尾添加指定内容</w:t>
+      </w:r>
+      <w:r>
+        <w:rPr>
+          <w:rFonts w:hint="eastAsia"/>
+        </w:rPr>
+        <w:t>。</w:t>
+      </w:r>
+    </w:p>
+    <w:p>
+      <w:r>
+        <w:t>prefixOverrides</w:t>
+      </w:r>
+      <w:r>
+        <w:t>：</w:t>
+      </w:r>
+      <w:r>
+        <w:rPr>
+          <w:rFonts w:hint="eastAsia"/>
+        </w:rPr>
+        <w:t>表示去掉（覆盖）</w:t>
+      </w:r>
+      <w:r>
+        <w:rPr>
+          <w:rFonts w:hint="eastAsia"/>
+        </w:rPr>
+        <w:t>trim</w:t>
+      </w:r>
+      <w:r>
+        <w:rPr>
+          <w:rFonts w:hint="eastAsia"/>
+        </w:rPr>
+        <w:t>包裹的</w:t>
+      </w:r>
+      <w:r>
+        <w:rPr>
+          <w:rFonts w:hint="eastAsia"/>
+        </w:rPr>
+        <w:t>SQL</w:t>
+      </w:r>
+      <w:r>
+        <w:rPr>
+          <w:rFonts w:hint="eastAsia"/>
+        </w:rPr>
+        <w:t>的指定首部内容</w:t>
+      </w:r>
+      <w:r>
+        <w:rPr>
+          <w:rFonts w:hint="eastAsia"/>
+        </w:rPr>
+        <w:t>。</w:t>
+      </w:r>
+    </w:p>
+    <w:p>
+      <w:r>
+        <w:t>suffixOverrides</w:t>
+      </w:r>
+      <w:r>
+        <w:t>：</w:t>
+      </w:r>
+      <w:r>
+        <w:rPr>
+          <w:rFonts w:hint="eastAsia"/>
+        </w:rPr>
+        <w:t>表示去掉（覆盖）</w:t>
+      </w:r>
+      <w:r>
+        <w:rPr>
+          <w:rFonts w:hint="eastAsia"/>
+        </w:rPr>
+        <w:t>trim</w:t>
+      </w:r>
+      <w:r>
+        <w:rPr>
+          <w:rFonts w:hint="eastAsia"/>
+        </w:rPr>
+        <w:t>包裹的</w:t>
+      </w:r>
+      <w:r>
+        <w:rPr>
+          <w:rFonts w:hint="eastAsia"/>
+        </w:rPr>
+        <w:t>SQL</w:t>
+      </w:r>
+      <w:r>
+        <w:rPr>
+          <w:rFonts w:hint="eastAsia"/>
+        </w:rPr>
+        <w:t>的指定尾部内容</w:t>
+      </w:r>
+      <w:r>
+        <w:rPr>
+          <w:rFonts w:hint="eastAsia"/>
+        </w:rPr>
+        <w:t>。</w:t>
+      </w:r>
+    </w:p>
+    <w:p>
+      <w:r>
+        <w:t>举例：</w:t>
+      </w:r>
+    </w:p>
+    <w:p>
+      <w:pPr>
+        <w:pStyle w:val="HTML"/>
+        <w:shd w:val="clear" w:color="auto" w:fill="2B2B2B"/>
+        <w:rPr>
+          <w:rFonts w:ascii="JetBrains Mono" w:hAnsi="JetBrains Mono" w:hint="eastAsia"/>
+          <w:color w:val="A9B7C6"/>
+          <w:sz w:val="23"/>
+          <w:szCs w:val="23"/>
+        </w:rPr>
+      </w:pPr>
+      <w:r>
+        <w:rPr>
+          <w:rFonts w:ascii="JetBrains Mono" w:hAnsi="JetBrains Mono"/>
+          <w:color w:val="6A8759"/>
+          <w:sz w:val="23"/>
+          <w:szCs w:val="23"/>
+        </w:rPr>
+        <w:t xml:space="preserve">"SELECT * FROM s_u_user u WHERE 1=1" </w:t>
+      </w:r>
+      <w:r>
+        <w:rPr>
+          <w:rFonts w:ascii="JetBrains Mono" w:hAnsi="JetBrains Mono"/>
+          <w:color w:val="A9B7C6"/>
+          <w:sz w:val="23"/>
+          <w:szCs w:val="23"/>
+        </w:rPr>
+        <w:t>+</w:t>
+      </w:r>
+      <w:r>
+        <w:rPr>
+          <w:rFonts w:ascii="JetBrains Mono" w:hAnsi="JetBrains Mono"/>
+          <w:color w:val="A9B7C6"/>
+          <w:sz w:val="23"/>
+          <w:szCs w:val="23"/>
+        </w:rPr>
+        <w:br/>
+      </w:r>
+      <w:r>
+        <w:rPr>
+          <w:rFonts w:ascii="JetBrains Mono" w:hAnsi="JetBrains Mono"/>
+          <w:color w:val="6A8759"/>
+          <w:sz w:val="23"/>
+          <w:szCs w:val="23"/>
+        </w:rPr>
+        <w:t xml:space="preserve">"&lt;trim prefix='and(' prefixOverrides='or' suffix=')'&gt;" </w:t>
+      </w:r>
+      <w:r>
+        <w:rPr>
+          <w:rFonts w:ascii="JetBrains Mono" w:hAnsi="JetBrains Mono"/>
+          <w:color w:val="A9B7C6"/>
+          <w:sz w:val="23"/>
+          <w:szCs w:val="23"/>
+        </w:rPr>
+        <w:t>+</w:t>
+      </w:r>
+      <w:r>
+        <w:rPr>
+          <w:rFonts w:ascii="JetBrains Mono" w:hAnsi="JetBrains Mono"/>
+          <w:color w:val="A9B7C6"/>
+          <w:sz w:val="23"/>
+          <w:szCs w:val="23"/>
+        </w:rPr>
+        <w:br/>
+        <w:t xml:space="preserve">    </w:t>
+      </w:r>
+      <w:r>
+        <w:rPr>
+          <w:rFonts w:ascii="JetBrains Mono" w:hAnsi="JetBrains Mono"/>
+          <w:color w:val="6A8759"/>
+          <w:sz w:val="23"/>
+          <w:szCs w:val="23"/>
+        </w:rPr>
+        <w:t xml:space="preserve">"&lt;if test='edu_train != null'&gt;" </w:t>
+      </w:r>
+      <w:r>
+        <w:rPr>
+          <w:rFonts w:ascii="JetBrains Mono" w:hAnsi="JetBrains Mono"/>
+          <w:color w:val="A9B7C6"/>
+          <w:sz w:val="23"/>
+          <w:szCs w:val="23"/>
+        </w:rPr>
+        <w:t>+</w:t>
+      </w:r>
+      <w:r>
+        <w:rPr>
+          <w:rFonts w:ascii="JetBrains Mono" w:hAnsi="JetBrains Mono"/>
+          <w:color w:val="A9B7C6"/>
+          <w:sz w:val="23"/>
+          <w:szCs w:val="23"/>
+        </w:rPr>
+        <w:br/>
+        <w:t xml:space="preserve">     </w:t>
+      </w:r>
+      <w:r>
+        <w:rPr>
+          <w:rFonts w:ascii="JetBrains Mono" w:hAnsi="JetBrains Mono"/>
+          <w:color w:val="6A8759"/>
+          <w:sz w:val="23"/>
+          <w:szCs w:val="23"/>
+        </w:rPr>
+        <w:t xml:space="preserve">" or u.user_info_education_check_status = 0  " </w:t>
+      </w:r>
+      <w:r>
+        <w:rPr>
+          <w:rFonts w:ascii="JetBrains Mono" w:hAnsi="JetBrains Mono"/>
+          <w:color w:val="A9B7C6"/>
+          <w:sz w:val="23"/>
+          <w:szCs w:val="23"/>
+        </w:rPr>
+        <w:t>+</w:t>
+      </w:r>
+      <w:r>
+        <w:rPr>
+          <w:rFonts w:ascii="JetBrains Mono" w:hAnsi="JetBrains Mono"/>
+          <w:color w:val="A9B7C6"/>
+          <w:sz w:val="23"/>
+          <w:szCs w:val="23"/>
+        </w:rPr>
+        <w:br/>
+        <w:t xml:space="preserve">    </w:t>
+      </w:r>
+      <w:r>
+        <w:rPr>
+          <w:rFonts w:ascii="JetBrains Mono" w:hAnsi="JetBrains Mono"/>
+          <w:color w:val="6A8759"/>
+          <w:sz w:val="23"/>
+          <w:szCs w:val="23"/>
+        </w:rPr>
+        <w:t xml:space="preserve">"&lt;/if&gt;" </w:t>
+      </w:r>
+      <w:r>
+        <w:rPr>
+          <w:rFonts w:ascii="JetBrains Mono" w:hAnsi="JetBrains Mono"/>
+          <w:color w:val="A9B7C6"/>
+          <w:sz w:val="23"/>
+          <w:szCs w:val="23"/>
+        </w:rPr>
+        <w:t>+</w:t>
+      </w:r>
+      <w:r>
+        <w:rPr>
+          <w:rFonts w:ascii="JetBrains Mono" w:hAnsi="JetBrains Mono"/>
+          <w:color w:val="A9B7C6"/>
+          <w:sz w:val="23"/>
+          <w:szCs w:val="23"/>
+        </w:rPr>
+        <w:br/>
+        <w:t xml:space="preserve">    </w:t>
+      </w:r>
+      <w:r>
+        <w:rPr>
+          <w:rFonts w:ascii="JetBrains Mono" w:hAnsi="JetBrains Mono"/>
+          <w:color w:val="6A8759"/>
+          <w:sz w:val="23"/>
+          <w:szCs w:val="23"/>
+        </w:rPr>
+        <w:t xml:space="preserve">"&lt;if test='leader_admin != null'&gt;" </w:t>
+      </w:r>
+      <w:r>
+        <w:rPr>
+          <w:rFonts w:ascii="JetBrains Mono" w:hAnsi="JetBrains Mono"/>
+          <w:color w:val="A9B7C6"/>
+          <w:sz w:val="23"/>
+          <w:szCs w:val="23"/>
+        </w:rPr>
+        <w:t>+</w:t>
+      </w:r>
+      <w:r>
+        <w:rPr>
+          <w:rFonts w:ascii="JetBrains Mono" w:hAnsi="JetBrains Mono"/>
+          <w:color w:val="A9B7C6"/>
+          <w:sz w:val="23"/>
+          <w:szCs w:val="23"/>
+        </w:rPr>
+        <w:br/>
+        <w:t xml:space="preserve">    </w:t>
+      </w:r>
+      <w:r>
+        <w:rPr>
+          <w:rFonts w:ascii="JetBrains Mono" w:hAnsi="JetBrains Mono"/>
+          <w:color w:val="6A8759"/>
+          <w:sz w:val="23"/>
+          <w:szCs w:val="23"/>
+        </w:rPr>
+        <w:t xml:space="preserve">" or u.user_info_cadre_admin_check_status = 0  " </w:t>
+      </w:r>
+      <w:r>
+        <w:rPr>
+          <w:rFonts w:ascii="JetBrains Mono" w:hAnsi="JetBrains Mono"/>
+          <w:color w:val="A9B7C6"/>
+          <w:sz w:val="23"/>
+          <w:szCs w:val="23"/>
+        </w:rPr>
+        <w:t>+</w:t>
+      </w:r>
+      <w:r>
+        <w:rPr>
+          <w:rFonts w:ascii="JetBrains Mono" w:hAnsi="JetBrains Mono"/>
+          <w:color w:val="A9B7C6"/>
+          <w:sz w:val="23"/>
+          <w:szCs w:val="23"/>
+        </w:rPr>
+        <w:br/>
+        <w:t xml:space="preserve">    </w:t>
+      </w:r>
+      <w:r>
+        <w:rPr>
+          <w:rFonts w:ascii="JetBrains Mono" w:hAnsi="JetBrains Mono"/>
+          <w:color w:val="6A8759"/>
+          <w:sz w:val="23"/>
+          <w:szCs w:val="23"/>
+        </w:rPr>
+        <w:t xml:space="preserve">"&lt;/if&gt;" </w:t>
+      </w:r>
+      <w:r>
+        <w:rPr>
+          <w:rFonts w:ascii="JetBrains Mono" w:hAnsi="JetBrains Mono"/>
+          <w:color w:val="A9B7C6"/>
+          <w:sz w:val="23"/>
+          <w:szCs w:val="23"/>
+        </w:rPr>
+        <w:t>+</w:t>
+      </w:r>
+      <w:r>
+        <w:rPr>
+          <w:rFonts w:ascii="JetBrains Mono" w:hAnsi="JetBrains Mono"/>
+          <w:color w:val="A9B7C6"/>
+          <w:sz w:val="23"/>
+          <w:szCs w:val="23"/>
+        </w:rPr>
+        <w:br/>
+        <w:t xml:space="preserve">    </w:t>
+      </w:r>
+      <w:r>
+        <w:rPr>
+          <w:rFonts w:ascii="JetBrains Mono" w:hAnsi="JetBrains Mono"/>
+          <w:color w:val="6A8759"/>
+          <w:sz w:val="23"/>
+          <w:szCs w:val="23"/>
+        </w:rPr>
+        <w:t xml:space="preserve">"&lt;if test='leader_supervisor != null'&gt;" </w:t>
+      </w:r>
+      <w:r>
+        <w:rPr>
+          <w:rFonts w:ascii="JetBrains Mono" w:hAnsi="JetBrains Mono"/>
+          <w:color w:val="A9B7C6"/>
+          <w:sz w:val="23"/>
+          <w:szCs w:val="23"/>
+        </w:rPr>
+        <w:t>+</w:t>
+      </w:r>
+      <w:r>
+        <w:rPr>
+          <w:rFonts w:ascii="JetBrains Mono" w:hAnsi="JetBrains Mono"/>
+          <w:color w:val="A9B7C6"/>
+          <w:sz w:val="23"/>
+          <w:szCs w:val="23"/>
+        </w:rPr>
+        <w:br/>
+        <w:t xml:space="preserve">    </w:t>
+      </w:r>
+      <w:r>
+        <w:rPr>
+          <w:rFonts w:ascii="JetBrains Mono" w:hAnsi="JetBrains Mono"/>
+          <w:color w:val="6A8759"/>
+          <w:sz w:val="23"/>
+          <w:szCs w:val="23"/>
+        </w:rPr>
+        <w:t xml:space="preserve">" or u.user_info_cadre_supervision_check_status = 0  " </w:t>
+      </w:r>
+      <w:r>
+        <w:rPr>
+          <w:rFonts w:ascii="JetBrains Mono" w:hAnsi="JetBrains Mono"/>
+          <w:color w:val="A9B7C6"/>
+          <w:sz w:val="23"/>
+          <w:szCs w:val="23"/>
+        </w:rPr>
+        <w:t>+</w:t>
+      </w:r>
+      <w:r>
+        <w:rPr>
+          <w:rFonts w:ascii="JetBrains Mono" w:hAnsi="JetBrains Mono"/>
+          <w:color w:val="A9B7C6"/>
+          <w:sz w:val="23"/>
+          <w:szCs w:val="23"/>
+        </w:rPr>
+        <w:br/>
+        <w:t xml:space="preserve">    </w:t>
+      </w:r>
+      <w:r>
+        <w:rPr>
+          <w:rFonts w:ascii="JetBrains Mono" w:hAnsi="JetBrains Mono"/>
+          <w:color w:val="6A8759"/>
+          <w:sz w:val="23"/>
+          <w:szCs w:val="23"/>
+        </w:rPr>
+        <w:t xml:space="preserve">"&lt;/if&gt;" </w:t>
+      </w:r>
+      <w:r>
+        <w:rPr>
+          <w:rFonts w:ascii="JetBrains Mono" w:hAnsi="JetBrains Mono"/>
+          <w:color w:val="A9B7C6"/>
+          <w:sz w:val="23"/>
+          <w:szCs w:val="23"/>
+        </w:rPr>
+        <w:t>+</w:t>
+      </w:r>
+      <w:r>
+        <w:rPr>
+          <w:rFonts w:ascii="JetBrains Mono" w:hAnsi="JetBrains Mono"/>
+          <w:color w:val="A9B7C6"/>
+          <w:sz w:val="23"/>
+          <w:szCs w:val="23"/>
+        </w:rPr>
+        <w:br/>
+        <w:t xml:space="preserve">    </w:t>
+      </w:r>
+      <w:r>
+        <w:rPr>
+          <w:rFonts w:ascii="JetBrains Mono" w:hAnsi="JetBrains Mono"/>
+          <w:color w:val="6A8759"/>
+          <w:sz w:val="23"/>
+          <w:szCs w:val="23"/>
+        </w:rPr>
+        <w:t xml:space="preserve">"&lt;if test='archivist != null'&gt;" </w:t>
+      </w:r>
+      <w:r>
+        <w:rPr>
+          <w:rFonts w:ascii="JetBrains Mono" w:hAnsi="JetBrains Mono"/>
+          <w:color w:val="A9B7C6"/>
+          <w:sz w:val="23"/>
+          <w:szCs w:val="23"/>
+        </w:rPr>
+        <w:t>+</w:t>
+      </w:r>
+      <w:r>
+        <w:rPr>
+          <w:rFonts w:ascii="JetBrains Mono" w:hAnsi="JetBrains Mono"/>
+          <w:color w:val="A9B7C6"/>
+          <w:sz w:val="23"/>
+          <w:szCs w:val="23"/>
+        </w:rPr>
+        <w:br/>
+        <w:t xml:space="preserve">    </w:t>
+      </w:r>
+      <w:r>
+        <w:rPr>
+          <w:rFonts w:ascii="JetBrains Mono" w:hAnsi="JetBrains Mono"/>
+          <w:color w:val="6A8759"/>
+          <w:sz w:val="23"/>
+          <w:szCs w:val="23"/>
+        </w:rPr>
+        <w:t xml:space="preserve">" or u.user_info_record_check_status = 0  " </w:t>
+      </w:r>
+      <w:r>
+        <w:rPr>
+          <w:rFonts w:ascii="JetBrains Mono" w:hAnsi="JetBrains Mono"/>
+          <w:color w:val="A9B7C6"/>
+          <w:sz w:val="23"/>
+          <w:szCs w:val="23"/>
+        </w:rPr>
+        <w:t>+</w:t>
+      </w:r>
+      <w:r>
+        <w:rPr>
+          <w:rFonts w:ascii="JetBrains Mono" w:hAnsi="JetBrains Mono"/>
+          <w:color w:val="A9B7C6"/>
+          <w:sz w:val="23"/>
+          <w:szCs w:val="23"/>
+        </w:rPr>
+        <w:br/>
+        <w:t xml:space="preserve">    </w:t>
+      </w:r>
+      <w:r>
+        <w:rPr>
+          <w:rFonts w:ascii="JetBrains Mono" w:hAnsi="JetBrains Mono"/>
+          <w:color w:val="6A8759"/>
+          <w:sz w:val="23"/>
+          <w:szCs w:val="23"/>
+        </w:rPr>
+        <w:t xml:space="preserve">"&lt;/if&gt;" </w:t>
+      </w:r>
+      <w:r>
+        <w:rPr>
+          <w:rFonts w:ascii="JetBrains Mono" w:hAnsi="JetBrains Mono"/>
+          <w:color w:val="A9B7C6"/>
+          <w:sz w:val="23"/>
+          <w:szCs w:val="23"/>
+        </w:rPr>
+        <w:t>+</w:t>
+      </w:r>
+      <w:r>
+        <w:rPr>
+          <w:rFonts w:ascii="JetBrains Mono" w:hAnsi="JetBrains Mono"/>
+          <w:color w:val="A9B7C6"/>
+          <w:sz w:val="23"/>
+          <w:szCs w:val="23"/>
+        </w:rPr>
+        <w:br/>
+      </w:r>
+      <w:r>
+        <w:rPr>
+          <w:rFonts w:ascii="JetBrains Mono" w:hAnsi="JetBrains Mono"/>
+          <w:color w:val="6A8759"/>
+          <w:sz w:val="23"/>
+          <w:szCs w:val="23"/>
+        </w:rPr>
+        <w:t xml:space="preserve">"&lt;/trim&gt;" </w:t>
+      </w:r>
+      <w:r>
+        <w:rPr>
+          <w:rFonts w:ascii="JetBrains Mono" w:hAnsi="JetBrains Mono"/>
+          <w:color w:val="A9B7C6"/>
+          <w:sz w:val="23"/>
+          <w:szCs w:val="23"/>
+        </w:rPr>
+        <w:t>+</w:t>
+      </w:r>
+    </w:p>
+    <w:p>
+      <w:r>
+        <w:rPr>
+          <w:rFonts w:hint="eastAsia"/>
+        </w:rPr>
+        <w:t>当</w:t>
+      </w:r>
+      <w:r>
+        <w:rPr>
+          <w:rFonts w:hint="eastAsia"/>
+        </w:rPr>
+        <w:t>if</w:t>
+      </w:r>
+      <w:r>
+        <w:rPr>
+          <w:rFonts w:hint="eastAsia"/>
+        </w:rPr>
+        <w:t>标签中的四个字符串都是</w:t>
+      </w:r>
+      <w:r>
+        <w:rPr>
+          <w:rFonts w:hint="eastAsia"/>
+        </w:rPr>
         <w:t>null</w:t>
       </w:r>
-    </w:p>
-    <w:p>
-      <w:r>
-        <w:t>说明：</w:t>
-      </w:r>
-      <w:r>
-        <w:t>mybatis-plus</w:t>
-      </w:r>
-      <w:r>
-        <w:t>自带的更新方法是忽略</w:t>
-      </w:r>
-      <w:r>
+      <w:r>
+        <w:rPr>
+          <w:rFonts w:hint="eastAsia"/>
+        </w:rPr>
+        <w:t>时相当于：</w:t>
+      </w:r>
+    </w:p>
+    <w:p>
+      <w:pPr>
+        <w:ind w:firstLine="420"/>
+      </w:pPr>
+      <w:r>
+        <w:t>SELECT</w:t>
+      </w:r>
+      <w:r>
+        <w:rPr>
+          <w:rFonts w:hint="eastAsia"/>
+        </w:rPr>
+        <w:t xml:space="preserve"> </w:t>
+      </w:r>
+      <w:r>
+        <w:t>*</w:t>
+      </w:r>
+      <w:r>
+        <w:t xml:space="preserve"> FROM</w:t>
+      </w:r>
+      <w:r>
+        <w:rPr>
+          <w:rFonts w:hint="eastAsia"/>
+        </w:rPr>
+        <w:t xml:space="preserve"> </w:t>
+      </w:r>
+      <w:r>
+        <w:t xml:space="preserve">s_u_user </w:t>
+      </w:r>
+      <w:r>
+        <w:t>u WHERE</w:t>
+      </w:r>
+      <w:r>
+        <w:rPr>
+          <w:rFonts w:hint="eastAsia"/>
+        </w:rPr>
+        <w:t xml:space="preserve"> </w:t>
+      </w:r>
+      <w:r>
+        <w:t>1 = 1</w:t>
+      </w:r>
+    </w:p>
+    <w:p>
+      <w:r>
+        <w:t>当</w:t>
+      </w:r>
+      <w:r>
+        <w:rPr>
+          <w:rFonts w:hint="eastAsia"/>
+        </w:rPr>
+        <w:t>if</w:t>
+      </w:r>
+      <w:r>
+        <w:rPr>
+          <w:rFonts w:hint="eastAsia"/>
+        </w:rPr>
+        <w:t>标签中只有</w:t>
+      </w:r>
+      <w:r>
+        <w:t>archivist</w:t>
+      </w:r>
+      <w:r>
+        <w:t>不</w:t>
+      </w:r>
+      <w:r>
+        <w:rPr>
+          <w:rFonts w:hint="eastAsia"/>
+        </w:rPr>
+        <w:t>是</w:t>
+      </w:r>
+      <w:r>
+        <w:rPr>
+          <w:rFonts w:hint="eastAsia"/>
+        </w:rPr>
         <w:t>null</w:t>
       </w:r>
       <w:r>
-        <w:t>和</w:t>
-      </w:r>
-      <w:r>
-        <w:t>“”</w:t>
-      </w:r>
-      <w:r>
-        <w:t>的，也就是如果对象的某个属性值是</w:t>
-      </w:r>
-      <w:r>
+        <w:rPr>
+          <w:rFonts w:hint="eastAsia"/>
+        </w:rPr>
+        <w:t>时相当于：</w:t>
+      </w:r>
+    </w:p>
+    <w:p>
+      <w:pPr>
+        <w:ind w:firstLine="420"/>
+      </w:pPr>
+      <w:r>
+        <w:t>SELECT</w:t>
+      </w:r>
+      <w:r>
+        <w:rPr>
+          <w:rFonts w:hint="eastAsia"/>
+        </w:rPr>
+        <w:t xml:space="preserve"> </w:t>
+      </w:r>
+      <w:r>
+        <w:t>* FROM</w:t>
+      </w:r>
+      <w:r>
+        <w:rPr>
+          <w:rFonts w:hint="eastAsia"/>
+        </w:rPr>
+        <w:t xml:space="preserve"> </w:t>
+      </w:r>
+      <w:r>
+        <w:t>s_u_user u WHERE</w:t>
+      </w:r>
+      <w:r>
+        <w:rPr>
+          <w:rFonts w:hint="eastAsia"/>
+        </w:rPr>
+        <w:t xml:space="preserve"> </w:t>
+      </w:r>
+      <w:r>
+        <w:t>1 = 1</w:t>
+      </w:r>
+      <w:r>
+        <w:rPr>
+          <w:rFonts w:hint="eastAsia"/>
+        </w:rPr>
+        <w:t xml:space="preserve"> </w:t>
+      </w:r>
+      <w:r>
+        <w:t>and</w:t>
+      </w:r>
+      <w:r>
+        <w:t xml:space="preserve"> ( u.user_info_record_check_status = 0 )</w:t>
+      </w:r>
+    </w:p>
+    <w:p>
+      <w:r>
+        <w:rPr>
+          <w:rFonts w:hint="eastAsia"/>
+        </w:rPr>
+        <w:t>当</w:t>
+      </w:r>
+      <w:r>
+        <w:rPr>
+          <w:rFonts w:hint="eastAsia"/>
+        </w:rPr>
+        <w:t>if</w:t>
+      </w:r>
+      <w:r>
+        <w:rPr>
+          <w:rFonts w:hint="eastAsia"/>
+        </w:rPr>
+        <w:t>标签中只有</w:t>
+      </w:r>
+      <w:r>
+        <w:t>leader_supervisor</w:t>
+      </w:r>
+      <w:r>
+        <w:t>、</w:t>
+      </w:r>
+      <w:r>
+        <w:t>archivist</w:t>
+      </w:r>
+      <w:r>
+        <w:t>不</w:t>
+      </w:r>
+      <w:r>
+        <w:rPr>
+          <w:rFonts w:hint="eastAsia"/>
+        </w:rPr>
+        <w:t>是</w:t>
+      </w:r>
+      <w:r>
+        <w:rPr>
+          <w:rFonts w:hint="eastAsia"/>
+        </w:rPr>
         <w:t>null</w:t>
       </w:r>
       <w:r>
-        <w:t>或者</w:t>
-      </w:r>
-      <w:r>
-        <w:t>“”</w:t>
-      </w:r>
-      <w:r>
-        <w:t>则该属性值不会更新到数据库的表中。</w:t>
-      </w:r>
-    </w:p>
-    <w:p>
-      <w:r>
-        <w:rPr>
-          <w:rFonts w:hint="eastAsia"/>
-        </w:rPr>
-        <w:t>如何</w:t>
-      </w:r>
-      <w:r>
-        <w:rPr>
-          <w:rFonts w:hint="eastAsia"/>
-        </w:rPr>
-        <w:t>新增</w:t>
-      </w:r>
-      <w:r>
-        <w:rPr>
-          <w:rFonts w:hint="eastAsia"/>
-        </w:rPr>
-        <w:t>/</w:t>
-      </w:r>
-      <w:r>
-        <w:rPr>
-          <w:rFonts w:hint="eastAsia"/>
-        </w:rPr>
-        <w:t>更新时不忽略</w:t>
-      </w:r>
-      <w:r>
-        <w:rPr>
-          <w:rFonts w:hint="eastAsia"/>
-        </w:rPr>
-        <w:t>null</w:t>
-      </w:r>
-      <w:r>
-        <w:rPr>
-          <w:rFonts w:hint="eastAsia"/>
-        </w:rPr>
-        <w:t>和</w:t>
-      </w:r>
-      <w:r>
-        <w:t>””</w:t>
-      </w:r>
-      <w:r>
-        <w:t>：</w:t>
-      </w:r>
-    </w:p>
-    <w:p>
-      <w:r>
-        <w:t>(1)</w:t>
-      </w:r>
-      <w:r>
-        <w:t>使用全局配置</w:t>
-      </w:r>
-    </w:p>
-    <w:p>
-      <w:r>
-        <w:t>mybatis-plus:</w:t>
-      </w:r>
-    </w:p>
-    <w:p>
-      <w:r>
-        <w:t xml:space="preserve">  global-config:</w:t>
-      </w:r>
-    </w:p>
-    <w:p>
-      <w:r>
-        <w:lastRenderedPageBreak/>
-        <w:t xml:space="preserve">    db-config:</w:t>
-      </w:r>
-    </w:p>
-    <w:p>
-      <w:r>
-        <w:rPr>
-          <w:rFonts w:hint="eastAsia"/>
-        </w:rPr>
-        <w:t xml:space="preserve">      insert-strategy: ignored  # "</w:t>
-      </w:r>
-      <w:r>
-        <w:rPr>
-          <w:rFonts w:hint="eastAsia"/>
-        </w:rPr>
-        <w:t>忽略判断</w:t>
-      </w:r>
-      <w:r>
-        <w:rPr>
-          <w:rFonts w:hint="eastAsia"/>
-        </w:rPr>
-        <w:t xml:space="preserve">", </w:t>
-      </w:r>
-      <w:r>
-        <w:rPr>
-          <w:rFonts w:hint="eastAsia"/>
-        </w:rPr>
-        <w:t>所有字段都插入</w:t>
-      </w:r>
-    </w:p>
-    <w:p>
-      <w:r>
-        <w:rPr>
-          <w:rFonts w:hint="eastAsia"/>
-        </w:rPr>
-        <w:t xml:space="preserve">      update-strategy: ignored  # "</w:t>
-      </w:r>
-      <w:r>
-        <w:rPr>
-          <w:rFonts w:hint="eastAsia"/>
-        </w:rPr>
-        <w:t>忽略判断</w:t>
-      </w:r>
-      <w:r>
-        <w:rPr>
-          <w:rFonts w:hint="eastAsia"/>
-        </w:rPr>
-        <w:t xml:space="preserve">", </w:t>
-      </w:r>
-      <w:r>
-        <w:rPr>
-          <w:rFonts w:hint="eastAsia"/>
-        </w:rPr>
-        <w:t>所有字段都更新</w:t>
-      </w:r>
-    </w:p>
-    <w:p>
-      <w:r>
-        <w:t>缺点：所有的字段都不忽略</w:t>
-      </w:r>
-      <w:r>
-        <w:t>null</w:t>
-      </w:r>
-      <w:r>
-        <w:t>和</w:t>
-      </w:r>
-      <w:r>
-        <w:t>“”</w:t>
-      </w:r>
-      <w:r>
-        <w:t>。</w:t>
-      </w:r>
-    </w:p>
-    <w:p>
-      <w:r>
-        <w:rPr>
-          <w:rFonts w:hint="eastAsia"/>
-        </w:rPr>
-        <w:t>insert-strategy</w:t>
-      </w:r>
-      <w:r>
-        <w:rPr>
-          <w:rFonts w:hint="eastAsia"/>
-        </w:rPr>
-        <w:t>和</w:t>
-      </w:r>
-      <w:r>
-        <w:rPr>
-          <w:rFonts w:hint="eastAsia"/>
-        </w:rPr>
-        <w:t>update-strategy</w:t>
-      </w:r>
-      <w:r>
-        <w:rPr>
-          <w:rFonts w:hint="eastAsia"/>
-        </w:rPr>
-        <w:t>的枚举值：</w:t>
+        <w:rPr>
+          <w:rFonts w:hint="eastAsia"/>
+        </w:rPr>
+        <w:t>时相当于：</w:t>
       </w:r>
     </w:p>
     <w:p>
@@ -16157,163 +15955,40 @@
         <w:ind w:firstLine="420"/>
       </w:pPr>
       <w:r>
-        <w:rPr>
-          <w:rFonts w:hint="eastAsia"/>
-        </w:rPr>
-        <w:t xml:space="preserve">ignored </w:t>
-      </w:r>
-      <w:r>
-        <w:rPr>
-          <w:rFonts w:hint="eastAsia"/>
-        </w:rPr>
-        <w:t>“忽略判断”</w:t>
-      </w:r>
-      <w:r>
-        <w:rPr>
-          <w:rFonts w:hint="eastAsia"/>
-        </w:rPr>
-        <w:t xml:space="preserve">, </w:t>
-      </w:r>
-      <w:r>
-        <w:rPr>
-          <w:rFonts w:hint="eastAsia"/>
-        </w:rPr>
-        <w:t>所有字段都更新或插入；</w:t>
-      </w:r>
-    </w:p>
-    <w:p>
-      <w:pPr>
-        <w:ind w:firstLine="420"/>
-      </w:pPr>
-      <w:r>
-        <w:rPr>
-          <w:rFonts w:hint="eastAsia"/>
-        </w:rPr>
-        <w:t xml:space="preserve">not_null </w:t>
-      </w:r>
-      <w:r>
-        <w:rPr>
-          <w:rFonts w:hint="eastAsia"/>
-        </w:rPr>
-        <w:t>“非</w:t>
-      </w:r>
-      <w:r>
-        <w:rPr>
-          <w:rFonts w:hint="eastAsia"/>
-        </w:rPr>
-        <w:t xml:space="preserve"> NULL </w:t>
-      </w:r>
-      <w:r>
-        <w:rPr>
-          <w:rFonts w:hint="eastAsia"/>
-        </w:rPr>
-        <w:t>判断”</w:t>
-      </w:r>
-      <w:r>
-        <w:rPr>
-          <w:rFonts w:hint="eastAsia"/>
-        </w:rPr>
-        <w:t xml:space="preserve">, </w:t>
-      </w:r>
-      <w:r>
-        <w:rPr>
-          <w:rFonts w:hint="eastAsia"/>
-        </w:rPr>
-        <w:t>只更新或插入非</w:t>
-      </w:r>
-      <w:r>
-        <w:rPr>
-          <w:rFonts w:hint="eastAsia"/>
-        </w:rPr>
-        <w:t>NULL</w:t>
-      </w:r>
-      <w:r>
-        <w:rPr>
-          <w:rFonts w:hint="eastAsia"/>
-        </w:rPr>
-        <w:t>值；</w:t>
-      </w:r>
-    </w:p>
-    <w:p>
-      <w:pPr>
-        <w:ind w:firstLine="420"/>
-      </w:pPr>
-      <w:r>
-        <w:rPr>
-          <w:rFonts w:hint="eastAsia"/>
-        </w:rPr>
-        <w:t xml:space="preserve">not_empty </w:t>
-      </w:r>
-      <w:r>
-        <w:rPr>
-          <w:rFonts w:hint="eastAsia"/>
-        </w:rPr>
-        <w:t>“非空判断”</w:t>
-      </w:r>
-      <w:r>
-        <w:rPr>
-          <w:rFonts w:hint="eastAsia"/>
-        </w:rPr>
-        <w:t xml:space="preserve">, </w:t>
-      </w:r>
-      <w:r>
-        <w:rPr>
-          <w:rFonts w:hint="eastAsia"/>
-        </w:rPr>
-        <w:t>只更新或插入非</w:t>
-      </w:r>
-      <w:r>
-        <w:rPr>
-          <w:rFonts w:hint="eastAsia"/>
-        </w:rPr>
-        <w:t>NULL</w:t>
-      </w:r>
-      <w:r>
-        <w:rPr>
-          <w:rFonts w:hint="eastAsia"/>
-        </w:rPr>
-        <w:t>值且非空字符串；</w:t>
-      </w:r>
-    </w:p>
-    <w:p>
-      <w:pPr>
-        <w:ind w:firstLine="420"/>
-      </w:pPr>
-      <w:r>
-        <w:rPr>
-          <w:rFonts w:hint="eastAsia"/>
-        </w:rPr>
-        <w:t xml:space="preserve">default </w:t>
-      </w:r>
-      <w:r>
-        <w:rPr>
-          <w:rFonts w:hint="eastAsia"/>
-        </w:rPr>
-        <w:t>如果字段的值不为</w:t>
-      </w:r>
-      <w:r>
-        <w:rPr>
-          <w:rFonts w:hint="eastAsia"/>
-        </w:rPr>
-        <w:t>null</w:t>
-      </w:r>
-      <w:r>
-        <w:rPr>
-          <w:rFonts w:hint="eastAsia"/>
-        </w:rPr>
-        <w:t>，则进行插入或者更新操作；如果字段的值为</w:t>
-      </w:r>
-      <w:r>
-        <w:rPr>
-          <w:rFonts w:hint="eastAsia"/>
-        </w:rPr>
-        <w:t>null</w:t>
-      </w:r>
-      <w:r>
-        <w:rPr>
-          <w:rFonts w:hint="eastAsia"/>
-        </w:rPr>
-        <w:t>，不执</w:t>
+        <w:t>SELECT</w:t>
+      </w:r>
+      <w:r>
+        <w:rPr>
+          <w:rFonts w:hint="eastAsia"/>
+        </w:rPr>
+        <w:t xml:space="preserve"> </w:t>
+      </w:r>
+      <w:r>
+        <w:t>* FROM</w:t>
+      </w:r>
+      <w:r>
+        <w:rPr>
+          <w:rFonts w:hint="eastAsia"/>
+        </w:rPr>
+        <w:t xml:space="preserve"> </w:t>
+      </w:r>
+      <w:r>
+        <w:t>s_u_user u WHERE</w:t>
+      </w:r>
+      <w:r>
+        <w:rPr>
+          <w:rFonts w:hint="eastAsia"/>
+        </w:rPr>
+        <w:t xml:space="preserve"> </w:t>
+      </w:r>
+      <w:r>
+        <w:t>1 = 1</w:t>
+      </w:r>
+      <w:r>
+        <w:rPr>
+          <w:rFonts w:hint="eastAsia"/>
+        </w:rPr>
+        <w:t xml:space="preserve"> </w:t>
       </w:r>
     </w:p>
     <w:p>
@@ -16321,161 +15996,75 @@
         <w:ind w:left="420" w:firstLine="420"/>
       </w:pPr>
       <w:r>
-        <w:rPr>
-          <w:rFonts w:hint="eastAsia"/>
-        </w:rPr>
-        <w:t>行操作，执行结果还是数据库原来的值或者默认值；</w:t>
-      </w:r>
-    </w:p>
-    <w:p>
-      <w:pPr>
-        <w:ind w:firstLine="420"/>
-      </w:pPr>
-      <w:r>
-        <w:rPr>
-          <w:rFonts w:hint="eastAsia"/>
-        </w:rPr>
-        <w:t xml:space="preserve">never </w:t>
-      </w:r>
-      <w:r>
-        <w:rPr>
-          <w:rFonts w:hint="eastAsia"/>
-        </w:rPr>
-        <w:t>永远不进行插入或更新操作，即使字段的值不为</w:t>
-      </w:r>
-      <w:r>
-        <w:rPr>
-          <w:rFonts w:hint="eastAsia"/>
-        </w:rPr>
-        <w:t>null</w:t>
-      </w:r>
-      <w:r>
-        <w:rPr>
-          <w:rFonts w:hint="eastAsia"/>
-        </w:rPr>
-        <w:t>；</w:t>
-      </w:r>
-    </w:p>
-    <w:p>
-      <w:r>
-        <w:rPr>
-          <w:rFonts w:hint="eastAsia"/>
-        </w:rPr>
-        <w:t>(</w:t>
-      </w:r>
-      <w:r>
-        <w:t>2)</w:t>
-      </w:r>
-      <w:r>
-        <w:t>在属性上增加注解</w:t>
-      </w:r>
-    </w:p>
-    <w:p>
-      <w:r>
-        <w:t>示例：</w:t>
-      </w:r>
-    </w:p>
-    <w:p>
-      <w:r>
-        <w:t>@TableField(updateStrategy = FieldStrategy.IGNORED, insertStrategy = FieldStrategy.IGNORED)</w:t>
-      </w:r>
-    </w:p>
-    <w:p>
-      <w:r>
-        <w:t>private String userName</w:t>
-      </w:r>
-      <w:r>
-        <w:rPr>
-          <w:rFonts w:hint="eastAsia"/>
-        </w:rPr>
-        <w:t>;</w:t>
-      </w:r>
-    </w:p>
-    <w:p>
-      <w:r>
-        <w:rPr>
-          <w:rFonts w:hint="eastAsia"/>
-        </w:rPr>
-        <w:t>缺点：</w:t>
-      </w:r>
-      <w:r>
-        <w:rPr>
-          <w:rFonts w:hint="eastAsia"/>
-        </w:rPr>
-        <w:t>mybatis</w:t>
-      </w:r>
-      <w:r>
-        <w:t>-plus</w:t>
-      </w:r>
-      <w:r>
-        <w:t>自带的新增、修改方法，只要有这些属性，</w:t>
-      </w:r>
-      <w:r>
-        <w:rPr>
-          <w:rFonts w:hint="eastAsia"/>
-        </w:rPr>
-        <w:t>这些属性</w:t>
-      </w:r>
-      <w:r>
-        <w:t>都是不忽略</w:t>
-      </w:r>
-      <w:r>
-        <w:t>null</w:t>
-      </w:r>
-      <w:r>
-        <w:t>和</w:t>
-      </w:r>
-      <w:r>
-        <w:t>“”</w:t>
-      </w:r>
-    </w:p>
-    <w:p>
-      <w:pPr>
-        <w:ind w:firstLine="420"/>
-      </w:pPr>
-      <w:r>
-        <w:t>的。</w:t>
-      </w:r>
-    </w:p>
-    <w:p>
-      <w:r>
-        <w:rPr>
-          <w:rFonts w:hint="eastAsia"/>
-        </w:rPr>
-        <w:t>(</w:t>
-      </w:r>
-      <w:r>
-        <w:t>3</w:t>
-      </w:r>
-      <w:r>
-        <w:t>)</w:t>
-      </w:r>
-      <w:r>
-        <w:t>使用</w:t>
-      </w:r>
-      <w:r>
-        <w:t>mapper</w:t>
-      </w:r>
-      <w:r>
-        <w:t>中</w:t>
-      </w:r>
-      <w:r>
-        <w:rPr>
-          <w:rFonts w:hint="eastAsia"/>
-        </w:rPr>
-        <w:t>的</w:t>
-      </w:r>
-      <w:r>
-        <w:rPr>
-          <w:rFonts w:hint="eastAsia"/>
-        </w:rPr>
-        <w:t>update</w:t>
-      </w:r>
-      <w:r>
-        <w:rPr>
-          <w:rFonts w:hint="eastAsia"/>
-        </w:rPr>
-        <w:t>方法。示例：</w:t>
+        <w:t>and</w:t>
+      </w:r>
+      <w:r>
+        <w:t xml:space="preserve"> (</w:t>
+      </w:r>
+      <w:r>
+        <w:t xml:space="preserve"> </w:t>
+      </w:r>
+      <w:r>
+        <w:t>u.user_info_cadre_supervision_check_status = 0</w:t>
+      </w:r>
+      <w:r>
+        <w:t xml:space="preserve"> or </w:t>
+      </w:r>
+    </w:p>
+    <w:p>
+      <w:pPr>
+        <w:ind w:left="840" w:firstLine="420"/>
+      </w:pPr>
+      <w:r>
+        <w:t>u.user_info_record_check_status = 0 )</w:t>
+      </w:r>
+    </w:p>
+    <w:p>
+      <w:pPr>
+        <w:pStyle w:val="2"/>
+      </w:pPr>
+      <w:r>
+        <w:rPr>
+          <w:rFonts w:hint="eastAsia"/>
+        </w:rPr>
+        <w:t>8</w:t>
+      </w:r>
+      <w:r>
+        <w:t>.</w:t>
+      </w:r>
+    </w:p>
+    <w:p>
+      <w:pPr>
+        <w:pStyle w:val="1"/>
+      </w:pPr>
+      <w:r>
+        <w:rPr>
+          <w:rFonts w:hint="eastAsia"/>
+        </w:rPr>
+        <w:t>Mybatis</w:t>
+      </w:r>
+      <w:r>
+        <w:t>-Plus</w:t>
+      </w:r>
+    </w:p>
+    <w:p>
+      <w:pPr>
+        <w:pStyle w:val="2"/>
+      </w:pPr>
+      <w:r>
+        <w:rPr>
+          <w:rFonts w:hint="eastAsia"/>
+        </w:rPr>
+        <w:t>1</w:t>
+      </w:r>
+      <w:r>
+        <w:t>.</w:t>
+      </w:r>
+      <w:r>
+        <w:t>生成雪花</w:t>
+      </w:r>
+      <w:r>
+        <w:t>id</w:t>
       </w:r>
     </w:p>
     <w:p>
@@ -16512,113 +16101,12 @@
       <w:r>
         <w:rPr>
           <w:rFonts w:ascii="JetBrains Mono" w:eastAsia="宋体" w:hAnsi="JetBrains Mono" w:cs="宋体"/>
-          <w:color w:val="808080"/>
-          <w:kern w:val="0"/>
-          <w:sz w:val="23"/>
-          <w:szCs w:val="23"/>
-        </w:rPr>
-        <w:t xml:space="preserve">// </w:t>
-      </w:r>
-      <w:r>
-        <w:rPr>
-          <w:rFonts w:ascii="宋体" w:eastAsia="宋体" w:hAnsi="宋体" w:cs="宋体" w:hint="eastAsia"/>
-          <w:color w:val="808080"/>
-          <w:kern w:val="0"/>
-          <w:sz w:val="23"/>
-          <w:szCs w:val="23"/>
-        </w:rPr>
-        <w:t>这种方式更新的数据，不会过滤</w:t>
-      </w:r>
-      <w:r>
-        <w:rPr>
-          <w:rFonts w:ascii="JetBrains Mono" w:eastAsia="宋体" w:hAnsi="JetBrains Mono" w:cs="宋体"/>
-          <w:color w:val="808080"/>
-          <w:kern w:val="0"/>
-          <w:sz w:val="23"/>
-          <w:szCs w:val="23"/>
-        </w:rPr>
-        <w:t>null</w:t>
-      </w:r>
-      <w:r>
-        <w:rPr>
-          <w:rFonts w:ascii="宋体" w:eastAsia="宋体" w:hAnsi="宋体" w:cs="宋体" w:hint="eastAsia"/>
-          <w:color w:val="808080"/>
-          <w:kern w:val="0"/>
-          <w:sz w:val="23"/>
-          <w:szCs w:val="23"/>
-        </w:rPr>
-        <w:t>和</w:t>
-      </w:r>
-      <w:r>
-        <w:rPr>
-          <w:rFonts w:ascii="JetBrains Mono" w:eastAsia="宋体" w:hAnsi="JetBrains Mono" w:cs="宋体"/>
-          <w:color w:val="808080"/>
-          <w:kern w:val="0"/>
-          <w:sz w:val="23"/>
-          <w:szCs w:val="23"/>
-        </w:rPr>
-        <w:t>""</w:t>
-      </w:r>
-      <w:r>
-        <w:rPr>
-          <w:rFonts w:ascii="JetBrains Mono" w:eastAsia="宋体" w:hAnsi="JetBrains Mono" w:cs="宋体"/>
-          <w:color w:val="808080"/>
-          <w:kern w:val="0"/>
-          <w:sz w:val="23"/>
-          <w:szCs w:val="23"/>
-        </w:rPr>
-        <w:br/>
-      </w:r>
-      <w:r>
-        <w:rPr>
-          <w:rFonts w:ascii="JetBrains Mono" w:eastAsia="宋体" w:hAnsi="JetBrains Mono" w:cs="宋体"/>
-          <w:color w:val="9876AA"/>
-          <w:kern w:val="0"/>
-          <w:sz w:val="23"/>
-          <w:szCs w:val="23"/>
-        </w:rPr>
-        <w:t>baseMapper</w:t>
-      </w:r>
-      <w:r>
-        <w:rPr>
-          <w:rFonts w:ascii="JetBrains Mono" w:eastAsia="宋体" w:hAnsi="JetBrains Mono" w:cs="宋体"/>
-          <w:color w:val="A9B7C6"/>
-          <w:kern w:val="0"/>
-          <w:sz w:val="23"/>
-          <w:szCs w:val="23"/>
-        </w:rPr>
-        <w:t>.update(</w:t>
-      </w:r>
-      <w:r>
-        <w:rPr>
-          <w:rFonts w:ascii="JetBrains Mono" w:eastAsia="宋体" w:hAnsi="JetBrains Mono" w:cs="宋体"/>
-          <w:color w:val="CC7832"/>
-          <w:kern w:val="0"/>
-          <w:sz w:val="23"/>
-          <w:szCs w:val="23"/>
-        </w:rPr>
-        <w:t>null,</w:t>
-      </w:r>
-      <w:r>
-        <w:rPr>
-          <w:rFonts w:ascii="JetBrains Mono" w:eastAsia="宋体" w:hAnsi="JetBrains Mono" w:cs="宋体"/>
-          <w:color w:val="CC7832"/>
-          <w:kern w:val="0"/>
-          <w:sz w:val="23"/>
-          <w:szCs w:val="23"/>
-        </w:rPr>
-        <w:br/>
-        <w:t xml:space="preserve">        </w:t>
-      </w:r>
-      <w:r>
-        <w:rPr>
-          <w:rFonts w:ascii="JetBrains Mono" w:eastAsia="宋体" w:hAnsi="JetBrains Mono" w:cs="宋体"/>
-          <w:color w:val="A9B7C6"/>
-          <w:kern w:val="0"/>
-          <w:sz w:val="23"/>
-          <w:szCs w:val="23"/>
-        </w:rPr>
-        <w:t>Wrappers.&lt;CountryUser&gt;</w:t>
+          <w:color w:val="A9B7C6"/>
+          <w:kern w:val="0"/>
+          <w:sz w:val="23"/>
+          <w:szCs w:val="23"/>
+        </w:rPr>
+        <w:t>IdWorker.</w:t>
       </w:r>
       <w:r>
         <w:rPr>
@@ -16630,7 +16118,7 @@
           <w:sz w:val="23"/>
           <w:szCs w:val="23"/>
         </w:rPr>
-        <w:t>lambdaUpdate</w:t>
+        <w:t>getId</w:t>
       </w:r>
       <w:r>
         <w:rPr>
@@ -16642,207 +16130,10 @@
         </w:rPr>
         <w:t>()</w:t>
       </w:r>
-      <w:r>
-        <w:rPr>
-          <w:rFonts w:ascii="JetBrains Mono" w:eastAsia="宋体" w:hAnsi="JetBrains Mono" w:cs="宋体"/>
-          <w:color w:val="A9B7C6"/>
-          <w:kern w:val="0"/>
-          <w:sz w:val="23"/>
-          <w:szCs w:val="23"/>
-        </w:rPr>
-        <w:br/>
-        <w:t xml:space="preserve">                .set(CountryUser::getCompanyId</w:t>
-      </w:r>
-      <w:r>
-        <w:rPr>
-          <w:rFonts w:ascii="JetBrains Mono" w:eastAsia="宋体" w:hAnsi="JetBrains Mono" w:cs="宋体"/>
-          <w:color w:val="CC7832"/>
-          <w:kern w:val="0"/>
-          <w:sz w:val="23"/>
-          <w:szCs w:val="23"/>
-        </w:rPr>
-        <w:t>,</w:t>
-      </w:r>
-      <w:r>
-        <w:rPr>
-          <w:rFonts w:ascii="JetBrains Mono" w:eastAsia="宋体" w:hAnsi="JetBrains Mono" w:cs="宋体"/>
-          <w:color w:val="A9B7C6"/>
-          <w:kern w:val="0"/>
-          <w:sz w:val="23"/>
-          <w:szCs w:val="23"/>
-        </w:rPr>
-        <w:t>countryUser.getCompanyId())</w:t>
-      </w:r>
-      <w:r>
-        <w:rPr>
-          <w:rFonts w:ascii="JetBrains Mono" w:eastAsia="宋体" w:hAnsi="JetBrains Mono" w:cs="宋体"/>
-          <w:color w:val="A9B7C6"/>
-          <w:kern w:val="0"/>
-          <w:sz w:val="23"/>
-          <w:szCs w:val="23"/>
-        </w:rPr>
-        <w:br/>
-        <w:t xml:space="preserve">                .set(CountryUser::getCompanyName</w:t>
-      </w:r>
-      <w:r>
-        <w:rPr>
-          <w:rFonts w:ascii="JetBrains Mono" w:eastAsia="宋体" w:hAnsi="JetBrains Mono" w:cs="宋体"/>
-          <w:color w:val="CC7832"/>
-          <w:kern w:val="0"/>
-          <w:sz w:val="23"/>
-          <w:szCs w:val="23"/>
-        </w:rPr>
-        <w:t>,</w:t>
-      </w:r>
-      <w:r>
-        <w:rPr>
-          <w:rFonts w:ascii="JetBrains Mono" w:eastAsia="宋体" w:hAnsi="JetBrains Mono" w:cs="宋体"/>
-          <w:color w:val="A9B7C6"/>
-          <w:kern w:val="0"/>
-          <w:sz w:val="23"/>
-          <w:szCs w:val="23"/>
-        </w:rPr>
-        <w:t>countryUser.getCompanyName())</w:t>
-      </w:r>
-      <w:r>
-        <w:rPr>
-          <w:rFonts w:ascii="JetBrains Mono" w:eastAsia="宋体" w:hAnsi="JetBrains Mono" w:cs="宋体"/>
-          <w:color w:val="A9B7C6"/>
-          <w:kern w:val="0"/>
-          <w:sz w:val="23"/>
-          <w:szCs w:val="23"/>
-        </w:rPr>
-        <w:br/>
-        <w:t xml:space="preserve">                .eq(CountryUser::getId</w:t>
-      </w:r>
-      <w:r>
-        <w:rPr>
-          <w:rFonts w:ascii="JetBrains Mono" w:eastAsia="宋体" w:hAnsi="JetBrains Mono" w:cs="宋体"/>
-          <w:color w:val="CC7832"/>
-          <w:kern w:val="0"/>
-          <w:sz w:val="23"/>
-          <w:szCs w:val="23"/>
-        </w:rPr>
-        <w:t xml:space="preserve">, </w:t>
-      </w:r>
-      <w:r>
-        <w:rPr>
-          <w:rFonts w:ascii="JetBrains Mono" w:eastAsia="宋体" w:hAnsi="JetBrains Mono" w:cs="宋体"/>
-          <w:color w:val="A9B7C6"/>
-          <w:kern w:val="0"/>
-          <w:sz w:val="23"/>
-          <w:szCs w:val="23"/>
-        </w:rPr>
-        <w:t>countryUser.getId()))</w:t>
-      </w:r>
-      <w:r>
-        <w:rPr>
-          <w:rFonts w:ascii="JetBrains Mono" w:eastAsia="宋体" w:hAnsi="JetBrains Mono" w:cs="宋体"/>
-          <w:color w:val="CC7832"/>
-          <w:kern w:val="0"/>
-          <w:sz w:val="23"/>
-          <w:szCs w:val="23"/>
-        </w:rPr>
-        <w:t>;</w:t>
-      </w:r>
-    </w:p>
-    <w:p>
-      <w:r>
-        <w:rPr>
-          <w:rFonts w:hint="eastAsia"/>
-        </w:rPr>
-        <w:t>如果是批量更新，则在外面加个循环即可。</w:t>
-      </w:r>
-    </w:p>
-    <w:p>
-      <w:r>
-        <w:t>优点：只是本次方法的执行不忽略</w:t>
-      </w:r>
-      <w:r>
-        <w:t>null</w:t>
-      </w:r>
-      <w:r>
-        <w:t>和</w:t>
-      </w:r>
-      <w:r>
-        <w:t>“”</w:t>
-      </w:r>
-      <w:r>
-        <w:t>，更加灵活。</w:t>
-      </w:r>
-    </w:p>
-    <w:p>
-      <w:pPr>
-        <w:pStyle w:val="1"/>
-      </w:pPr>
-      <w:r>
-        <w:t>J</w:t>
-      </w:r>
-      <w:r>
-        <w:t>ackson</w:t>
-      </w:r>
-    </w:p>
-    <w:p>
-      <w:r>
-        <w:t>说明：</w:t>
-      </w:r>
-      <w:r>
-        <w:t>jackson</w:t>
-      </w:r>
-      <w:r>
-        <w:t>是</w:t>
-      </w:r>
-      <w:r>
-        <w:t>Spring</w:t>
-      </w:r>
-      <w:r>
-        <w:t>自带的</w:t>
-      </w:r>
-      <w:r>
-        <w:t>json</w:t>
-      </w:r>
-      <w:r>
-        <w:t>解析工具。</w:t>
-      </w:r>
-    </w:p>
-    <w:p>
-      <w:pPr>
-        <w:pStyle w:val="2"/>
-      </w:pPr>
-      <w:r>
-        <w:rPr>
-          <w:rFonts w:hint="eastAsia"/>
-        </w:rPr>
-        <w:t>1</w:t>
-      </w:r>
-      <w:r>
-        <w:t>.</w:t>
-      </w:r>
-      <w:r>
-        <w:t>将</w:t>
-      </w:r>
-      <w:r>
-        <w:t>json</w:t>
-      </w:r>
-      <w:r>
-        <w:t>形式的字符串转化为</w:t>
-      </w:r>
-      <w:r>
-        <w:t>Map</w:t>
-      </w:r>
-      <w:r>
-        <w:t>格式</w:t>
-      </w:r>
-    </w:p>
-    <w:p>
-      <w:r>
-        <w:t>比如字符串</w:t>
-      </w:r>
-      <w:r>
-        <w:t>logtype</w:t>
-      </w:r>
-      <w:r>
-        <w:t>：</w:t>
+    </w:p>
+    <w:p>
+      <w:r>
+        <w:t>或者</w:t>
       </w:r>
     </w:p>
     <w:p>
@@ -16868,84 +16159,626 @@
           <w:tab w:val="left" w:pos="14656"/>
         </w:tabs>
         <w:jc w:val="left"/>
-      </w:pPr>
-      <w:r>
-        <w:t>ObjectMapper objectMapper = new ObjectMapper();</w:t>
-      </w:r>
-      <w:r>
-        <w:br/>
-        <w:t>map = objectMapper.readValue(logtype,HashMap.class);</w:t>
-      </w:r>
-      <w:r>
-        <w:br/>
-        <w:t>logtype = String.valueOf(map.get("logtype"));</w:t>
-      </w:r>
-    </w:p>
-    <w:p>
-      <w:r>
-        <w:rPr>
-          <w:rFonts w:hint="eastAsia"/>
-        </w:rPr>
-        <w:t>补充：也可以将</w:t>
-      </w:r>
-      <w:r>
-        <w:rPr>
-          <w:rFonts w:hint="eastAsia"/>
-        </w:rPr>
-        <w:t>H</w:t>
-      </w:r>
-      <w:r>
-        <w:t>ashMap.class</w:t>
-      </w:r>
-      <w:r>
-        <w:t>换成任意实体类的</w:t>
-      </w:r>
-      <w:r>
-        <w:rPr>
-          <w:rFonts w:hint="eastAsia"/>
-        </w:rPr>
+        <w:rPr>
+          <w:rFonts w:ascii="JetBrains Mono" w:eastAsia="宋体" w:hAnsi="JetBrains Mono" w:cs="宋体" w:hint="eastAsia"/>
+          <w:color w:val="A9B7C6"/>
+          <w:kern w:val="0"/>
+          <w:sz w:val="23"/>
+          <w:szCs w:val="23"/>
+        </w:rPr>
+      </w:pPr>
+      <w:r>
+        <w:rPr>
+          <w:rFonts w:ascii="JetBrains Mono" w:eastAsia="宋体" w:hAnsi="JetBrains Mono" w:cs="宋体"/>
+          <w:color w:val="A9B7C6"/>
+          <w:kern w:val="0"/>
+          <w:sz w:val="23"/>
+          <w:szCs w:val="23"/>
+        </w:rPr>
+        <w:lastRenderedPageBreak/>
+        <w:t>IdWorker.</w:t>
+      </w:r>
+      <w:r>
+        <w:rPr>
+          <w:rFonts w:ascii="JetBrains Mono" w:eastAsia="宋体" w:hAnsi="JetBrains Mono" w:cs="宋体"/>
+          <w:i/>
+          <w:iCs/>
+          <w:color w:val="A9B7C6"/>
+          <w:kern w:val="0"/>
+          <w:sz w:val="23"/>
+          <w:szCs w:val="23"/>
+        </w:rPr>
+        <w:t>getId</w:t>
+      </w:r>
+      <w:r>
+        <w:rPr>
+          <w:rFonts w:ascii="JetBrains Mono" w:eastAsia="宋体" w:hAnsi="JetBrains Mono" w:cs="宋体"/>
+          <w:color w:val="A9B7C6"/>
+          <w:kern w:val="0"/>
+          <w:sz w:val="23"/>
+          <w:szCs w:val="23"/>
+        </w:rPr>
+        <w:t>(</w:t>
+      </w:r>
+      <w:r>
+        <w:rPr>
+          <w:rFonts w:ascii="JetBrains Mono" w:eastAsia="宋体" w:hAnsi="JetBrains Mono" w:cs="宋体"/>
+          <w:color w:val="CC7832"/>
+          <w:kern w:val="0"/>
+          <w:sz w:val="23"/>
+          <w:szCs w:val="23"/>
+        </w:rPr>
+        <w:t xml:space="preserve">new </w:t>
+      </w:r>
+      <w:r>
+        <w:rPr>
+          <w:rFonts w:ascii="JetBrains Mono" w:eastAsia="宋体" w:hAnsi="JetBrains Mono" w:cs="宋体"/>
+          <w:color w:val="A9B7C6"/>
+          <w:kern w:val="0"/>
+          <w:sz w:val="23"/>
+          <w:szCs w:val="23"/>
+        </w:rPr>
+        <w:t>Object())</w:t>
+      </w:r>
+    </w:p>
+    <w:p>
+      <w:r>
+        <w:rPr>
+          <w:rFonts w:hint="eastAsia"/>
+        </w:rPr>
+        <w:t>说明：第二个方法的参数可以是任意对象。</w:t>
+      </w:r>
+    </w:p>
+    <w:p>
+      <w:pPr>
+        <w:pStyle w:val="2"/>
+      </w:pPr>
+      <w:r>
+        <w:rPr>
+          <w:rFonts w:hint="eastAsia"/>
+        </w:rPr>
+        <w:t>2</w:t>
+      </w:r>
+      <w:r>
         <w:t>.</w:t>
       </w:r>
       <w:r>
-        <w:t>class</w:t>
-      </w:r>
-      <w:r>
-        <w:t>文件，返回值将是那个实体类。</w:t>
-      </w:r>
-    </w:p>
-    <w:p>
-      <w:pPr>
-        <w:pStyle w:val="2"/>
-      </w:pPr>
-      <w:r>
-        <w:t>2.</w:t>
-      </w:r>
-      <w:r>
-        <w:t>将数组形式的</w:t>
-      </w:r>
-      <w:r>
-        <w:t>json</w:t>
-      </w:r>
-      <w:r>
-        <w:t>字符串转化为</w:t>
-      </w:r>
-      <w:r>
-        <w:rPr>
-          <w:rFonts w:hint="eastAsia"/>
-        </w:rPr>
-        <w:t>L</w:t>
-      </w:r>
-      <w:r>
-        <w:t>ist</w:t>
-      </w:r>
-      <w:r>
-        <w:rPr>
-          <w:rFonts w:hint="eastAsia"/>
-        </w:rPr>
-        <w:t>&lt;</w:t>
-      </w:r>
-      <w:r>
-        <w:t>Map&gt;</w:t>
+        <w:t>新增</w:t>
+      </w:r>
+      <w:r>
+        <w:rPr>
+          <w:rFonts w:hint="eastAsia"/>
+        </w:rPr>
+        <w:t>/</w:t>
+      </w:r>
+      <w:r>
+        <w:t>更新不忽略</w:t>
+      </w:r>
+      <w:r>
+        <w:t>null</w:t>
+      </w:r>
+    </w:p>
+    <w:p>
+      <w:r>
+        <w:t>说明：</w:t>
+      </w:r>
+      <w:r>
+        <w:t>mybatis-plus</w:t>
+      </w:r>
+      <w:r>
+        <w:t>自带的更新方法是忽略</w:t>
+      </w:r>
+      <w:r>
+        <w:t>null</w:t>
+      </w:r>
+      <w:r>
+        <w:t>和</w:t>
+      </w:r>
+      <w:r>
+        <w:t>“”</w:t>
+      </w:r>
+      <w:r>
+        <w:t>的，也就是如果对象的某个属性值是</w:t>
+      </w:r>
+      <w:r>
+        <w:t>null</w:t>
+      </w:r>
+      <w:r>
+        <w:t>或者</w:t>
+      </w:r>
+      <w:r>
+        <w:t>“”</w:t>
+      </w:r>
+      <w:r>
+        <w:t>则该属性值不会更新到数据库的表中。</w:t>
+      </w:r>
+    </w:p>
+    <w:p>
+      <w:r>
+        <w:rPr>
+          <w:rFonts w:hint="eastAsia"/>
+        </w:rPr>
+        <w:t>如何</w:t>
+      </w:r>
+      <w:r>
+        <w:rPr>
+          <w:rFonts w:hint="eastAsia"/>
+        </w:rPr>
+        <w:t>新增</w:t>
+      </w:r>
+      <w:r>
+        <w:rPr>
+          <w:rFonts w:hint="eastAsia"/>
+        </w:rPr>
+        <w:t>/</w:t>
+      </w:r>
+      <w:r>
+        <w:rPr>
+          <w:rFonts w:hint="eastAsia"/>
+        </w:rPr>
+        <w:t>更新时不忽略</w:t>
+      </w:r>
+      <w:r>
+        <w:rPr>
+          <w:rFonts w:hint="eastAsia"/>
+        </w:rPr>
+        <w:t>null</w:t>
+      </w:r>
+      <w:r>
+        <w:rPr>
+          <w:rFonts w:hint="eastAsia"/>
+        </w:rPr>
+        <w:t>和</w:t>
+      </w:r>
+      <w:r>
+        <w:t>””</w:t>
+      </w:r>
+      <w:r>
+        <w:t>：</w:t>
+      </w:r>
+    </w:p>
+    <w:p>
+      <w:r>
+        <w:t>(1)</w:t>
+      </w:r>
+      <w:r>
+        <w:t>使用全局配置</w:t>
+      </w:r>
+    </w:p>
+    <w:p>
+      <w:r>
+        <w:t>mybatis-plus:</w:t>
+      </w:r>
+    </w:p>
+    <w:p>
+      <w:r>
+        <w:t xml:space="preserve">  global-config:</w:t>
+      </w:r>
+    </w:p>
+    <w:p>
+      <w:r>
+        <w:t xml:space="preserve">    db-config:</w:t>
+      </w:r>
+    </w:p>
+    <w:p>
+      <w:r>
+        <w:rPr>
+          <w:rFonts w:hint="eastAsia"/>
+        </w:rPr>
+        <w:t xml:space="preserve">      insert-strategy: ignored  # "</w:t>
+      </w:r>
+      <w:r>
+        <w:rPr>
+          <w:rFonts w:hint="eastAsia"/>
+        </w:rPr>
+        <w:t>忽略判断</w:t>
+      </w:r>
+      <w:r>
+        <w:rPr>
+          <w:rFonts w:hint="eastAsia"/>
+        </w:rPr>
+        <w:t xml:space="preserve">", </w:t>
+      </w:r>
+      <w:r>
+        <w:rPr>
+          <w:rFonts w:hint="eastAsia"/>
+        </w:rPr>
+        <w:t>所有字段都插入</w:t>
+      </w:r>
+    </w:p>
+    <w:p>
+      <w:r>
+        <w:rPr>
+          <w:rFonts w:hint="eastAsia"/>
+        </w:rPr>
+        <w:t xml:space="preserve">      update-strategy: ignored  # "</w:t>
+      </w:r>
+      <w:r>
+        <w:rPr>
+          <w:rFonts w:hint="eastAsia"/>
+        </w:rPr>
+        <w:t>忽略判断</w:t>
+      </w:r>
+      <w:r>
+        <w:rPr>
+          <w:rFonts w:hint="eastAsia"/>
+        </w:rPr>
+        <w:t xml:space="preserve">", </w:t>
+      </w:r>
+      <w:r>
+        <w:rPr>
+          <w:rFonts w:hint="eastAsia"/>
+        </w:rPr>
+        <w:t>所有字段都更新</w:t>
+      </w:r>
+    </w:p>
+    <w:p>
+      <w:r>
+        <w:t>缺点：所有的字段都不忽略</w:t>
+      </w:r>
+      <w:r>
+        <w:t>null</w:t>
+      </w:r>
+      <w:r>
+        <w:t>和</w:t>
+      </w:r>
+      <w:r>
+        <w:t>“”</w:t>
+      </w:r>
+      <w:r>
+        <w:t>。</w:t>
+      </w:r>
+    </w:p>
+    <w:p>
+      <w:r>
+        <w:rPr>
+          <w:rFonts w:hint="eastAsia"/>
+        </w:rPr>
+        <w:t>insert-strategy</w:t>
+      </w:r>
+      <w:r>
+        <w:rPr>
+          <w:rFonts w:hint="eastAsia"/>
+        </w:rPr>
+        <w:t>和</w:t>
+      </w:r>
+      <w:r>
+        <w:rPr>
+          <w:rFonts w:hint="eastAsia"/>
+        </w:rPr>
+        <w:t>update-strategy</w:t>
+      </w:r>
+      <w:r>
+        <w:rPr>
+          <w:rFonts w:hint="eastAsia"/>
+        </w:rPr>
+        <w:t>的枚举值：</w:t>
+      </w:r>
+    </w:p>
+    <w:p>
+      <w:pPr>
+        <w:ind w:firstLine="420"/>
+      </w:pPr>
+      <w:r>
+        <w:rPr>
+          <w:rFonts w:hint="eastAsia"/>
+        </w:rPr>
+        <w:t xml:space="preserve">ignored </w:t>
+      </w:r>
+      <w:r>
+        <w:rPr>
+          <w:rFonts w:hint="eastAsia"/>
+        </w:rPr>
+        <w:t>“忽略判断”</w:t>
+      </w:r>
+      <w:r>
+        <w:rPr>
+          <w:rFonts w:hint="eastAsia"/>
+        </w:rPr>
+        <w:t xml:space="preserve">, </w:t>
+      </w:r>
+      <w:r>
+        <w:rPr>
+          <w:rFonts w:hint="eastAsia"/>
+        </w:rPr>
+        <w:t>所有字段都更新或插入；</w:t>
+      </w:r>
+    </w:p>
+    <w:p>
+      <w:pPr>
+        <w:ind w:firstLine="420"/>
+      </w:pPr>
+      <w:r>
+        <w:rPr>
+          <w:rFonts w:hint="eastAsia"/>
+        </w:rPr>
+        <w:t xml:space="preserve">not_null </w:t>
+      </w:r>
+      <w:r>
+        <w:rPr>
+          <w:rFonts w:hint="eastAsia"/>
+        </w:rPr>
+        <w:t>“非</w:t>
+      </w:r>
+      <w:r>
+        <w:rPr>
+          <w:rFonts w:hint="eastAsia"/>
+        </w:rPr>
+        <w:t xml:space="preserve"> NULL </w:t>
+      </w:r>
+      <w:r>
+        <w:rPr>
+          <w:rFonts w:hint="eastAsia"/>
+        </w:rPr>
+        <w:t>判断”</w:t>
+      </w:r>
+      <w:r>
+        <w:rPr>
+          <w:rFonts w:hint="eastAsia"/>
+        </w:rPr>
+        <w:t xml:space="preserve">, </w:t>
+      </w:r>
+      <w:r>
+        <w:rPr>
+          <w:rFonts w:hint="eastAsia"/>
+        </w:rPr>
+        <w:t>只更新或插入非</w:t>
+      </w:r>
+      <w:r>
+        <w:rPr>
+          <w:rFonts w:hint="eastAsia"/>
+        </w:rPr>
+        <w:t>NULL</w:t>
+      </w:r>
+      <w:r>
+        <w:rPr>
+          <w:rFonts w:hint="eastAsia"/>
+        </w:rPr>
+        <w:t>值；</w:t>
+      </w:r>
+    </w:p>
+    <w:p>
+      <w:pPr>
+        <w:ind w:firstLine="420"/>
+      </w:pPr>
+      <w:r>
+        <w:rPr>
+          <w:rFonts w:hint="eastAsia"/>
+        </w:rPr>
+        <w:t xml:space="preserve">not_empty </w:t>
+      </w:r>
+      <w:r>
+        <w:rPr>
+          <w:rFonts w:hint="eastAsia"/>
+        </w:rPr>
+        <w:t>“非空判断”</w:t>
+      </w:r>
+      <w:r>
+        <w:rPr>
+          <w:rFonts w:hint="eastAsia"/>
+        </w:rPr>
+        <w:t xml:space="preserve">, </w:t>
+      </w:r>
+      <w:r>
+        <w:rPr>
+          <w:rFonts w:hint="eastAsia"/>
+        </w:rPr>
+        <w:t>只更新或插入非</w:t>
+      </w:r>
+      <w:r>
+        <w:rPr>
+          <w:rFonts w:hint="eastAsia"/>
+        </w:rPr>
+        <w:t>NULL</w:t>
+      </w:r>
+      <w:r>
+        <w:rPr>
+          <w:rFonts w:hint="eastAsia"/>
+        </w:rPr>
+        <w:t>值且非空字符串；</w:t>
+      </w:r>
+    </w:p>
+    <w:p>
+      <w:pPr>
+        <w:ind w:firstLine="420"/>
+      </w:pPr>
+      <w:r>
+        <w:rPr>
+          <w:rFonts w:hint="eastAsia"/>
+        </w:rPr>
+        <w:t xml:space="preserve">default </w:t>
+      </w:r>
+      <w:r>
+        <w:rPr>
+          <w:rFonts w:hint="eastAsia"/>
+        </w:rPr>
+        <w:t>如果字段的值不为</w:t>
+      </w:r>
+      <w:r>
+        <w:rPr>
+          <w:rFonts w:hint="eastAsia"/>
+        </w:rPr>
+        <w:t>null</w:t>
+      </w:r>
+      <w:r>
+        <w:rPr>
+          <w:rFonts w:hint="eastAsia"/>
+        </w:rPr>
+        <w:t>，则进行插入或者更新操作；如果字段的值为</w:t>
+      </w:r>
+      <w:r>
+        <w:rPr>
+          <w:rFonts w:hint="eastAsia"/>
+        </w:rPr>
+        <w:t>null</w:t>
+      </w:r>
+      <w:r>
+        <w:rPr>
+          <w:rFonts w:hint="eastAsia"/>
+        </w:rPr>
+        <w:t>，不执</w:t>
+      </w:r>
+    </w:p>
+    <w:p>
+      <w:pPr>
+        <w:ind w:left="420" w:firstLine="420"/>
+      </w:pPr>
+      <w:r>
+        <w:rPr>
+          <w:rFonts w:hint="eastAsia"/>
+        </w:rPr>
+        <w:t>行操作，执行结果还是数据库原来的值或者默认值；</w:t>
+      </w:r>
+    </w:p>
+    <w:p>
+      <w:pPr>
+        <w:ind w:firstLine="420"/>
+      </w:pPr>
+      <w:r>
+        <w:rPr>
+          <w:rFonts w:hint="eastAsia"/>
+        </w:rPr>
+        <w:t xml:space="preserve">never </w:t>
+      </w:r>
+      <w:r>
+        <w:rPr>
+          <w:rFonts w:hint="eastAsia"/>
+        </w:rPr>
+        <w:t>永远不进行插入或更新操作，即使字段的值不为</w:t>
+      </w:r>
+      <w:r>
+        <w:rPr>
+          <w:rFonts w:hint="eastAsia"/>
+        </w:rPr>
+        <w:t>null</w:t>
+      </w:r>
+      <w:r>
+        <w:rPr>
+          <w:rFonts w:hint="eastAsia"/>
+        </w:rPr>
+        <w:t>；</w:t>
+      </w:r>
+    </w:p>
+    <w:p>
+      <w:r>
+        <w:rPr>
+          <w:rFonts w:hint="eastAsia"/>
+        </w:rPr>
+        <w:t>(</w:t>
+      </w:r>
+      <w:r>
+        <w:t>2)</w:t>
+      </w:r>
+      <w:r>
+        <w:t>在属性上增加注解</w:t>
+      </w:r>
+    </w:p>
+    <w:p>
+      <w:r>
+        <w:t>示例：</w:t>
+      </w:r>
+    </w:p>
+    <w:p>
+      <w:r>
+        <w:t>@TableField(updateStrategy = FieldStrategy.IGNORED, insertStrategy = FieldStrategy.IGNORED)</w:t>
+      </w:r>
+    </w:p>
+    <w:p>
+      <w:r>
+        <w:t>private String userName</w:t>
+      </w:r>
+      <w:r>
+        <w:rPr>
+          <w:rFonts w:hint="eastAsia"/>
+        </w:rPr>
+        <w:t>;</w:t>
+      </w:r>
+    </w:p>
+    <w:p>
+      <w:r>
+        <w:rPr>
+          <w:rFonts w:hint="eastAsia"/>
+        </w:rPr>
+        <w:t>缺点：</w:t>
+      </w:r>
+      <w:r>
+        <w:rPr>
+          <w:rFonts w:hint="eastAsia"/>
+        </w:rPr>
+        <w:t>mybatis</w:t>
+      </w:r>
+      <w:r>
+        <w:t>-plus</w:t>
+      </w:r>
+      <w:r>
+        <w:t>自带的新增、修改方法，只要有这些属性，</w:t>
+      </w:r>
+      <w:r>
+        <w:rPr>
+          <w:rFonts w:hint="eastAsia"/>
+        </w:rPr>
+        <w:t>这些属性</w:t>
+      </w:r>
+      <w:r>
+        <w:t>都是不忽略</w:t>
+      </w:r>
+      <w:r>
+        <w:t>null</w:t>
+      </w:r>
+      <w:r>
+        <w:t>和</w:t>
+      </w:r>
+      <w:r>
+        <w:t>“”</w:t>
+      </w:r>
+    </w:p>
+    <w:p>
+      <w:pPr>
+        <w:ind w:firstLine="420"/>
+      </w:pPr>
+      <w:r>
+        <w:t>的。</w:t>
+      </w:r>
+    </w:p>
+    <w:p>
+      <w:r>
+        <w:rPr>
+          <w:rFonts w:hint="eastAsia"/>
+        </w:rPr>
+        <w:t>(</w:t>
+      </w:r>
+      <w:r>
+        <w:t>3</w:t>
+      </w:r>
+      <w:r>
+        <w:t>)</w:t>
+      </w:r>
+      <w:r>
+        <w:t>使用</w:t>
+      </w:r>
+      <w:r>
+        <w:t>mapper</w:t>
+      </w:r>
+      <w:r>
+        <w:t>中</w:t>
+      </w:r>
+      <w:r>
+        <w:rPr>
+          <w:rFonts w:hint="eastAsia"/>
+        </w:rPr>
+        <w:t>的</w:t>
+      </w:r>
+      <w:r>
+        <w:rPr>
+          <w:rFonts w:hint="eastAsia"/>
+        </w:rPr>
+        <w:t>update</w:t>
+      </w:r>
+      <w:r>
+        <w:rPr>
+          <w:rFonts w:hint="eastAsia"/>
+        </w:rPr>
+        <w:t>方法。示例：</w:t>
       </w:r>
     </w:p>
     <w:p>
@@ -16971,96 +16804,245 @@
           <w:tab w:val="left" w:pos="14656"/>
         </w:tabs>
         <w:jc w:val="left"/>
-      </w:pPr>
-      <w:r>
-        <w:t>ObjectMapper mapper = new ObjectMapper();</w:t>
-      </w:r>
-      <w:r>
-        <w:br/>
-        <w:t>List&lt;Map&gt; fieldRelatio</w:t>
-      </w:r>
-      <w:r>
-        <w:t>nList = mapper.readValue(fieldReltaionStr</w:t>
-      </w:r>
-      <w:r>
-        <w:t>, new TypeReference&lt;List&lt;Map&gt;&gt;() {});</w:t>
-      </w:r>
-    </w:p>
-    <w:p>
-      <w:pPr>
-        <w:pStyle w:val="1"/>
-      </w:pPr>
-      <w:r>
-        <w:t>F</w:t>
-      </w:r>
-      <w:r>
-        <w:t>astjson</w:t>
-      </w:r>
-    </w:p>
-    <w:p>
-      <w:pPr>
-        <w:pStyle w:val="2"/>
-      </w:pPr>
-      <w:r>
-        <w:rPr>
-          <w:rFonts w:hint="eastAsia"/>
-        </w:rPr>
-        <w:t>1</w:t>
-      </w:r>
-      <w:r>
-        <w:t>.json</w:t>
-      </w:r>
-      <w:r>
-        <w:t>形式的字符串转成</w:t>
-      </w:r>
-      <w:r>
-        <w:t>jsonObjcet</w:t>
-      </w:r>
-    </w:p>
-    <w:p>
-      <w:pPr>
-        <w:pStyle w:val="HTML"/>
-        <w:shd w:val="clear" w:color="auto" w:fill="2B2B2B"/>
-        <w:rPr>
-          <w:rFonts w:ascii="JetBrains Mono" w:hAnsi="JetBrains Mono" w:hint="eastAsia"/>
-          <w:color w:val="A9B7C6"/>
-          <w:sz w:val="23"/>
-          <w:szCs w:val="23"/>
-        </w:rPr>
-      </w:pPr>
-      <w:r>
-        <w:rPr>
-          <w:rFonts w:ascii="JetBrains Mono" w:hAnsi="JetBrains Mono"/>
-          <w:color w:val="A9B7C6"/>
-          <w:sz w:val="23"/>
-          <w:szCs w:val="23"/>
-        </w:rPr>
-        <w:t>JSONObject jsonObject = JSONObject.</w:t>
-      </w:r>
-      <w:r>
-        <w:rPr>
-          <w:rFonts w:ascii="JetBrains Mono" w:hAnsi="JetBrains Mono"/>
+        <w:rPr>
+          <w:rFonts w:ascii="JetBrains Mono" w:eastAsia="宋体" w:hAnsi="JetBrains Mono" w:cs="宋体" w:hint="eastAsia"/>
+          <w:color w:val="A9B7C6"/>
+          <w:kern w:val="0"/>
+          <w:sz w:val="23"/>
+          <w:szCs w:val="23"/>
+        </w:rPr>
+      </w:pPr>
+      <w:r>
+        <w:rPr>
+          <w:rFonts w:ascii="JetBrains Mono" w:eastAsia="宋体" w:hAnsi="JetBrains Mono" w:cs="宋体"/>
+          <w:color w:val="808080"/>
+          <w:kern w:val="0"/>
+          <w:sz w:val="23"/>
+          <w:szCs w:val="23"/>
+        </w:rPr>
+        <w:t xml:space="preserve">// </w:t>
+      </w:r>
+      <w:r>
+        <w:rPr>
+          <w:rFonts w:ascii="宋体" w:eastAsia="宋体" w:hAnsi="宋体" w:cs="宋体" w:hint="eastAsia"/>
+          <w:color w:val="808080"/>
+          <w:kern w:val="0"/>
+          <w:sz w:val="23"/>
+          <w:szCs w:val="23"/>
+        </w:rPr>
+        <w:t>这种方式更新的数据，不会过滤</w:t>
+      </w:r>
+      <w:r>
+        <w:rPr>
+          <w:rFonts w:ascii="JetBrains Mono" w:eastAsia="宋体" w:hAnsi="JetBrains Mono" w:cs="宋体"/>
+          <w:color w:val="808080"/>
+          <w:kern w:val="0"/>
+          <w:sz w:val="23"/>
+          <w:szCs w:val="23"/>
+        </w:rPr>
+        <w:t>null</w:t>
+      </w:r>
+      <w:r>
+        <w:rPr>
+          <w:rFonts w:ascii="宋体" w:eastAsia="宋体" w:hAnsi="宋体" w:cs="宋体" w:hint="eastAsia"/>
+          <w:color w:val="808080"/>
+          <w:kern w:val="0"/>
+          <w:sz w:val="23"/>
+          <w:szCs w:val="23"/>
+        </w:rPr>
+        <w:t>和</w:t>
+      </w:r>
+      <w:r>
+        <w:rPr>
+          <w:rFonts w:ascii="JetBrains Mono" w:eastAsia="宋体" w:hAnsi="JetBrains Mono" w:cs="宋体"/>
+          <w:color w:val="808080"/>
+          <w:kern w:val="0"/>
+          <w:sz w:val="23"/>
+          <w:szCs w:val="23"/>
+        </w:rPr>
+        <w:t>""</w:t>
+      </w:r>
+      <w:r>
+        <w:rPr>
+          <w:rFonts w:ascii="JetBrains Mono" w:eastAsia="宋体" w:hAnsi="JetBrains Mono" w:cs="宋体"/>
+          <w:color w:val="808080"/>
+          <w:kern w:val="0"/>
+          <w:sz w:val="23"/>
+          <w:szCs w:val="23"/>
+        </w:rPr>
+        <w:br/>
+      </w:r>
+      <w:r>
+        <w:rPr>
+          <w:rFonts w:ascii="JetBrains Mono" w:eastAsia="宋体" w:hAnsi="JetBrains Mono" w:cs="宋体"/>
+          <w:color w:val="9876AA"/>
+          <w:kern w:val="0"/>
+          <w:sz w:val="23"/>
+          <w:szCs w:val="23"/>
+        </w:rPr>
+        <w:t>baseMapper</w:t>
+      </w:r>
+      <w:r>
+        <w:rPr>
+          <w:rFonts w:ascii="JetBrains Mono" w:eastAsia="宋体" w:hAnsi="JetBrains Mono" w:cs="宋体"/>
+          <w:color w:val="A9B7C6"/>
+          <w:kern w:val="0"/>
+          <w:sz w:val="23"/>
+          <w:szCs w:val="23"/>
+        </w:rPr>
+        <w:t>.update(</w:t>
+      </w:r>
+      <w:r>
+        <w:rPr>
+          <w:rFonts w:ascii="JetBrains Mono" w:eastAsia="宋体" w:hAnsi="JetBrains Mono" w:cs="宋体"/>
+          <w:color w:val="CC7832"/>
+          <w:kern w:val="0"/>
+          <w:sz w:val="23"/>
+          <w:szCs w:val="23"/>
+        </w:rPr>
+        <w:t>null,</w:t>
+      </w:r>
+      <w:r>
+        <w:rPr>
+          <w:rFonts w:ascii="JetBrains Mono" w:eastAsia="宋体" w:hAnsi="JetBrains Mono" w:cs="宋体"/>
+          <w:color w:val="CC7832"/>
+          <w:kern w:val="0"/>
+          <w:sz w:val="23"/>
+          <w:szCs w:val="23"/>
+        </w:rPr>
+        <w:br/>
+        <w:t xml:space="preserve">        </w:t>
+      </w:r>
+      <w:r>
+        <w:rPr>
+          <w:rFonts w:ascii="JetBrains Mono" w:eastAsia="宋体" w:hAnsi="JetBrains Mono" w:cs="宋体"/>
+          <w:color w:val="A9B7C6"/>
+          <w:kern w:val="0"/>
+          <w:sz w:val="23"/>
+          <w:szCs w:val="23"/>
+        </w:rPr>
+        <w:t>Wrappers.&lt;CountryUser&gt;</w:t>
+      </w:r>
+      <w:r>
+        <w:rPr>
+          <w:rFonts w:ascii="JetBrains Mono" w:eastAsia="宋体" w:hAnsi="JetBrains Mono" w:cs="宋体"/>
           <w:i/>
           <w:iCs/>
           <w:color w:val="A9B7C6"/>
-          <w:sz w:val="23"/>
-          <w:szCs w:val="23"/>
-        </w:rPr>
-        <w:t>parseObject</w:t>
-      </w:r>
-      <w:r>
-        <w:rPr>
-          <w:rFonts w:ascii="JetBrains Mono" w:hAnsi="JetBrains Mono"/>
-          <w:color w:val="A9B7C6"/>
-          <w:sz w:val="23"/>
-          <w:szCs w:val="23"/>
-        </w:rPr>
-        <w:t>(json)</w:t>
-      </w:r>
-      <w:r>
-        <w:rPr>
-          <w:rFonts w:ascii="JetBrains Mono" w:hAnsi="JetBrains Mono"/>
-          <w:color w:val="CC7832"/>
+          <w:kern w:val="0"/>
+          <w:sz w:val="23"/>
+          <w:szCs w:val="23"/>
+        </w:rPr>
+        <w:t>lambdaUpdate</w:t>
+      </w:r>
+      <w:r>
+        <w:rPr>
+          <w:rFonts w:ascii="JetBrains Mono" w:eastAsia="宋体" w:hAnsi="JetBrains Mono" w:cs="宋体"/>
+          <w:color w:val="A9B7C6"/>
+          <w:kern w:val="0"/>
+          <w:sz w:val="23"/>
+          <w:szCs w:val="23"/>
+        </w:rPr>
+        <w:t>()</w:t>
+      </w:r>
+      <w:r>
+        <w:rPr>
+          <w:rFonts w:ascii="JetBrains Mono" w:eastAsia="宋体" w:hAnsi="JetBrains Mono" w:cs="宋体"/>
+          <w:color w:val="A9B7C6"/>
+          <w:kern w:val="0"/>
+          <w:sz w:val="23"/>
+          <w:szCs w:val="23"/>
+        </w:rPr>
+        <w:br/>
+        <w:t xml:space="preserve">                .set(CountryUser::getCompanyId</w:t>
+      </w:r>
+      <w:r>
+        <w:rPr>
+          <w:rFonts w:ascii="JetBrains Mono" w:eastAsia="宋体" w:hAnsi="JetBrains Mono" w:cs="宋体"/>
+          <w:color w:val="CC7832"/>
+          <w:kern w:val="0"/>
+          <w:sz w:val="23"/>
+          <w:szCs w:val="23"/>
+        </w:rPr>
+        <w:t>,</w:t>
+      </w:r>
+      <w:r>
+        <w:rPr>
+          <w:rFonts w:ascii="JetBrains Mono" w:eastAsia="宋体" w:hAnsi="JetBrains Mono" w:cs="宋体"/>
+          <w:color w:val="A9B7C6"/>
+          <w:kern w:val="0"/>
+          <w:sz w:val="23"/>
+          <w:szCs w:val="23"/>
+        </w:rPr>
+        <w:t>countryUser.getCompanyId())</w:t>
+      </w:r>
+      <w:r>
+        <w:rPr>
+          <w:rFonts w:ascii="JetBrains Mono" w:eastAsia="宋体" w:hAnsi="JetBrains Mono" w:cs="宋体"/>
+          <w:color w:val="A9B7C6"/>
+          <w:kern w:val="0"/>
+          <w:sz w:val="23"/>
+          <w:szCs w:val="23"/>
+        </w:rPr>
+        <w:br/>
+        <w:t xml:space="preserve">                .set(CountryUser::getCompanyName</w:t>
+      </w:r>
+      <w:r>
+        <w:rPr>
+          <w:rFonts w:ascii="JetBrains Mono" w:eastAsia="宋体" w:hAnsi="JetBrains Mono" w:cs="宋体"/>
+          <w:color w:val="CC7832"/>
+          <w:kern w:val="0"/>
+          <w:sz w:val="23"/>
+          <w:szCs w:val="23"/>
+        </w:rPr>
+        <w:t>,</w:t>
+      </w:r>
+      <w:r>
+        <w:rPr>
+          <w:rFonts w:ascii="JetBrains Mono" w:eastAsia="宋体" w:hAnsi="JetBrains Mono" w:cs="宋体"/>
+          <w:color w:val="A9B7C6"/>
+          <w:kern w:val="0"/>
+          <w:sz w:val="23"/>
+          <w:szCs w:val="23"/>
+        </w:rPr>
+        <w:t>countryUser.getCompanyName())</w:t>
+      </w:r>
+      <w:r>
+        <w:rPr>
+          <w:rFonts w:ascii="JetBrains Mono" w:eastAsia="宋体" w:hAnsi="JetBrains Mono" w:cs="宋体"/>
+          <w:color w:val="A9B7C6"/>
+          <w:kern w:val="0"/>
+          <w:sz w:val="23"/>
+          <w:szCs w:val="23"/>
+        </w:rPr>
+        <w:br/>
+        <w:t xml:space="preserve">                .eq(CountryUser::getId</w:t>
+      </w:r>
+      <w:r>
+        <w:rPr>
+          <w:rFonts w:ascii="JetBrains Mono" w:eastAsia="宋体" w:hAnsi="JetBrains Mono" w:cs="宋体"/>
+          <w:color w:val="CC7832"/>
+          <w:kern w:val="0"/>
+          <w:sz w:val="23"/>
+          <w:szCs w:val="23"/>
+        </w:rPr>
+        <w:t xml:space="preserve">, </w:t>
+      </w:r>
+      <w:r>
+        <w:rPr>
+          <w:rFonts w:ascii="JetBrains Mono" w:eastAsia="宋体" w:hAnsi="JetBrains Mono" w:cs="宋体"/>
+          <w:color w:val="A9B7C6"/>
+          <w:kern w:val="0"/>
+          <w:sz w:val="23"/>
+          <w:szCs w:val="23"/>
+        </w:rPr>
+        <w:t>countryUser.getId()))</w:t>
+      </w:r>
+      <w:r>
+        <w:rPr>
+          <w:rFonts w:ascii="JetBrains Mono" w:eastAsia="宋体" w:hAnsi="JetBrains Mono" w:cs="宋体"/>
+          <w:color w:val="CC7832"/>
+          <w:kern w:val="0"/>
           <w:sz w:val="23"/>
           <w:szCs w:val="23"/>
         </w:rPr>
@@ -17068,119 +17050,102 @@
       </w:r>
     </w:p>
     <w:p>
+      <w:r>
+        <w:rPr>
+          <w:rFonts w:hint="eastAsia"/>
+        </w:rPr>
+        <w:t>如果是批量更新，则在外面加个循环即可。</w:t>
+      </w:r>
+    </w:p>
+    <w:p>
+      <w:r>
+        <w:t>优点：只是本次方法的执行不忽略</w:t>
+      </w:r>
+      <w:r>
+        <w:t>null</w:t>
+      </w:r>
+      <w:r>
+        <w:t>和</w:t>
+      </w:r>
+      <w:r>
+        <w:t>“”</w:t>
+      </w:r>
+      <w:r>
+        <w:t>，更加灵活。</w:t>
+      </w:r>
+    </w:p>
+    <w:p>
+      <w:pPr>
+        <w:pStyle w:val="1"/>
+      </w:pPr>
+      <w:r>
+        <w:t>J</w:t>
+      </w:r>
+      <w:r>
+        <w:t>ackson</w:t>
+      </w:r>
+    </w:p>
+    <w:p>
+      <w:r>
+        <w:t>说明：</w:t>
+      </w:r>
+      <w:r>
+        <w:t>jackson</w:t>
+      </w:r>
+      <w:r>
+        <w:t>是</w:t>
+      </w:r>
+      <w:r>
+        <w:t>Spring</w:t>
+      </w:r>
+      <w:r>
+        <w:t>自带的</w:t>
+      </w:r>
+      <w:r>
+        <w:t>json</w:t>
+      </w:r>
+      <w:r>
+        <w:t>解析工具。</w:t>
+      </w:r>
+    </w:p>
+    <w:p>
       <w:pPr>
         <w:pStyle w:val="2"/>
       </w:pPr>
       <w:r>
-        <w:t>2.</w:t>
-      </w:r>
-      <w:r>
-        <w:t>往</w:t>
-      </w:r>
-      <w:r>
-        <w:t>jsonObject</w:t>
-      </w:r>
-      <w:r>
-        <w:t>里添加元素</w:t>
-      </w:r>
-    </w:p>
-    <w:p>
-      <w:pPr>
-        <w:pStyle w:val="HTML"/>
-        <w:shd w:val="clear" w:color="auto" w:fill="2B2B2B"/>
-        <w:rPr>
-          <w:rFonts w:ascii="JetBrains Mono" w:hAnsi="JetBrains Mono" w:hint="eastAsia"/>
-          <w:color w:val="A9B7C6"/>
-          <w:sz w:val="23"/>
-          <w:szCs w:val="23"/>
-        </w:rPr>
-      </w:pPr>
-      <w:r>
-        <w:rPr>
-          <w:rFonts w:ascii="JetBrains Mono" w:hAnsi="JetBrains Mono"/>
-          <w:color w:val="A9B7C6"/>
-          <w:sz w:val="23"/>
-          <w:szCs w:val="23"/>
-        </w:rPr>
-        <w:t>jsonObject.put(</w:t>
-      </w:r>
-      <w:r>
-        <w:rPr>
-          <w:rFonts w:ascii="JetBrains Mono" w:hAnsi="JetBrains Mono"/>
-          <w:color w:val="6A8759"/>
-          <w:sz w:val="23"/>
-          <w:szCs w:val="23"/>
-        </w:rPr>
-        <w:t>"organizationId"</w:t>
-      </w:r>
-      <w:r>
-        <w:rPr>
-          <w:rFonts w:ascii="JetBrains Mono" w:hAnsi="JetBrains Mono"/>
-          <w:color w:val="CC7832"/>
-          <w:sz w:val="23"/>
-          <w:szCs w:val="23"/>
-        </w:rPr>
-        <w:t>,</w:t>
-      </w:r>
-      <w:r>
-        <w:rPr>
-          <w:rFonts w:ascii="JetBrains Mono" w:hAnsi="JetBrains Mono"/>
-          <w:color w:val="A9B7C6"/>
-          <w:sz w:val="23"/>
-          <w:szCs w:val="23"/>
-        </w:rPr>
-        <w:t>resultMap.get(</w:t>
-      </w:r>
-      <w:r>
-        <w:rPr>
-          <w:rFonts w:ascii="JetBrains Mono" w:hAnsi="JetBrains Mono"/>
-          <w:color w:val="6A8759"/>
-          <w:sz w:val="23"/>
-          <w:szCs w:val="23"/>
-        </w:rPr>
-        <w:t>"organizationId"</w:t>
-      </w:r>
-      <w:r>
-        <w:rPr>
-          <w:rFonts w:ascii="JetBrains Mono" w:hAnsi="JetBrains Mono"/>
-          <w:color w:val="A9B7C6"/>
-          <w:sz w:val="23"/>
-          <w:szCs w:val="23"/>
-        </w:rPr>
-        <w:t>))</w:t>
-      </w:r>
-      <w:r>
-        <w:rPr>
-          <w:rFonts w:ascii="JetBrains Mono" w:hAnsi="JetBrains Mono"/>
-          <w:color w:val="CC7832"/>
-          <w:sz w:val="23"/>
-          <w:szCs w:val="23"/>
-        </w:rPr>
-        <w:t>;</w:t>
-      </w:r>
-    </w:p>
-    <w:p>
-      <w:pPr>
-        <w:pStyle w:val="2"/>
-      </w:pPr>
-      <w:r>
-        <w:rPr>
-          <w:rFonts w:hint="eastAsia"/>
-        </w:rPr>
-        <w:lastRenderedPageBreak/>
-        <w:t>3</w:t>
-      </w:r>
-      <w:r>
-        <w:t>.jsonObject</w:t>
-      </w:r>
-      <w:r>
-        <w:t>转成</w:t>
+        <w:rPr>
+          <w:rFonts w:hint="eastAsia"/>
+        </w:rPr>
+        <w:t>1</w:t>
+      </w:r>
+      <w:r>
+        <w:t>.</w:t>
+      </w:r>
+      <w:r>
+        <w:t>将</w:t>
       </w:r>
       <w:r>
         <w:t>json</w:t>
       </w:r>
       <w:r>
-        <w:t>形式的字符串</w:t>
+        <w:t>形式的字符串转化为</w:t>
+      </w:r>
+      <w:r>
+        <w:t>Map</w:t>
+      </w:r>
+      <w:r>
+        <w:t>格式</w:t>
+      </w:r>
+    </w:p>
+    <w:p>
+      <w:r>
+        <w:t>比如字符串</w:t>
+      </w:r>
+      <w:r>
+        <w:t>logtype</w:t>
+      </w:r>
+      <w:r>
+        <w:t>：</w:t>
       </w:r>
     </w:p>
     <w:p>
@@ -17206,53 +17171,49 @@
           <w:tab w:val="left" w:pos="14656"/>
         </w:tabs>
         <w:jc w:val="left"/>
-        <w:rPr>
-          <w:rFonts w:ascii="JetBrains Mono" w:eastAsia="宋体" w:hAnsi="JetBrains Mono" w:cs="宋体" w:hint="eastAsia"/>
-          <w:color w:val="A9B7C6"/>
-          <w:kern w:val="0"/>
-          <w:sz w:val="23"/>
-          <w:szCs w:val="23"/>
-        </w:rPr>
-      </w:pPr>
-      <w:r>
-        <w:rPr>
-          <w:rFonts w:ascii="JetBrains Mono" w:eastAsia="宋体" w:hAnsi="JetBrains Mono" w:cs="宋体"/>
-          <w:color w:val="A9B7C6"/>
-          <w:kern w:val="0"/>
-          <w:sz w:val="23"/>
-          <w:szCs w:val="23"/>
-        </w:rPr>
-        <w:t>jsonObject.toString()</w:t>
-      </w:r>
-      <w:r>
-        <w:rPr>
-          <w:rFonts w:ascii="JetBrains Mono" w:eastAsia="宋体" w:hAnsi="JetBrains Mono" w:cs="宋体"/>
-          <w:color w:val="A9B7C6"/>
-          <w:kern w:val="0"/>
-          <w:sz w:val="23"/>
-          <w:szCs w:val="23"/>
-        </w:rPr>
-        <w:t>;</w:t>
-      </w:r>
-    </w:p>
-    <w:p>
-      <w:pPr>
-        <w:pStyle w:val="1"/>
-      </w:pPr>
-      <w:r>
+      </w:pPr>
+      <w:r>
+        <w:t>ObjectMapper objectMapper = new ObjectMapper();</w:t>
+      </w:r>
+      <w:r>
+        <w:br/>
+        <w:t>map = objectMapper.readValue(logtype,HashMap.class);</w:t>
+      </w:r>
+      <w:r>
+        <w:br/>
+        <w:t>logtype = String.valueOf(map.get("logtype"));</w:t>
+      </w:r>
+    </w:p>
+    <w:p>
+      <w:r>
+        <w:rPr>
+          <w:rFonts w:hint="eastAsia"/>
+        </w:rPr>
+        <w:t>补充：也可以将</w:t>
+      </w:r>
+      <w:r>
+        <w:rPr>
+          <w:rFonts w:hint="eastAsia"/>
+        </w:rPr>
         <w:t>H</w:t>
       </w:r>
       <w:r>
-        <w:rPr>
-          <w:rFonts w:hint="eastAsia"/>
-        </w:rPr>
-        <w:t>utool</w:t>
-      </w:r>
-      <w:r>
-        <w:rPr>
-          <w:rFonts w:hint="eastAsia"/>
-        </w:rPr>
-        <w:t>工具包</w:t>
+        <w:t>ashMap.class</w:t>
+      </w:r>
+      <w:r>
+        <w:t>换成任意实体类的</w:t>
+      </w:r>
+      <w:r>
+        <w:rPr>
+          <w:rFonts w:hint="eastAsia"/>
+        </w:rPr>
+        <w:t>.</w:t>
+      </w:r>
+      <w:r>
+        <w:t>class</w:t>
+      </w:r>
+      <w:r>
+        <w:t>文件，返回值将是那个实体类。</w:t>
       </w:r>
     </w:p>
     <w:p>
@@ -17260,161 +17221,35 @@
         <w:pStyle w:val="2"/>
       </w:pPr>
       <w:r>
-        <w:rPr>
-          <w:rFonts w:hint="eastAsia"/>
-        </w:rPr>
-        <w:t>1</w:t>
-      </w:r>
-      <w:r>
-        <w:t>.</w:t>
-      </w:r>
-      <w:r>
-        <w:rPr>
-          <w:rFonts w:hint="eastAsia"/>
-        </w:rPr>
-        <w:t>判断集合是否为空</w:t>
-      </w:r>
-    </w:p>
-    <w:p>
-      <w:pPr>
-        <w:pStyle w:val="HTML"/>
-        <w:shd w:val="clear" w:color="auto" w:fill="2B2B2B"/>
-        <w:rPr>
-          <w:rFonts w:ascii="Courier New" w:hAnsi="Courier New" w:cs="Courier New"/>
-          <w:color w:val="A9B7C6"/>
-          <w:sz w:val="26"/>
-          <w:szCs w:val="26"/>
-        </w:rPr>
-      </w:pPr>
-      <w:r>
-        <w:rPr>
-          <w:rFonts w:asciiTheme="minorHAnsi" w:eastAsiaTheme="minorEastAsia" w:hAnsiTheme="minorHAnsi" w:cstheme="minorBidi"/>
-          <w:kern w:val="2"/>
-          <w:sz w:val="21"/>
-          <w:szCs w:val="21"/>
-        </w:rPr>
-        <w:t>Coll</w:t>
-      </w:r>
-      <w:r>
-        <w:rPr>
-          <w:rFonts w:asciiTheme="minorHAnsi" w:eastAsiaTheme="minorEastAsia" w:hAnsiTheme="minorHAnsi" w:cstheme="minorBidi"/>
-          <w:kern w:val="2"/>
-          <w:sz w:val="21"/>
-          <w:szCs w:val="21"/>
-        </w:rPr>
-        <w:t>Util.</w:t>
-      </w:r>
-      <w:r>
-        <w:rPr>
-          <w:rFonts w:asciiTheme="minorHAnsi" w:eastAsiaTheme="minorEastAsia" w:hAnsiTheme="minorHAnsi" w:cstheme="minorBidi"/>
-          <w:kern w:val="2"/>
-          <w:sz w:val="21"/>
-          <w:szCs w:val="21"/>
-        </w:rPr>
-        <w:t>is</w:t>
-      </w:r>
-      <w:r>
-        <w:rPr>
-          <w:rFonts w:asciiTheme="minorHAnsi" w:eastAsiaTheme="minorEastAsia" w:hAnsiTheme="minorHAnsi" w:cstheme="minorBidi"/>
-          <w:kern w:val="2"/>
-          <w:sz w:val="21"/>
-          <w:szCs w:val="21"/>
-        </w:rPr>
-        <w:t>Empty(Collection&lt;?&gt; collection)</w:t>
-      </w:r>
-    </w:p>
-    <w:p>
-      <w:pPr>
-        <w:pStyle w:val="HTML"/>
-        <w:shd w:val="clear" w:color="auto" w:fill="2B2B2B"/>
-        <w:rPr>
-          <w:rFonts w:ascii="Courier New" w:hAnsi="Courier New" w:cs="Courier New"/>
-          <w:color w:val="A9B7C6"/>
-          <w:sz w:val="26"/>
-          <w:szCs w:val="26"/>
-        </w:rPr>
-      </w:pPr>
-      <w:r>
-        <w:rPr>
-          <w:rFonts w:asciiTheme="minorHAnsi" w:eastAsiaTheme="minorEastAsia" w:hAnsiTheme="minorHAnsi" w:cstheme="minorBidi"/>
-          <w:kern w:val="2"/>
-          <w:sz w:val="21"/>
-          <w:szCs w:val="21"/>
-        </w:rPr>
-        <w:t>Coll</w:t>
-      </w:r>
-      <w:r>
-        <w:rPr>
-          <w:rFonts w:asciiTheme="minorHAnsi" w:eastAsiaTheme="minorEastAsia" w:hAnsiTheme="minorHAnsi" w:cstheme="minorBidi"/>
-          <w:kern w:val="2"/>
-          <w:sz w:val="21"/>
-          <w:szCs w:val="21"/>
-        </w:rPr>
-        <w:t>Util.isNotEmpty(Collection&lt;?&gt; collection)</w:t>
-      </w:r>
-      <w:r>
-        <w:t xml:space="preserve"> </w:t>
-      </w:r>
-    </w:p>
-    <w:p>
-      <w:pPr>
-        <w:pStyle w:val="2"/>
-      </w:pPr>
-      <w:r>
-        <w:t>4.</w:t>
-      </w:r>
-      <w:r>
-        <w:t>J</w:t>
-      </w:r>
-      <w:r>
-        <w:rPr>
-          <w:rFonts w:hint="eastAsia"/>
-        </w:rPr>
-        <w:t>son</w:t>
-      </w:r>
-    </w:p>
-    <w:p>
-      <w:r>
-        <w:rPr>
-          <w:rFonts w:hint="eastAsia"/>
-        </w:rPr>
-        <w:t>(</w:t>
-      </w:r>
-      <w:r>
-        <w:t>1)</w:t>
-      </w:r>
-      <w:r>
-        <w:rPr>
-          <w:rFonts w:hint="eastAsia"/>
-        </w:rPr>
-        <w:t>将</w:t>
-      </w:r>
-      <w:r>
-        <w:rPr>
-          <w:rFonts w:hint="eastAsia"/>
-        </w:rPr>
-        <w:t>String</w:t>
-      </w:r>
-      <w:r>
-        <w:rPr>
-          <w:rFonts w:hint="eastAsia"/>
-        </w:rPr>
-        <w:t>转化为</w:t>
-      </w:r>
-      <w:r>
-        <w:rPr>
-          <w:rFonts w:hint="eastAsia"/>
-        </w:rPr>
-        <w:t>J</w:t>
-      </w:r>
-      <w:r>
-        <w:t>SONO</w:t>
-      </w:r>
-      <w:r>
-        <w:rPr>
-          <w:rFonts w:hint="eastAsia"/>
-        </w:rPr>
-        <w:t>bject</w:t>
+        <w:lastRenderedPageBreak/>
+        <w:t>2.</w:t>
+      </w:r>
+      <w:r>
+        <w:t>将数组形式的</w:t>
+      </w:r>
+      <w:r>
+        <w:t>json</w:t>
+      </w:r>
+      <w:r>
+        <w:t>字符串转化为</w:t>
+      </w:r>
+      <w:r>
+        <w:rPr>
+          <w:rFonts w:hint="eastAsia"/>
+        </w:rPr>
+        <w:t>L</w:t>
+      </w:r>
+      <w:r>
+        <w:t>ist</w:t>
+      </w:r>
+      <w:r>
+        <w:rPr>
+          <w:rFonts w:hint="eastAsia"/>
+        </w:rPr>
+        <w:t>&lt;</w:t>
+      </w:r>
+      <w:r>
+        <w:t>Map&gt;</w:t>
       </w:r>
     </w:p>
     <w:p>
@@ -17442,80 +17277,213 @@
         <w:jc w:val="left"/>
       </w:pPr>
       <w:r>
-        <w:t>JSONUtil.parseObj(formSetUp)</w:t>
-      </w:r>
-    </w:p>
-    <w:p>
-      <w:r>
-        <w:rPr>
-          <w:rFonts w:hint="eastAsia"/>
-        </w:rPr>
-        <w:t>补充：返回</w:t>
-      </w:r>
-      <w:r>
-        <w:rPr>
-          <w:rFonts w:hint="eastAsia"/>
-        </w:rPr>
-        <w:t xml:space="preserve"> </w:t>
-      </w:r>
-      <w:r>
-        <w:t xml:space="preserve">cn.hutool.json.JSONObject </w:t>
-      </w:r>
-      <w:r>
-        <w:rPr>
-          <w:rFonts w:hint="eastAsia"/>
-        </w:rPr>
-        <w:t>对象</w:t>
-      </w:r>
-    </w:p>
-    <w:p>
-      <w:r>
-        <w:t>(2)</w:t>
-      </w:r>
-      <w:r>
-        <w:rPr>
-          <w:rFonts w:hint="eastAsia"/>
-        </w:rPr>
-        <w:t>根据</w:t>
-      </w:r>
-      <w:r>
-        <w:rPr>
-          <w:rFonts w:hint="eastAsia"/>
-        </w:rPr>
-        <w:t>J</w:t>
-      </w:r>
-      <w:r>
-        <w:t>SONO</w:t>
-      </w:r>
-      <w:r>
-        <w:rPr>
-          <w:rFonts w:hint="eastAsia"/>
-        </w:rPr>
-        <w:t>bject</w:t>
-      </w:r>
-      <w:r>
-        <w:rPr>
-          <w:rFonts w:hint="eastAsia"/>
-        </w:rPr>
-        <w:t>中的</w:t>
-      </w:r>
-      <w:r>
-        <w:rPr>
-          <w:rFonts w:hint="eastAsia"/>
-        </w:rPr>
-        <w:t>key</w:t>
-      </w:r>
-      <w:r>
-        <w:rPr>
-          <w:rFonts w:hint="eastAsia"/>
-        </w:rPr>
-        <w:t>获取对应的</w:t>
-      </w:r>
-      <w:r>
-        <w:rPr>
-          <w:rFonts w:hint="eastAsia"/>
-        </w:rPr>
-        <w:t>value</w:t>
+        <w:t>ObjectMapper mapper = new ObjectMapper();</w:t>
+      </w:r>
+      <w:r>
+        <w:br/>
+        <w:t>List&lt;Map&gt; fieldRelatio</w:t>
+      </w:r>
+      <w:r>
+        <w:t>nList = mapper.readValue(fieldReltaionStr</w:t>
+      </w:r>
+      <w:r>
+        <w:t>, new TypeReference&lt;List&lt;Map&gt;&gt;() {});</w:t>
+      </w:r>
+    </w:p>
+    <w:p>
+      <w:pPr>
+        <w:pStyle w:val="1"/>
+      </w:pPr>
+      <w:r>
+        <w:t>F</w:t>
+      </w:r>
+      <w:r>
+        <w:t>astjson</w:t>
+      </w:r>
+    </w:p>
+    <w:p>
+      <w:pPr>
+        <w:pStyle w:val="2"/>
+      </w:pPr>
+      <w:r>
+        <w:rPr>
+          <w:rFonts w:hint="eastAsia"/>
+        </w:rPr>
+        <w:t>1</w:t>
+      </w:r>
+      <w:r>
+        <w:t>.json</w:t>
+      </w:r>
+      <w:r>
+        <w:t>形式的字符串转成</w:t>
+      </w:r>
+      <w:r>
+        <w:t>jsonObjcet</w:t>
+      </w:r>
+    </w:p>
+    <w:p>
+      <w:pPr>
+        <w:pStyle w:val="HTML"/>
+        <w:shd w:val="clear" w:color="auto" w:fill="2B2B2B"/>
+        <w:rPr>
+          <w:rFonts w:ascii="JetBrains Mono" w:hAnsi="JetBrains Mono" w:hint="eastAsia"/>
+          <w:color w:val="A9B7C6"/>
+          <w:sz w:val="23"/>
+          <w:szCs w:val="23"/>
+        </w:rPr>
+      </w:pPr>
+      <w:r>
+        <w:rPr>
+          <w:rFonts w:ascii="JetBrains Mono" w:hAnsi="JetBrains Mono"/>
+          <w:color w:val="A9B7C6"/>
+          <w:sz w:val="23"/>
+          <w:szCs w:val="23"/>
+        </w:rPr>
+        <w:t>JSONObject jsonObject = JSONObject.</w:t>
+      </w:r>
+      <w:r>
+        <w:rPr>
+          <w:rFonts w:ascii="JetBrains Mono" w:hAnsi="JetBrains Mono"/>
+          <w:i/>
+          <w:iCs/>
+          <w:color w:val="A9B7C6"/>
+          <w:sz w:val="23"/>
+          <w:szCs w:val="23"/>
+        </w:rPr>
+        <w:t>parseObject</w:t>
+      </w:r>
+      <w:r>
+        <w:rPr>
+          <w:rFonts w:ascii="JetBrains Mono" w:hAnsi="JetBrains Mono"/>
+          <w:color w:val="A9B7C6"/>
+          <w:sz w:val="23"/>
+          <w:szCs w:val="23"/>
+        </w:rPr>
+        <w:t>(json)</w:t>
+      </w:r>
+      <w:r>
+        <w:rPr>
+          <w:rFonts w:ascii="JetBrains Mono" w:hAnsi="JetBrains Mono"/>
+          <w:color w:val="CC7832"/>
+          <w:sz w:val="23"/>
+          <w:szCs w:val="23"/>
+        </w:rPr>
+        <w:t>;</w:t>
+      </w:r>
+    </w:p>
+    <w:p>
+      <w:pPr>
+        <w:pStyle w:val="2"/>
+      </w:pPr>
+      <w:r>
+        <w:t>2.</w:t>
+      </w:r>
+      <w:r>
+        <w:t>往</w:t>
+      </w:r>
+      <w:r>
+        <w:t>jsonObject</w:t>
+      </w:r>
+      <w:r>
+        <w:t>里添加元素</w:t>
+      </w:r>
+    </w:p>
+    <w:p>
+      <w:pPr>
+        <w:pStyle w:val="HTML"/>
+        <w:shd w:val="clear" w:color="auto" w:fill="2B2B2B"/>
+        <w:rPr>
+          <w:rFonts w:ascii="JetBrains Mono" w:hAnsi="JetBrains Mono" w:hint="eastAsia"/>
+          <w:color w:val="A9B7C6"/>
+          <w:sz w:val="23"/>
+          <w:szCs w:val="23"/>
+        </w:rPr>
+      </w:pPr>
+      <w:r>
+        <w:rPr>
+          <w:rFonts w:ascii="JetBrains Mono" w:hAnsi="JetBrains Mono"/>
+          <w:color w:val="A9B7C6"/>
+          <w:sz w:val="23"/>
+          <w:szCs w:val="23"/>
+        </w:rPr>
+        <w:t>jsonObject.put(</w:t>
+      </w:r>
+      <w:r>
+        <w:rPr>
+          <w:rFonts w:ascii="JetBrains Mono" w:hAnsi="JetBrains Mono"/>
+          <w:color w:val="6A8759"/>
+          <w:sz w:val="23"/>
+          <w:szCs w:val="23"/>
+        </w:rPr>
+        <w:t>"organizationId"</w:t>
+      </w:r>
+      <w:r>
+        <w:rPr>
+          <w:rFonts w:ascii="JetBrains Mono" w:hAnsi="JetBrains Mono"/>
+          <w:color w:val="CC7832"/>
+          <w:sz w:val="23"/>
+          <w:szCs w:val="23"/>
+        </w:rPr>
+        <w:t>,</w:t>
+      </w:r>
+      <w:r>
+        <w:rPr>
+          <w:rFonts w:ascii="JetBrains Mono" w:hAnsi="JetBrains Mono"/>
+          <w:color w:val="A9B7C6"/>
+          <w:sz w:val="23"/>
+          <w:szCs w:val="23"/>
+        </w:rPr>
+        <w:t>resultMap.get(</w:t>
+      </w:r>
+      <w:r>
+        <w:rPr>
+          <w:rFonts w:ascii="JetBrains Mono" w:hAnsi="JetBrains Mono"/>
+          <w:color w:val="6A8759"/>
+          <w:sz w:val="23"/>
+          <w:szCs w:val="23"/>
+        </w:rPr>
+        <w:t>"organizationId"</w:t>
+      </w:r>
+      <w:r>
+        <w:rPr>
+          <w:rFonts w:ascii="JetBrains Mono" w:hAnsi="JetBrains Mono"/>
+          <w:color w:val="A9B7C6"/>
+          <w:sz w:val="23"/>
+          <w:szCs w:val="23"/>
+        </w:rPr>
+        <w:t>))</w:t>
+      </w:r>
+      <w:r>
+        <w:rPr>
+          <w:rFonts w:ascii="JetBrains Mono" w:hAnsi="JetBrains Mono"/>
+          <w:color w:val="CC7832"/>
+          <w:sz w:val="23"/>
+          <w:szCs w:val="23"/>
+        </w:rPr>
+        <w:t>;</w:t>
+      </w:r>
+    </w:p>
+    <w:p>
+      <w:pPr>
+        <w:pStyle w:val="2"/>
+      </w:pPr>
+      <w:r>
+        <w:rPr>
+          <w:rFonts w:hint="eastAsia"/>
+        </w:rPr>
+        <w:t>3</w:t>
+      </w:r>
+      <w:r>
+        <w:t>.jsonObject</w:t>
+      </w:r>
+      <w:r>
+        <w:t>转成</w:t>
+      </w:r>
+      <w:r>
+        <w:t>json</w:t>
+      </w:r>
+      <w:r>
+        <w:t>形式的字符串</w:t>
       </w:r>
     </w:p>
     <w:p>
@@ -17541,37 +17509,182 @@
           <w:tab w:val="left" w:pos="14656"/>
         </w:tabs>
         <w:jc w:val="left"/>
-      </w:pPr>
-      <w:r>
-        <w:t>jsonObject.getStr("personalInformation")</w:t>
-      </w:r>
-    </w:p>
-    <w:p>
-      <w:r>
-        <w:rPr>
-          <w:rFonts w:hint="eastAsia"/>
-        </w:rPr>
-        <w:t>补充：返回</w:t>
-      </w:r>
-      <w:r>
-        <w:rPr>
-          <w:rFonts w:hint="eastAsia"/>
-        </w:rPr>
-        <w:t xml:space="preserve"> String</w:t>
+        <w:rPr>
+          <w:rFonts w:ascii="JetBrains Mono" w:eastAsia="宋体" w:hAnsi="JetBrains Mono" w:cs="宋体" w:hint="eastAsia"/>
+          <w:color w:val="A9B7C6"/>
+          <w:kern w:val="0"/>
+          <w:sz w:val="23"/>
+          <w:szCs w:val="23"/>
+        </w:rPr>
+      </w:pPr>
+      <w:r>
+        <w:rPr>
+          <w:rFonts w:ascii="JetBrains Mono" w:eastAsia="宋体" w:hAnsi="JetBrains Mono" w:cs="宋体"/>
+          <w:color w:val="A9B7C6"/>
+          <w:kern w:val="0"/>
+          <w:sz w:val="23"/>
+          <w:szCs w:val="23"/>
+        </w:rPr>
+        <w:t>jsonObject.toString()</w:t>
+      </w:r>
+      <w:r>
+        <w:rPr>
+          <w:rFonts w:ascii="JetBrains Mono" w:eastAsia="宋体" w:hAnsi="JetBrains Mono" w:cs="宋体"/>
+          <w:color w:val="A9B7C6"/>
+          <w:kern w:val="0"/>
+          <w:sz w:val="23"/>
+          <w:szCs w:val="23"/>
+        </w:rPr>
+        <w:t>;</w:t>
+      </w:r>
+    </w:p>
+    <w:p>
+      <w:pPr>
+        <w:pStyle w:val="1"/>
+      </w:pPr>
+      <w:r>
+        <w:t>H</w:t>
+      </w:r>
+      <w:r>
+        <w:rPr>
+          <w:rFonts w:hint="eastAsia"/>
+        </w:rPr>
+        <w:t>utool</w:t>
+      </w:r>
+      <w:r>
+        <w:rPr>
+          <w:rFonts w:hint="eastAsia"/>
+        </w:rPr>
+        <w:t>工具包</w:t>
+      </w:r>
+    </w:p>
+    <w:p>
+      <w:pPr>
+        <w:pStyle w:val="2"/>
+      </w:pPr>
+      <w:r>
+        <w:rPr>
+          <w:rFonts w:hint="eastAsia"/>
+        </w:rPr>
+        <w:t>1</w:t>
+      </w:r>
+      <w:r>
+        <w:t>.</w:t>
+      </w:r>
+      <w:r>
+        <w:rPr>
+          <w:rFonts w:hint="eastAsia"/>
+        </w:rPr>
+        <w:t>判断集合是否为空</w:t>
+      </w:r>
+    </w:p>
+    <w:p>
+      <w:pPr>
+        <w:pStyle w:val="HTML"/>
+        <w:shd w:val="clear" w:color="auto" w:fill="2B2B2B"/>
+        <w:rPr>
+          <w:rFonts w:ascii="Courier New" w:hAnsi="Courier New" w:cs="Courier New"/>
+          <w:color w:val="A9B7C6"/>
+          <w:sz w:val="26"/>
+          <w:szCs w:val="26"/>
+        </w:rPr>
+      </w:pPr>
+      <w:r>
+        <w:rPr>
+          <w:rFonts w:asciiTheme="minorHAnsi" w:eastAsiaTheme="minorEastAsia" w:hAnsiTheme="minorHAnsi" w:cstheme="minorBidi"/>
+          <w:kern w:val="2"/>
+          <w:sz w:val="21"/>
+          <w:szCs w:val="21"/>
+        </w:rPr>
+        <w:t>Coll</w:t>
+      </w:r>
+      <w:r>
+        <w:rPr>
+          <w:rFonts w:asciiTheme="minorHAnsi" w:eastAsiaTheme="minorEastAsia" w:hAnsiTheme="minorHAnsi" w:cstheme="minorBidi"/>
+          <w:kern w:val="2"/>
+          <w:sz w:val="21"/>
+          <w:szCs w:val="21"/>
+        </w:rPr>
+        <w:t>Util.</w:t>
+      </w:r>
+      <w:r>
+        <w:rPr>
+          <w:rFonts w:asciiTheme="minorHAnsi" w:eastAsiaTheme="minorEastAsia" w:hAnsiTheme="minorHAnsi" w:cstheme="minorBidi"/>
+          <w:kern w:val="2"/>
+          <w:sz w:val="21"/>
+          <w:szCs w:val="21"/>
+        </w:rPr>
+        <w:t>is</w:t>
+      </w:r>
+      <w:r>
+        <w:rPr>
+          <w:rFonts w:asciiTheme="minorHAnsi" w:eastAsiaTheme="minorEastAsia" w:hAnsiTheme="minorHAnsi" w:cstheme="minorBidi"/>
+          <w:kern w:val="2"/>
+          <w:sz w:val="21"/>
+          <w:szCs w:val="21"/>
+        </w:rPr>
+        <w:t>Empty(Collection&lt;?&gt; collection)</w:t>
+      </w:r>
+    </w:p>
+    <w:p>
+      <w:pPr>
+        <w:pStyle w:val="HTML"/>
+        <w:shd w:val="clear" w:color="auto" w:fill="2B2B2B"/>
+        <w:rPr>
+          <w:rFonts w:ascii="Courier New" w:hAnsi="Courier New" w:cs="Courier New"/>
+          <w:color w:val="A9B7C6"/>
+          <w:sz w:val="26"/>
+          <w:szCs w:val="26"/>
+        </w:rPr>
+      </w:pPr>
+      <w:r>
+        <w:rPr>
+          <w:rFonts w:asciiTheme="minorHAnsi" w:eastAsiaTheme="minorEastAsia" w:hAnsiTheme="minorHAnsi" w:cstheme="minorBidi"/>
+          <w:kern w:val="2"/>
+          <w:sz w:val="21"/>
+          <w:szCs w:val="21"/>
+        </w:rPr>
+        <w:t>Coll</w:t>
+      </w:r>
+      <w:r>
+        <w:rPr>
+          <w:rFonts w:asciiTheme="minorHAnsi" w:eastAsiaTheme="minorEastAsia" w:hAnsiTheme="minorHAnsi" w:cstheme="minorBidi"/>
+          <w:kern w:val="2"/>
+          <w:sz w:val="21"/>
+          <w:szCs w:val="21"/>
+        </w:rPr>
+        <w:t>Util.isNotEmpty(Collection&lt;?&gt; collection)</w:t>
       </w:r>
       <w:r>
         <w:t xml:space="preserve"> </w:t>
       </w:r>
-      <w:r>
-        <w:rPr>
-          <w:rFonts w:hint="eastAsia"/>
-        </w:rPr>
-        <w:t>对象</w:t>
-      </w:r>
-    </w:p>
-    <w:p>
-      <w:r>
-        <w:t>(3)</w:t>
+    </w:p>
+    <w:p>
+      <w:pPr>
+        <w:pStyle w:val="2"/>
+      </w:pPr>
+      <w:r>
+        <w:t>4.</w:t>
+      </w:r>
+      <w:r>
+        <w:t>J</w:t>
+      </w:r>
+      <w:r>
+        <w:rPr>
+          <w:rFonts w:hint="eastAsia"/>
+        </w:rPr>
+        <w:t>son</w:t>
+      </w:r>
+    </w:p>
+    <w:p>
+      <w:r>
+        <w:rPr>
+          <w:rFonts w:hint="eastAsia"/>
+        </w:rPr>
+        <w:t>(</w:t>
+      </w:r>
+      <w:r>
+        <w:t>1)</w:t>
       </w:r>
       <w:r>
         <w:rPr>
@@ -17598,13 +17711,13 @@
         <w:t>J</w:t>
       </w:r>
       <w:r>
-        <w:t>SONA</w:t>
-      </w:r>
-      <w:r>
-        <w:rPr>
-          <w:rFonts w:hint="eastAsia"/>
-        </w:rPr>
-        <w:t>rray</w:t>
+        <w:t>SONO</w:t>
+      </w:r>
+      <w:r>
+        <w:rPr>
+          <w:rFonts w:hint="eastAsia"/>
+        </w:rPr>
+        <w:t>bject</w:t>
       </w:r>
     </w:p>
     <w:p>
@@ -17632,7 +17745,7 @@
         <w:jc w:val="left"/>
       </w:pPr>
       <w:r>
-        <w:t>JSONUtil.parseArray(personalInfoValue)</w:t>
+        <w:t>JSONUtil.parseObj(formSetUp)</w:t>
       </w:r>
     </w:p>
     <w:p>
@@ -17649,16 +17762,7 @@
         <w:t xml:space="preserve"> </w:t>
       </w:r>
       <w:r>
-        <w:t>cn.hutool.json.JSONA</w:t>
-      </w:r>
-      <w:r>
-        <w:rPr>
-          <w:rFonts w:hint="eastAsia"/>
-        </w:rPr>
-        <w:t>rray</w:t>
-      </w:r>
-      <w:r>
-        <w:t xml:space="preserve"> </w:t>
+        <w:t xml:space="preserve">cn.hutool.json.JSONObject </w:t>
       </w:r>
       <w:r>
         <w:rPr>
@@ -17669,22 +17773,13 @@
     </w:p>
     <w:p>
       <w:r>
-        <w:t>(4)</w:t>
-      </w:r>
-      <w:r>
-        <w:t>JSONA</w:t>
-      </w:r>
-      <w:r>
-        <w:rPr>
-          <w:rFonts w:hint="eastAsia"/>
-        </w:rPr>
-        <w:t>rray</w:t>
-      </w:r>
-      <w:r>
-        <w:rPr>
-          <w:rFonts w:hint="eastAsia"/>
-        </w:rPr>
-        <w:t>通过索引获取</w:t>
+        <w:t>(2)</w:t>
+      </w:r>
+      <w:r>
+        <w:rPr>
+          <w:rFonts w:hint="eastAsia"/>
+        </w:rPr>
+        <w:t>根据</w:t>
       </w:r>
       <w:r>
         <w:rPr>
@@ -17705,7 +17800,25 @@
         <w:rPr>
           <w:rFonts w:hint="eastAsia"/>
         </w:rPr>
-        <w:t>对象</w:t>
+        <w:t>中的</w:t>
+      </w:r>
+      <w:r>
+        <w:rPr>
+          <w:rFonts w:hint="eastAsia"/>
+        </w:rPr>
+        <w:t>key</w:t>
+      </w:r>
+      <w:r>
+        <w:rPr>
+          <w:rFonts w:hint="eastAsia"/>
+        </w:rPr>
+        <w:t>获取对应的</w:t>
+      </w:r>
+      <w:r>
+        <w:rPr>
+          <w:rFonts w:hint="eastAsia"/>
+        </w:rPr>
+        <w:t>value</w:t>
       </w:r>
     </w:p>
     <w:p>
@@ -17733,16 +17846,7 @@
         <w:jc w:val="left"/>
       </w:pPr>
       <w:r>
-        <w:rPr>
-          <w:rFonts w:hint="eastAsia"/>
-        </w:rPr>
-        <w:t>json</w:t>
-      </w:r>
-      <w:r>
-        <w:t>Array</w:t>
-      </w:r>
-      <w:r>
-        <w:t>.getJSONObject(k)</w:t>
+        <w:t>jsonObject.getStr("personalInformation")</w:t>
       </w:r>
     </w:p>
     <w:p>
@@ -17756,12 +17860,12 @@
         <w:rPr>
           <w:rFonts w:hint="eastAsia"/>
         </w:rPr>
+        <w:t xml:space="preserve"> String</w:t>
+      </w:r>
+      <w:r>
         <w:t xml:space="preserve"> </w:t>
       </w:r>
       <w:r>
-        <w:t xml:space="preserve">cn.hutool.json.JSONObject </w:t>
-      </w:r>
-      <w:r>
         <w:rPr>
           <w:rFonts w:hint="eastAsia"/>
         </w:rPr>
@@ -17770,105 +17874,40 @@
     </w:p>
     <w:p>
       <w:r>
-        <w:rPr>
-          <w:rFonts w:hint="eastAsia"/>
-        </w:rPr>
-        <w:t>j</w:t>
-      </w:r>
-      <w:r>
-        <w:t>sonArray.remove(k);//</w:t>
-      </w:r>
-      <w:r>
-        <w:rPr>
-          <w:rFonts w:hint="eastAsia"/>
-        </w:rPr>
-        <w:t>根据索引删除元素</w:t>
-      </w:r>
-    </w:p>
-    <w:p>
-      <w:r>
-        <w:t>jsonArray.put(k,a);//</w:t>
-      </w:r>
-      <w:r>
-        <w:rPr>
-          <w:rFonts w:hint="eastAsia"/>
-        </w:rPr>
-        <w:t>根据索引添加元素</w:t>
-      </w:r>
-    </w:p>
-    <w:p>
-      <w:r>
-        <w:t>(5)</w:t>
-      </w:r>
-      <w:r>
-        <w:t>判断</w:t>
-      </w:r>
-      <w:r>
-        <w:t>JSONObject</w:t>
-      </w:r>
-      <w:r>
-        <w:t>是否为</w:t>
-      </w:r>
-      <w:r>
-        <w:t>null</w:t>
-      </w:r>
-    </w:p>
-    <w:p>
-      <w:r>
-        <w:t>JSONObject</w:t>
-      </w:r>
-      <w:r>
-        <w:rPr>
-          <w:rFonts w:hint="eastAsia"/>
-        </w:rPr>
-        <w:t>.</w:t>
-      </w:r>
-      <w:r>
-        <w:t>isNull();</w:t>
-      </w:r>
-      <w:r>
-        <w:t>//</w:t>
-      </w:r>
-      <w:r>
-        <w:t>用需要判断的对象调用</w:t>
-      </w:r>
-      <w:r>
-        <w:rPr>
-          <w:rFonts w:hint="eastAsia"/>
-        </w:rPr>
-        <w:t>i</w:t>
-      </w:r>
-      <w:r>
-        <w:t>sNull</w:t>
-      </w:r>
-      <w:r>
-        <w:rPr>
-          <w:rFonts w:hint="eastAsia"/>
-        </w:rPr>
-        <w:t>(</w:t>
-      </w:r>
-      <w:r>
-        <w:t>)</w:t>
-      </w:r>
-      <w:r>
-        <w:t xml:space="preserve"> </w:t>
-      </w:r>
-    </w:p>
-    <w:p>
-      <w:pPr>
-        <w:pStyle w:val="2"/>
-      </w:pPr>
-      <w:r>
-        <w:t>6</w:t>
-      </w:r>
-      <w:r>
-        <w:t>.</w:t>
-      </w:r>
-      <w:r>
-        <w:t>生成雪花</w:t>
-      </w:r>
-      <w:r>
-        <w:t>id</w:t>
+        <w:t>(3)</w:t>
+      </w:r>
+      <w:r>
+        <w:rPr>
+          <w:rFonts w:hint="eastAsia"/>
+        </w:rPr>
+        <w:t>将</w:t>
+      </w:r>
+      <w:r>
+        <w:rPr>
+          <w:rFonts w:hint="eastAsia"/>
+        </w:rPr>
+        <w:t>String</w:t>
+      </w:r>
+      <w:r>
+        <w:rPr>
+          <w:rFonts w:hint="eastAsia"/>
+        </w:rPr>
+        <w:t>转化为</w:t>
+      </w:r>
+      <w:r>
+        <w:rPr>
+          <w:rFonts w:hint="eastAsia"/>
+        </w:rPr>
+        <w:t>J</w:t>
+      </w:r>
+      <w:r>
+        <w:t>SONA</w:t>
+      </w:r>
+      <w:r>
+        <w:rPr>
+          <w:rFonts w:hint="eastAsia"/>
+        </w:rPr>
+        <w:t>rray</w:t>
       </w:r>
     </w:p>
     <w:p>
@@ -17894,131 +17933,82 @@
           <w:tab w:val="left" w:pos="14656"/>
         </w:tabs>
         <w:jc w:val="left"/>
-        <w:rPr>
-          <w:rFonts w:ascii="JetBrains Mono" w:eastAsia="宋体" w:hAnsi="JetBrains Mono" w:cs="宋体" w:hint="eastAsia"/>
-          <w:color w:val="A9B7C6"/>
-          <w:kern w:val="0"/>
-          <w:sz w:val="23"/>
-          <w:szCs w:val="23"/>
-        </w:rPr>
-      </w:pPr>
-      <w:r>
-        <w:rPr>
-          <w:rFonts w:ascii="JetBrains Mono" w:eastAsia="宋体" w:hAnsi="JetBrains Mono" w:cs="宋体"/>
-          <w:color w:val="A9B7C6"/>
-          <w:kern w:val="0"/>
-          <w:sz w:val="23"/>
-          <w:szCs w:val="23"/>
-        </w:rPr>
-        <w:t>Long snowflakeID = IdUtil.</w:t>
-      </w:r>
-      <w:r>
-        <w:rPr>
-          <w:rFonts w:ascii="JetBrains Mono" w:eastAsia="宋体" w:hAnsi="JetBrains Mono" w:cs="宋体"/>
-          <w:i/>
-          <w:iCs/>
-          <w:color w:val="A9B7C6"/>
-          <w:kern w:val="0"/>
-          <w:sz w:val="23"/>
-          <w:szCs w:val="23"/>
-        </w:rPr>
-        <w:t>getSnowflake</w:t>
-      </w:r>
-      <w:r>
-        <w:rPr>
-          <w:rFonts w:ascii="JetBrains Mono" w:eastAsia="宋体" w:hAnsi="JetBrains Mono" w:cs="宋体"/>
-          <w:color w:val="A9B7C6"/>
-          <w:kern w:val="0"/>
-          <w:sz w:val="23"/>
-          <w:szCs w:val="23"/>
-        </w:rPr>
-        <w:t>(</w:t>
-      </w:r>
-      <w:r>
-        <w:rPr>
-          <w:rFonts w:ascii="JetBrains Mono" w:eastAsia="宋体" w:hAnsi="JetBrains Mono" w:cs="宋体"/>
-          <w:color w:val="6897BB"/>
-          <w:kern w:val="0"/>
-          <w:sz w:val="23"/>
-          <w:szCs w:val="23"/>
-        </w:rPr>
-        <w:t>0</w:t>
-      </w:r>
-      <w:r>
-        <w:rPr>
-          <w:rFonts w:ascii="JetBrains Mono" w:eastAsia="宋体" w:hAnsi="JetBrains Mono" w:cs="宋体"/>
-          <w:color w:val="CC7832"/>
-          <w:kern w:val="0"/>
-          <w:sz w:val="23"/>
-          <w:szCs w:val="23"/>
-        </w:rPr>
-        <w:t>,</w:t>
-      </w:r>
-      <w:r>
-        <w:rPr>
-          <w:rFonts w:ascii="JetBrains Mono" w:eastAsia="宋体" w:hAnsi="JetBrains Mono" w:cs="宋体"/>
-          <w:color w:val="6897BB"/>
-          <w:kern w:val="0"/>
-          <w:sz w:val="23"/>
-          <w:szCs w:val="23"/>
-        </w:rPr>
-        <w:t>0</w:t>
-      </w:r>
-      <w:r>
-        <w:rPr>
-          <w:rFonts w:ascii="JetBrains Mono" w:eastAsia="宋体" w:hAnsi="JetBrains Mono" w:cs="宋体"/>
-          <w:color w:val="A9B7C6"/>
-          <w:kern w:val="0"/>
-          <w:sz w:val="23"/>
-          <w:szCs w:val="23"/>
-        </w:rPr>
-        <w:t>).nextId()</w:t>
-      </w:r>
-      <w:r>
-        <w:rPr>
-          <w:rFonts w:ascii="JetBrains Mono" w:eastAsia="宋体" w:hAnsi="JetBrains Mono" w:cs="宋体"/>
-          <w:color w:val="CC7832"/>
-          <w:kern w:val="0"/>
-          <w:sz w:val="23"/>
-          <w:szCs w:val="23"/>
-        </w:rPr>
-        <w:t>;</w:t>
-      </w:r>
-    </w:p>
-    <w:p>
-      <w:pPr>
-        <w:pStyle w:val="2"/>
-      </w:pPr>
-      <w:r>
-        <w:t>7</w:t>
-      </w:r>
-      <w:r>
-        <w:t>.</w:t>
-      </w:r>
-      <w:r>
-        <w:t>Convert</w:t>
-      </w:r>
-      <w:r>
-        <w:t>类</w:t>
-      </w:r>
-    </w:p>
-    <w:p>
-      <w:r>
-        <w:t>说明：该类用于各种类型的转换</w:t>
-      </w:r>
-    </w:p>
-    <w:p>
-      <w:r>
-        <w:rPr>
-          <w:rFonts w:hint="eastAsia"/>
-        </w:rPr>
-        <w:t>(</w:t>
-      </w:r>
-      <w:r>
-        <w:t>1)</w:t>
-      </w:r>
-      <w:r>
-        <w:t>日期解析</w:t>
+      </w:pPr>
+      <w:r>
+        <w:t>JSONUtil.parseArray(personalInfoValue)</w:t>
+      </w:r>
+    </w:p>
+    <w:p>
+      <w:r>
+        <w:rPr>
+          <w:rFonts w:hint="eastAsia"/>
+        </w:rPr>
+        <w:t>补充：返回</w:t>
+      </w:r>
+      <w:r>
+        <w:rPr>
+          <w:rFonts w:hint="eastAsia"/>
+        </w:rPr>
+        <w:t xml:space="preserve"> </w:t>
+      </w:r>
+      <w:r>
+        <w:t>cn.hutool.json.JSONA</w:t>
+      </w:r>
+      <w:r>
+        <w:rPr>
+          <w:rFonts w:hint="eastAsia"/>
+        </w:rPr>
+        <w:t>rray</w:t>
+      </w:r>
+      <w:r>
+        <w:t xml:space="preserve"> </w:t>
+      </w:r>
+      <w:r>
+        <w:rPr>
+          <w:rFonts w:hint="eastAsia"/>
+        </w:rPr>
+        <w:t>对象</w:t>
+      </w:r>
+    </w:p>
+    <w:p>
+      <w:r>
+        <w:t>(4)</w:t>
+      </w:r>
+      <w:r>
+        <w:t>JSONA</w:t>
+      </w:r>
+      <w:r>
+        <w:rPr>
+          <w:rFonts w:hint="eastAsia"/>
+        </w:rPr>
+        <w:t>rray</w:t>
+      </w:r>
+      <w:r>
+        <w:rPr>
+          <w:rFonts w:hint="eastAsia"/>
+        </w:rPr>
+        <w:t>通过索引获取</w:t>
+      </w:r>
+      <w:r>
+        <w:rPr>
+          <w:rFonts w:hint="eastAsia"/>
+        </w:rPr>
+        <w:t>J</w:t>
+      </w:r>
+      <w:r>
+        <w:t>SONO</w:t>
+      </w:r>
+      <w:r>
+        <w:rPr>
+          <w:rFonts w:hint="eastAsia"/>
+        </w:rPr>
+        <w:t>bject</w:t>
+      </w:r>
+      <w:r>
+        <w:rPr>
+          <w:rFonts w:hint="eastAsia"/>
+        </w:rPr>
+        <w:t>对象</w:t>
       </w:r>
     </w:p>
     <w:p>
@@ -18044,33 +18034,144 @@
           <w:tab w:val="left" w:pos="14656"/>
         </w:tabs>
         <w:jc w:val="left"/>
-        <w:rPr>
-          <w:rFonts w:ascii="JetBrains Mono" w:eastAsia="宋体" w:hAnsi="JetBrains Mono" w:cs="宋体" w:hint="eastAsia"/>
-          <w:color w:val="A9B7C6"/>
-          <w:kern w:val="0"/>
-          <w:sz w:val="23"/>
-          <w:szCs w:val="23"/>
-        </w:rPr>
-      </w:pPr>
-      <w:r>
-        <w:rPr>
-          <w:rFonts w:ascii="JetBrains Mono" w:eastAsia="宋体" w:hAnsi="JetBrains Mono" w:cs="宋体"/>
-          <w:color w:val="CC7832"/>
-          <w:kern w:val="0"/>
-          <w:sz w:val="23"/>
-          <w:szCs w:val="23"/>
-        </w:rPr>
-        <w:t xml:space="preserve">public static </w:t>
-      </w:r>
-      <w:r>
-        <w:rPr>
-          <w:rFonts w:ascii="JetBrains Mono" w:eastAsia="宋体" w:hAnsi="JetBrains Mono" w:cs="宋体"/>
-          <w:color w:val="A9B7C6"/>
-          <w:kern w:val="0"/>
-          <w:sz w:val="23"/>
-          <w:szCs w:val="23"/>
-        </w:rPr>
-        <w:t>Date toDate(Object value)</w:t>
+      </w:pPr>
+      <w:r>
+        <w:rPr>
+          <w:rFonts w:hint="eastAsia"/>
+        </w:rPr>
+        <w:t>json</w:t>
+      </w:r>
+      <w:r>
+        <w:t>Array</w:t>
+      </w:r>
+      <w:r>
+        <w:t>.getJSONObject(k)</w:t>
+      </w:r>
+    </w:p>
+    <w:p>
+      <w:r>
+        <w:rPr>
+          <w:rFonts w:hint="eastAsia"/>
+        </w:rPr>
+        <w:t>补充：返回</w:t>
+      </w:r>
+      <w:r>
+        <w:rPr>
+          <w:rFonts w:hint="eastAsia"/>
+        </w:rPr>
+        <w:t xml:space="preserve"> </w:t>
+      </w:r>
+      <w:r>
+        <w:t xml:space="preserve">cn.hutool.json.JSONObject </w:t>
+      </w:r>
+      <w:r>
+        <w:rPr>
+          <w:rFonts w:hint="eastAsia"/>
+        </w:rPr>
+        <w:t>对象</w:t>
+      </w:r>
+    </w:p>
+    <w:p>
+      <w:r>
+        <w:rPr>
+          <w:rFonts w:hint="eastAsia"/>
+        </w:rPr>
+        <w:t>j</w:t>
+      </w:r>
+      <w:r>
+        <w:t>sonArray.remove(k);//</w:t>
+      </w:r>
+      <w:r>
+        <w:rPr>
+          <w:rFonts w:hint="eastAsia"/>
+        </w:rPr>
+        <w:t>根据索引删除元素</w:t>
+      </w:r>
+    </w:p>
+    <w:p>
+      <w:r>
+        <w:t>jsonArray.put(k,a);//</w:t>
+      </w:r>
+      <w:r>
+        <w:rPr>
+          <w:rFonts w:hint="eastAsia"/>
+        </w:rPr>
+        <w:t>根据索引添加元素</w:t>
+      </w:r>
+    </w:p>
+    <w:p>
+      <w:r>
+        <w:t>(5)</w:t>
+      </w:r>
+      <w:r>
+        <w:t>判断</w:t>
+      </w:r>
+      <w:r>
+        <w:t>JSONObject</w:t>
+      </w:r>
+      <w:r>
+        <w:t>是否为</w:t>
+      </w:r>
+      <w:r>
+        <w:t>null</w:t>
+      </w:r>
+    </w:p>
+    <w:p>
+      <w:r>
+        <w:t>JSONObject</w:t>
+      </w:r>
+      <w:r>
+        <w:rPr>
+          <w:rFonts w:hint="eastAsia"/>
+        </w:rPr>
+        <w:t>.</w:t>
+      </w:r>
+      <w:r>
+        <w:t>isNull();</w:t>
+      </w:r>
+      <w:r>
+        <w:t>//</w:t>
+      </w:r>
+      <w:r>
+        <w:t>用需要判断的对象调用</w:t>
+      </w:r>
+      <w:r>
+        <w:rPr>
+          <w:rFonts w:hint="eastAsia"/>
+        </w:rPr>
+        <w:t>i</w:t>
+      </w:r>
+      <w:r>
+        <w:t>sNull</w:t>
+      </w:r>
+      <w:r>
+        <w:rPr>
+          <w:rFonts w:hint="eastAsia"/>
+        </w:rPr>
+        <w:t>(</w:t>
+      </w:r>
+      <w:r>
+        <w:t>)</w:t>
+      </w:r>
+      <w:r>
+        <w:t xml:space="preserve"> </w:t>
+      </w:r>
+    </w:p>
+    <w:p>
+      <w:pPr>
+        <w:pStyle w:val="2"/>
+      </w:pPr>
+      <w:r>
+        <w:t>6</w:t>
+      </w:r>
+      <w:r>
+        <w:t>.</w:t>
+      </w:r>
+      <w:r>
+        <w:t>生成雪花</w:t>
+      </w:r>
+      <w:r>
+        <w:t>id</w:t>
       </w:r>
     </w:p>
     <w:p>
@@ -18107,60 +18208,109 @@
       <w:r>
         <w:rPr>
           <w:rFonts w:ascii="JetBrains Mono" w:eastAsia="宋体" w:hAnsi="JetBrains Mono" w:cs="宋体"/>
-          <w:color w:val="CC7832"/>
-          <w:kern w:val="0"/>
-          <w:sz w:val="23"/>
-          <w:szCs w:val="23"/>
-        </w:rPr>
-        <w:t xml:space="preserve">public static </w:t>
-      </w:r>
-      <w:r>
-        <w:rPr>
-          <w:rFonts w:ascii="JetBrains Mono" w:eastAsia="宋体" w:hAnsi="JetBrains Mono" w:cs="宋体"/>
-          <w:color w:val="A9B7C6"/>
-          <w:kern w:val="0"/>
-          <w:sz w:val="23"/>
-          <w:szCs w:val="23"/>
-        </w:rPr>
-        <w:t>Date toDate(Object value</w:t>
-      </w:r>
-      <w:r>
-        <w:rPr>
-          <w:rFonts w:ascii="JetBrains Mono" w:eastAsia="宋体" w:hAnsi="JetBrains Mono" w:cs="宋体"/>
-          <w:color w:val="CC7832"/>
-          <w:kern w:val="0"/>
-          <w:sz w:val="23"/>
-          <w:szCs w:val="23"/>
-        </w:rPr>
-        <w:t xml:space="preserve">, </w:t>
-      </w:r>
-      <w:r>
-        <w:rPr>
-          <w:rFonts w:ascii="JetBrains Mono" w:eastAsia="宋体" w:hAnsi="JetBrains Mono" w:cs="宋体"/>
-          <w:color w:val="A9B7C6"/>
-          <w:kern w:val="0"/>
-          <w:sz w:val="23"/>
-          <w:szCs w:val="23"/>
-        </w:rPr>
-        <w:t>Date defaultValue)</w:t>
-      </w:r>
-    </w:p>
-    <w:p>
-      <w:r>
-        <w:rPr>
-          <w:rFonts w:hint="eastAsia"/>
+          <w:color w:val="A9B7C6"/>
+          <w:kern w:val="0"/>
+          <w:sz w:val="23"/>
+          <w:szCs w:val="23"/>
+        </w:rPr>
+        <w:t>Long snowflakeID = IdUtil.</w:t>
+      </w:r>
+      <w:r>
+        <w:rPr>
+          <w:rFonts w:ascii="JetBrains Mono" w:eastAsia="宋体" w:hAnsi="JetBrains Mono" w:cs="宋体"/>
+          <w:i/>
+          <w:iCs/>
+          <w:color w:val="A9B7C6"/>
+          <w:kern w:val="0"/>
+          <w:sz w:val="23"/>
+          <w:szCs w:val="23"/>
+        </w:rPr>
+        <w:t>getSnowflake</w:t>
+      </w:r>
+      <w:r>
+        <w:rPr>
+          <w:rFonts w:ascii="JetBrains Mono" w:eastAsia="宋体" w:hAnsi="JetBrains Mono" w:cs="宋体"/>
+          <w:color w:val="A9B7C6"/>
+          <w:kern w:val="0"/>
+          <w:sz w:val="23"/>
+          <w:szCs w:val="23"/>
         </w:rPr>
         <w:t>(</w:t>
       </w:r>
       <w:r>
-        <w:t>2)</w:t>
-      </w:r>
-      <w:r>
-        <w:t>封装类型</w:t>
-      </w:r>
-      <w:r>
-        <w:t>转换</w:t>
-      </w:r>
+        <w:rPr>
+          <w:rFonts w:ascii="JetBrains Mono" w:eastAsia="宋体" w:hAnsi="JetBrains Mono" w:cs="宋体"/>
+          <w:color w:val="6897BB"/>
+          <w:kern w:val="0"/>
+          <w:sz w:val="23"/>
+          <w:szCs w:val="23"/>
+        </w:rPr>
+        <w:t>0</w:t>
+      </w:r>
+      <w:r>
+        <w:rPr>
+          <w:rFonts w:ascii="JetBrains Mono" w:eastAsia="宋体" w:hAnsi="JetBrains Mono" w:cs="宋体"/>
+          <w:color w:val="CC7832"/>
+          <w:kern w:val="0"/>
+          <w:sz w:val="23"/>
+          <w:szCs w:val="23"/>
+        </w:rPr>
+        <w:t>,</w:t>
+      </w:r>
+      <w:r>
+        <w:rPr>
+          <w:rFonts w:ascii="JetBrains Mono" w:eastAsia="宋体" w:hAnsi="JetBrains Mono" w:cs="宋体"/>
+          <w:color w:val="6897BB"/>
+          <w:kern w:val="0"/>
+          <w:sz w:val="23"/>
+          <w:szCs w:val="23"/>
+        </w:rPr>
+        <w:t>0</w:t>
+      </w:r>
+      <w:r>
+        <w:rPr>
+          <w:rFonts w:ascii="JetBrains Mono" w:eastAsia="宋体" w:hAnsi="JetBrains Mono" w:cs="宋体"/>
+          <w:color w:val="A9B7C6"/>
+          <w:kern w:val="0"/>
+          <w:sz w:val="23"/>
+          <w:szCs w:val="23"/>
+        </w:rPr>
+        <w:t>).nextId()</w:t>
+      </w:r>
+      <w:r>
+        <w:rPr>
+          <w:rFonts w:ascii="JetBrains Mono" w:eastAsia="宋体" w:hAnsi="JetBrains Mono" w:cs="宋体"/>
+          <w:color w:val="CC7832"/>
+          <w:kern w:val="0"/>
+          <w:sz w:val="23"/>
+          <w:szCs w:val="23"/>
+        </w:rPr>
+        <w:t>;</w:t>
+      </w:r>
+    </w:p>
+    <w:p>
+      <w:pPr>
+        <w:pStyle w:val="2"/>
+      </w:pPr>
+      <w:r>
+        <w:t>7</w:t>
+      </w:r>
+      <w:r>
+        <w:t>.</w:t>
+      </w:r>
+      <w:r>
+        <w:t>Convert</w:t>
+      </w:r>
+      <w:r>
+        <w:t>类</w:t>
+      </w:r>
+    </w:p>
+    <w:p>
+      <w:r>
+        <w:t>说明：该类用于各种类型的转换</w:t>
+      </w:r>
+    </w:p>
+    <w:p>
       <w:r>
         <w:rPr>
           <w:rFonts w:hint="eastAsia"/>
@@ -18168,18 +18318,10 @@
         <w:t>(</w:t>
       </w:r>
       <w:r>
-        <w:rPr>
-          <w:rFonts w:hint="eastAsia"/>
-        </w:rPr>
-        <w:t>所有封装类型</w:t>
-      </w:r>
-      <w:r>
-        <w:t>)</w:t>
-      </w:r>
-    </w:p>
-    <w:p>
-      <w:r>
-        <w:t>例如：</w:t>
+        <w:t>1)</w:t>
+      </w:r>
+      <w:r>
+        <w:t>日期解析</w:t>
       </w:r>
     </w:p>
     <w:p>
@@ -18231,7 +18373,7 @@
           <w:sz w:val="23"/>
           <w:szCs w:val="23"/>
         </w:rPr>
-        <w:t>String toStr(Object value)</w:t>
+        <w:t>Date toDate(Object value)</w:t>
       </w:r>
     </w:p>
     <w:p>
@@ -18283,6 +18425,167 @@
           <w:sz w:val="23"/>
           <w:szCs w:val="23"/>
         </w:rPr>
+        <w:t>Date toDate(Object value</w:t>
+      </w:r>
+      <w:r>
+        <w:rPr>
+          <w:rFonts w:ascii="JetBrains Mono" w:eastAsia="宋体" w:hAnsi="JetBrains Mono" w:cs="宋体"/>
+          <w:color w:val="CC7832"/>
+          <w:kern w:val="0"/>
+          <w:sz w:val="23"/>
+          <w:szCs w:val="23"/>
+        </w:rPr>
+        <w:t xml:space="preserve">, </w:t>
+      </w:r>
+      <w:r>
+        <w:rPr>
+          <w:rFonts w:ascii="JetBrains Mono" w:eastAsia="宋体" w:hAnsi="JetBrains Mono" w:cs="宋体"/>
+          <w:color w:val="A9B7C6"/>
+          <w:kern w:val="0"/>
+          <w:sz w:val="23"/>
+          <w:szCs w:val="23"/>
+        </w:rPr>
+        <w:t>Date defaultValue)</w:t>
+      </w:r>
+    </w:p>
+    <w:p>
+      <w:r>
+        <w:rPr>
+          <w:rFonts w:hint="eastAsia"/>
+        </w:rPr>
+        <w:t>(</w:t>
+      </w:r>
+      <w:r>
+        <w:t>2)</w:t>
+      </w:r>
+      <w:r>
+        <w:t>封装类型</w:t>
+      </w:r>
+      <w:r>
+        <w:t>转换</w:t>
+      </w:r>
+      <w:r>
+        <w:rPr>
+          <w:rFonts w:hint="eastAsia"/>
+        </w:rPr>
+        <w:t>(</w:t>
+      </w:r>
+      <w:r>
+        <w:rPr>
+          <w:rFonts w:hint="eastAsia"/>
+        </w:rPr>
+        <w:t>所有封装类型</w:t>
+      </w:r>
+      <w:r>
+        <w:t>)</w:t>
+      </w:r>
+    </w:p>
+    <w:p>
+      <w:r>
+        <w:t>例如：</w:t>
+      </w:r>
+    </w:p>
+    <w:p>
+      <w:pPr>
+        <w:widowControl/>
+        <w:shd w:val="clear" w:color="auto" w:fill="2B2B2B"/>
+        <w:tabs>
+          <w:tab w:val="left" w:pos="916"/>
+          <w:tab w:val="left" w:pos="1832"/>
+          <w:tab w:val="left" w:pos="2748"/>
+          <w:tab w:val="left" w:pos="3664"/>
+          <w:tab w:val="left" w:pos="4580"/>
+          <w:tab w:val="left" w:pos="5496"/>
+          <w:tab w:val="left" w:pos="6412"/>
+          <w:tab w:val="left" w:pos="7328"/>
+          <w:tab w:val="left" w:pos="8244"/>
+          <w:tab w:val="left" w:pos="9160"/>
+          <w:tab w:val="left" w:pos="10076"/>
+          <w:tab w:val="left" w:pos="10992"/>
+          <w:tab w:val="left" w:pos="11908"/>
+          <w:tab w:val="left" w:pos="12824"/>
+          <w:tab w:val="left" w:pos="13740"/>
+          <w:tab w:val="left" w:pos="14656"/>
+        </w:tabs>
+        <w:jc w:val="left"/>
+        <w:rPr>
+          <w:rFonts w:ascii="JetBrains Mono" w:eastAsia="宋体" w:hAnsi="JetBrains Mono" w:cs="宋体" w:hint="eastAsia"/>
+          <w:color w:val="A9B7C6"/>
+          <w:kern w:val="0"/>
+          <w:sz w:val="23"/>
+          <w:szCs w:val="23"/>
+        </w:rPr>
+      </w:pPr>
+      <w:r>
+        <w:rPr>
+          <w:rFonts w:ascii="JetBrains Mono" w:eastAsia="宋体" w:hAnsi="JetBrains Mono" w:cs="宋体"/>
+          <w:color w:val="CC7832"/>
+          <w:kern w:val="0"/>
+          <w:sz w:val="23"/>
+          <w:szCs w:val="23"/>
+        </w:rPr>
+        <w:t xml:space="preserve">public static </w:t>
+      </w:r>
+      <w:r>
+        <w:rPr>
+          <w:rFonts w:ascii="JetBrains Mono" w:eastAsia="宋体" w:hAnsi="JetBrains Mono" w:cs="宋体"/>
+          <w:color w:val="A9B7C6"/>
+          <w:kern w:val="0"/>
+          <w:sz w:val="23"/>
+          <w:szCs w:val="23"/>
+        </w:rPr>
+        <w:t>String toStr(Object value)</w:t>
+      </w:r>
+    </w:p>
+    <w:p>
+      <w:pPr>
+        <w:widowControl/>
+        <w:shd w:val="clear" w:color="auto" w:fill="2B2B2B"/>
+        <w:tabs>
+          <w:tab w:val="left" w:pos="916"/>
+          <w:tab w:val="left" w:pos="1832"/>
+          <w:tab w:val="left" w:pos="2748"/>
+          <w:tab w:val="left" w:pos="3664"/>
+          <w:tab w:val="left" w:pos="4580"/>
+          <w:tab w:val="left" w:pos="5496"/>
+          <w:tab w:val="left" w:pos="6412"/>
+          <w:tab w:val="left" w:pos="7328"/>
+          <w:tab w:val="left" w:pos="8244"/>
+          <w:tab w:val="left" w:pos="9160"/>
+          <w:tab w:val="left" w:pos="10076"/>
+          <w:tab w:val="left" w:pos="10992"/>
+          <w:tab w:val="left" w:pos="11908"/>
+          <w:tab w:val="left" w:pos="12824"/>
+          <w:tab w:val="left" w:pos="13740"/>
+          <w:tab w:val="left" w:pos="14656"/>
+        </w:tabs>
+        <w:jc w:val="left"/>
+        <w:rPr>
+          <w:rFonts w:ascii="JetBrains Mono" w:eastAsia="宋体" w:hAnsi="JetBrains Mono" w:cs="宋体" w:hint="eastAsia"/>
+          <w:color w:val="A9B7C6"/>
+          <w:kern w:val="0"/>
+          <w:sz w:val="23"/>
+          <w:szCs w:val="23"/>
+        </w:rPr>
+      </w:pPr>
+      <w:r>
+        <w:rPr>
+          <w:rFonts w:ascii="JetBrains Mono" w:eastAsia="宋体" w:hAnsi="JetBrains Mono" w:cs="宋体"/>
+          <w:color w:val="CC7832"/>
+          <w:kern w:val="0"/>
+          <w:sz w:val="23"/>
+          <w:szCs w:val="23"/>
+        </w:rPr>
+        <w:t xml:space="preserve">public static </w:t>
+      </w:r>
+      <w:r>
+        <w:rPr>
+          <w:rFonts w:ascii="JetBrains Mono" w:eastAsia="宋体" w:hAnsi="JetBrains Mono" w:cs="宋体"/>
+          <w:color w:val="A9B7C6"/>
+          <w:kern w:val="0"/>
+          <w:sz w:val="23"/>
+          <w:szCs w:val="23"/>
+        </w:rPr>
         <w:t>String toStr(Object value</w:t>
       </w:r>
       <w:r>
@@ -18334,6 +18637,7 @@
         <w:rPr>
           <w:rFonts w:hint="eastAsia"/>
         </w:rPr>
+        <w:lastRenderedPageBreak/>
         <w:t>例如：</w:t>
       </w:r>
     </w:p>
@@ -18713,7 +19017,6 @@
           <w:sz w:val="23"/>
           <w:szCs w:val="23"/>
         </w:rPr>
-        <w:lastRenderedPageBreak/>
         <w:t xml:space="preserve">User u = </w:t>
       </w:r>
       <w:r>
@@ -20027,6 +20330,7 @@
           <w:sz w:val="23"/>
           <w:szCs w:val="23"/>
         </w:rPr>
+        <w:lastRenderedPageBreak/>
         <w:t>Date date = DateUtil.</w:t>
       </w:r>
       <w:r>
@@ -20577,7 +20881,6 @@
           <w:sz w:val="23"/>
           <w:szCs w:val="23"/>
         </w:rPr>
-        <w:lastRenderedPageBreak/>
         <w:t xml:space="preserve">int </w:t>
       </w:r>
       <w:r>
@@ -21829,6 +22132,7 @@
         <w:pStyle w:val="1"/>
       </w:pPr>
       <w:r>
+        <w:lastRenderedPageBreak/>
         <w:t>Lambda</w:t>
       </w:r>
       <w:r>
@@ -22509,16 +22813,6 @@
           <w:szCs w:val="23"/>
         </w:rPr>
         <w:br/>
-      </w:r>
-      <w:r>
-        <w:rPr>
-          <w:rFonts w:ascii="JetBrains Mono" w:eastAsia="宋体" w:hAnsi="JetBrains Mono" w:cs="宋体"/>
-          <w:color w:val="A9B7C6"/>
-          <w:kern w:val="0"/>
-          <w:sz w:val="23"/>
-          <w:szCs w:val="23"/>
-        </w:rPr>
-        <w:lastRenderedPageBreak/>
         <w:t xml:space="preserve">    map.put(</w:t>
       </w:r>
       <w:r>
@@ -23825,6 +24119,7 @@
         <w:rPr>
           <w:rFonts w:hint="eastAsia"/>
         </w:rPr>
+        <w:lastRenderedPageBreak/>
         <w:t>4</w:t>
       </w:r>
       <w:r>
@@ -23956,7 +24251,6 @@
     </w:p>
     <w:p>
       <w:r>
-        <w:lastRenderedPageBreak/>
         <w:tab/>
         <w:t xml:space="preserve">        Method m;</w:t>
       </w:r>
@@ -24426,6 +24720,16 @@
           <w:szCs w:val="23"/>
         </w:rPr>
         <w:br/>
+      </w:r>
+      <w:r>
+        <w:rPr>
+          <w:rFonts w:ascii="JetBrains Mono" w:eastAsia="宋体" w:hAnsi="JetBrains Mono" w:cs="宋体"/>
+          <w:color w:val="E8BF6A"/>
+          <w:kern w:val="0"/>
+          <w:sz w:val="23"/>
+          <w:szCs w:val="23"/>
+        </w:rPr>
+        <w:lastRenderedPageBreak/>
         <w:t>&lt;/dependency&gt;</w:t>
       </w:r>
       <w:r>
@@ -24806,7 +25110,6 @@
           <w:sz w:val="23"/>
           <w:szCs w:val="23"/>
         </w:rPr>
-        <w:lastRenderedPageBreak/>
         <w:t>(EnumUtils.SmsTemplate.</w:t>
       </w:r>
       <w:r>
@@ -25553,7 +25856,18 @@
           <w:sz w:val="23"/>
           <w:szCs w:val="23"/>
         </w:rPr>
-        <w:t>else if</w:t>
+        <w:t xml:space="preserve">else </w:t>
+      </w:r>
+      <w:r>
+        <w:rPr>
+          <w:rFonts w:ascii="JetBrains Mono" w:eastAsia="宋体" w:hAnsi="JetBrains Mono" w:cs="宋体"/>
+          <w:color w:val="CC7832"/>
+          <w:kern w:val="0"/>
+          <w:sz w:val="23"/>
+          <w:szCs w:val="23"/>
+        </w:rPr>
+        <w:lastRenderedPageBreak/>
+        <w:t>if</w:t>
       </w:r>
       <w:r>
         <w:rPr>
@@ -25826,16 +26140,6 @@
           <w:szCs w:val="23"/>
         </w:rPr>
         <w:br/>
-      </w:r>
-      <w:r>
-        <w:rPr>
-          <w:rFonts w:ascii="JetBrains Mono" w:eastAsia="宋体" w:hAnsi="JetBrains Mono" w:cs="宋体"/>
-          <w:color w:val="808080"/>
-          <w:kern w:val="0"/>
-          <w:sz w:val="23"/>
-          <w:szCs w:val="23"/>
-        </w:rPr>
-        <w:lastRenderedPageBreak/>
         <w:t xml:space="preserve">            </w:t>
       </w:r>
       <w:r>
@@ -27341,6 +27645,7 @@
           <w:sz w:val="23"/>
           <w:szCs w:val="23"/>
         </w:rPr>
+        <w:lastRenderedPageBreak/>
         <w:t>{"</w:t>
       </w:r>
       <w:r>
@@ -27916,7 +28221,6 @@
           <w:sz w:val="23"/>
           <w:szCs w:val="23"/>
         </w:rPr>
-        <w:lastRenderedPageBreak/>
         <w:t xml:space="preserve"># </w:t>
       </w:r>
       <w:r>
@@ -28761,6 +29065,7 @@
           <w:sz w:val="23"/>
           <w:szCs w:val="23"/>
         </w:rPr>
+        <w:lastRenderedPageBreak/>
         <w:t xml:space="preserve">String patternStrSelect = </w:t>
       </w:r>
       <w:r>
@@ -29543,7 +29848,6 @@
           <w:sz w:val="23"/>
           <w:szCs w:val="23"/>
         </w:rPr>
-        <w:lastRenderedPageBreak/>
         <w:t>Pattern patternFor = Pattern.</w:t>
       </w:r>
       <w:r>
@@ -30949,6 +31253,7 @@
         <w:pStyle w:val="1"/>
       </w:pPr>
       <w:r>
+        <w:lastRenderedPageBreak/>
         <w:t>文件</w:t>
       </w:r>
     </w:p>
@@ -31209,7 +31514,6 @@
         <w:rPr>
           <w:rFonts w:hint="eastAsia"/>
         </w:rPr>
-        <w:lastRenderedPageBreak/>
         <w:t>-</w:t>
       </w:r>
       <w:r>
@@ -33136,7 +33440,7 @@
 </file>
 
 <file path=customXml/itemProps1.xml><?xml version="1.0" encoding="utf-8"?>
-<ds:datastoreItem xmlns:ds="http://schemas.openxmlformats.org/officeDocument/2006/customXml" ds:itemID="{4C126B2B-A152-4767-ABB9-E9C682BE07B7}">
+<ds:datastoreItem xmlns:ds="http://schemas.openxmlformats.org/officeDocument/2006/customXml" ds:itemID="{C411A204-3E4C-432B-8756-186631D71CE2}">
   <ds:schemaRefs>
     <ds:schemaRef ds:uri="http://schemas.openxmlformats.org/officeDocument/2006/bibliography"/>
   </ds:schemaRefs>
